--- a/Task3/Task3.docx
+++ b/Task3/Task3.docx
@@ -16,61 +16,7 @@
           <w:sz w:val="28"/>
           <w:szCs w:val="28"/>
         </w:rPr>
-        <w:t>3.1 «</w:t>
-      </w:r>
-      <w:proofErr w:type="spellStart"/>
-      <w:r>
-        <w:rPr>
-          <w:rFonts w:ascii="Times New Roman" w:eastAsia="Times New Roman" w:hAnsi="Times New Roman" w:cs="Times New Roman"/>
-          <w:sz w:val="28"/>
-          <w:szCs w:val="28"/>
-        </w:rPr>
-        <w:t>if</w:t>
-      </w:r>
-      <w:proofErr w:type="spellEnd"/>
-      <w:r>
-        <w:rPr>
-          <w:rFonts w:ascii="Times New Roman" w:eastAsia="Times New Roman" w:hAnsi="Times New Roman" w:cs="Times New Roman"/>
-          <w:sz w:val="28"/>
-          <w:szCs w:val="28"/>
-        </w:rPr>
-        <w:t xml:space="preserve"> </w:t>
-      </w:r>
-      <w:proofErr w:type="spellStart"/>
-      <w:r>
-        <w:rPr>
-          <w:rFonts w:ascii="Times New Roman" w:eastAsia="Times New Roman" w:hAnsi="Times New Roman" w:cs="Times New Roman"/>
-          <w:sz w:val="28"/>
-          <w:szCs w:val="28"/>
-        </w:rPr>
-        <w:t>else</w:t>
-      </w:r>
-      <w:proofErr w:type="spellEnd"/>
-      <w:r>
-        <w:rPr>
-          <w:rFonts w:ascii="Times New Roman" w:eastAsia="Times New Roman" w:hAnsi="Times New Roman" w:cs="Times New Roman"/>
-          <w:sz w:val="28"/>
-          <w:szCs w:val="28"/>
-        </w:rPr>
-        <w:t xml:space="preserve"> </w:t>
-      </w:r>
-      <w:proofErr w:type="spellStart"/>
-      <w:r>
-        <w:rPr>
-          <w:rFonts w:ascii="Times New Roman" w:eastAsia="Times New Roman" w:hAnsi="Times New Roman" w:cs="Times New Roman"/>
-          <w:sz w:val="28"/>
-          <w:szCs w:val="28"/>
-        </w:rPr>
-        <w:t>if</w:t>
-      </w:r>
-      <w:proofErr w:type="spellEnd"/>
-      <w:r>
-        <w:rPr>
-          <w:rFonts w:ascii="Times New Roman" w:eastAsia="Times New Roman" w:hAnsi="Times New Roman" w:cs="Times New Roman"/>
-          <w:sz w:val="28"/>
-          <w:szCs w:val="28"/>
-        </w:rPr>
-        <w:t xml:space="preserve">» </w:t>
+        <w:t xml:space="preserve">3.1 «if else if» </w:t>
       </w:r>
     </w:p>
     <w:p>
@@ -120,8 +66,6 @@
           <w:lang w:val="en-US"/>
         </w:rPr>
       </w:pPr>
-      <w:bookmarkStart w:id="0" w:name="_GoBack"/>
-      <w:bookmarkEnd w:id="0"/>
     </w:p>
     <w:p>
       <w:pPr>
@@ -192,28 +136,7 @@
           <w:lang w:val="en-US"/>
         </w:rPr>
         <w:br/>
-      </w:r>
-      <w:proofErr w:type="spellStart"/>
-      <w:r>
-        <w:rPr>
-          <w:rFonts w:ascii="Menlo" w:eastAsia="Times New Roman" w:hAnsi="Menlo" w:cs="Menlo"/>
-          <w:color w:val="A9B7C6"/>
-          <w:sz w:val="18"/>
-          <w:szCs w:val="18"/>
-          <w:lang w:val="en-US"/>
-        </w:rPr>
-        <w:t>incorrect_pass</w:t>
-      </w:r>
-      <w:proofErr w:type="spellEnd"/>
-      <w:r>
-        <w:rPr>
-          <w:rFonts w:ascii="Menlo" w:eastAsia="Times New Roman" w:hAnsi="Menlo" w:cs="Menlo"/>
-          <w:color w:val="A9B7C6"/>
-          <w:sz w:val="18"/>
-          <w:szCs w:val="18"/>
-          <w:lang w:val="en-US"/>
-        </w:rPr>
-        <w:t xml:space="preserve"> () {</w:t>
+        <w:t>incorrect_pass () {</w:t>
       </w:r>
       <w:r>
         <w:rPr>
@@ -267,323 +190,270 @@
           <w:lang w:val="en-US"/>
         </w:rPr>
         <w:br/>
-      </w:r>
-      <w:proofErr w:type="spellStart"/>
-      <w:r>
-        <w:rPr>
-          <w:rFonts w:ascii="Menlo" w:eastAsia="Times New Roman" w:hAnsi="Menlo" w:cs="Menlo"/>
-          <w:color w:val="A9B7C6"/>
-          <w:sz w:val="18"/>
-          <w:szCs w:val="18"/>
-          <w:lang w:val="en-US"/>
-        </w:rPr>
+        <w:t>incorrect_name () {</w:t>
+      </w:r>
+      <w:r>
+        <w:rPr>
+          <w:rFonts w:ascii="Menlo" w:eastAsia="Times New Roman" w:hAnsi="Menlo" w:cs="Menlo"/>
+          <w:color w:val="A9B7C6"/>
+          <w:sz w:val="18"/>
+          <w:szCs w:val="18"/>
+          <w:lang w:val="en-US"/>
+        </w:rPr>
+        <w:br/>
+        <w:t>echo "Incorrect login name"</w:t>
+      </w:r>
+      <w:r>
+        <w:rPr>
+          <w:rFonts w:ascii="Menlo" w:eastAsia="Times New Roman" w:hAnsi="Menlo" w:cs="Menlo"/>
+          <w:color w:val="A9B7C6"/>
+          <w:sz w:val="18"/>
+          <w:szCs w:val="18"/>
+          <w:lang w:val="en-US"/>
+        </w:rPr>
+        <w:br/>
+        <w:t>exit</w:t>
+      </w:r>
+      <w:r>
+        <w:rPr>
+          <w:rFonts w:ascii="Menlo" w:eastAsia="Times New Roman" w:hAnsi="Menlo" w:cs="Menlo"/>
+          <w:color w:val="A9B7C6"/>
+          <w:sz w:val="18"/>
+          <w:szCs w:val="18"/>
+          <w:lang w:val="en-US"/>
+        </w:rPr>
+        <w:br/>
+        <w:t>}</w:t>
+      </w:r>
+      <w:r>
+        <w:rPr>
+          <w:rFonts w:ascii="Menlo" w:eastAsia="Times New Roman" w:hAnsi="Menlo" w:cs="Menlo"/>
+          <w:color w:val="A9B7C6"/>
+          <w:sz w:val="18"/>
+          <w:szCs w:val="18"/>
+          <w:lang w:val="en-US"/>
+        </w:rPr>
+        <w:br/>
+      </w:r>
+      <w:r>
+        <w:rPr>
+          <w:rFonts w:ascii="Menlo" w:eastAsia="Times New Roman" w:hAnsi="Menlo" w:cs="Menlo"/>
+          <w:color w:val="A9B7C6"/>
+          <w:sz w:val="18"/>
+          <w:szCs w:val="18"/>
+          <w:lang w:val="en-US"/>
+        </w:rPr>
+        <w:br/>
+        <w:t>declare -A logins</w:t>
+      </w:r>
+      <w:r>
+        <w:rPr>
+          <w:rFonts w:ascii="Menlo" w:eastAsia="Times New Roman" w:hAnsi="Menlo" w:cs="Menlo"/>
+          <w:color w:val="A9B7C6"/>
+          <w:sz w:val="18"/>
+          <w:szCs w:val="18"/>
+          <w:lang w:val="en-US"/>
+        </w:rPr>
+        <w:br/>
+        <w:t>logins[0]='user1'</w:t>
+      </w:r>
+      <w:r>
+        <w:rPr>
+          <w:rFonts w:ascii="Menlo" w:eastAsia="Times New Roman" w:hAnsi="Menlo" w:cs="Menlo"/>
+          <w:color w:val="A9B7C6"/>
+          <w:sz w:val="18"/>
+          <w:szCs w:val="18"/>
+          <w:lang w:val="en-US"/>
+        </w:rPr>
+        <w:br/>
+        <w:t>logins[1]='user2'</w:t>
+      </w:r>
+      <w:r>
+        <w:rPr>
+          <w:rFonts w:ascii="Menlo" w:eastAsia="Times New Roman" w:hAnsi="Menlo" w:cs="Menlo"/>
+          <w:color w:val="A9B7C6"/>
+          <w:sz w:val="18"/>
+          <w:szCs w:val="18"/>
+          <w:lang w:val="en-US"/>
+        </w:rPr>
+        <w:br/>
+        <w:t>logins[2]='user3'</w:t>
+      </w:r>
+      <w:r>
+        <w:rPr>
+          <w:rFonts w:ascii="Menlo" w:eastAsia="Times New Roman" w:hAnsi="Menlo" w:cs="Menlo"/>
+          <w:color w:val="A9B7C6"/>
+          <w:sz w:val="18"/>
+          <w:szCs w:val="18"/>
+          <w:lang w:val="en-US"/>
+        </w:rPr>
+        <w:br/>
+        <w:t>declare -A passwords</w:t>
+      </w:r>
+      <w:r>
+        <w:rPr>
+          <w:rFonts w:ascii="Menlo" w:eastAsia="Times New Roman" w:hAnsi="Menlo" w:cs="Menlo"/>
+          <w:color w:val="A9B7C6"/>
+          <w:sz w:val="18"/>
+          <w:szCs w:val="18"/>
+          <w:lang w:val="en-US"/>
+        </w:rPr>
+        <w:br/>
+        <w:t>passwords[0]='pass1'</w:t>
+      </w:r>
+      <w:r>
+        <w:rPr>
+          <w:rFonts w:ascii="Menlo" w:eastAsia="Times New Roman" w:hAnsi="Menlo" w:cs="Menlo"/>
+          <w:color w:val="A9B7C6"/>
+          <w:sz w:val="18"/>
+          <w:szCs w:val="18"/>
+          <w:lang w:val="en-US"/>
+        </w:rPr>
+        <w:br/>
+        <w:t>passwords[1]='pass2'</w:t>
+      </w:r>
+      <w:r>
+        <w:rPr>
+          <w:rFonts w:ascii="Menlo" w:eastAsia="Times New Roman" w:hAnsi="Menlo" w:cs="Menlo"/>
+          <w:color w:val="A9B7C6"/>
+          <w:sz w:val="18"/>
+          <w:szCs w:val="18"/>
+          <w:lang w:val="en-US"/>
+        </w:rPr>
+        <w:br/>
+        <w:t>passwords[2]='pass3'</w:t>
+      </w:r>
+      <w:r>
+        <w:rPr>
+          <w:rFonts w:ascii="Menlo" w:eastAsia="Times New Roman" w:hAnsi="Menlo" w:cs="Menlo"/>
+          <w:color w:val="A9B7C6"/>
+          <w:sz w:val="18"/>
+          <w:szCs w:val="18"/>
+          <w:lang w:val="en-US"/>
+        </w:rPr>
+        <w:br/>
+      </w:r>
+      <w:r>
+        <w:rPr>
+          <w:rFonts w:ascii="Menlo" w:eastAsia="Times New Roman" w:hAnsi="Menlo" w:cs="Menlo"/>
+          <w:color w:val="A9B7C6"/>
+          <w:sz w:val="18"/>
+          <w:szCs w:val="18"/>
+          <w:lang w:val="en-US"/>
+        </w:rPr>
+        <w:br/>
+        <w:t>echo "Enter login:"</w:t>
+      </w:r>
+      <w:r>
+        <w:rPr>
+          <w:rFonts w:ascii="Menlo" w:eastAsia="Times New Roman" w:hAnsi="Menlo" w:cs="Menlo"/>
+          <w:color w:val="A9B7C6"/>
+          <w:sz w:val="18"/>
+          <w:szCs w:val="18"/>
+          <w:lang w:val="en-US"/>
+        </w:rPr>
+        <w:br/>
+        <w:t>read login</w:t>
+      </w:r>
+      <w:r>
+        <w:rPr>
+          <w:rFonts w:ascii="Menlo" w:eastAsia="Times New Roman" w:hAnsi="Menlo" w:cs="Menlo"/>
+          <w:color w:val="A9B7C6"/>
+          <w:sz w:val="18"/>
+          <w:szCs w:val="18"/>
+          <w:lang w:val="en-US"/>
+        </w:rPr>
+        <w:br/>
+        <w:t>if [ $login = 'exit' ];</w:t>
+      </w:r>
+      <w:r>
+        <w:rPr>
+          <w:rFonts w:ascii="Menlo" w:eastAsia="Times New Roman" w:hAnsi="Menlo" w:cs="Menlo"/>
+          <w:color w:val="A9B7C6"/>
+          <w:sz w:val="18"/>
+          <w:szCs w:val="18"/>
+          <w:lang w:val="en-US"/>
+        </w:rPr>
+        <w:br/>
+        <w:t xml:space="preserve">then </w:t>
+      </w:r>
+      <w:r>
+        <w:rPr>
+          <w:rFonts w:ascii="Menlo" w:eastAsia="Times New Roman" w:hAnsi="Menlo" w:cs="Menlo"/>
+          <w:color w:val="A9B7C6"/>
+          <w:sz w:val="18"/>
+          <w:szCs w:val="18"/>
+          <w:lang w:val="en-US"/>
+        </w:rPr>
+        <w:br/>
+        <w:t>exit</w:t>
+      </w:r>
+      <w:r>
+        <w:rPr>
+          <w:rFonts w:ascii="Menlo" w:eastAsia="Times New Roman" w:hAnsi="Menlo" w:cs="Menlo"/>
+          <w:color w:val="A9B7C6"/>
+          <w:sz w:val="18"/>
+          <w:szCs w:val="18"/>
+          <w:lang w:val="en-US"/>
+        </w:rPr>
+        <w:br/>
+        <w:t>elif [ $login = ${logins[0]} ] || [ $login = ${logins[1]} ] || [ $login = ${logins[2]} ];</w:t>
+      </w:r>
+      <w:r>
+        <w:rPr>
+          <w:rFonts w:ascii="Menlo" w:eastAsia="Times New Roman" w:hAnsi="Menlo" w:cs="Menlo"/>
+          <w:color w:val="A9B7C6"/>
+          <w:sz w:val="18"/>
+          <w:szCs w:val="18"/>
+          <w:lang w:val="en-US"/>
+        </w:rPr>
+        <w:br/>
+        <w:t xml:space="preserve">then </w:t>
+      </w:r>
+      <w:r>
+        <w:rPr>
+          <w:rFonts w:ascii="Menlo" w:eastAsia="Times New Roman" w:hAnsi="Menlo" w:cs="Menlo"/>
+          <w:color w:val="A9B7C6"/>
+          <w:sz w:val="18"/>
+          <w:szCs w:val="18"/>
+          <w:lang w:val="en-US"/>
+        </w:rPr>
+        <w:br/>
+        <w:t>echo "Enter password:"</w:t>
+      </w:r>
+      <w:r>
+        <w:rPr>
+          <w:rFonts w:ascii="Menlo" w:eastAsia="Times New Roman" w:hAnsi="Menlo" w:cs="Menlo"/>
+          <w:color w:val="A9B7C6"/>
+          <w:sz w:val="18"/>
+          <w:szCs w:val="18"/>
+          <w:lang w:val="en-US"/>
+        </w:rPr>
+        <w:br/>
+        <w:t>read passwd</w:t>
+      </w:r>
+      <w:r>
+        <w:rPr>
+          <w:rFonts w:ascii="Menlo" w:eastAsia="Times New Roman" w:hAnsi="Menlo" w:cs="Menlo"/>
+          <w:color w:val="A9B7C6"/>
+          <w:sz w:val="18"/>
+          <w:szCs w:val="18"/>
+          <w:lang w:val="en-US"/>
+        </w:rPr>
+        <w:br/>
+        <w:t>else</w:t>
+      </w:r>
+      <w:r>
+        <w:rPr>
+          <w:rFonts w:ascii="Menlo" w:eastAsia="Times New Roman" w:hAnsi="Menlo" w:cs="Menlo"/>
+          <w:color w:val="A9B7C6"/>
+          <w:sz w:val="18"/>
+          <w:szCs w:val="18"/>
+          <w:lang w:val="en-US"/>
+        </w:rPr>
+        <w:br/>
         <w:t>incorrect_name</w:t>
       </w:r>
-      <w:proofErr w:type="spellEnd"/>
-      <w:r>
-        <w:rPr>
-          <w:rFonts w:ascii="Menlo" w:eastAsia="Times New Roman" w:hAnsi="Menlo" w:cs="Menlo"/>
-          <w:color w:val="A9B7C6"/>
-          <w:sz w:val="18"/>
-          <w:szCs w:val="18"/>
-          <w:lang w:val="en-US"/>
-        </w:rPr>
-        <w:t xml:space="preserve"> () {</w:t>
-      </w:r>
-      <w:r>
-        <w:rPr>
-          <w:rFonts w:ascii="Menlo" w:eastAsia="Times New Roman" w:hAnsi="Menlo" w:cs="Menlo"/>
-          <w:color w:val="A9B7C6"/>
-          <w:sz w:val="18"/>
-          <w:szCs w:val="18"/>
-          <w:lang w:val="en-US"/>
-        </w:rPr>
-        <w:br/>
-        <w:t>echo "Incorrect login name"</w:t>
-      </w:r>
-      <w:r>
-        <w:rPr>
-          <w:rFonts w:ascii="Menlo" w:eastAsia="Times New Roman" w:hAnsi="Menlo" w:cs="Menlo"/>
-          <w:color w:val="A9B7C6"/>
-          <w:sz w:val="18"/>
-          <w:szCs w:val="18"/>
-          <w:lang w:val="en-US"/>
-        </w:rPr>
-        <w:br/>
-        <w:t>exit</w:t>
-      </w:r>
-      <w:r>
-        <w:rPr>
-          <w:rFonts w:ascii="Menlo" w:eastAsia="Times New Roman" w:hAnsi="Menlo" w:cs="Menlo"/>
-          <w:color w:val="A9B7C6"/>
-          <w:sz w:val="18"/>
-          <w:szCs w:val="18"/>
-          <w:lang w:val="en-US"/>
-        </w:rPr>
-        <w:br/>
-        <w:t>}</w:t>
-      </w:r>
-      <w:r>
-        <w:rPr>
-          <w:rFonts w:ascii="Menlo" w:eastAsia="Times New Roman" w:hAnsi="Menlo" w:cs="Menlo"/>
-          <w:color w:val="A9B7C6"/>
-          <w:sz w:val="18"/>
-          <w:szCs w:val="18"/>
-          <w:lang w:val="en-US"/>
-        </w:rPr>
-        <w:br/>
-      </w:r>
-      <w:r>
-        <w:rPr>
-          <w:rFonts w:ascii="Menlo" w:eastAsia="Times New Roman" w:hAnsi="Menlo" w:cs="Menlo"/>
-          <w:color w:val="A9B7C6"/>
-          <w:sz w:val="18"/>
-          <w:szCs w:val="18"/>
-          <w:lang w:val="en-US"/>
-        </w:rPr>
-        <w:br/>
-        <w:t>declare -A logins</w:t>
-      </w:r>
-      <w:r>
-        <w:rPr>
-          <w:rFonts w:ascii="Menlo" w:eastAsia="Times New Roman" w:hAnsi="Menlo" w:cs="Menlo"/>
-          <w:color w:val="A9B7C6"/>
-          <w:sz w:val="18"/>
-          <w:szCs w:val="18"/>
-          <w:lang w:val="en-US"/>
-        </w:rPr>
-        <w:br/>
-        <w:t>logins[0]='user1'</w:t>
-      </w:r>
-      <w:r>
-        <w:rPr>
-          <w:rFonts w:ascii="Menlo" w:eastAsia="Times New Roman" w:hAnsi="Menlo" w:cs="Menlo"/>
-          <w:color w:val="A9B7C6"/>
-          <w:sz w:val="18"/>
-          <w:szCs w:val="18"/>
-          <w:lang w:val="en-US"/>
-        </w:rPr>
-        <w:br/>
-        <w:t>logins[1]='user2'</w:t>
-      </w:r>
-      <w:r>
-        <w:rPr>
-          <w:rFonts w:ascii="Menlo" w:eastAsia="Times New Roman" w:hAnsi="Menlo" w:cs="Menlo"/>
-          <w:color w:val="A9B7C6"/>
-          <w:sz w:val="18"/>
-          <w:szCs w:val="18"/>
-          <w:lang w:val="en-US"/>
-        </w:rPr>
-        <w:br/>
-        <w:t>logins[2]='user3'</w:t>
-      </w:r>
-      <w:r>
-        <w:rPr>
-          <w:rFonts w:ascii="Menlo" w:eastAsia="Times New Roman" w:hAnsi="Menlo" w:cs="Menlo"/>
-          <w:color w:val="A9B7C6"/>
-          <w:sz w:val="18"/>
-          <w:szCs w:val="18"/>
-          <w:lang w:val="en-US"/>
-        </w:rPr>
-        <w:br/>
-        <w:t>declare -A passwords</w:t>
-      </w:r>
-      <w:r>
-        <w:rPr>
-          <w:rFonts w:ascii="Menlo" w:eastAsia="Times New Roman" w:hAnsi="Menlo" w:cs="Menlo"/>
-          <w:color w:val="A9B7C6"/>
-          <w:sz w:val="18"/>
-          <w:szCs w:val="18"/>
-          <w:lang w:val="en-US"/>
-        </w:rPr>
-        <w:br/>
-        <w:t>passwords[0]='pass1'</w:t>
-      </w:r>
-      <w:r>
-        <w:rPr>
-          <w:rFonts w:ascii="Menlo" w:eastAsia="Times New Roman" w:hAnsi="Menlo" w:cs="Menlo"/>
-          <w:color w:val="A9B7C6"/>
-          <w:sz w:val="18"/>
-          <w:szCs w:val="18"/>
-          <w:lang w:val="en-US"/>
-        </w:rPr>
-        <w:br/>
-        <w:t>passwords[1]='pass2'</w:t>
-      </w:r>
-      <w:r>
-        <w:rPr>
-          <w:rFonts w:ascii="Menlo" w:eastAsia="Times New Roman" w:hAnsi="Menlo" w:cs="Menlo"/>
-          <w:color w:val="A9B7C6"/>
-          <w:sz w:val="18"/>
-          <w:szCs w:val="18"/>
-          <w:lang w:val="en-US"/>
-        </w:rPr>
-        <w:br/>
-        <w:t>passwords[2]='pass3'</w:t>
-      </w:r>
-      <w:r>
-        <w:rPr>
-          <w:rFonts w:ascii="Menlo" w:eastAsia="Times New Roman" w:hAnsi="Menlo" w:cs="Menlo"/>
-          <w:color w:val="A9B7C6"/>
-          <w:sz w:val="18"/>
-          <w:szCs w:val="18"/>
-          <w:lang w:val="en-US"/>
-        </w:rPr>
-        <w:br/>
-      </w:r>
-      <w:r>
-        <w:rPr>
-          <w:rFonts w:ascii="Menlo" w:eastAsia="Times New Roman" w:hAnsi="Menlo" w:cs="Menlo"/>
-          <w:color w:val="A9B7C6"/>
-          <w:sz w:val="18"/>
-          <w:szCs w:val="18"/>
-          <w:lang w:val="en-US"/>
-        </w:rPr>
-        <w:br/>
-        <w:t>echo "Enter login:"</w:t>
-      </w:r>
-      <w:r>
-        <w:rPr>
-          <w:rFonts w:ascii="Menlo" w:eastAsia="Times New Roman" w:hAnsi="Menlo" w:cs="Menlo"/>
-          <w:color w:val="A9B7C6"/>
-          <w:sz w:val="18"/>
-          <w:szCs w:val="18"/>
-          <w:lang w:val="en-US"/>
-        </w:rPr>
-        <w:br/>
-        <w:t>read login</w:t>
-      </w:r>
-      <w:r>
-        <w:rPr>
-          <w:rFonts w:ascii="Menlo" w:eastAsia="Times New Roman" w:hAnsi="Menlo" w:cs="Menlo"/>
-          <w:color w:val="A9B7C6"/>
-          <w:sz w:val="18"/>
-          <w:szCs w:val="18"/>
-          <w:lang w:val="en-US"/>
-        </w:rPr>
-        <w:br/>
-        <w:t>if [ $login = 'exit' ];</w:t>
-      </w:r>
-      <w:r>
-        <w:rPr>
-          <w:rFonts w:ascii="Menlo" w:eastAsia="Times New Roman" w:hAnsi="Menlo" w:cs="Menlo"/>
-          <w:color w:val="A9B7C6"/>
-          <w:sz w:val="18"/>
-          <w:szCs w:val="18"/>
-          <w:lang w:val="en-US"/>
-        </w:rPr>
-        <w:br/>
-        <w:t xml:space="preserve">then </w:t>
-      </w:r>
-      <w:r>
-        <w:rPr>
-          <w:rFonts w:ascii="Menlo" w:eastAsia="Times New Roman" w:hAnsi="Menlo" w:cs="Menlo"/>
-          <w:color w:val="A9B7C6"/>
-          <w:sz w:val="18"/>
-          <w:szCs w:val="18"/>
-          <w:lang w:val="en-US"/>
-        </w:rPr>
-        <w:br/>
-        <w:t>exit</w:t>
-      </w:r>
-      <w:r>
-        <w:rPr>
-          <w:rFonts w:ascii="Menlo" w:eastAsia="Times New Roman" w:hAnsi="Menlo" w:cs="Menlo"/>
-          <w:color w:val="A9B7C6"/>
-          <w:sz w:val="18"/>
-          <w:szCs w:val="18"/>
-          <w:lang w:val="en-US"/>
-        </w:rPr>
-        <w:br/>
-      </w:r>
-      <w:proofErr w:type="spellStart"/>
-      <w:r>
-        <w:rPr>
-          <w:rFonts w:ascii="Menlo" w:eastAsia="Times New Roman" w:hAnsi="Menlo" w:cs="Menlo"/>
-          <w:color w:val="A9B7C6"/>
-          <w:sz w:val="18"/>
-          <w:szCs w:val="18"/>
-          <w:lang w:val="en-US"/>
-        </w:rPr>
-        <w:t>elif</w:t>
-      </w:r>
-      <w:proofErr w:type="spellEnd"/>
-      <w:r>
-        <w:rPr>
-          <w:rFonts w:ascii="Menlo" w:eastAsia="Times New Roman" w:hAnsi="Menlo" w:cs="Menlo"/>
-          <w:color w:val="A9B7C6"/>
-          <w:sz w:val="18"/>
-          <w:szCs w:val="18"/>
-          <w:lang w:val="en-US"/>
-        </w:rPr>
-        <w:t xml:space="preserve"> [ $login = ${logins[0]} ] || [ $login = ${logins[1]} ] || [ $login = ${logins[2]} ];</w:t>
-      </w:r>
-      <w:r>
-        <w:rPr>
-          <w:rFonts w:ascii="Menlo" w:eastAsia="Times New Roman" w:hAnsi="Menlo" w:cs="Menlo"/>
-          <w:color w:val="A9B7C6"/>
-          <w:sz w:val="18"/>
-          <w:szCs w:val="18"/>
-          <w:lang w:val="en-US"/>
-        </w:rPr>
-        <w:br/>
-        <w:t xml:space="preserve">then </w:t>
-      </w:r>
-      <w:r>
-        <w:rPr>
-          <w:rFonts w:ascii="Menlo" w:eastAsia="Times New Roman" w:hAnsi="Menlo" w:cs="Menlo"/>
-          <w:color w:val="A9B7C6"/>
-          <w:sz w:val="18"/>
-          <w:szCs w:val="18"/>
-          <w:lang w:val="en-US"/>
-        </w:rPr>
-        <w:br/>
-        <w:t>echo "Enter password:"</w:t>
-      </w:r>
-      <w:r>
-        <w:rPr>
-          <w:rFonts w:ascii="Menlo" w:eastAsia="Times New Roman" w:hAnsi="Menlo" w:cs="Menlo"/>
-          <w:color w:val="A9B7C6"/>
-          <w:sz w:val="18"/>
-          <w:szCs w:val="18"/>
-          <w:lang w:val="en-US"/>
-        </w:rPr>
-        <w:br/>
-        <w:t>read passwd</w:t>
-      </w:r>
-      <w:r>
-        <w:rPr>
-          <w:rFonts w:ascii="Menlo" w:eastAsia="Times New Roman" w:hAnsi="Menlo" w:cs="Menlo"/>
-          <w:color w:val="A9B7C6"/>
-          <w:sz w:val="18"/>
-          <w:szCs w:val="18"/>
-          <w:lang w:val="en-US"/>
-        </w:rPr>
-        <w:br/>
-        <w:t>else</w:t>
-      </w:r>
-      <w:r>
-        <w:rPr>
-          <w:rFonts w:ascii="Menlo" w:eastAsia="Times New Roman" w:hAnsi="Menlo" w:cs="Menlo"/>
-          <w:color w:val="A9B7C6"/>
-          <w:sz w:val="18"/>
-          <w:szCs w:val="18"/>
-          <w:lang w:val="en-US"/>
-        </w:rPr>
-        <w:br/>
-      </w:r>
-      <w:proofErr w:type="spellStart"/>
-      <w:r>
-        <w:rPr>
-          <w:rFonts w:ascii="Menlo" w:eastAsia="Times New Roman" w:hAnsi="Menlo" w:cs="Menlo"/>
-          <w:color w:val="A9B7C6"/>
-          <w:sz w:val="18"/>
-          <w:szCs w:val="18"/>
-          <w:lang w:val="en-US"/>
-        </w:rPr>
-        <w:t>incorrect_name</w:t>
-      </w:r>
-      <w:proofErr w:type="spellEnd"/>
       <w:r>
         <w:rPr>
           <w:rFonts w:ascii="Menlo" w:eastAsia="Times New Roman" w:hAnsi="Menlo" w:cs="Menlo"/>
@@ -648,20 +518,8 @@
           <w:lang w:val="en-US"/>
         </w:rPr>
         <w:br/>
-        <w:t xml:space="preserve">      </w:t>
-      </w:r>
-      <w:proofErr w:type="spellStart"/>
-      <w:r>
-        <w:rPr>
-          <w:rFonts w:ascii="Menlo" w:eastAsia="Times New Roman" w:hAnsi="Menlo" w:cs="Menlo"/>
-          <w:color w:val="A9B7C6"/>
-          <w:sz w:val="18"/>
-          <w:szCs w:val="18"/>
-          <w:lang w:val="en-US"/>
-        </w:rPr>
-        <w:t>incorrect_pass</w:t>
-      </w:r>
-      <w:proofErr w:type="spellEnd"/>
+        <w:t xml:space="preserve">      incorrect_pass</w:t>
+      </w:r>
       <w:r>
         <w:rPr>
           <w:rFonts w:ascii="Menlo" w:eastAsia="Times New Roman" w:hAnsi="Menlo" w:cs="Menlo"/>
@@ -726,20 +584,8 @@
           <w:lang w:val="en-US"/>
         </w:rPr>
         <w:br/>
-        <w:t xml:space="preserve">      </w:t>
-      </w:r>
-      <w:proofErr w:type="spellStart"/>
-      <w:r>
-        <w:rPr>
-          <w:rFonts w:ascii="Menlo" w:eastAsia="Times New Roman" w:hAnsi="Menlo" w:cs="Menlo"/>
-          <w:color w:val="A9B7C6"/>
-          <w:sz w:val="18"/>
-          <w:szCs w:val="18"/>
-          <w:lang w:val="en-US"/>
-        </w:rPr>
-        <w:t>incorrect_pass</w:t>
-      </w:r>
-      <w:proofErr w:type="spellEnd"/>
+        <w:t xml:space="preserve">      incorrect_pass</w:t>
+      </w:r>
       <w:r>
         <w:rPr>
           <w:rFonts w:ascii="Menlo" w:eastAsia="Times New Roman" w:hAnsi="Menlo" w:cs="Menlo"/>
@@ -804,20 +650,8 @@
           <w:lang w:val="en-US"/>
         </w:rPr>
         <w:br/>
-        <w:t xml:space="preserve">      </w:t>
-      </w:r>
-      <w:proofErr w:type="spellStart"/>
-      <w:r>
-        <w:rPr>
-          <w:rFonts w:ascii="Menlo" w:eastAsia="Times New Roman" w:hAnsi="Menlo" w:cs="Menlo"/>
-          <w:color w:val="A9B7C6"/>
-          <w:sz w:val="18"/>
-          <w:szCs w:val="18"/>
-          <w:lang w:val="en-US"/>
-        </w:rPr>
-        <w:t>incorrect_pass</w:t>
-      </w:r>
-      <w:proofErr w:type="spellEnd"/>
+        <w:t xml:space="preserve">      incorrect_pass</w:t>
+      </w:r>
       <w:r>
         <w:rPr>
           <w:rFonts w:ascii="Menlo" w:eastAsia="Times New Roman" w:hAnsi="Menlo" w:cs="Menlo"/>
@@ -860,20 +694,8 @@
           <w:lang w:val="en-US"/>
         </w:rPr>
         <w:br/>
-        <w:t xml:space="preserve">      </w:t>
-      </w:r>
-      <w:proofErr w:type="spellStart"/>
-      <w:r>
-        <w:rPr>
-          <w:rFonts w:ascii="Menlo" w:eastAsia="Times New Roman" w:hAnsi="Menlo" w:cs="Menlo"/>
-          <w:color w:val="A9B7C6"/>
-          <w:sz w:val="18"/>
-          <w:szCs w:val="18"/>
-          <w:lang w:val="en-US"/>
-        </w:rPr>
-        <w:t>incorrect_name</w:t>
-      </w:r>
-      <w:proofErr w:type="spellEnd"/>
+        <w:t xml:space="preserve">      incorrect_name</w:t>
+      </w:r>
       <w:r>
         <w:rPr>
           <w:rFonts w:ascii="Menlo" w:eastAsia="Times New Roman" w:hAnsi="Menlo" w:cs="Menlo"/>
@@ -894,19 +716,8 @@
           <w:lang w:val="en-US"/>
         </w:rPr>
         <w:br/>
-      </w:r>
-      <w:proofErr w:type="spellStart"/>
-      <w:r>
-        <w:rPr>
-          <w:rFonts w:ascii="Menlo" w:eastAsia="Times New Roman" w:hAnsi="Menlo" w:cs="Menlo"/>
-          <w:color w:val="A9B7C6"/>
-          <w:sz w:val="18"/>
-          <w:szCs w:val="18"/>
-          <w:lang w:val="en-US"/>
-        </w:rPr>
         <w:t>esac</w:t>
       </w:r>
-      <w:proofErr w:type="spellEnd"/>
       <w:r>
         <w:rPr>
           <w:rFonts w:ascii="Menlo" w:eastAsia="Times New Roman" w:hAnsi="Menlo" w:cs="Menlo"/>
@@ -918,65 +729,14 @@
         <w:br/>
         <w:t xml:space="preserve">echo "SUCCESS! </w:t>
       </w:r>
-      <w:proofErr w:type="spellStart"/>
-      <w:r>
-        <w:rPr>
-          <w:rFonts w:ascii="Menlo" w:eastAsia="Times New Roman" w:hAnsi="Menlo" w:cs="Menlo"/>
-          <w:color w:val="A9B7C6"/>
-          <w:sz w:val="18"/>
-          <w:szCs w:val="18"/>
-        </w:rPr>
-        <w:t>You</w:t>
-      </w:r>
-      <w:proofErr w:type="spellEnd"/>
-      <w:r>
-        <w:rPr>
-          <w:rFonts w:ascii="Menlo" w:eastAsia="Times New Roman" w:hAnsi="Menlo" w:cs="Menlo"/>
-          <w:color w:val="A9B7C6"/>
-          <w:sz w:val="18"/>
-          <w:szCs w:val="18"/>
-        </w:rPr>
-        <w:t xml:space="preserve"> </w:t>
-      </w:r>
-      <w:proofErr w:type="spellStart"/>
-      <w:r>
-        <w:rPr>
-          <w:rFonts w:ascii="Menlo" w:eastAsia="Times New Roman" w:hAnsi="Menlo" w:cs="Menlo"/>
-          <w:color w:val="A9B7C6"/>
-          <w:sz w:val="18"/>
-          <w:szCs w:val="18"/>
-        </w:rPr>
-        <w:t>logged</w:t>
-      </w:r>
-      <w:proofErr w:type="spellEnd"/>
-      <w:r>
-        <w:rPr>
-          <w:rFonts w:ascii="Menlo" w:eastAsia="Times New Roman" w:hAnsi="Menlo" w:cs="Menlo"/>
-          <w:color w:val="A9B7C6"/>
-          <w:sz w:val="18"/>
-          <w:szCs w:val="18"/>
-        </w:rPr>
-        <w:t xml:space="preserve"> </w:t>
-      </w:r>
-      <w:proofErr w:type="spellStart"/>
-      <w:r>
-        <w:rPr>
-          <w:rFonts w:ascii="Menlo" w:eastAsia="Times New Roman" w:hAnsi="Menlo" w:cs="Menlo"/>
-          <w:color w:val="A9B7C6"/>
-          <w:sz w:val="18"/>
-          <w:szCs w:val="18"/>
-        </w:rPr>
-        <w:t>in</w:t>
-      </w:r>
-      <w:proofErr w:type="spellEnd"/>
-      <w:r>
-        <w:rPr>
-          <w:rFonts w:ascii="Menlo" w:eastAsia="Times New Roman" w:hAnsi="Menlo" w:cs="Menlo"/>
-          <w:color w:val="A9B7C6"/>
-          <w:sz w:val="18"/>
-          <w:szCs w:val="18"/>
-        </w:rPr>
-        <w:t xml:space="preserve">."      </w:t>
+      <w:r>
+        <w:rPr>
+          <w:rFonts w:ascii="Menlo" w:eastAsia="Times New Roman" w:hAnsi="Menlo" w:cs="Menlo"/>
+          <w:color w:val="A9B7C6"/>
+          <w:sz w:val="18"/>
+          <w:szCs w:val="18"/>
+        </w:rPr>
+        <w:t xml:space="preserve">You logged in."      </w:t>
       </w:r>
     </w:p>
     <w:p>
@@ -988,6 +748,526 @@
           <w:lang w:val="en-US"/>
         </w:rPr>
       </w:pPr>
+    </w:p>
+    <w:p>
+      <w:pPr>
+        <w:rPr>
+          <w:rFonts w:ascii="Times New Roman" w:eastAsia="Times New Roman" w:hAnsi="Times New Roman" w:cs="Times New Roman"/>
+          <w:sz w:val="28"/>
+          <w:szCs w:val="28"/>
+          <w:lang w:val="en-US"/>
+        </w:rPr>
+      </w:pPr>
+    </w:p>
+    <w:p>
+      <w:pPr>
+        <w:rPr>
+          <w:rFonts w:ascii="Times New Roman" w:eastAsia="Times New Roman" w:hAnsi="Times New Roman" w:cs="Times New Roman"/>
+          <w:sz w:val="28"/>
+          <w:szCs w:val="28"/>
+          <w:lang w:val="en-US"/>
+        </w:rPr>
+      </w:pPr>
+    </w:p>
+    <w:p>
+      <w:pPr>
+        <w:rPr>
+          <w:rFonts w:ascii="Times New Roman" w:eastAsia="Times New Roman" w:hAnsi="Times New Roman" w:cs="Times New Roman"/>
+          <w:sz w:val="28"/>
+          <w:szCs w:val="28"/>
+          <w:lang w:val="en-US"/>
+        </w:rPr>
+      </w:pPr>
+      <w:r>
+        <w:rPr>
+          <w:rFonts w:ascii="Times New Roman" w:eastAsia="Times New Roman" w:hAnsi="Times New Roman" w:cs="Times New Roman"/>
+          <w:sz w:val="28"/>
+          <w:szCs w:val="28"/>
+          <w:lang w:val="en-US"/>
+        </w:rPr>
+        <w:lastRenderedPageBreak/>
+        <w:t xml:space="preserve">3.2 «for, </w:t>
+      </w:r>
+      <w:proofErr w:type="gramStart"/>
+      <w:r>
+        <w:rPr>
+          <w:rFonts w:ascii="Times New Roman" w:eastAsia="Times New Roman" w:hAnsi="Times New Roman" w:cs="Times New Roman"/>
+          <w:sz w:val="28"/>
+          <w:szCs w:val="28"/>
+          <w:lang w:val="en-US"/>
+        </w:rPr>
+        <w:t>while..</w:t>
+      </w:r>
+      <w:proofErr w:type="gramEnd"/>
+      <w:r>
+        <w:rPr>
+          <w:rFonts w:ascii="Times New Roman" w:eastAsia="Times New Roman" w:hAnsi="Times New Roman" w:cs="Times New Roman"/>
+          <w:sz w:val="28"/>
+          <w:szCs w:val="28"/>
+          <w:lang w:val="en-US"/>
+        </w:rPr>
+        <w:t xml:space="preserve">» </w:t>
+      </w:r>
+    </w:p>
+    <w:p>
+      <w:pPr>
+        <w:rPr>
+          <w:rFonts w:ascii="Times New Roman" w:eastAsia="Times New Roman" w:hAnsi="Times New Roman" w:cs="Times New Roman"/>
+          <w:sz w:val="28"/>
+          <w:szCs w:val="28"/>
+          <w:lang w:val="en-US"/>
+        </w:rPr>
+      </w:pPr>
+      <w:r>
+        <w:rPr>
+          <w:rFonts w:ascii="Times New Roman" w:eastAsia="Times New Roman" w:hAnsi="Times New Roman" w:cs="Times New Roman"/>
+          <w:sz w:val="28"/>
+          <w:szCs w:val="28"/>
+          <w:lang w:val="en-US"/>
+        </w:rPr>
+        <w:t>1. It is required to develop a script that implements output to the screen from the file name specified by the parameter of the subdirectory with the indication of their type.</w:t>
+      </w:r>
+    </w:p>
+    <w:p>
+      <w:pPr>
+        <w:rPr>
+          <w:rFonts w:ascii="Times New Roman" w:eastAsia="Times New Roman" w:hAnsi="Times New Roman" w:cs="Times New Roman"/>
+          <w:sz w:val="28"/>
+          <w:szCs w:val="28"/>
+          <w:lang w:val="en-US"/>
+        </w:rPr>
+      </w:pPr>
+      <w:r>
+        <w:rPr>
+          <w:rFonts w:ascii="Times New Roman" w:eastAsia="Times New Roman" w:hAnsi="Times New Roman" w:cs="Times New Roman"/>
+          <w:sz w:val="28"/>
+          <w:szCs w:val="28"/>
+          <w:lang w:val="en-US"/>
+        </w:rPr>
+        <w:t xml:space="preserve"> 2. Try to complete the task from TASK 1 (Cinderella) by means of an executable file (bash shell). Compare the results. </w:t>
+      </w:r>
+    </w:p>
+    <w:p>
+      <w:pPr>
+        <w:pStyle w:val="HTMLPreformatted"/>
+        <w:shd w:val="clear" w:color="auto" w:fill="2B2B2B"/>
+        <w:spacing w:after="240"/>
+        <w:rPr>
+          <w:rFonts w:ascii="Menlo" w:hAnsi="Menlo" w:cs="Menlo"/>
+          <w:color w:val="A9B7C6"/>
+          <w:sz w:val="18"/>
+          <w:szCs w:val="18"/>
+          <w:lang w:val="en-US"/>
+        </w:rPr>
+      </w:pPr>
+      <w:r>
+        <w:rPr>
+          <w:rFonts w:ascii="Menlo" w:hAnsi="Menlo" w:cs="Menlo"/>
+          <w:color w:val="A9B7C6"/>
+          <w:sz w:val="18"/>
+          <w:szCs w:val="18"/>
+          <w:lang w:val="en-US"/>
+        </w:rPr>
+        <w:t xml:space="preserve"># Script organizes files from directory specified by parameter </w:t>
+      </w:r>
+      <w:r>
+        <w:rPr>
+          <w:rFonts w:ascii="Menlo" w:hAnsi="Menlo" w:cs="Menlo"/>
+          <w:color w:val="A9B7C6"/>
+          <w:sz w:val="18"/>
+          <w:szCs w:val="18"/>
+          <w:lang w:val="en-US"/>
+        </w:rPr>
+        <w:br/>
+        <w:t># to directory ./cinderella (wiil be created if doesn't exist)</w:t>
+      </w:r>
+      <w:r>
+        <w:rPr>
+          <w:rFonts w:ascii="Menlo" w:hAnsi="Menlo" w:cs="Menlo"/>
+          <w:color w:val="A9B7C6"/>
+          <w:sz w:val="18"/>
+          <w:szCs w:val="18"/>
+          <w:lang w:val="en-US"/>
+        </w:rPr>
+        <w:br/>
+        <w:t>#!/bin/bash</w:t>
+      </w:r>
+      <w:r>
+        <w:rPr>
+          <w:rFonts w:ascii="Menlo" w:hAnsi="Menlo" w:cs="Menlo"/>
+          <w:color w:val="A9B7C6"/>
+          <w:sz w:val="18"/>
+          <w:szCs w:val="18"/>
+          <w:lang w:val="en-US"/>
+        </w:rPr>
+        <w:br/>
+        <w:t>function ensure () {</w:t>
+      </w:r>
+      <w:r>
+        <w:rPr>
+          <w:rFonts w:ascii="Menlo" w:hAnsi="Menlo" w:cs="Menlo"/>
+          <w:color w:val="A9B7C6"/>
+          <w:sz w:val="18"/>
+          <w:szCs w:val="18"/>
+          <w:lang w:val="en-US"/>
+        </w:rPr>
+        <w:br/>
+        <w:t>if [ ! -d $1 ]</w:t>
+      </w:r>
+      <w:r>
+        <w:rPr>
+          <w:rFonts w:ascii="Menlo" w:hAnsi="Menlo" w:cs="Menlo"/>
+          <w:color w:val="A9B7C6"/>
+          <w:sz w:val="18"/>
+          <w:szCs w:val="18"/>
+          <w:lang w:val="en-US"/>
+        </w:rPr>
+        <w:br/>
+        <w:t>then mkdir $1</w:t>
+      </w:r>
+      <w:r>
+        <w:rPr>
+          <w:rFonts w:ascii="Menlo" w:hAnsi="Menlo" w:cs="Menlo"/>
+          <w:color w:val="A9B7C6"/>
+          <w:sz w:val="18"/>
+          <w:szCs w:val="18"/>
+          <w:lang w:val="en-US"/>
+        </w:rPr>
+        <w:br/>
+        <w:t>fi</w:t>
+      </w:r>
+      <w:r>
+        <w:rPr>
+          <w:rFonts w:ascii="Menlo" w:hAnsi="Menlo" w:cs="Menlo"/>
+          <w:color w:val="A9B7C6"/>
+          <w:sz w:val="18"/>
+          <w:szCs w:val="18"/>
+          <w:lang w:val="en-US"/>
+        </w:rPr>
+        <w:br/>
+        <w:t xml:space="preserve">} </w:t>
+      </w:r>
+      <w:r>
+        <w:rPr>
+          <w:rFonts w:ascii="Menlo" w:hAnsi="Menlo" w:cs="Menlo"/>
+          <w:color w:val="A9B7C6"/>
+          <w:sz w:val="18"/>
+          <w:szCs w:val="18"/>
+          <w:lang w:val="en-US"/>
+        </w:rPr>
+        <w:br/>
+        <w:t>d="cinderella"</w:t>
+      </w:r>
+      <w:r>
+        <w:rPr>
+          <w:rFonts w:ascii="Menlo" w:hAnsi="Menlo" w:cs="Menlo"/>
+          <w:color w:val="A9B7C6"/>
+          <w:sz w:val="18"/>
+          <w:szCs w:val="18"/>
+          <w:lang w:val="en-US"/>
+        </w:rPr>
+        <w:br/>
+        <w:t>ensure "$d"</w:t>
+      </w:r>
+      <w:r>
+        <w:rPr>
+          <w:rFonts w:ascii="Menlo" w:hAnsi="Menlo" w:cs="Menlo"/>
+          <w:color w:val="A9B7C6"/>
+          <w:sz w:val="18"/>
+          <w:szCs w:val="18"/>
+          <w:lang w:val="en-US"/>
+        </w:rPr>
+        <w:br/>
+      </w:r>
+      <w:r>
+        <w:rPr>
+          <w:rFonts w:ascii="Menlo" w:hAnsi="Menlo" w:cs="Menlo"/>
+          <w:color w:val="A9B7C6"/>
+          <w:sz w:val="18"/>
+          <w:szCs w:val="18"/>
+          <w:lang w:val="en-US"/>
+        </w:rPr>
+        <w:br/>
+        <w:t>ensure $d/video</w:t>
+      </w:r>
+      <w:r>
+        <w:rPr>
+          <w:rFonts w:ascii="Menlo" w:hAnsi="Menlo" w:cs="Menlo"/>
+          <w:color w:val="A9B7C6"/>
+          <w:sz w:val="18"/>
+          <w:szCs w:val="18"/>
+          <w:lang w:val="en-US"/>
+        </w:rPr>
+        <w:br/>
+        <w:t>ensure $d/audio</w:t>
+      </w:r>
+      <w:r>
+        <w:rPr>
+          <w:rFonts w:ascii="Menlo" w:hAnsi="Menlo" w:cs="Menlo"/>
+          <w:color w:val="A9B7C6"/>
+          <w:sz w:val="18"/>
+          <w:szCs w:val="18"/>
+          <w:lang w:val="en-US"/>
+        </w:rPr>
+        <w:br/>
+        <w:t>ensure $d/books</w:t>
+      </w:r>
+      <w:r>
+        <w:rPr>
+          <w:rFonts w:ascii="Menlo" w:hAnsi="Menlo" w:cs="Menlo"/>
+          <w:color w:val="A9B7C6"/>
+          <w:sz w:val="18"/>
+          <w:szCs w:val="18"/>
+          <w:lang w:val="en-US"/>
+        </w:rPr>
+        <w:br/>
+        <w:t>cp "$1"/*.pdf ./"$d"/books</w:t>
+      </w:r>
+      <w:r>
+        <w:rPr>
+          <w:rFonts w:ascii="Menlo" w:hAnsi="Menlo" w:cs="Menlo"/>
+          <w:color w:val="A9B7C6"/>
+          <w:sz w:val="18"/>
+          <w:szCs w:val="18"/>
+          <w:lang w:val="en-US"/>
+        </w:rPr>
+        <w:br/>
+        <w:t>cp "$1"/*.chm ./"$d"/books</w:t>
+      </w:r>
+      <w:r>
+        <w:rPr>
+          <w:rFonts w:ascii="Menlo" w:hAnsi="Menlo" w:cs="Menlo"/>
+          <w:color w:val="A9B7C6"/>
+          <w:sz w:val="18"/>
+          <w:szCs w:val="18"/>
+          <w:lang w:val="en-US"/>
+        </w:rPr>
+        <w:br/>
+        <w:t>cp "$1"/*.djvu ./"$d"/books</w:t>
+      </w:r>
+      <w:r>
+        <w:rPr>
+          <w:rFonts w:ascii="Menlo" w:hAnsi="Menlo" w:cs="Menlo"/>
+          <w:color w:val="A9B7C6"/>
+          <w:sz w:val="18"/>
+          <w:szCs w:val="18"/>
+          <w:lang w:val="en-US"/>
+        </w:rPr>
+        <w:br/>
+        <w:t>cp "$1"/*.mp3 ./"$d"/audio</w:t>
+      </w:r>
+      <w:r>
+        <w:rPr>
+          <w:rFonts w:ascii="Menlo" w:hAnsi="Menlo" w:cs="Menlo"/>
+          <w:color w:val="A9B7C6"/>
+          <w:sz w:val="18"/>
+          <w:szCs w:val="18"/>
+          <w:lang w:val="en-US"/>
+        </w:rPr>
+        <w:br/>
+      </w:r>
+      <w:r>
+        <w:rPr>
+          <w:rFonts w:ascii="Menlo" w:hAnsi="Menlo" w:cs="Menlo"/>
+          <w:color w:val="A9B7C6"/>
+          <w:sz w:val="18"/>
+          <w:szCs w:val="18"/>
+          <w:lang w:val="en-US"/>
+        </w:rPr>
+        <w:br/>
+        <w:t>ensure "$d"/video/80x</w:t>
+      </w:r>
+      <w:r>
+        <w:rPr>
+          <w:rFonts w:ascii="Menlo" w:hAnsi="Menlo" w:cs="Menlo"/>
+          <w:color w:val="A9B7C6"/>
+          <w:sz w:val="18"/>
+          <w:szCs w:val="18"/>
+          <w:lang w:val="en-US"/>
+        </w:rPr>
+        <w:br/>
+        <w:t>ensure "$d"/video/200x</w:t>
+      </w:r>
+      <w:r>
+        <w:rPr>
+          <w:rFonts w:ascii="Menlo" w:hAnsi="Menlo" w:cs="Menlo"/>
+          <w:color w:val="A9B7C6"/>
+          <w:sz w:val="18"/>
+          <w:szCs w:val="18"/>
+          <w:lang w:val="en-US"/>
+        </w:rPr>
+        <w:br/>
+        <w:t>ensure "$d"/video/latest</w:t>
+      </w:r>
+      <w:r>
+        <w:rPr>
+          <w:rFonts w:ascii="Menlo" w:hAnsi="Menlo" w:cs="Menlo"/>
+          <w:color w:val="A9B7C6"/>
+          <w:sz w:val="18"/>
+          <w:szCs w:val="18"/>
+          <w:lang w:val="en-US"/>
+        </w:rPr>
+        <w:br/>
+      </w:r>
+      <w:r>
+        <w:rPr>
+          <w:rFonts w:ascii="Menlo" w:hAnsi="Menlo" w:cs="Menlo"/>
+          <w:color w:val="A9B7C6"/>
+          <w:sz w:val="18"/>
+          <w:szCs w:val="18"/>
+          <w:lang w:val="en-US"/>
+        </w:rPr>
+        <w:br/>
+      </w:r>
+      <w:r>
+        <w:rPr>
+          <w:rFonts w:ascii="Menlo" w:hAnsi="Menlo" w:cs="Menlo"/>
+          <w:color w:val="A9B7C6"/>
+          <w:sz w:val="18"/>
+          <w:szCs w:val="18"/>
+          <w:lang w:val="en-US"/>
+        </w:rPr>
+        <w:br/>
+        <w:t>cp "$1"/*198* ./"$d"/video/80x</w:t>
+      </w:r>
+      <w:r>
+        <w:rPr>
+          <w:rFonts w:ascii="Menlo" w:hAnsi="Menlo" w:cs="Menlo"/>
+          <w:color w:val="A9B7C6"/>
+          <w:sz w:val="18"/>
+          <w:szCs w:val="18"/>
+          <w:lang w:val="en-US"/>
+        </w:rPr>
+        <w:br/>
+        <w:t>cp "$1"/*200* ./"$d"/video/200x</w:t>
+      </w:r>
+      <w:r>
+        <w:rPr>
+          <w:rFonts w:ascii="Menlo" w:hAnsi="Menlo" w:cs="Menlo"/>
+          <w:color w:val="A9B7C6"/>
+          <w:sz w:val="18"/>
+          <w:szCs w:val="18"/>
+          <w:lang w:val="en-US"/>
+        </w:rPr>
+        <w:br/>
+        <w:t>for i in 2014 2015 2016</w:t>
+      </w:r>
+      <w:r>
+        <w:rPr>
+          <w:rFonts w:ascii="Menlo" w:hAnsi="Menlo" w:cs="Menlo"/>
+          <w:color w:val="A9B7C6"/>
+          <w:sz w:val="18"/>
+          <w:szCs w:val="18"/>
+          <w:lang w:val="en-US"/>
+        </w:rPr>
+        <w:br/>
+        <w:t xml:space="preserve">do </w:t>
+      </w:r>
+      <w:r>
+        <w:rPr>
+          <w:rFonts w:ascii="Menlo" w:hAnsi="Menlo" w:cs="Menlo"/>
+          <w:color w:val="A9B7C6"/>
+          <w:sz w:val="18"/>
+          <w:szCs w:val="18"/>
+          <w:lang w:val="en-US"/>
+        </w:rPr>
+        <w:br/>
+        <w:t>cp "$1"/*"$i"</w:t>
+      </w:r>
+      <w:proofErr w:type="gramStart"/>
+      <w:r>
+        <w:rPr>
+          <w:rFonts w:ascii="Menlo" w:hAnsi="Menlo" w:cs="Menlo"/>
+          <w:color w:val="A9B7C6"/>
+          <w:sz w:val="18"/>
+          <w:szCs w:val="18"/>
+          <w:lang w:val="en-US"/>
+        </w:rPr>
+        <w:t>* .</w:t>
+      </w:r>
+      <w:proofErr w:type="gramEnd"/>
+      <w:r>
+        <w:rPr>
+          <w:rFonts w:ascii="Menlo" w:hAnsi="Menlo" w:cs="Menlo"/>
+          <w:color w:val="A9B7C6"/>
+          <w:sz w:val="18"/>
+          <w:szCs w:val="18"/>
+          <w:lang w:val="en-US"/>
+        </w:rPr>
+        <w:t>/"$d"/video/latest</w:t>
+      </w:r>
+      <w:r>
+        <w:rPr>
+          <w:rFonts w:ascii="Menlo" w:hAnsi="Menlo" w:cs="Menlo"/>
+          <w:color w:val="A9B7C6"/>
+          <w:sz w:val="18"/>
+          <w:szCs w:val="18"/>
+          <w:lang w:val="en-US"/>
+        </w:rPr>
+        <w:br/>
+        <w:t>done</w:t>
+      </w:r>
+    </w:p>
+    <w:p>
+      <w:pPr>
+        <w:rPr>
+          <w:rFonts w:ascii="Times New Roman" w:eastAsia="Times New Roman" w:hAnsi="Times New Roman" w:cs="Times New Roman"/>
+          <w:sz w:val="28"/>
+          <w:szCs w:val="28"/>
+          <w:lang w:val="en-US"/>
+        </w:rPr>
+      </w:pPr>
+      <w:bookmarkStart w:id="0" w:name="_GoBack"/>
+      <w:bookmarkEnd w:id="0"/>
+    </w:p>
+    <w:p>
+      <w:pPr>
+        <w:rPr>
+          <w:rFonts w:ascii="Times New Roman" w:eastAsia="Times New Roman" w:hAnsi="Times New Roman" w:cs="Times New Roman"/>
+          <w:sz w:val="28"/>
+          <w:szCs w:val="28"/>
+          <w:lang w:val="en-US"/>
+        </w:rPr>
+      </w:pPr>
+    </w:p>
+    <w:p>
+      <w:pPr>
+        <w:rPr>
+          <w:rFonts w:ascii="Times New Roman" w:eastAsia="Times New Roman" w:hAnsi="Times New Roman" w:cs="Times New Roman"/>
+          <w:sz w:val="28"/>
+          <w:szCs w:val="28"/>
+          <w:lang w:val="en-US"/>
+        </w:rPr>
+      </w:pPr>
+    </w:p>
+    <w:p>
+      <w:pPr>
+        <w:rPr>
+          <w:rFonts w:ascii="Times New Roman" w:eastAsia="Times New Roman" w:hAnsi="Times New Roman" w:cs="Times New Roman"/>
+          <w:sz w:val="28"/>
+          <w:szCs w:val="28"/>
+          <w:lang w:val="en-US"/>
+        </w:rPr>
+      </w:pPr>
+    </w:p>
+    <w:p>
+      <w:pPr>
+        <w:rPr>
+          <w:rFonts w:ascii="Times New Roman" w:eastAsia="Times New Roman" w:hAnsi="Times New Roman" w:cs="Times New Roman"/>
+          <w:sz w:val="28"/>
+          <w:szCs w:val="28"/>
+          <w:lang w:val="en-US"/>
+        </w:rPr>
+      </w:pPr>
+      <w:r>
+        <w:rPr>
+          <w:rFonts w:ascii="Times New Roman" w:eastAsia="Times New Roman" w:hAnsi="Times New Roman" w:cs="Times New Roman"/>
+          <w:sz w:val="28"/>
+          <w:szCs w:val="28"/>
+          <w:lang w:val="en-US"/>
+        </w:rPr>
+        <w:t xml:space="preserve">3.3 It is required to develop a script that implements a dialogue with the user in the form of a menu in the console mode. The script should be executed in a cyclic mode until the "Exit" item is selected. The first menu item should display information about the developer (full name). The following menu items should perform tasks according to the options in the table. </w:t>
+      </w:r>
     </w:p>
     <w:p>
       <w:pPr>

--- a/Task3/Task3.docx
+++ b/Task3/Task3.docx
@@ -16,7 +16,61 @@
           <w:sz w:val="28"/>
           <w:szCs w:val="28"/>
         </w:rPr>
-        <w:t xml:space="preserve">3.1 «if else if» </w:t>
+        <w:t>3.1 «</w:t>
+      </w:r>
+      <w:proofErr w:type="spellStart"/>
+      <w:r>
+        <w:rPr>
+          <w:rFonts w:ascii="Times New Roman" w:eastAsia="Times New Roman" w:hAnsi="Times New Roman" w:cs="Times New Roman"/>
+          <w:sz w:val="28"/>
+          <w:szCs w:val="28"/>
+        </w:rPr>
+        <w:t>if</w:t>
+      </w:r>
+      <w:proofErr w:type="spellEnd"/>
+      <w:r>
+        <w:rPr>
+          <w:rFonts w:ascii="Times New Roman" w:eastAsia="Times New Roman" w:hAnsi="Times New Roman" w:cs="Times New Roman"/>
+          <w:sz w:val="28"/>
+          <w:szCs w:val="28"/>
+        </w:rPr>
+        <w:t xml:space="preserve"> </w:t>
+      </w:r>
+      <w:proofErr w:type="spellStart"/>
+      <w:r>
+        <w:rPr>
+          <w:rFonts w:ascii="Times New Roman" w:eastAsia="Times New Roman" w:hAnsi="Times New Roman" w:cs="Times New Roman"/>
+          <w:sz w:val="28"/>
+          <w:szCs w:val="28"/>
+        </w:rPr>
+        <w:t>else</w:t>
+      </w:r>
+      <w:proofErr w:type="spellEnd"/>
+      <w:r>
+        <w:rPr>
+          <w:rFonts w:ascii="Times New Roman" w:eastAsia="Times New Roman" w:hAnsi="Times New Roman" w:cs="Times New Roman"/>
+          <w:sz w:val="28"/>
+          <w:szCs w:val="28"/>
+        </w:rPr>
+        <w:t xml:space="preserve"> </w:t>
+      </w:r>
+      <w:proofErr w:type="spellStart"/>
+      <w:r>
+        <w:rPr>
+          <w:rFonts w:ascii="Times New Roman" w:eastAsia="Times New Roman" w:hAnsi="Times New Roman" w:cs="Times New Roman"/>
+          <w:sz w:val="28"/>
+          <w:szCs w:val="28"/>
+        </w:rPr>
+        <w:t>if</w:t>
+      </w:r>
+      <w:proofErr w:type="spellEnd"/>
+      <w:r>
+        <w:rPr>
+          <w:rFonts w:ascii="Times New Roman" w:eastAsia="Times New Roman" w:hAnsi="Times New Roman" w:cs="Times New Roman"/>
+          <w:sz w:val="28"/>
+          <w:szCs w:val="28"/>
+        </w:rPr>
+        <w:t xml:space="preserve">» </w:t>
       </w:r>
     </w:p>
     <w:p>
@@ -136,7 +190,28 @@
           <w:lang w:val="en-US"/>
         </w:rPr>
         <w:br/>
-        <w:t>incorrect_pass () {</w:t>
+      </w:r>
+      <w:proofErr w:type="spellStart"/>
+      <w:r>
+        <w:rPr>
+          <w:rFonts w:ascii="Menlo" w:eastAsia="Times New Roman" w:hAnsi="Menlo" w:cs="Menlo"/>
+          <w:color w:val="A9B7C6"/>
+          <w:sz w:val="18"/>
+          <w:szCs w:val="18"/>
+          <w:lang w:val="en-US"/>
+        </w:rPr>
+        <w:t>incorrect_pass</w:t>
+      </w:r>
+      <w:proofErr w:type="spellEnd"/>
+      <w:r>
+        <w:rPr>
+          <w:rFonts w:ascii="Menlo" w:eastAsia="Times New Roman" w:hAnsi="Menlo" w:cs="Menlo"/>
+          <w:color w:val="A9B7C6"/>
+          <w:sz w:val="18"/>
+          <w:szCs w:val="18"/>
+          <w:lang w:val="en-US"/>
+        </w:rPr>
+        <w:t xml:space="preserve"> () {</w:t>
       </w:r>
       <w:r>
         <w:rPr>
@@ -190,7 +265,28 @@
           <w:lang w:val="en-US"/>
         </w:rPr>
         <w:br/>
-        <w:t>incorrect_name () {</w:t>
+      </w:r>
+      <w:proofErr w:type="spellStart"/>
+      <w:r>
+        <w:rPr>
+          <w:rFonts w:ascii="Menlo" w:eastAsia="Times New Roman" w:hAnsi="Menlo" w:cs="Menlo"/>
+          <w:color w:val="A9B7C6"/>
+          <w:sz w:val="18"/>
+          <w:szCs w:val="18"/>
+          <w:lang w:val="en-US"/>
+        </w:rPr>
+        <w:t>incorrect_name</w:t>
+      </w:r>
+      <w:proofErr w:type="spellEnd"/>
+      <w:r>
+        <w:rPr>
+          <w:rFonts w:ascii="Menlo" w:eastAsia="Times New Roman" w:hAnsi="Menlo" w:cs="Menlo"/>
+          <w:color w:val="A9B7C6"/>
+          <w:sz w:val="18"/>
+          <w:szCs w:val="18"/>
+          <w:lang w:val="en-US"/>
+        </w:rPr>
+        <w:t xml:space="preserve"> () {</w:t>
       </w:r>
       <w:r>
         <w:rPr>
@@ -397,7 +493,28 @@
           <w:lang w:val="en-US"/>
         </w:rPr>
         <w:br/>
-        <w:t>elif [ $login = ${logins[0]} ] || [ $login = ${logins[1]} ] || [ $login = ${logins[2]} ];</w:t>
+      </w:r>
+      <w:proofErr w:type="spellStart"/>
+      <w:r>
+        <w:rPr>
+          <w:rFonts w:ascii="Menlo" w:eastAsia="Times New Roman" w:hAnsi="Menlo" w:cs="Menlo"/>
+          <w:color w:val="A9B7C6"/>
+          <w:sz w:val="18"/>
+          <w:szCs w:val="18"/>
+          <w:lang w:val="en-US"/>
+        </w:rPr>
+        <w:t>elif</w:t>
+      </w:r>
+      <w:proofErr w:type="spellEnd"/>
+      <w:r>
+        <w:rPr>
+          <w:rFonts w:ascii="Menlo" w:eastAsia="Times New Roman" w:hAnsi="Menlo" w:cs="Menlo"/>
+          <w:color w:val="A9B7C6"/>
+          <w:sz w:val="18"/>
+          <w:szCs w:val="18"/>
+          <w:lang w:val="en-US"/>
+        </w:rPr>
+        <w:t xml:space="preserve"> [ $login = ${logins[0]} ] || [ $login = ${logins[1]} ] || [ $login = ${logins[2]} ];</w:t>
       </w:r>
       <w:r>
         <w:rPr>
@@ -452,8 +569,19 @@
           <w:lang w:val="en-US"/>
         </w:rPr>
         <w:br/>
+      </w:r>
+      <w:proofErr w:type="spellStart"/>
+      <w:r>
+        <w:rPr>
+          <w:rFonts w:ascii="Menlo" w:eastAsia="Times New Roman" w:hAnsi="Menlo" w:cs="Menlo"/>
+          <w:color w:val="A9B7C6"/>
+          <w:sz w:val="18"/>
+          <w:szCs w:val="18"/>
+          <w:lang w:val="en-US"/>
+        </w:rPr>
         <w:t>incorrect_name</w:t>
       </w:r>
+      <w:proofErr w:type="spellEnd"/>
       <w:r>
         <w:rPr>
           <w:rFonts w:ascii="Menlo" w:eastAsia="Times New Roman" w:hAnsi="Menlo" w:cs="Menlo"/>
@@ -518,8 +646,20 @@
           <w:lang w:val="en-US"/>
         </w:rPr>
         <w:br/>
-        <w:t xml:space="preserve">      incorrect_pass</w:t>
-      </w:r>
+        <w:t xml:space="preserve">      </w:t>
+      </w:r>
+      <w:proofErr w:type="spellStart"/>
+      <w:r>
+        <w:rPr>
+          <w:rFonts w:ascii="Menlo" w:eastAsia="Times New Roman" w:hAnsi="Menlo" w:cs="Menlo"/>
+          <w:color w:val="A9B7C6"/>
+          <w:sz w:val="18"/>
+          <w:szCs w:val="18"/>
+          <w:lang w:val="en-US"/>
+        </w:rPr>
+        <w:t>incorrect_pass</w:t>
+      </w:r>
+      <w:proofErr w:type="spellEnd"/>
       <w:r>
         <w:rPr>
           <w:rFonts w:ascii="Menlo" w:eastAsia="Times New Roman" w:hAnsi="Menlo" w:cs="Menlo"/>
@@ -584,8 +724,20 @@
           <w:lang w:val="en-US"/>
         </w:rPr>
         <w:br/>
-        <w:t xml:space="preserve">      incorrect_pass</w:t>
-      </w:r>
+        <w:t xml:space="preserve">      </w:t>
+      </w:r>
+      <w:proofErr w:type="spellStart"/>
+      <w:r>
+        <w:rPr>
+          <w:rFonts w:ascii="Menlo" w:eastAsia="Times New Roman" w:hAnsi="Menlo" w:cs="Menlo"/>
+          <w:color w:val="A9B7C6"/>
+          <w:sz w:val="18"/>
+          <w:szCs w:val="18"/>
+          <w:lang w:val="en-US"/>
+        </w:rPr>
+        <w:t>incorrect_pass</w:t>
+      </w:r>
+      <w:proofErr w:type="spellEnd"/>
       <w:r>
         <w:rPr>
           <w:rFonts w:ascii="Menlo" w:eastAsia="Times New Roman" w:hAnsi="Menlo" w:cs="Menlo"/>
@@ -650,8 +802,20 @@
           <w:lang w:val="en-US"/>
         </w:rPr>
         <w:br/>
-        <w:t xml:space="preserve">      incorrect_pass</w:t>
-      </w:r>
+        <w:t xml:space="preserve">      </w:t>
+      </w:r>
+      <w:proofErr w:type="spellStart"/>
+      <w:r>
+        <w:rPr>
+          <w:rFonts w:ascii="Menlo" w:eastAsia="Times New Roman" w:hAnsi="Menlo" w:cs="Menlo"/>
+          <w:color w:val="A9B7C6"/>
+          <w:sz w:val="18"/>
+          <w:szCs w:val="18"/>
+          <w:lang w:val="en-US"/>
+        </w:rPr>
+        <w:t>incorrect_pass</w:t>
+      </w:r>
+      <w:proofErr w:type="spellEnd"/>
       <w:r>
         <w:rPr>
           <w:rFonts w:ascii="Menlo" w:eastAsia="Times New Roman" w:hAnsi="Menlo" w:cs="Menlo"/>
@@ -694,8 +858,20 @@
           <w:lang w:val="en-US"/>
         </w:rPr>
         <w:br/>
-        <w:t xml:space="preserve">      incorrect_name</w:t>
-      </w:r>
+        <w:t xml:space="preserve">      </w:t>
+      </w:r>
+      <w:proofErr w:type="spellStart"/>
+      <w:r>
+        <w:rPr>
+          <w:rFonts w:ascii="Menlo" w:eastAsia="Times New Roman" w:hAnsi="Menlo" w:cs="Menlo"/>
+          <w:color w:val="A9B7C6"/>
+          <w:sz w:val="18"/>
+          <w:szCs w:val="18"/>
+          <w:lang w:val="en-US"/>
+        </w:rPr>
+        <w:t>incorrect_name</w:t>
+      </w:r>
+      <w:proofErr w:type="spellEnd"/>
       <w:r>
         <w:rPr>
           <w:rFonts w:ascii="Menlo" w:eastAsia="Times New Roman" w:hAnsi="Menlo" w:cs="Menlo"/>
@@ -716,8 +892,19 @@
           <w:lang w:val="en-US"/>
         </w:rPr>
         <w:br/>
+      </w:r>
+      <w:proofErr w:type="spellStart"/>
+      <w:r>
+        <w:rPr>
+          <w:rFonts w:ascii="Menlo" w:eastAsia="Times New Roman" w:hAnsi="Menlo" w:cs="Menlo"/>
+          <w:color w:val="A9B7C6"/>
+          <w:sz w:val="18"/>
+          <w:szCs w:val="18"/>
+          <w:lang w:val="en-US"/>
+        </w:rPr>
         <w:t>esac</w:t>
       </w:r>
+      <w:proofErr w:type="spellEnd"/>
       <w:r>
         <w:rPr>
           <w:rFonts w:ascii="Menlo" w:eastAsia="Times New Roman" w:hAnsi="Menlo" w:cs="Menlo"/>
@@ -729,14 +916,65 @@
         <w:br/>
         <w:t xml:space="preserve">echo "SUCCESS! </w:t>
       </w:r>
-      <w:r>
-        <w:rPr>
-          <w:rFonts w:ascii="Menlo" w:eastAsia="Times New Roman" w:hAnsi="Menlo" w:cs="Menlo"/>
-          <w:color w:val="A9B7C6"/>
-          <w:sz w:val="18"/>
-          <w:szCs w:val="18"/>
-        </w:rPr>
-        <w:t xml:space="preserve">You logged in."      </w:t>
+      <w:proofErr w:type="spellStart"/>
+      <w:r>
+        <w:rPr>
+          <w:rFonts w:ascii="Menlo" w:eastAsia="Times New Roman" w:hAnsi="Menlo" w:cs="Menlo"/>
+          <w:color w:val="A9B7C6"/>
+          <w:sz w:val="18"/>
+          <w:szCs w:val="18"/>
+        </w:rPr>
+        <w:t>You</w:t>
+      </w:r>
+      <w:proofErr w:type="spellEnd"/>
+      <w:r>
+        <w:rPr>
+          <w:rFonts w:ascii="Menlo" w:eastAsia="Times New Roman" w:hAnsi="Menlo" w:cs="Menlo"/>
+          <w:color w:val="A9B7C6"/>
+          <w:sz w:val="18"/>
+          <w:szCs w:val="18"/>
+        </w:rPr>
+        <w:t xml:space="preserve"> </w:t>
+      </w:r>
+      <w:proofErr w:type="spellStart"/>
+      <w:r>
+        <w:rPr>
+          <w:rFonts w:ascii="Menlo" w:eastAsia="Times New Roman" w:hAnsi="Menlo" w:cs="Menlo"/>
+          <w:color w:val="A9B7C6"/>
+          <w:sz w:val="18"/>
+          <w:szCs w:val="18"/>
+        </w:rPr>
+        <w:t>logged</w:t>
+      </w:r>
+      <w:proofErr w:type="spellEnd"/>
+      <w:r>
+        <w:rPr>
+          <w:rFonts w:ascii="Menlo" w:eastAsia="Times New Roman" w:hAnsi="Menlo" w:cs="Menlo"/>
+          <w:color w:val="A9B7C6"/>
+          <w:sz w:val="18"/>
+          <w:szCs w:val="18"/>
+        </w:rPr>
+        <w:t xml:space="preserve"> </w:t>
+      </w:r>
+      <w:proofErr w:type="spellStart"/>
+      <w:r>
+        <w:rPr>
+          <w:rFonts w:ascii="Menlo" w:eastAsia="Times New Roman" w:hAnsi="Menlo" w:cs="Menlo"/>
+          <w:color w:val="A9B7C6"/>
+          <w:sz w:val="18"/>
+          <w:szCs w:val="18"/>
+        </w:rPr>
+        <w:t>in</w:t>
+      </w:r>
+      <w:proofErr w:type="spellEnd"/>
+      <w:r>
+        <w:rPr>
+          <w:rFonts w:ascii="Menlo" w:eastAsia="Times New Roman" w:hAnsi="Menlo" w:cs="Menlo"/>
+          <w:color w:val="A9B7C6"/>
+          <w:sz w:val="18"/>
+          <w:szCs w:val="18"/>
+        </w:rPr>
+        <w:t xml:space="preserve">."      </w:t>
       </w:r>
     </w:p>
     <w:p>
@@ -837,6 +1075,57 @@
           <w:lang w:val="en-US"/>
         </w:rPr>
       </w:pPr>
+    </w:p>
+    <w:p>
+      <w:pPr>
+        <w:rPr>
+          <w:rFonts w:ascii="Times New Roman" w:eastAsia="Times New Roman" w:hAnsi="Times New Roman" w:cs="Times New Roman"/>
+          <w:color w:val="FF0000"/>
+          <w:sz w:val="28"/>
+          <w:szCs w:val="28"/>
+          <w:lang w:val="en-US"/>
+        </w:rPr>
+      </w:pPr>
+      <w:r>
+        <w:rPr>
+          <w:rFonts w:ascii="Times New Roman" w:eastAsia="Times New Roman" w:hAnsi="Times New Roman" w:cs="Times New Roman"/>
+          <w:color w:val="FF0000"/>
+          <w:sz w:val="28"/>
+          <w:szCs w:val="28"/>
+          <w:lang w:val="en-US"/>
+        </w:rPr>
+        <w:t>Coming soon …….</w:t>
+      </w:r>
+    </w:p>
+    <w:p>
+      <w:pPr>
+        <w:rPr>
+          <w:rFonts w:ascii="Times New Roman" w:eastAsia="Times New Roman" w:hAnsi="Times New Roman" w:cs="Times New Roman"/>
+          <w:sz w:val="28"/>
+          <w:szCs w:val="28"/>
+          <w:lang w:val="en-US"/>
+        </w:rPr>
+      </w:pPr>
+    </w:p>
+    <w:p>
+      <w:pPr>
+        <w:rPr>
+          <w:rFonts w:ascii="Times New Roman" w:eastAsia="Times New Roman" w:hAnsi="Times New Roman" w:cs="Times New Roman"/>
+          <w:sz w:val="28"/>
+          <w:szCs w:val="28"/>
+          <w:lang w:val="en-US"/>
+        </w:rPr>
+      </w:pPr>
+    </w:p>
+    <w:p>
+      <w:pPr>
+        <w:rPr>
+          <w:rFonts w:ascii="Times New Roman" w:eastAsia="Times New Roman" w:hAnsi="Times New Roman" w:cs="Times New Roman"/>
+          <w:sz w:val="28"/>
+          <w:szCs w:val="28"/>
+          <w:lang w:val="en-US"/>
+        </w:rPr>
+      </w:pPr>
       <w:r>
         <w:rPr>
           <w:rFonts w:ascii="Times New Roman" w:eastAsia="Times New Roman" w:hAnsi="Times New Roman" w:cs="Times New Roman"/>
@@ -846,6 +1135,35 @@
         </w:rPr>
         <w:t xml:space="preserve"> 2. Try to complete the task from TASK 1 (Cinderella) by means of an executable file (bash shell). Compare the results. </w:t>
       </w:r>
+    </w:p>
+    <w:p>
+      <w:pPr>
+        <w:rPr>
+          <w:rFonts w:ascii="Times New Roman" w:eastAsia="Times New Roman" w:hAnsi="Times New Roman" w:cs="Times New Roman"/>
+          <w:lang w:val="en-US"/>
+        </w:rPr>
+      </w:pPr>
+      <w:hyperlink r:id="rId5" w:history="1">
+        <w:r>
+          <w:rPr>
+            <w:rFonts w:ascii="Times New Roman" w:eastAsia="Times New Roman" w:hAnsi="Times New Roman" w:cs="Times New Roman"/>
+            <w:color w:val="0000FF"/>
+            <w:u w:val="single"/>
+            <w:lang w:val="en-US"/>
+          </w:rPr>
+          <w:t>https://github.com/dennis00010011b/epam-devops-training/blob/master/Task3/task322.sh</w:t>
+        </w:r>
+      </w:hyperlink>
+    </w:p>
+    <w:p>
+      <w:pPr>
+        <w:rPr>
+          <w:rFonts w:ascii="Times New Roman" w:eastAsia="Times New Roman" w:hAnsi="Times New Roman" w:cs="Times New Roman"/>
+          <w:sz w:val="28"/>
+          <w:szCs w:val="28"/>
+          <w:lang w:val="en-US"/>
+        </w:rPr>
+      </w:pPr>
     </w:p>
     <w:p>
       <w:pPr>
@@ -879,7 +1197,51 @@
           <w:lang w:val="en-US"/>
         </w:rPr>
         <w:br/>
-        <w:t># to directory ./cinderella (wiil be created if doesn't exist)</w:t>
+        <w:t># to directory ./</w:t>
+      </w:r>
+      <w:proofErr w:type="spellStart"/>
+      <w:r>
+        <w:rPr>
+          <w:rFonts w:ascii="Menlo" w:hAnsi="Menlo" w:cs="Menlo"/>
+          <w:color w:val="A9B7C6"/>
+          <w:sz w:val="18"/>
+          <w:szCs w:val="18"/>
+          <w:lang w:val="en-US"/>
+        </w:rPr>
+        <w:t>cinderella</w:t>
+      </w:r>
+      <w:proofErr w:type="spellEnd"/>
+      <w:r>
+        <w:rPr>
+          <w:rFonts w:ascii="Menlo" w:hAnsi="Menlo" w:cs="Menlo"/>
+          <w:color w:val="A9B7C6"/>
+          <w:sz w:val="18"/>
+          <w:szCs w:val="18"/>
+          <w:lang w:val="en-US"/>
+        </w:rPr>
+        <w:t xml:space="preserve"> (</w:t>
+      </w:r>
+      <w:proofErr w:type="spellStart"/>
+      <w:r>
+        <w:rPr>
+          <w:rFonts w:ascii="Menlo" w:hAnsi="Menlo" w:cs="Menlo"/>
+          <w:color w:val="A9B7C6"/>
+          <w:sz w:val="18"/>
+          <w:szCs w:val="18"/>
+          <w:lang w:val="en-US"/>
+        </w:rPr>
+        <w:t>wiil</w:t>
+      </w:r>
+      <w:proofErr w:type="spellEnd"/>
+      <w:r>
+        <w:rPr>
+          <w:rFonts w:ascii="Menlo" w:hAnsi="Menlo" w:cs="Menlo"/>
+          <w:color w:val="A9B7C6"/>
+          <w:sz w:val="18"/>
+          <w:szCs w:val="18"/>
+          <w:lang w:val="en-US"/>
+        </w:rPr>
+        <w:t xml:space="preserve"> be created if doesn't exist)</w:t>
       </w:r>
       <w:r>
         <w:rPr>
@@ -923,7 +1285,29 @@
           <w:lang w:val="en-US"/>
         </w:rPr>
         <w:br/>
-        <w:t>then mkdir $1</w:t>
+        <w:t xml:space="preserve">then </w:t>
+      </w:r>
+      <w:proofErr w:type="spellStart"/>
+      <w:r>
+        <w:rPr>
+          <w:rFonts w:ascii="Menlo" w:hAnsi="Menlo" w:cs="Menlo"/>
+          <w:color w:val="A9B7C6"/>
+          <w:sz w:val="18"/>
+          <w:szCs w:val="18"/>
+          <w:lang w:val="en-US"/>
+        </w:rPr>
+        <w:t>mkdir</w:t>
+      </w:r>
+      <w:proofErr w:type="spellEnd"/>
+      <w:r>
+        <w:rPr>
+          <w:rFonts w:ascii="Menlo" w:hAnsi="Menlo" w:cs="Menlo"/>
+          <w:color w:val="A9B7C6"/>
+          <w:sz w:val="18"/>
+          <w:szCs w:val="18"/>
+          <w:lang w:val="en-US"/>
+        </w:rPr>
+        <w:t xml:space="preserve"> $1</w:t>
       </w:r>
       <w:r>
         <w:rPr>
@@ -956,7 +1340,29 @@
           <w:lang w:val="en-US"/>
         </w:rPr>
         <w:br/>
-        <w:t>d="cinderella"</w:t>
+        <w:t>d="</w:t>
+      </w:r>
+      <w:proofErr w:type="spellStart"/>
+      <w:r>
+        <w:rPr>
+          <w:rFonts w:ascii="Menlo" w:hAnsi="Menlo" w:cs="Menlo"/>
+          <w:color w:val="A9B7C6"/>
+          <w:sz w:val="18"/>
+          <w:szCs w:val="18"/>
+          <w:lang w:val="en-US"/>
+        </w:rPr>
+        <w:t>cinderella</w:t>
+      </w:r>
+      <w:proofErr w:type="spellEnd"/>
+      <w:r>
+        <w:rPr>
+          <w:rFonts w:ascii="Menlo" w:hAnsi="Menlo" w:cs="Menlo"/>
+          <w:color w:val="A9B7C6"/>
+          <w:sz w:val="18"/>
+          <w:szCs w:val="18"/>
+          <w:lang w:val="en-US"/>
+        </w:rPr>
+        <w:t>"</w:t>
       </w:r>
       <w:r>
         <w:rPr>
@@ -1043,7 +1449,29 @@
           <w:lang w:val="en-US"/>
         </w:rPr>
         <w:br/>
-        <w:t>cp "$1"/*.djvu ./"$d"/books</w:t>
+        <w:t>cp "$1"/*.</w:t>
+      </w:r>
+      <w:proofErr w:type="spellStart"/>
+      <w:r>
+        <w:rPr>
+          <w:rFonts w:ascii="Menlo" w:hAnsi="Menlo" w:cs="Menlo"/>
+          <w:color w:val="A9B7C6"/>
+          <w:sz w:val="18"/>
+          <w:szCs w:val="18"/>
+          <w:lang w:val="en-US"/>
+        </w:rPr>
+        <w:t>djvu</w:t>
+      </w:r>
+      <w:proofErr w:type="spellEnd"/>
+      <w:r>
+        <w:rPr>
+          <w:rFonts w:ascii="Menlo" w:hAnsi="Menlo" w:cs="Menlo"/>
+          <w:color w:val="A9B7C6"/>
+          <w:sz w:val="18"/>
+          <w:szCs w:val="18"/>
+          <w:lang w:val="en-US"/>
+        </w:rPr>
+        <w:t xml:space="preserve"> ./"$d"/books</w:t>
       </w:r>
       <w:r>
         <w:rPr>
@@ -1150,7 +1578,29 @@
           <w:lang w:val="en-US"/>
         </w:rPr>
         <w:br/>
-        <w:t>for i in 2014 2015 2016</w:t>
+        <w:t xml:space="preserve">for </w:t>
+      </w:r>
+      <w:proofErr w:type="spellStart"/>
+      <w:r>
+        <w:rPr>
+          <w:rFonts w:ascii="Menlo" w:hAnsi="Menlo" w:cs="Menlo"/>
+          <w:color w:val="A9B7C6"/>
+          <w:sz w:val="18"/>
+          <w:szCs w:val="18"/>
+          <w:lang w:val="en-US"/>
+        </w:rPr>
+        <w:t>i</w:t>
+      </w:r>
+      <w:proofErr w:type="spellEnd"/>
+      <w:r>
+        <w:rPr>
+          <w:rFonts w:ascii="Menlo" w:hAnsi="Menlo" w:cs="Menlo"/>
+          <w:color w:val="A9B7C6"/>
+          <w:sz w:val="18"/>
+          <w:szCs w:val="18"/>
+          <w:lang w:val="en-US"/>
+        </w:rPr>
+        <w:t xml:space="preserve"> in 2014 2015 2016</w:t>
       </w:r>
       <w:r>
         <w:rPr>
@@ -1172,7 +1622,29 @@
           <w:lang w:val="en-US"/>
         </w:rPr>
         <w:br/>
-        <w:t>cp "$1"/*"$i"</w:t>
+        <w:t>cp "$1"/*"$</w:t>
+      </w:r>
+      <w:proofErr w:type="spellStart"/>
+      <w:r>
+        <w:rPr>
+          <w:rFonts w:ascii="Menlo" w:hAnsi="Menlo" w:cs="Menlo"/>
+          <w:color w:val="A9B7C6"/>
+          <w:sz w:val="18"/>
+          <w:szCs w:val="18"/>
+          <w:lang w:val="en-US"/>
+        </w:rPr>
+        <w:t>i</w:t>
+      </w:r>
+      <w:proofErr w:type="spellEnd"/>
+      <w:r>
+        <w:rPr>
+          <w:rFonts w:ascii="Menlo" w:hAnsi="Menlo" w:cs="Menlo"/>
+          <w:color w:val="A9B7C6"/>
+          <w:sz w:val="18"/>
+          <w:szCs w:val="18"/>
+          <w:lang w:val="en-US"/>
+        </w:rPr>
+        <w:t>"</w:t>
       </w:r>
       <w:proofErr w:type="gramStart"/>
       <w:r>
@@ -1217,68 +1689,269 @@
           <w:lang w:val="en-US"/>
         </w:rPr>
       </w:pPr>
+    </w:p>
+    <w:p>
+      <w:pPr>
+        <w:rPr>
+          <w:rFonts w:ascii="Times New Roman" w:eastAsia="Times New Roman" w:hAnsi="Times New Roman" w:cs="Times New Roman"/>
+          <w:sz w:val="28"/>
+          <w:szCs w:val="28"/>
+          <w:lang w:val="en-US"/>
+        </w:rPr>
+      </w:pPr>
+    </w:p>
+    <w:p>
+      <w:pPr>
+        <w:rPr>
+          <w:rFonts w:ascii="Times New Roman" w:eastAsia="Times New Roman" w:hAnsi="Times New Roman" w:cs="Times New Roman"/>
+          <w:sz w:val="28"/>
+          <w:szCs w:val="28"/>
+          <w:lang w:val="en-US"/>
+        </w:rPr>
+      </w:pPr>
+    </w:p>
+    <w:p>
+      <w:pPr>
+        <w:rPr>
+          <w:rFonts w:ascii="Times New Roman" w:eastAsia="Times New Roman" w:hAnsi="Times New Roman" w:cs="Times New Roman"/>
+          <w:sz w:val="28"/>
+          <w:szCs w:val="28"/>
+          <w:lang w:val="en-US"/>
+        </w:rPr>
+      </w:pPr>
+    </w:p>
+    <w:p>
+      <w:pPr>
+        <w:rPr>
+          <w:rFonts w:ascii="Times New Roman" w:eastAsia="Times New Roman" w:hAnsi="Times New Roman" w:cs="Times New Roman"/>
+          <w:sz w:val="28"/>
+          <w:szCs w:val="28"/>
+          <w:lang w:val="en-US"/>
+        </w:rPr>
+      </w:pPr>
+    </w:p>
+    <w:p>
+      <w:pPr>
+        <w:rPr>
+          <w:rFonts w:ascii="Times New Roman" w:eastAsia="Times New Roman" w:hAnsi="Times New Roman" w:cs="Times New Roman"/>
+          <w:sz w:val="28"/>
+          <w:szCs w:val="28"/>
+          <w:lang w:val="en-US"/>
+        </w:rPr>
+      </w:pPr>
+    </w:p>
+    <w:p>
+      <w:pPr>
+        <w:rPr>
+          <w:rFonts w:ascii="Times New Roman" w:eastAsia="Times New Roman" w:hAnsi="Times New Roman" w:cs="Times New Roman"/>
+          <w:sz w:val="28"/>
+          <w:szCs w:val="28"/>
+          <w:lang w:val="en-US"/>
+        </w:rPr>
+      </w:pPr>
+    </w:p>
+    <w:p>
+      <w:pPr>
+        <w:rPr>
+          <w:rFonts w:ascii="Times New Roman" w:eastAsia="Times New Roman" w:hAnsi="Times New Roman" w:cs="Times New Roman"/>
+          <w:sz w:val="28"/>
+          <w:szCs w:val="28"/>
+          <w:lang w:val="en-US"/>
+        </w:rPr>
+      </w:pPr>
+    </w:p>
+    <w:p>
+      <w:pPr>
+        <w:rPr>
+          <w:rFonts w:ascii="Times New Roman" w:eastAsia="Times New Roman" w:hAnsi="Times New Roman" w:cs="Times New Roman"/>
+          <w:sz w:val="28"/>
+          <w:szCs w:val="28"/>
+          <w:lang w:val="en-US"/>
+        </w:rPr>
+      </w:pPr>
+    </w:p>
+    <w:p>
+      <w:pPr>
+        <w:rPr>
+          <w:rFonts w:ascii="Times New Roman" w:eastAsia="Times New Roman" w:hAnsi="Times New Roman" w:cs="Times New Roman"/>
+          <w:sz w:val="28"/>
+          <w:szCs w:val="28"/>
+          <w:lang w:val="en-US"/>
+        </w:rPr>
+      </w:pPr>
+    </w:p>
+    <w:p>
+      <w:pPr>
+        <w:rPr>
+          <w:rFonts w:ascii="Times New Roman" w:eastAsia="Times New Roman" w:hAnsi="Times New Roman" w:cs="Times New Roman"/>
+          <w:sz w:val="28"/>
+          <w:szCs w:val="28"/>
+          <w:lang w:val="en-US"/>
+        </w:rPr>
+      </w:pPr>
+    </w:p>
+    <w:p>
+      <w:pPr>
+        <w:rPr>
+          <w:rFonts w:ascii="Times New Roman" w:eastAsia="Times New Roman" w:hAnsi="Times New Roman" w:cs="Times New Roman"/>
+          <w:sz w:val="28"/>
+          <w:szCs w:val="28"/>
+          <w:lang w:val="en-US"/>
+        </w:rPr>
+      </w:pPr>
+    </w:p>
+    <w:p>
+      <w:pPr>
+        <w:rPr>
+          <w:rFonts w:ascii="Times New Roman" w:eastAsia="Times New Roman" w:hAnsi="Times New Roman" w:cs="Times New Roman"/>
+          <w:sz w:val="28"/>
+          <w:szCs w:val="28"/>
+          <w:lang w:val="en-US"/>
+        </w:rPr>
+      </w:pPr>
+    </w:p>
+    <w:p>
+      <w:pPr>
+        <w:rPr>
+          <w:rFonts w:ascii="Times New Roman" w:eastAsia="Times New Roman" w:hAnsi="Times New Roman" w:cs="Times New Roman"/>
+          <w:sz w:val="28"/>
+          <w:szCs w:val="28"/>
+          <w:lang w:val="en-US"/>
+        </w:rPr>
+      </w:pPr>
+    </w:p>
+    <w:p>
+      <w:pPr>
+        <w:rPr>
+          <w:rFonts w:ascii="Times New Roman" w:eastAsia="Times New Roman" w:hAnsi="Times New Roman" w:cs="Times New Roman"/>
+          <w:sz w:val="28"/>
+          <w:szCs w:val="28"/>
+          <w:lang w:val="en-US"/>
+        </w:rPr>
+      </w:pPr>
+      <w:r>
+        <w:rPr>
+          <w:rFonts w:ascii="Times New Roman" w:eastAsia="Times New Roman" w:hAnsi="Times New Roman" w:cs="Times New Roman"/>
+          <w:sz w:val="28"/>
+          <w:szCs w:val="28"/>
+          <w:lang w:val="en-US"/>
+        </w:rPr>
+        <w:t xml:space="preserve">3.3 It is required to develop a script that implements a dialogue with the user in the form of a menu in the console mode. The script should be executed in a cyclic mode until the "Exit" item is selected. The first menu item should display information about the developer (full name). The following menu items should perform tasks according to the options in the table. </w:t>
+      </w:r>
+    </w:p>
+    <w:p>
+      <w:pPr>
+        <w:rPr>
+          <w:rFonts w:ascii="Times New Roman" w:eastAsia="Times New Roman" w:hAnsi="Times New Roman" w:cs="Times New Roman"/>
+          <w:sz w:val="28"/>
+          <w:szCs w:val="28"/>
+          <w:lang w:val="en-US"/>
+        </w:rPr>
+      </w:pPr>
+    </w:p>
+    <w:p>
+      <w:pPr>
+        <w:rPr>
+          <w:rFonts w:ascii="Times New Roman" w:eastAsia="Times New Roman" w:hAnsi="Times New Roman" w:cs="Times New Roman"/>
+          <w:sz w:val="28"/>
+          <w:szCs w:val="28"/>
+          <w:lang w:val="en-US"/>
+        </w:rPr>
+      </w:pPr>
+      <w:r>
+        <w:rPr>
+          <w:rFonts w:ascii="Times New Roman" w:eastAsia="Times New Roman" w:hAnsi="Times New Roman" w:cs="Times New Roman"/>
+          <w:sz w:val="28"/>
+          <w:szCs w:val="28"/>
+          <w:lang w:val="en-US"/>
+        </w:rPr>
+        <w:t>Variant 2</w:t>
+      </w:r>
+    </w:p>
+    <w:p>
+      <w:pPr>
+        <w:rPr>
+          <w:rFonts w:ascii="Times New Roman" w:eastAsia="Times New Roman" w:hAnsi="Times New Roman" w:cs="Times New Roman"/>
+          <w:sz w:val="28"/>
+          <w:szCs w:val="28"/>
+          <w:lang w:val="en-US"/>
+        </w:rPr>
+      </w:pPr>
+    </w:p>
+    <w:p>
+      <w:pPr>
+        <w:rPr>
+          <w:rFonts w:ascii="Times New Roman" w:eastAsia="Times New Roman" w:hAnsi="Times New Roman" w:cs="Times New Roman"/>
+          <w:lang w:val="en-US"/>
+        </w:rPr>
+      </w:pPr>
+      <w:r>
+        <w:rPr>
+          <w:rFonts w:ascii="Times New Roman" w:eastAsia="Times New Roman" w:hAnsi="Times New Roman" w:cs="Times New Roman"/>
+          <w:lang w:val="en-US"/>
+        </w:rPr>
+        <w:t xml:space="preserve">a. Delete files of the specified extension (specified in the parameter) in the specified folder (specified in the parameter) (* check the existence of paths / disks, etc.) </w:t>
+      </w:r>
+    </w:p>
+    <w:p>
+      <w:pPr>
+        <w:rPr>
+          <w:rFonts w:ascii="Times New Roman" w:eastAsia="Times New Roman" w:hAnsi="Times New Roman" w:cs="Times New Roman"/>
+          <w:lang w:val="en-US"/>
+        </w:rPr>
+      </w:pPr>
+    </w:p>
+    <w:p>
+      <w:pPr>
+        <w:rPr>
+          <w:rFonts w:ascii="Times New Roman" w:eastAsia="Times New Roman" w:hAnsi="Times New Roman" w:cs="Times New Roman"/>
+          <w:lang w:val="en-US"/>
+        </w:rPr>
+      </w:pPr>
+      <w:r>
+        <w:rPr>
+          <w:rFonts w:ascii="Times New Roman" w:eastAsia="Times New Roman" w:hAnsi="Times New Roman" w:cs="Times New Roman"/>
+          <w:lang w:val="en-US"/>
+        </w:rPr>
+        <w:t>b. In the specified folder (specified in the parameter) define the file with the longest name</w:t>
+      </w:r>
+    </w:p>
+    <w:p>
+      <w:pPr>
+        <w:rPr>
+          <w:rFonts w:ascii="Times New Roman" w:eastAsia="Times New Roman" w:hAnsi="Times New Roman" w:cs="Times New Roman"/>
+          <w:sz w:val="28"/>
+          <w:szCs w:val="28"/>
+          <w:lang w:val="en-US"/>
+        </w:rPr>
+      </w:pPr>
+    </w:p>
+    <w:p>
+      <w:pPr>
+        <w:tabs>
+          <w:tab w:val="left" w:pos="3544"/>
+        </w:tabs>
+        <w:rPr>
+          <w:rFonts w:ascii="Times New Roman" w:eastAsia="Times New Roman" w:hAnsi="Times New Roman" w:cs="Times New Roman"/>
+          <w:color w:val="FF0000"/>
+          <w:sz w:val="28"/>
+          <w:szCs w:val="28"/>
+          <w:lang w:val="en-US"/>
+        </w:rPr>
+      </w:pPr>
       <w:bookmarkStart w:id="0" w:name="_GoBack"/>
-      <w:bookmarkEnd w:id="0"/>
-    </w:p>
-    <w:p>
-      <w:pPr>
-        <w:rPr>
-          <w:rFonts w:ascii="Times New Roman" w:eastAsia="Times New Roman" w:hAnsi="Times New Roman" w:cs="Times New Roman"/>
-          <w:sz w:val="28"/>
-          <w:szCs w:val="28"/>
-          <w:lang w:val="en-US"/>
-        </w:rPr>
-      </w:pPr>
-    </w:p>
-    <w:p>
-      <w:pPr>
-        <w:rPr>
-          <w:rFonts w:ascii="Times New Roman" w:eastAsia="Times New Roman" w:hAnsi="Times New Roman" w:cs="Times New Roman"/>
-          <w:sz w:val="28"/>
-          <w:szCs w:val="28"/>
-          <w:lang w:val="en-US"/>
-        </w:rPr>
-      </w:pPr>
-    </w:p>
-    <w:p>
-      <w:pPr>
-        <w:rPr>
-          <w:rFonts w:ascii="Times New Roman" w:eastAsia="Times New Roman" w:hAnsi="Times New Roman" w:cs="Times New Roman"/>
-          <w:sz w:val="28"/>
-          <w:szCs w:val="28"/>
-          <w:lang w:val="en-US"/>
-        </w:rPr>
-      </w:pPr>
-    </w:p>
-    <w:p>
-      <w:pPr>
-        <w:rPr>
-          <w:rFonts w:ascii="Times New Roman" w:eastAsia="Times New Roman" w:hAnsi="Times New Roman" w:cs="Times New Roman"/>
-          <w:sz w:val="28"/>
-          <w:szCs w:val="28"/>
-          <w:lang w:val="en-US"/>
-        </w:rPr>
-      </w:pPr>
-      <w:r>
-        <w:rPr>
-          <w:rFonts w:ascii="Times New Roman" w:eastAsia="Times New Roman" w:hAnsi="Times New Roman" w:cs="Times New Roman"/>
-          <w:sz w:val="28"/>
-          <w:szCs w:val="28"/>
-          <w:lang w:val="en-US"/>
-        </w:rPr>
-        <w:t xml:space="preserve">3.3 It is required to develop a script that implements a dialogue with the user in the form of a menu in the console mode. The script should be executed in a cyclic mode until the "Exit" item is selected. The first menu item should display information about the developer (full name). The following menu items should perform tasks according to the options in the table. </w:t>
-      </w:r>
-    </w:p>
-    <w:p>
-      <w:pPr>
-        <w:rPr>
-          <w:rFonts w:ascii="Times New Roman" w:eastAsia="Times New Roman" w:hAnsi="Times New Roman" w:cs="Times New Roman"/>
-          <w:sz w:val="28"/>
-          <w:szCs w:val="28"/>
-          <w:lang w:val="en-US"/>
-        </w:rPr>
-      </w:pPr>
-    </w:p>
+      <w:r>
+        <w:rPr>
+          <w:rFonts w:ascii="Times New Roman" w:eastAsia="Times New Roman" w:hAnsi="Times New Roman" w:cs="Times New Roman"/>
+          <w:color w:val="FF0000"/>
+          <w:sz w:val="28"/>
+          <w:szCs w:val="28"/>
+          <w:lang w:val="en-US"/>
+        </w:rPr>
+        <w:t>Coming soon …</w:t>
+      </w:r>
+    </w:p>
+    <w:bookmarkEnd w:id="0"/>
     <w:p>
       <w:pPr>
         <w:rPr>

--- a/Task3/Task3.docx
+++ b/Task3/Task3.docx
@@ -16,61 +16,7 @@
           <w:sz w:val="28"/>
           <w:szCs w:val="28"/>
         </w:rPr>
-        <w:t>3.1 «</w:t>
-      </w:r>
-      <w:proofErr w:type="spellStart"/>
-      <w:r>
-        <w:rPr>
-          <w:rFonts w:ascii="Times New Roman" w:eastAsia="Times New Roman" w:hAnsi="Times New Roman" w:cs="Times New Roman"/>
-          <w:sz w:val="28"/>
-          <w:szCs w:val="28"/>
-        </w:rPr>
-        <w:t>if</w:t>
-      </w:r>
-      <w:proofErr w:type="spellEnd"/>
-      <w:r>
-        <w:rPr>
-          <w:rFonts w:ascii="Times New Roman" w:eastAsia="Times New Roman" w:hAnsi="Times New Roman" w:cs="Times New Roman"/>
-          <w:sz w:val="28"/>
-          <w:szCs w:val="28"/>
-        </w:rPr>
-        <w:t xml:space="preserve"> </w:t>
-      </w:r>
-      <w:proofErr w:type="spellStart"/>
-      <w:r>
-        <w:rPr>
-          <w:rFonts w:ascii="Times New Roman" w:eastAsia="Times New Roman" w:hAnsi="Times New Roman" w:cs="Times New Roman"/>
-          <w:sz w:val="28"/>
-          <w:szCs w:val="28"/>
-        </w:rPr>
-        <w:t>else</w:t>
-      </w:r>
-      <w:proofErr w:type="spellEnd"/>
-      <w:r>
-        <w:rPr>
-          <w:rFonts w:ascii="Times New Roman" w:eastAsia="Times New Roman" w:hAnsi="Times New Roman" w:cs="Times New Roman"/>
-          <w:sz w:val="28"/>
-          <w:szCs w:val="28"/>
-        </w:rPr>
-        <w:t xml:space="preserve"> </w:t>
-      </w:r>
-      <w:proofErr w:type="spellStart"/>
-      <w:r>
-        <w:rPr>
-          <w:rFonts w:ascii="Times New Roman" w:eastAsia="Times New Roman" w:hAnsi="Times New Roman" w:cs="Times New Roman"/>
-          <w:sz w:val="28"/>
-          <w:szCs w:val="28"/>
-        </w:rPr>
-        <w:t>if</w:t>
-      </w:r>
-      <w:proofErr w:type="spellEnd"/>
-      <w:r>
-        <w:rPr>
-          <w:rFonts w:ascii="Times New Roman" w:eastAsia="Times New Roman" w:hAnsi="Times New Roman" w:cs="Times New Roman"/>
-          <w:sz w:val="28"/>
-          <w:szCs w:val="28"/>
-        </w:rPr>
-        <w:t xml:space="preserve">» </w:t>
+        <w:t xml:space="preserve">3.1 «if else if» </w:t>
       </w:r>
     </w:p>
     <w:p>
@@ -190,28 +136,7 @@
           <w:lang w:val="en-US"/>
         </w:rPr>
         <w:br/>
-      </w:r>
-      <w:proofErr w:type="spellStart"/>
-      <w:r>
-        <w:rPr>
-          <w:rFonts w:ascii="Menlo" w:eastAsia="Times New Roman" w:hAnsi="Menlo" w:cs="Menlo"/>
-          <w:color w:val="A9B7C6"/>
-          <w:sz w:val="18"/>
-          <w:szCs w:val="18"/>
-          <w:lang w:val="en-US"/>
-        </w:rPr>
-        <w:t>incorrect_pass</w:t>
-      </w:r>
-      <w:proofErr w:type="spellEnd"/>
-      <w:r>
-        <w:rPr>
-          <w:rFonts w:ascii="Menlo" w:eastAsia="Times New Roman" w:hAnsi="Menlo" w:cs="Menlo"/>
-          <w:color w:val="A9B7C6"/>
-          <w:sz w:val="18"/>
-          <w:szCs w:val="18"/>
-          <w:lang w:val="en-US"/>
-        </w:rPr>
-        <w:t xml:space="preserve"> () {</w:t>
+        <w:t>incorrect_pass () {</w:t>
       </w:r>
       <w:r>
         <w:rPr>
@@ -265,323 +190,270 @@
           <w:lang w:val="en-US"/>
         </w:rPr>
         <w:br/>
-      </w:r>
-      <w:proofErr w:type="spellStart"/>
-      <w:r>
-        <w:rPr>
-          <w:rFonts w:ascii="Menlo" w:eastAsia="Times New Roman" w:hAnsi="Menlo" w:cs="Menlo"/>
-          <w:color w:val="A9B7C6"/>
-          <w:sz w:val="18"/>
-          <w:szCs w:val="18"/>
-          <w:lang w:val="en-US"/>
-        </w:rPr>
+        <w:t>incorrect_name () {</w:t>
+      </w:r>
+      <w:r>
+        <w:rPr>
+          <w:rFonts w:ascii="Menlo" w:eastAsia="Times New Roman" w:hAnsi="Menlo" w:cs="Menlo"/>
+          <w:color w:val="A9B7C6"/>
+          <w:sz w:val="18"/>
+          <w:szCs w:val="18"/>
+          <w:lang w:val="en-US"/>
+        </w:rPr>
+        <w:br/>
+        <w:t>echo "Incorrect login name"</w:t>
+      </w:r>
+      <w:r>
+        <w:rPr>
+          <w:rFonts w:ascii="Menlo" w:eastAsia="Times New Roman" w:hAnsi="Menlo" w:cs="Menlo"/>
+          <w:color w:val="A9B7C6"/>
+          <w:sz w:val="18"/>
+          <w:szCs w:val="18"/>
+          <w:lang w:val="en-US"/>
+        </w:rPr>
+        <w:br/>
+        <w:t>exit</w:t>
+      </w:r>
+      <w:r>
+        <w:rPr>
+          <w:rFonts w:ascii="Menlo" w:eastAsia="Times New Roman" w:hAnsi="Menlo" w:cs="Menlo"/>
+          <w:color w:val="A9B7C6"/>
+          <w:sz w:val="18"/>
+          <w:szCs w:val="18"/>
+          <w:lang w:val="en-US"/>
+        </w:rPr>
+        <w:br/>
+        <w:t>}</w:t>
+      </w:r>
+      <w:r>
+        <w:rPr>
+          <w:rFonts w:ascii="Menlo" w:eastAsia="Times New Roman" w:hAnsi="Menlo" w:cs="Menlo"/>
+          <w:color w:val="A9B7C6"/>
+          <w:sz w:val="18"/>
+          <w:szCs w:val="18"/>
+          <w:lang w:val="en-US"/>
+        </w:rPr>
+        <w:br/>
+      </w:r>
+      <w:r>
+        <w:rPr>
+          <w:rFonts w:ascii="Menlo" w:eastAsia="Times New Roman" w:hAnsi="Menlo" w:cs="Menlo"/>
+          <w:color w:val="A9B7C6"/>
+          <w:sz w:val="18"/>
+          <w:szCs w:val="18"/>
+          <w:lang w:val="en-US"/>
+        </w:rPr>
+        <w:br/>
+        <w:t>declare -A logins</w:t>
+      </w:r>
+      <w:r>
+        <w:rPr>
+          <w:rFonts w:ascii="Menlo" w:eastAsia="Times New Roman" w:hAnsi="Menlo" w:cs="Menlo"/>
+          <w:color w:val="A9B7C6"/>
+          <w:sz w:val="18"/>
+          <w:szCs w:val="18"/>
+          <w:lang w:val="en-US"/>
+        </w:rPr>
+        <w:br/>
+        <w:t>logins[0]='user1'</w:t>
+      </w:r>
+      <w:r>
+        <w:rPr>
+          <w:rFonts w:ascii="Menlo" w:eastAsia="Times New Roman" w:hAnsi="Menlo" w:cs="Menlo"/>
+          <w:color w:val="A9B7C6"/>
+          <w:sz w:val="18"/>
+          <w:szCs w:val="18"/>
+          <w:lang w:val="en-US"/>
+        </w:rPr>
+        <w:br/>
+        <w:t>logins[1]='user2'</w:t>
+      </w:r>
+      <w:r>
+        <w:rPr>
+          <w:rFonts w:ascii="Menlo" w:eastAsia="Times New Roman" w:hAnsi="Menlo" w:cs="Menlo"/>
+          <w:color w:val="A9B7C6"/>
+          <w:sz w:val="18"/>
+          <w:szCs w:val="18"/>
+          <w:lang w:val="en-US"/>
+        </w:rPr>
+        <w:br/>
+        <w:t>logins[2]='user3'</w:t>
+      </w:r>
+      <w:r>
+        <w:rPr>
+          <w:rFonts w:ascii="Menlo" w:eastAsia="Times New Roman" w:hAnsi="Menlo" w:cs="Menlo"/>
+          <w:color w:val="A9B7C6"/>
+          <w:sz w:val="18"/>
+          <w:szCs w:val="18"/>
+          <w:lang w:val="en-US"/>
+        </w:rPr>
+        <w:br/>
+        <w:t>declare -A passwords</w:t>
+      </w:r>
+      <w:r>
+        <w:rPr>
+          <w:rFonts w:ascii="Menlo" w:eastAsia="Times New Roman" w:hAnsi="Menlo" w:cs="Menlo"/>
+          <w:color w:val="A9B7C6"/>
+          <w:sz w:val="18"/>
+          <w:szCs w:val="18"/>
+          <w:lang w:val="en-US"/>
+        </w:rPr>
+        <w:br/>
+        <w:t>passwords[0]='pass1'</w:t>
+      </w:r>
+      <w:r>
+        <w:rPr>
+          <w:rFonts w:ascii="Menlo" w:eastAsia="Times New Roman" w:hAnsi="Menlo" w:cs="Menlo"/>
+          <w:color w:val="A9B7C6"/>
+          <w:sz w:val="18"/>
+          <w:szCs w:val="18"/>
+          <w:lang w:val="en-US"/>
+        </w:rPr>
+        <w:br/>
+        <w:t>passwords[1]='pass2'</w:t>
+      </w:r>
+      <w:r>
+        <w:rPr>
+          <w:rFonts w:ascii="Menlo" w:eastAsia="Times New Roman" w:hAnsi="Menlo" w:cs="Menlo"/>
+          <w:color w:val="A9B7C6"/>
+          <w:sz w:val="18"/>
+          <w:szCs w:val="18"/>
+          <w:lang w:val="en-US"/>
+        </w:rPr>
+        <w:br/>
+        <w:t>passwords[2]='pass3'</w:t>
+      </w:r>
+      <w:r>
+        <w:rPr>
+          <w:rFonts w:ascii="Menlo" w:eastAsia="Times New Roman" w:hAnsi="Menlo" w:cs="Menlo"/>
+          <w:color w:val="A9B7C6"/>
+          <w:sz w:val="18"/>
+          <w:szCs w:val="18"/>
+          <w:lang w:val="en-US"/>
+        </w:rPr>
+        <w:br/>
+      </w:r>
+      <w:r>
+        <w:rPr>
+          <w:rFonts w:ascii="Menlo" w:eastAsia="Times New Roman" w:hAnsi="Menlo" w:cs="Menlo"/>
+          <w:color w:val="A9B7C6"/>
+          <w:sz w:val="18"/>
+          <w:szCs w:val="18"/>
+          <w:lang w:val="en-US"/>
+        </w:rPr>
+        <w:br/>
+        <w:t>echo "Enter login:"</w:t>
+      </w:r>
+      <w:r>
+        <w:rPr>
+          <w:rFonts w:ascii="Menlo" w:eastAsia="Times New Roman" w:hAnsi="Menlo" w:cs="Menlo"/>
+          <w:color w:val="A9B7C6"/>
+          <w:sz w:val="18"/>
+          <w:szCs w:val="18"/>
+          <w:lang w:val="en-US"/>
+        </w:rPr>
+        <w:br/>
+        <w:t>read login</w:t>
+      </w:r>
+      <w:r>
+        <w:rPr>
+          <w:rFonts w:ascii="Menlo" w:eastAsia="Times New Roman" w:hAnsi="Menlo" w:cs="Menlo"/>
+          <w:color w:val="A9B7C6"/>
+          <w:sz w:val="18"/>
+          <w:szCs w:val="18"/>
+          <w:lang w:val="en-US"/>
+        </w:rPr>
+        <w:br/>
+        <w:t>if [ $login = 'exit' ];</w:t>
+      </w:r>
+      <w:r>
+        <w:rPr>
+          <w:rFonts w:ascii="Menlo" w:eastAsia="Times New Roman" w:hAnsi="Menlo" w:cs="Menlo"/>
+          <w:color w:val="A9B7C6"/>
+          <w:sz w:val="18"/>
+          <w:szCs w:val="18"/>
+          <w:lang w:val="en-US"/>
+        </w:rPr>
+        <w:br/>
+        <w:t xml:space="preserve">then </w:t>
+      </w:r>
+      <w:r>
+        <w:rPr>
+          <w:rFonts w:ascii="Menlo" w:eastAsia="Times New Roman" w:hAnsi="Menlo" w:cs="Menlo"/>
+          <w:color w:val="A9B7C6"/>
+          <w:sz w:val="18"/>
+          <w:szCs w:val="18"/>
+          <w:lang w:val="en-US"/>
+        </w:rPr>
+        <w:br/>
+        <w:t>exit</w:t>
+      </w:r>
+      <w:r>
+        <w:rPr>
+          <w:rFonts w:ascii="Menlo" w:eastAsia="Times New Roman" w:hAnsi="Menlo" w:cs="Menlo"/>
+          <w:color w:val="A9B7C6"/>
+          <w:sz w:val="18"/>
+          <w:szCs w:val="18"/>
+          <w:lang w:val="en-US"/>
+        </w:rPr>
+        <w:br/>
+        <w:t>elif [ $login = ${logins[0]} ] || [ $login = ${logins[1]} ] || [ $login = ${logins[2]} ];</w:t>
+      </w:r>
+      <w:r>
+        <w:rPr>
+          <w:rFonts w:ascii="Menlo" w:eastAsia="Times New Roman" w:hAnsi="Menlo" w:cs="Menlo"/>
+          <w:color w:val="A9B7C6"/>
+          <w:sz w:val="18"/>
+          <w:szCs w:val="18"/>
+          <w:lang w:val="en-US"/>
+        </w:rPr>
+        <w:br/>
+        <w:t xml:space="preserve">then </w:t>
+      </w:r>
+      <w:r>
+        <w:rPr>
+          <w:rFonts w:ascii="Menlo" w:eastAsia="Times New Roman" w:hAnsi="Menlo" w:cs="Menlo"/>
+          <w:color w:val="A9B7C6"/>
+          <w:sz w:val="18"/>
+          <w:szCs w:val="18"/>
+          <w:lang w:val="en-US"/>
+        </w:rPr>
+        <w:br/>
+        <w:t>echo "Enter password:"</w:t>
+      </w:r>
+      <w:r>
+        <w:rPr>
+          <w:rFonts w:ascii="Menlo" w:eastAsia="Times New Roman" w:hAnsi="Menlo" w:cs="Menlo"/>
+          <w:color w:val="A9B7C6"/>
+          <w:sz w:val="18"/>
+          <w:szCs w:val="18"/>
+          <w:lang w:val="en-US"/>
+        </w:rPr>
+        <w:br/>
+        <w:t>read passwd</w:t>
+      </w:r>
+      <w:r>
+        <w:rPr>
+          <w:rFonts w:ascii="Menlo" w:eastAsia="Times New Roman" w:hAnsi="Menlo" w:cs="Menlo"/>
+          <w:color w:val="A9B7C6"/>
+          <w:sz w:val="18"/>
+          <w:szCs w:val="18"/>
+          <w:lang w:val="en-US"/>
+        </w:rPr>
+        <w:br/>
+        <w:t>else</w:t>
+      </w:r>
+      <w:r>
+        <w:rPr>
+          <w:rFonts w:ascii="Menlo" w:eastAsia="Times New Roman" w:hAnsi="Menlo" w:cs="Menlo"/>
+          <w:color w:val="A9B7C6"/>
+          <w:sz w:val="18"/>
+          <w:szCs w:val="18"/>
+          <w:lang w:val="en-US"/>
+        </w:rPr>
+        <w:br/>
         <w:t>incorrect_name</w:t>
       </w:r>
-      <w:proofErr w:type="spellEnd"/>
-      <w:r>
-        <w:rPr>
-          <w:rFonts w:ascii="Menlo" w:eastAsia="Times New Roman" w:hAnsi="Menlo" w:cs="Menlo"/>
-          <w:color w:val="A9B7C6"/>
-          <w:sz w:val="18"/>
-          <w:szCs w:val="18"/>
-          <w:lang w:val="en-US"/>
-        </w:rPr>
-        <w:t xml:space="preserve"> () {</w:t>
-      </w:r>
-      <w:r>
-        <w:rPr>
-          <w:rFonts w:ascii="Menlo" w:eastAsia="Times New Roman" w:hAnsi="Menlo" w:cs="Menlo"/>
-          <w:color w:val="A9B7C6"/>
-          <w:sz w:val="18"/>
-          <w:szCs w:val="18"/>
-          <w:lang w:val="en-US"/>
-        </w:rPr>
-        <w:br/>
-        <w:t>echo "Incorrect login name"</w:t>
-      </w:r>
-      <w:r>
-        <w:rPr>
-          <w:rFonts w:ascii="Menlo" w:eastAsia="Times New Roman" w:hAnsi="Menlo" w:cs="Menlo"/>
-          <w:color w:val="A9B7C6"/>
-          <w:sz w:val="18"/>
-          <w:szCs w:val="18"/>
-          <w:lang w:val="en-US"/>
-        </w:rPr>
-        <w:br/>
-        <w:t>exit</w:t>
-      </w:r>
-      <w:r>
-        <w:rPr>
-          <w:rFonts w:ascii="Menlo" w:eastAsia="Times New Roman" w:hAnsi="Menlo" w:cs="Menlo"/>
-          <w:color w:val="A9B7C6"/>
-          <w:sz w:val="18"/>
-          <w:szCs w:val="18"/>
-          <w:lang w:val="en-US"/>
-        </w:rPr>
-        <w:br/>
-        <w:t>}</w:t>
-      </w:r>
-      <w:r>
-        <w:rPr>
-          <w:rFonts w:ascii="Menlo" w:eastAsia="Times New Roman" w:hAnsi="Menlo" w:cs="Menlo"/>
-          <w:color w:val="A9B7C6"/>
-          <w:sz w:val="18"/>
-          <w:szCs w:val="18"/>
-          <w:lang w:val="en-US"/>
-        </w:rPr>
-        <w:br/>
-      </w:r>
-      <w:r>
-        <w:rPr>
-          <w:rFonts w:ascii="Menlo" w:eastAsia="Times New Roman" w:hAnsi="Menlo" w:cs="Menlo"/>
-          <w:color w:val="A9B7C6"/>
-          <w:sz w:val="18"/>
-          <w:szCs w:val="18"/>
-          <w:lang w:val="en-US"/>
-        </w:rPr>
-        <w:br/>
-        <w:t>declare -A logins</w:t>
-      </w:r>
-      <w:r>
-        <w:rPr>
-          <w:rFonts w:ascii="Menlo" w:eastAsia="Times New Roman" w:hAnsi="Menlo" w:cs="Menlo"/>
-          <w:color w:val="A9B7C6"/>
-          <w:sz w:val="18"/>
-          <w:szCs w:val="18"/>
-          <w:lang w:val="en-US"/>
-        </w:rPr>
-        <w:br/>
-        <w:t>logins[0]='user1'</w:t>
-      </w:r>
-      <w:r>
-        <w:rPr>
-          <w:rFonts w:ascii="Menlo" w:eastAsia="Times New Roman" w:hAnsi="Menlo" w:cs="Menlo"/>
-          <w:color w:val="A9B7C6"/>
-          <w:sz w:val="18"/>
-          <w:szCs w:val="18"/>
-          <w:lang w:val="en-US"/>
-        </w:rPr>
-        <w:br/>
-        <w:t>logins[1]='user2'</w:t>
-      </w:r>
-      <w:r>
-        <w:rPr>
-          <w:rFonts w:ascii="Menlo" w:eastAsia="Times New Roman" w:hAnsi="Menlo" w:cs="Menlo"/>
-          <w:color w:val="A9B7C6"/>
-          <w:sz w:val="18"/>
-          <w:szCs w:val="18"/>
-          <w:lang w:val="en-US"/>
-        </w:rPr>
-        <w:br/>
-        <w:t>logins[2]='user3'</w:t>
-      </w:r>
-      <w:r>
-        <w:rPr>
-          <w:rFonts w:ascii="Menlo" w:eastAsia="Times New Roman" w:hAnsi="Menlo" w:cs="Menlo"/>
-          <w:color w:val="A9B7C6"/>
-          <w:sz w:val="18"/>
-          <w:szCs w:val="18"/>
-          <w:lang w:val="en-US"/>
-        </w:rPr>
-        <w:br/>
-        <w:t>declare -A passwords</w:t>
-      </w:r>
-      <w:r>
-        <w:rPr>
-          <w:rFonts w:ascii="Menlo" w:eastAsia="Times New Roman" w:hAnsi="Menlo" w:cs="Menlo"/>
-          <w:color w:val="A9B7C6"/>
-          <w:sz w:val="18"/>
-          <w:szCs w:val="18"/>
-          <w:lang w:val="en-US"/>
-        </w:rPr>
-        <w:br/>
-        <w:t>passwords[0]='pass1'</w:t>
-      </w:r>
-      <w:r>
-        <w:rPr>
-          <w:rFonts w:ascii="Menlo" w:eastAsia="Times New Roman" w:hAnsi="Menlo" w:cs="Menlo"/>
-          <w:color w:val="A9B7C6"/>
-          <w:sz w:val="18"/>
-          <w:szCs w:val="18"/>
-          <w:lang w:val="en-US"/>
-        </w:rPr>
-        <w:br/>
-        <w:t>passwords[1]='pass2'</w:t>
-      </w:r>
-      <w:r>
-        <w:rPr>
-          <w:rFonts w:ascii="Menlo" w:eastAsia="Times New Roman" w:hAnsi="Menlo" w:cs="Menlo"/>
-          <w:color w:val="A9B7C6"/>
-          <w:sz w:val="18"/>
-          <w:szCs w:val="18"/>
-          <w:lang w:val="en-US"/>
-        </w:rPr>
-        <w:br/>
-        <w:t>passwords[2]='pass3'</w:t>
-      </w:r>
-      <w:r>
-        <w:rPr>
-          <w:rFonts w:ascii="Menlo" w:eastAsia="Times New Roman" w:hAnsi="Menlo" w:cs="Menlo"/>
-          <w:color w:val="A9B7C6"/>
-          <w:sz w:val="18"/>
-          <w:szCs w:val="18"/>
-          <w:lang w:val="en-US"/>
-        </w:rPr>
-        <w:br/>
-      </w:r>
-      <w:r>
-        <w:rPr>
-          <w:rFonts w:ascii="Menlo" w:eastAsia="Times New Roman" w:hAnsi="Menlo" w:cs="Menlo"/>
-          <w:color w:val="A9B7C6"/>
-          <w:sz w:val="18"/>
-          <w:szCs w:val="18"/>
-          <w:lang w:val="en-US"/>
-        </w:rPr>
-        <w:br/>
-        <w:t>echo "Enter login:"</w:t>
-      </w:r>
-      <w:r>
-        <w:rPr>
-          <w:rFonts w:ascii="Menlo" w:eastAsia="Times New Roman" w:hAnsi="Menlo" w:cs="Menlo"/>
-          <w:color w:val="A9B7C6"/>
-          <w:sz w:val="18"/>
-          <w:szCs w:val="18"/>
-          <w:lang w:val="en-US"/>
-        </w:rPr>
-        <w:br/>
-        <w:t>read login</w:t>
-      </w:r>
-      <w:r>
-        <w:rPr>
-          <w:rFonts w:ascii="Menlo" w:eastAsia="Times New Roman" w:hAnsi="Menlo" w:cs="Menlo"/>
-          <w:color w:val="A9B7C6"/>
-          <w:sz w:val="18"/>
-          <w:szCs w:val="18"/>
-          <w:lang w:val="en-US"/>
-        </w:rPr>
-        <w:br/>
-        <w:t>if [ $login = 'exit' ];</w:t>
-      </w:r>
-      <w:r>
-        <w:rPr>
-          <w:rFonts w:ascii="Menlo" w:eastAsia="Times New Roman" w:hAnsi="Menlo" w:cs="Menlo"/>
-          <w:color w:val="A9B7C6"/>
-          <w:sz w:val="18"/>
-          <w:szCs w:val="18"/>
-          <w:lang w:val="en-US"/>
-        </w:rPr>
-        <w:br/>
-        <w:t xml:space="preserve">then </w:t>
-      </w:r>
-      <w:r>
-        <w:rPr>
-          <w:rFonts w:ascii="Menlo" w:eastAsia="Times New Roman" w:hAnsi="Menlo" w:cs="Menlo"/>
-          <w:color w:val="A9B7C6"/>
-          <w:sz w:val="18"/>
-          <w:szCs w:val="18"/>
-          <w:lang w:val="en-US"/>
-        </w:rPr>
-        <w:br/>
-        <w:t>exit</w:t>
-      </w:r>
-      <w:r>
-        <w:rPr>
-          <w:rFonts w:ascii="Menlo" w:eastAsia="Times New Roman" w:hAnsi="Menlo" w:cs="Menlo"/>
-          <w:color w:val="A9B7C6"/>
-          <w:sz w:val="18"/>
-          <w:szCs w:val="18"/>
-          <w:lang w:val="en-US"/>
-        </w:rPr>
-        <w:br/>
-      </w:r>
-      <w:proofErr w:type="spellStart"/>
-      <w:r>
-        <w:rPr>
-          <w:rFonts w:ascii="Menlo" w:eastAsia="Times New Roman" w:hAnsi="Menlo" w:cs="Menlo"/>
-          <w:color w:val="A9B7C6"/>
-          <w:sz w:val="18"/>
-          <w:szCs w:val="18"/>
-          <w:lang w:val="en-US"/>
-        </w:rPr>
-        <w:t>elif</w:t>
-      </w:r>
-      <w:proofErr w:type="spellEnd"/>
-      <w:r>
-        <w:rPr>
-          <w:rFonts w:ascii="Menlo" w:eastAsia="Times New Roman" w:hAnsi="Menlo" w:cs="Menlo"/>
-          <w:color w:val="A9B7C6"/>
-          <w:sz w:val="18"/>
-          <w:szCs w:val="18"/>
-          <w:lang w:val="en-US"/>
-        </w:rPr>
-        <w:t xml:space="preserve"> [ $login = ${logins[0]} ] || [ $login = ${logins[1]} ] || [ $login = ${logins[2]} ];</w:t>
-      </w:r>
-      <w:r>
-        <w:rPr>
-          <w:rFonts w:ascii="Menlo" w:eastAsia="Times New Roman" w:hAnsi="Menlo" w:cs="Menlo"/>
-          <w:color w:val="A9B7C6"/>
-          <w:sz w:val="18"/>
-          <w:szCs w:val="18"/>
-          <w:lang w:val="en-US"/>
-        </w:rPr>
-        <w:br/>
-        <w:t xml:space="preserve">then </w:t>
-      </w:r>
-      <w:r>
-        <w:rPr>
-          <w:rFonts w:ascii="Menlo" w:eastAsia="Times New Roman" w:hAnsi="Menlo" w:cs="Menlo"/>
-          <w:color w:val="A9B7C6"/>
-          <w:sz w:val="18"/>
-          <w:szCs w:val="18"/>
-          <w:lang w:val="en-US"/>
-        </w:rPr>
-        <w:br/>
-        <w:t>echo "Enter password:"</w:t>
-      </w:r>
-      <w:r>
-        <w:rPr>
-          <w:rFonts w:ascii="Menlo" w:eastAsia="Times New Roman" w:hAnsi="Menlo" w:cs="Menlo"/>
-          <w:color w:val="A9B7C6"/>
-          <w:sz w:val="18"/>
-          <w:szCs w:val="18"/>
-          <w:lang w:val="en-US"/>
-        </w:rPr>
-        <w:br/>
-        <w:t>read passwd</w:t>
-      </w:r>
-      <w:r>
-        <w:rPr>
-          <w:rFonts w:ascii="Menlo" w:eastAsia="Times New Roman" w:hAnsi="Menlo" w:cs="Menlo"/>
-          <w:color w:val="A9B7C6"/>
-          <w:sz w:val="18"/>
-          <w:szCs w:val="18"/>
-          <w:lang w:val="en-US"/>
-        </w:rPr>
-        <w:br/>
-        <w:t>else</w:t>
-      </w:r>
-      <w:r>
-        <w:rPr>
-          <w:rFonts w:ascii="Menlo" w:eastAsia="Times New Roman" w:hAnsi="Menlo" w:cs="Menlo"/>
-          <w:color w:val="A9B7C6"/>
-          <w:sz w:val="18"/>
-          <w:szCs w:val="18"/>
-          <w:lang w:val="en-US"/>
-        </w:rPr>
-        <w:br/>
-      </w:r>
-      <w:proofErr w:type="spellStart"/>
-      <w:r>
-        <w:rPr>
-          <w:rFonts w:ascii="Menlo" w:eastAsia="Times New Roman" w:hAnsi="Menlo" w:cs="Menlo"/>
-          <w:color w:val="A9B7C6"/>
-          <w:sz w:val="18"/>
-          <w:szCs w:val="18"/>
-          <w:lang w:val="en-US"/>
-        </w:rPr>
-        <w:t>incorrect_name</w:t>
-      </w:r>
-      <w:proofErr w:type="spellEnd"/>
       <w:r>
         <w:rPr>
           <w:rFonts w:ascii="Menlo" w:eastAsia="Times New Roman" w:hAnsi="Menlo" w:cs="Menlo"/>
@@ -646,20 +518,8 @@
           <w:lang w:val="en-US"/>
         </w:rPr>
         <w:br/>
-        <w:t xml:space="preserve">      </w:t>
-      </w:r>
-      <w:proofErr w:type="spellStart"/>
-      <w:r>
-        <w:rPr>
-          <w:rFonts w:ascii="Menlo" w:eastAsia="Times New Roman" w:hAnsi="Menlo" w:cs="Menlo"/>
-          <w:color w:val="A9B7C6"/>
-          <w:sz w:val="18"/>
-          <w:szCs w:val="18"/>
-          <w:lang w:val="en-US"/>
-        </w:rPr>
-        <w:t>incorrect_pass</w:t>
-      </w:r>
-      <w:proofErr w:type="spellEnd"/>
+        <w:t xml:space="preserve">      incorrect_pass</w:t>
+      </w:r>
       <w:r>
         <w:rPr>
           <w:rFonts w:ascii="Menlo" w:eastAsia="Times New Roman" w:hAnsi="Menlo" w:cs="Menlo"/>
@@ -724,20 +584,8 @@
           <w:lang w:val="en-US"/>
         </w:rPr>
         <w:br/>
-        <w:t xml:space="preserve">      </w:t>
-      </w:r>
-      <w:proofErr w:type="spellStart"/>
-      <w:r>
-        <w:rPr>
-          <w:rFonts w:ascii="Menlo" w:eastAsia="Times New Roman" w:hAnsi="Menlo" w:cs="Menlo"/>
-          <w:color w:val="A9B7C6"/>
-          <w:sz w:val="18"/>
-          <w:szCs w:val="18"/>
-          <w:lang w:val="en-US"/>
-        </w:rPr>
-        <w:t>incorrect_pass</w:t>
-      </w:r>
-      <w:proofErr w:type="spellEnd"/>
+        <w:t xml:space="preserve">      incorrect_pass</w:t>
+      </w:r>
       <w:r>
         <w:rPr>
           <w:rFonts w:ascii="Menlo" w:eastAsia="Times New Roman" w:hAnsi="Menlo" w:cs="Menlo"/>
@@ -802,20 +650,8 @@
           <w:lang w:val="en-US"/>
         </w:rPr>
         <w:br/>
-        <w:t xml:space="preserve">      </w:t>
-      </w:r>
-      <w:proofErr w:type="spellStart"/>
-      <w:r>
-        <w:rPr>
-          <w:rFonts w:ascii="Menlo" w:eastAsia="Times New Roman" w:hAnsi="Menlo" w:cs="Menlo"/>
-          <w:color w:val="A9B7C6"/>
-          <w:sz w:val="18"/>
-          <w:szCs w:val="18"/>
-          <w:lang w:val="en-US"/>
-        </w:rPr>
-        <w:t>incorrect_pass</w:t>
-      </w:r>
-      <w:proofErr w:type="spellEnd"/>
+        <w:t xml:space="preserve">      incorrect_pass</w:t>
+      </w:r>
       <w:r>
         <w:rPr>
           <w:rFonts w:ascii="Menlo" w:eastAsia="Times New Roman" w:hAnsi="Menlo" w:cs="Menlo"/>
@@ -858,20 +694,8 @@
           <w:lang w:val="en-US"/>
         </w:rPr>
         <w:br/>
-        <w:t xml:space="preserve">      </w:t>
-      </w:r>
-      <w:proofErr w:type="spellStart"/>
-      <w:r>
-        <w:rPr>
-          <w:rFonts w:ascii="Menlo" w:eastAsia="Times New Roman" w:hAnsi="Menlo" w:cs="Menlo"/>
-          <w:color w:val="A9B7C6"/>
-          <w:sz w:val="18"/>
-          <w:szCs w:val="18"/>
-          <w:lang w:val="en-US"/>
-        </w:rPr>
-        <w:t>incorrect_name</w:t>
-      </w:r>
-      <w:proofErr w:type="spellEnd"/>
+        <w:t xml:space="preserve">      incorrect_name</w:t>
+      </w:r>
       <w:r>
         <w:rPr>
           <w:rFonts w:ascii="Menlo" w:eastAsia="Times New Roman" w:hAnsi="Menlo" w:cs="Menlo"/>
@@ -892,19 +716,8 @@
           <w:lang w:val="en-US"/>
         </w:rPr>
         <w:br/>
-      </w:r>
-      <w:proofErr w:type="spellStart"/>
-      <w:r>
-        <w:rPr>
-          <w:rFonts w:ascii="Menlo" w:eastAsia="Times New Roman" w:hAnsi="Menlo" w:cs="Menlo"/>
-          <w:color w:val="A9B7C6"/>
-          <w:sz w:val="18"/>
-          <w:szCs w:val="18"/>
-          <w:lang w:val="en-US"/>
-        </w:rPr>
         <w:t>esac</w:t>
       </w:r>
-      <w:proofErr w:type="spellEnd"/>
       <w:r>
         <w:rPr>
           <w:rFonts w:ascii="Menlo" w:eastAsia="Times New Roman" w:hAnsi="Menlo" w:cs="Menlo"/>
@@ -916,65 +729,14 @@
         <w:br/>
         <w:t xml:space="preserve">echo "SUCCESS! </w:t>
       </w:r>
-      <w:proofErr w:type="spellStart"/>
-      <w:r>
-        <w:rPr>
-          <w:rFonts w:ascii="Menlo" w:eastAsia="Times New Roman" w:hAnsi="Menlo" w:cs="Menlo"/>
-          <w:color w:val="A9B7C6"/>
-          <w:sz w:val="18"/>
-          <w:szCs w:val="18"/>
-        </w:rPr>
-        <w:t>You</w:t>
-      </w:r>
-      <w:proofErr w:type="spellEnd"/>
-      <w:r>
-        <w:rPr>
-          <w:rFonts w:ascii="Menlo" w:eastAsia="Times New Roman" w:hAnsi="Menlo" w:cs="Menlo"/>
-          <w:color w:val="A9B7C6"/>
-          <w:sz w:val="18"/>
-          <w:szCs w:val="18"/>
-        </w:rPr>
-        <w:t xml:space="preserve"> </w:t>
-      </w:r>
-      <w:proofErr w:type="spellStart"/>
-      <w:r>
-        <w:rPr>
-          <w:rFonts w:ascii="Menlo" w:eastAsia="Times New Roman" w:hAnsi="Menlo" w:cs="Menlo"/>
-          <w:color w:val="A9B7C6"/>
-          <w:sz w:val="18"/>
-          <w:szCs w:val="18"/>
-        </w:rPr>
-        <w:t>logged</w:t>
-      </w:r>
-      <w:proofErr w:type="spellEnd"/>
-      <w:r>
-        <w:rPr>
-          <w:rFonts w:ascii="Menlo" w:eastAsia="Times New Roman" w:hAnsi="Menlo" w:cs="Menlo"/>
-          <w:color w:val="A9B7C6"/>
-          <w:sz w:val="18"/>
-          <w:szCs w:val="18"/>
-        </w:rPr>
-        <w:t xml:space="preserve"> </w:t>
-      </w:r>
-      <w:proofErr w:type="spellStart"/>
-      <w:r>
-        <w:rPr>
-          <w:rFonts w:ascii="Menlo" w:eastAsia="Times New Roman" w:hAnsi="Menlo" w:cs="Menlo"/>
-          <w:color w:val="A9B7C6"/>
-          <w:sz w:val="18"/>
-          <w:szCs w:val="18"/>
-        </w:rPr>
-        <w:t>in</w:t>
-      </w:r>
-      <w:proofErr w:type="spellEnd"/>
-      <w:r>
-        <w:rPr>
-          <w:rFonts w:ascii="Menlo" w:eastAsia="Times New Roman" w:hAnsi="Menlo" w:cs="Menlo"/>
-          <w:color w:val="A9B7C6"/>
-          <w:sz w:val="18"/>
-          <w:szCs w:val="18"/>
-        </w:rPr>
-        <w:t xml:space="preserve">."      </w:t>
+      <w:r>
+        <w:rPr>
+          <w:rFonts w:ascii="Menlo" w:eastAsia="Times New Roman" w:hAnsi="Menlo" w:cs="Menlo"/>
+          <w:color w:val="A9B7C6"/>
+          <w:sz w:val="18"/>
+          <w:szCs w:val="18"/>
+        </w:rPr>
+        <w:t xml:space="preserve">You logged in."      </w:t>
       </w:r>
     </w:p>
     <w:p>
@@ -1024,27 +786,7 @@
           <w:lang w:val="en-US"/>
         </w:rPr>
         <w:lastRenderedPageBreak/>
-        <w:t xml:space="preserve">3.2 «for, </w:t>
-      </w:r>
-      <w:proofErr w:type="gramStart"/>
-      <w:r>
-        <w:rPr>
-          <w:rFonts w:ascii="Times New Roman" w:eastAsia="Times New Roman" w:hAnsi="Times New Roman" w:cs="Times New Roman"/>
-          <w:sz w:val="28"/>
-          <w:szCs w:val="28"/>
-          <w:lang w:val="en-US"/>
-        </w:rPr>
-        <w:t>while..</w:t>
-      </w:r>
-      <w:proofErr w:type="gramEnd"/>
-      <w:r>
-        <w:rPr>
-          <w:rFonts w:ascii="Times New Roman" w:eastAsia="Times New Roman" w:hAnsi="Times New Roman" w:cs="Times New Roman"/>
-          <w:sz w:val="28"/>
-          <w:szCs w:val="28"/>
-          <w:lang w:val="en-US"/>
-        </w:rPr>
-        <w:t xml:space="preserve">» </w:t>
+        <w:t xml:space="preserve">3.2 «for, while..» </w:t>
       </w:r>
     </w:p>
     <w:p>
@@ -1197,9 +939,8 @@
           <w:lang w:val="en-US"/>
         </w:rPr>
         <w:br/>
-        <w:t># to directory ./</w:t>
-      </w:r>
-      <w:proofErr w:type="spellStart"/>
+        <w:t># to directory ./cinderella (wiil be created if doesn't exist)</w:t>
+      </w:r>
       <w:r>
         <w:rPr>
           <w:rFonts w:ascii="Menlo" w:hAnsi="Menlo" w:cs="Menlo"/>
@@ -1208,9 +949,9 @@
           <w:szCs w:val="18"/>
           <w:lang w:val="en-US"/>
         </w:rPr>
-        <w:t>cinderella</w:t>
-      </w:r>
-      <w:proofErr w:type="spellEnd"/>
+        <w:br/>
+        <w:t>#!/bin/bash</w:t>
+      </w:r>
       <w:r>
         <w:rPr>
           <w:rFonts w:ascii="Menlo" w:hAnsi="Menlo" w:cs="Menlo"/>
@@ -1219,9 +960,9 @@
           <w:szCs w:val="18"/>
           <w:lang w:val="en-US"/>
         </w:rPr>
-        <w:t xml:space="preserve"> (</w:t>
-      </w:r>
-      <w:proofErr w:type="spellStart"/>
+        <w:br/>
+        <w:t>function ensure () {</w:t>
+      </w:r>
       <w:r>
         <w:rPr>
           <w:rFonts w:ascii="Menlo" w:hAnsi="Menlo" w:cs="Menlo"/>
@@ -1230,9 +971,9 @@
           <w:szCs w:val="18"/>
           <w:lang w:val="en-US"/>
         </w:rPr>
-        <w:t>wiil</w:t>
-      </w:r>
-      <w:proofErr w:type="spellEnd"/>
+        <w:br/>
+        <w:t>if [ ! -d $1 ]</w:t>
+      </w:r>
       <w:r>
         <w:rPr>
           <w:rFonts w:ascii="Menlo" w:hAnsi="Menlo" w:cs="Menlo"/>
@@ -1241,7 +982,8 @@
           <w:szCs w:val="18"/>
           <w:lang w:val="en-US"/>
         </w:rPr>
-        <w:t xml:space="preserve"> be created if doesn't exist)</w:t>
+        <w:br/>
+        <w:t>then mkdir $1</w:t>
       </w:r>
       <w:r>
         <w:rPr>
@@ -1252,706 +994,3185 @@
           <w:lang w:val="en-US"/>
         </w:rPr>
         <w:br/>
+        <w:t>fi</w:t>
+      </w:r>
+      <w:r>
+        <w:rPr>
+          <w:rFonts w:ascii="Menlo" w:hAnsi="Menlo" w:cs="Menlo"/>
+          <w:color w:val="A9B7C6"/>
+          <w:sz w:val="18"/>
+          <w:szCs w:val="18"/>
+          <w:lang w:val="en-US"/>
+        </w:rPr>
+        <w:br/>
+        <w:t xml:space="preserve">} </w:t>
+      </w:r>
+      <w:r>
+        <w:rPr>
+          <w:rFonts w:ascii="Menlo" w:hAnsi="Menlo" w:cs="Menlo"/>
+          <w:color w:val="A9B7C6"/>
+          <w:sz w:val="18"/>
+          <w:szCs w:val="18"/>
+          <w:lang w:val="en-US"/>
+        </w:rPr>
+        <w:br/>
+        <w:t>d="cinderella"</w:t>
+      </w:r>
+      <w:r>
+        <w:rPr>
+          <w:rFonts w:ascii="Menlo" w:hAnsi="Menlo" w:cs="Menlo"/>
+          <w:color w:val="A9B7C6"/>
+          <w:sz w:val="18"/>
+          <w:szCs w:val="18"/>
+          <w:lang w:val="en-US"/>
+        </w:rPr>
+        <w:br/>
+        <w:t>ensure "$d"</w:t>
+      </w:r>
+      <w:r>
+        <w:rPr>
+          <w:rFonts w:ascii="Menlo" w:hAnsi="Menlo" w:cs="Menlo"/>
+          <w:color w:val="A9B7C6"/>
+          <w:sz w:val="18"/>
+          <w:szCs w:val="18"/>
+          <w:lang w:val="en-US"/>
+        </w:rPr>
+        <w:br/>
+      </w:r>
+      <w:r>
+        <w:rPr>
+          <w:rFonts w:ascii="Menlo" w:hAnsi="Menlo" w:cs="Menlo"/>
+          <w:color w:val="A9B7C6"/>
+          <w:sz w:val="18"/>
+          <w:szCs w:val="18"/>
+          <w:lang w:val="en-US"/>
+        </w:rPr>
+        <w:br/>
+        <w:t>ensure $d/video</w:t>
+      </w:r>
+      <w:r>
+        <w:rPr>
+          <w:rFonts w:ascii="Menlo" w:hAnsi="Menlo" w:cs="Menlo"/>
+          <w:color w:val="A9B7C6"/>
+          <w:sz w:val="18"/>
+          <w:szCs w:val="18"/>
+          <w:lang w:val="en-US"/>
+        </w:rPr>
+        <w:br/>
+        <w:t>ensure $d/audio</w:t>
+      </w:r>
+      <w:r>
+        <w:rPr>
+          <w:rFonts w:ascii="Menlo" w:hAnsi="Menlo" w:cs="Menlo"/>
+          <w:color w:val="A9B7C6"/>
+          <w:sz w:val="18"/>
+          <w:szCs w:val="18"/>
+          <w:lang w:val="en-US"/>
+        </w:rPr>
+        <w:br/>
+        <w:t>ensure $d/books</w:t>
+      </w:r>
+      <w:r>
+        <w:rPr>
+          <w:rFonts w:ascii="Menlo" w:hAnsi="Menlo" w:cs="Menlo"/>
+          <w:color w:val="A9B7C6"/>
+          <w:sz w:val="18"/>
+          <w:szCs w:val="18"/>
+          <w:lang w:val="en-US"/>
+        </w:rPr>
+        <w:br/>
+        <w:t>cp "$1"/*.pdf ./"$d"/books</w:t>
+      </w:r>
+      <w:r>
+        <w:rPr>
+          <w:rFonts w:ascii="Menlo" w:hAnsi="Menlo" w:cs="Menlo"/>
+          <w:color w:val="A9B7C6"/>
+          <w:sz w:val="18"/>
+          <w:szCs w:val="18"/>
+          <w:lang w:val="en-US"/>
+        </w:rPr>
+        <w:br/>
+        <w:t>cp "$1"/*.chm ./"$d"/books</w:t>
+      </w:r>
+      <w:r>
+        <w:rPr>
+          <w:rFonts w:ascii="Menlo" w:hAnsi="Menlo" w:cs="Menlo"/>
+          <w:color w:val="A9B7C6"/>
+          <w:sz w:val="18"/>
+          <w:szCs w:val="18"/>
+          <w:lang w:val="en-US"/>
+        </w:rPr>
+        <w:br/>
+        <w:t>cp "$1"/*.djvu ./"$d"/books</w:t>
+      </w:r>
+      <w:r>
+        <w:rPr>
+          <w:rFonts w:ascii="Menlo" w:hAnsi="Menlo" w:cs="Menlo"/>
+          <w:color w:val="A9B7C6"/>
+          <w:sz w:val="18"/>
+          <w:szCs w:val="18"/>
+          <w:lang w:val="en-US"/>
+        </w:rPr>
+        <w:br/>
+        <w:t>cp "$1"/*.mp3 ./"$d"/audio</w:t>
+      </w:r>
+      <w:r>
+        <w:rPr>
+          <w:rFonts w:ascii="Menlo" w:hAnsi="Menlo" w:cs="Menlo"/>
+          <w:color w:val="A9B7C6"/>
+          <w:sz w:val="18"/>
+          <w:szCs w:val="18"/>
+          <w:lang w:val="en-US"/>
+        </w:rPr>
+        <w:br/>
+      </w:r>
+      <w:r>
+        <w:rPr>
+          <w:rFonts w:ascii="Menlo" w:hAnsi="Menlo" w:cs="Menlo"/>
+          <w:color w:val="A9B7C6"/>
+          <w:sz w:val="18"/>
+          <w:szCs w:val="18"/>
+          <w:lang w:val="en-US"/>
+        </w:rPr>
+        <w:br/>
+        <w:t>ensure "$d"/video/80x</w:t>
+      </w:r>
+      <w:r>
+        <w:rPr>
+          <w:rFonts w:ascii="Menlo" w:hAnsi="Menlo" w:cs="Menlo"/>
+          <w:color w:val="A9B7C6"/>
+          <w:sz w:val="18"/>
+          <w:szCs w:val="18"/>
+          <w:lang w:val="en-US"/>
+        </w:rPr>
+        <w:br/>
+        <w:t>ensure "$d"/video/200x</w:t>
+      </w:r>
+      <w:r>
+        <w:rPr>
+          <w:rFonts w:ascii="Menlo" w:hAnsi="Menlo" w:cs="Menlo"/>
+          <w:color w:val="A9B7C6"/>
+          <w:sz w:val="18"/>
+          <w:szCs w:val="18"/>
+          <w:lang w:val="en-US"/>
+        </w:rPr>
+        <w:br/>
+        <w:t>ensure "$d"/video/latest</w:t>
+      </w:r>
+      <w:r>
+        <w:rPr>
+          <w:rFonts w:ascii="Menlo" w:hAnsi="Menlo" w:cs="Menlo"/>
+          <w:color w:val="A9B7C6"/>
+          <w:sz w:val="18"/>
+          <w:szCs w:val="18"/>
+          <w:lang w:val="en-US"/>
+        </w:rPr>
+        <w:br/>
+      </w:r>
+      <w:r>
+        <w:rPr>
+          <w:rFonts w:ascii="Menlo" w:hAnsi="Menlo" w:cs="Menlo"/>
+          <w:color w:val="A9B7C6"/>
+          <w:sz w:val="18"/>
+          <w:szCs w:val="18"/>
+          <w:lang w:val="en-US"/>
+        </w:rPr>
+        <w:br/>
+      </w:r>
+      <w:r>
+        <w:rPr>
+          <w:rFonts w:ascii="Menlo" w:hAnsi="Menlo" w:cs="Menlo"/>
+          <w:color w:val="A9B7C6"/>
+          <w:sz w:val="18"/>
+          <w:szCs w:val="18"/>
+          <w:lang w:val="en-US"/>
+        </w:rPr>
+        <w:br/>
+        <w:t>cp "$1"/*198* ./"$d"/video/80x</w:t>
+      </w:r>
+      <w:r>
+        <w:rPr>
+          <w:rFonts w:ascii="Menlo" w:hAnsi="Menlo" w:cs="Menlo"/>
+          <w:color w:val="A9B7C6"/>
+          <w:sz w:val="18"/>
+          <w:szCs w:val="18"/>
+          <w:lang w:val="en-US"/>
+        </w:rPr>
+        <w:br/>
+        <w:t>cp "$1"/*200* ./"$d"/video/200x</w:t>
+      </w:r>
+      <w:r>
+        <w:rPr>
+          <w:rFonts w:ascii="Menlo" w:hAnsi="Menlo" w:cs="Menlo"/>
+          <w:color w:val="A9B7C6"/>
+          <w:sz w:val="18"/>
+          <w:szCs w:val="18"/>
+          <w:lang w:val="en-US"/>
+        </w:rPr>
+        <w:br/>
+        <w:t>for i in 2014 2015 2016</w:t>
+      </w:r>
+      <w:r>
+        <w:rPr>
+          <w:rFonts w:ascii="Menlo" w:hAnsi="Menlo" w:cs="Menlo"/>
+          <w:color w:val="A9B7C6"/>
+          <w:sz w:val="18"/>
+          <w:szCs w:val="18"/>
+          <w:lang w:val="en-US"/>
+        </w:rPr>
+        <w:br/>
+        <w:t xml:space="preserve">do </w:t>
+      </w:r>
+      <w:r>
+        <w:rPr>
+          <w:rFonts w:ascii="Menlo" w:hAnsi="Menlo" w:cs="Menlo"/>
+          <w:color w:val="A9B7C6"/>
+          <w:sz w:val="18"/>
+          <w:szCs w:val="18"/>
+          <w:lang w:val="en-US"/>
+        </w:rPr>
+        <w:br/>
+        <w:t>cp "$1"/*"$i"* ./"$d"/video/latest</w:t>
+      </w:r>
+      <w:r>
+        <w:rPr>
+          <w:rFonts w:ascii="Menlo" w:hAnsi="Menlo" w:cs="Menlo"/>
+          <w:color w:val="A9B7C6"/>
+          <w:sz w:val="18"/>
+          <w:szCs w:val="18"/>
+          <w:lang w:val="en-US"/>
+        </w:rPr>
+        <w:br/>
+        <w:t>done</w:t>
+      </w:r>
+    </w:p>
+    <w:p>
+      <w:pPr>
+        <w:rPr>
+          <w:rFonts w:ascii="Times New Roman" w:eastAsia="Times New Roman" w:hAnsi="Times New Roman" w:cs="Times New Roman"/>
+          <w:sz w:val="28"/>
+          <w:szCs w:val="28"/>
+          <w:lang w:val="en-US"/>
+        </w:rPr>
+      </w:pPr>
+    </w:p>
+    <w:p>
+      <w:pPr>
+        <w:rPr>
+          <w:rFonts w:ascii="Times New Roman" w:eastAsia="Times New Roman" w:hAnsi="Times New Roman" w:cs="Times New Roman"/>
+          <w:sz w:val="28"/>
+          <w:szCs w:val="28"/>
+          <w:lang w:val="en-US"/>
+        </w:rPr>
+      </w:pPr>
+    </w:p>
+    <w:p>
+      <w:pPr>
+        <w:rPr>
+          <w:rFonts w:ascii="Times New Roman" w:eastAsia="Times New Roman" w:hAnsi="Times New Roman" w:cs="Times New Roman"/>
+          <w:sz w:val="28"/>
+          <w:szCs w:val="28"/>
+          <w:lang w:val="en-US"/>
+        </w:rPr>
+      </w:pPr>
+    </w:p>
+    <w:p>
+      <w:pPr>
+        <w:rPr>
+          <w:rFonts w:ascii="Times New Roman" w:eastAsia="Times New Roman" w:hAnsi="Times New Roman" w:cs="Times New Roman"/>
+          <w:sz w:val="28"/>
+          <w:szCs w:val="28"/>
+          <w:lang w:val="en-US"/>
+        </w:rPr>
+      </w:pPr>
+    </w:p>
+    <w:p>
+      <w:pPr>
+        <w:rPr>
+          <w:rFonts w:ascii="Times New Roman" w:eastAsia="Times New Roman" w:hAnsi="Times New Roman" w:cs="Times New Roman"/>
+          <w:sz w:val="28"/>
+          <w:szCs w:val="28"/>
+          <w:lang w:val="en-US"/>
+        </w:rPr>
+      </w:pPr>
+    </w:p>
+    <w:p>
+      <w:pPr>
+        <w:rPr>
+          <w:rFonts w:ascii="Times New Roman" w:eastAsia="Times New Roman" w:hAnsi="Times New Roman" w:cs="Times New Roman"/>
+          <w:sz w:val="28"/>
+          <w:szCs w:val="28"/>
+          <w:lang w:val="en-US"/>
+        </w:rPr>
+      </w:pPr>
+    </w:p>
+    <w:p>
+      <w:pPr>
+        <w:rPr>
+          <w:rFonts w:ascii="Times New Roman" w:eastAsia="Times New Roman" w:hAnsi="Times New Roman" w:cs="Times New Roman"/>
+          <w:sz w:val="28"/>
+          <w:szCs w:val="28"/>
+          <w:lang w:val="en-US"/>
+        </w:rPr>
+      </w:pPr>
+    </w:p>
+    <w:p>
+      <w:pPr>
+        <w:rPr>
+          <w:rFonts w:ascii="Times New Roman" w:eastAsia="Times New Roman" w:hAnsi="Times New Roman" w:cs="Times New Roman"/>
+          <w:sz w:val="28"/>
+          <w:szCs w:val="28"/>
+          <w:lang w:val="en-US"/>
+        </w:rPr>
+      </w:pPr>
+    </w:p>
+    <w:p>
+      <w:pPr>
+        <w:rPr>
+          <w:rFonts w:ascii="Times New Roman" w:eastAsia="Times New Roman" w:hAnsi="Times New Roman" w:cs="Times New Roman"/>
+          <w:sz w:val="28"/>
+          <w:szCs w:val="28"/>
+          <w:lang w:val="en-US"/>
+        </w:rPr>
+      </w:pPr>
+    </w:p>
+    <w:p>
+      <w:pPr>
+        <w:rPr>
+          <w:rFonts w:ascii="Times New Roman" w:eastAsia="Times New Roman" w:hAnsi="Times New Roman" w:cs="Times New Roman"/>
+          <w:sz w:val="28"/>
+          <w:szCs w:val="28"/>
+          <w:lang w:val="en-US"/>
+        </w:rPr>
+      </w:pPr>
+    </w:p>
+    <w:p>
+      <w:pPr>
+        <w:rPr>
+          <w:rFonts w:ascii="Times New Roman" w:eastAsia="Times New Roman" w:hAnsi="Times New Roman" w:cs="Times New Roman"/>
+          <w:sz w:val="28"/>
+          <w:szCs w:val="28"/>
+          <w:lang w:val="en-US"/>
+        </w:rPr>
+      </w:pPr>
+    </w:p>
+    <w:p>
+      <w:pPr>
+        <w:rPr>
+          <w:rFonts w:ascii="Times New Roman" w:eastAsia="Times New Roman" w:hAnsi="Times New Roman" w:cs="Times New Roman"/>
+          <w:sz w:val="28"/>
+          <w:szCs w:val="28"/>
+          <w:lang w:val="en-US"/>
+        </w:rPr>
+      </w:pPr>
+    </w:p>
+    <w:p>
+      <w:pPr>
+        <w:rPr>
+          <w:rFonts w:ascii="Times New Roman" w:eastAsia="Times New Roman" w:hAnsi="Times New Roman" w:cs="Times New Roman"/>
+          <w:sz w:val="28"/>
+          <w:szCs w:val="28"/>
+          <w:lang w:val="en-US"/>
+        </w:rPr>
+      </w:pPr>
+    </w:p>
+    <w:p>
+      <w:pPr>
+        <w:rPr>
+          <w:rFonts w:ascii="Times New Roman" w:eastAsia="Times New Roman" w:hAnsi="Times New Roman" w:cs="Times New Roman"/>
+          <w:sz w:val="28"/>
+          <w:szCs w:val="28"/>
+          <w:lang w:val="en-US"/>
+        </w:rPr>
+      </w:pPr>
+    </w:p>
+    <w:p>
+      <w:pPr>
+        <w:rPr>
+          <w:rFonts w:ascii="Times New Roman" w:eastAsia="Times New Roman" w:hAnsi="Times New Roman" w:cs="Times New Roman"/>
+          <w:sz w:val="28"/>
+          <w:szCs w:val="28"/>
+          <w:lang w:val="en-US"/>
+        </w:rPr>
+      </w:pPr>
+      <w:r>
+        <w:rPr>
+          <w:rFonts w:ascii="Times New Roman" w:eastAsia="Times New Roman" w:hAnsi="Times New Roman" w:cs="Times New Roman"/>
+          <w:sz w:val="28"/>
+          <w:szCs w:val="28"/>
+          <w:lang w:val="en-US"/>
+        </w:rPr>
+        <w:t xml:space="preserve">3.3 It is required to develop a script that implements a dialogue with the user in the form of a menu in the console mode. The script should be executed in a cyclic mode until the "Exit" item is selected. The first menu item should display information about the developer (full name). The following menu items should perform tasks according to the options in the table. </w:t>
+      </w:r>
+    </w:p>
+    <w:p>
+      <w:pPr>
+        <w:rPr>
+          <w:rFonts w:ascii="Times New Roman" w:eastAsia="Times New Roman" w:hAnsi="Times New Roman" w:cs="Times New Roman"/>
+          <w:sz w:val="28"/>
+          <w:szCs w:val="28"/>
+          <w:lang w:val="en-US"/>
+        </w:rPr>
+      </w:pPr>
+    </w:p>
+    <w:p>
+      <w:pPr>
+        <w:rPr>
+          <w:rFonts w:ascii="Times New Roman" w:eastAsia="Times New Roman" w:hAnsi="Times New Roman" w:cs="Times New Roman"/>
+          <w:sz w:val="28"/>
+          <w:szCs w:val="28"/>
+          <w:lang w:val="en-US"/>
+        </w:rPr>
+      </w:pPr>
+      <w:r>
+        <w:rPr>
+          <w:rFonts w:ascii="Times New Roman" w:eastAsia="Times New Roman" w:hAnsi="Times New Roman" w:cs="Times New Roman"/>
+          <w:sz w:val="28"/>
+          <w:szCs w:val="28"/>
+          <w:lang w:val="en-US"/>
+        </w:rPr>
+        <w:t>Variant 2</w:t>
+      </w:r>
+    </w:p>
+    <w:p>
+      <w:pPr>
+        <w:rPr>
+          <w:rFonts w:ascii="Times New Roman" w:eastAsia="Times New Roman" w:hAnsi="Times New Roman" w:cs="Times New Roman"/>
+          <w:sz w:val="28"/>
+          <w:szCs w:val="28"/>
+          <w:lang w:val="en-US"/>
+        </w:rPr>
+      </w:pPr>
+    </w:p>
+    <w:p>
+      <w:pPr>
+        <w:rPr>
+          <w:rFonts w:ascii="Times New Roman" w:eastAsia="Times New Roman" w:hAnsi="Times New Roman" w:cs="Times New Roman"/>
+          <w:lang w:val="en-US"/>
+        </w:rPr>
+      </w:pPr>
+      <w:r>
+        <w:rPr>
+          <w:rFonts w:ascii="Times New Roman" w:eastAsia="Times New Roman" w:hAnsi="Times New Roman" w:cs="Times New Roman"/>
+          <w:lang w:val="en-US"/>
+        </w:rPr>
+        <w:t xml:space="preserve">a. Delete files of the specified extension (specified in the parameter) in the specified folder (specified in the parameter) (* check the existence of paths / disks, etc.) </w:t>
+      </w:r>
+    </w:p>
+    <w:p>
+      <w:pPr>
+        <w:rPr>
+          <w:rFonts w:ascii="Times New Roman" w:eastAsia="Times New Roman" w:hAnsi="Times New Roman" w:cs="Times New Roman"/>
+          <w:lang w:val="en-US"/>
+        </w:rPr>
+      </w:pPr>
+    </w:p>
+    <w:p>
+      <w:pPr>
+        <w:rPr>
+          <w:rFonts w:ascii="Times New Roman" w:eastAsia="Times New Roman" w:hAnsi="Times New Roman" w:cs="Times New Roman"/>
+          <w:lang w:val="en-US"/>
+        </w:rPr>
+      </w:pPr>
+      <w:r>
+        <w:rPr>
+          <w:rFonts w:ascii="Times New Roman" w:eastAsia="Times New Roman" w:hAnsi="Times New Roman" w:cs="Times New Roman"/>
+          <w:lang w:val="en-US"/>
+        </w:rPr>
+        <w:t xml:space="preserve">b. In the specified folder (specified in the parameter) </w:t>
+      </w:r>
+      <w:r>
+        <w:rPr>
+          <w:rFonts w:ascii="Times New Roman" w:eastAsia="Times New Roman" w:hAnsi="Times New Roman" w:cs="Times New Roman"/>
+          <w:lang w:val="en-US"/>
+        </w:rPr>
+        <w:t>find</w:t>
+      </w:r>
+      <w:r>
+        <w:rPr>
+          <w:rFonts w:ascii="Times New Roman" w:eastAsia="Times New Roman" w:hAnsi="Times New Roman" w:cs="Times New Roman"/>
+          <w:lang w:val="en-US"/>
+        </w:rPr>
+        <w:t xml:space="preserve"> the file with the longest name</w:t>
+      </w:r>
+    </w:p>
+    <w:p>
+      <w:pPr>
+        <w:rPr>
+          <w:rFonts w:ascii="Times New Roman" w:eastAsia="Times New Roman" w:hAnsi="Times New Roman" w:cs="Times New Roman"/>
+          <w:sz w:val="28"/>
+          <w:szCs w:val="28"/>
+          <w:lang w:val="en-US"/>
+        </w:rPr>
+      </w:pPr>
+    </w:p>
+    <w:p>
+      <w:pPr>
+        <w:tabs>
+          <w:tab w:val="left" w:pos="3544"/>
+        </w:tabs>
+        <w:rPr>
+          <w:rFonts w:ascii="Times New Roman" w:eastAsia="Times New Roman" w:hAnsi="Times New Roman" w:cs="Times New Roman"/>
+          <w:color w:val="FF0000"/>
+          <w:sz w:val="28"/>
+          <w:szCs w:val="28"/>
+          <w:lang w:val="en-US"/>
+        </w:rPr>
+      </w:pPr>
+      <w:r>
+        <w:rPr>
+          <w:rFonts w:ascii="Times New Roman" w:eastAsia="Times New Roman" w:hAnsi="Times New Roman" w:cs="Times New Roman"/>
+          <w:noProof/>
+          <w:color w:val="FF0000"/>
+          <w:sz w:val="28"/>
+          <w:szCs w:val="28"/>
+          <w:lang w:val="en-US"/>
+        </w:rPr>
+        <w:drawing>
+          <wp:inline distT="0" distB="0" distL="0" distR="0" wp14:anchorId="75EBADA3" wp14:editId="778D95BE">
+            <wp:extent cx="5936615" cy="4756785"/>
+            <wp:effectExtent l="0" t="0" r="0" b="5715"/>
+            <wp:docPr id="1" name="Picture 1"/>
+            <wp:cNvGraphicFramePr>
+              <a:graphicFrameLocks xmlns:a="http://schemas.openxmlformats.org/drawingml/2006/main" noChangeAspect="1"/>
+            </wp:cNvGraphicFramePr>
+            <a:graphic xmlns:a="http://schemas.openxmlformats.org/drawingml/2006/main">
+              <a:graphicData uri="http://schemas.openxmlformats.org/drawingml/2006/picture">
+                <pic:pic xmlns:pic="http://schemas.openxmlformats.org/drawingml/2006/picture">
+                  <pic:nvPicPr>
+                    <pic:cNvPr id="1" name="task33.png"/>
+                    <pic:cNvPicPr/>
+                  </pic:nvPicPr>
+                  <pic:blipFill>
+                    <a:blip r:embed="rId6" cstate="print">
+                      <a:extLst>
+                        <a:ext uri="{28A0092B-C50C-407E-A947-70E740481C1C}">
+                          <a14:useLocalDpi xmlns:a14="http://schemas.microsoft.com/office/drawing/2010/main" val="0"/>
+                        </a:ext>
+                      </a:extLst>
+                    </a:blip>
+                    <a:stretch>
+                      <a:fillRect/>
+                    </a:stretch>
+                  </pic:blipFill>
+                  <pic:spPr>
+                    <a:xfrm>
+                      <a:off x="0" y="0"/>
+                      <a:ext cx="5936615" cy="4756785"/>
+                    </a:xfrm>
+                    <a:prstGeom prst="rect">
+                      <a:avLst/>
+                    </a:prstGeom>
+                  </pic:spPr>
+                </pic:pic>
+              </a:graphicData>
+            </a:graphic>
+          </wp:inline>
+        </w:drawing>
+      </w:r>
+    </w:p>
+    <w:p>
+      <w:pPr>
+        <w:tabs>
+          <w:tab w:val="left" w:pos="3544"/>
+        </w:tabs>
+        <w:rPr>
+          <w:rFonts w:ascii="Times New Roman" w:eastAsia="Times New Roman" w:hAnsi="Times New Roman" w:cs="Times New Roman"/>
+          <w:color w:val="FF0000"/>
+          <w:sz w:val="28"/>
+          <w:szCs w:val="28"/>
+          <w:lang w:val="en-US"/>
+        </w:rPr>
+      </w:pPr>
+    </w:p>
+    <w:p>
+      <w:pPr>
+        <w:tabs>
+          <w:tab w:val="left" w:pos="3544"/>
+        </w:tabs>
+        <w:rPr>
+          <w:rFonts w:ascii="Times New Roman" w:eastAsia="Times New Roman" w:hAnsi="Times New Roman" w:cs="Times New Roman"/>
+          <w:color w:val="FF0000"/>
+          <w:sz w:val="28"/>
+          <w:szCs w:val="28"/>
+          <w:lang w:val="en-US"/>
+        </w:rPr>
+      </w:pPr>
+    </w:p>
+    <w:p>
+      <w:pPr>
+        <w:tabs>
+          <w:tab w:val="left" w:pos="3544"/>
+        </w:tabs>
+        <w:rPr>
+          <w:rFonts w:ascii="Times New Roman" w:eastAsia="Times New Roman" w:hAnsi="Times New Roman" w:cs="Times New Roman"/>
+          <w:color w:val="FF0000"/>
+          <w:sz w:val="28"/>
+          <w:szCs w:val="28"/>
+          <w:lang w:val="en-US"/>
+        </w:rPr>
+      </w:pPr>
+    </w:p>
+    <w:p>
+      <w:pPr>
+        <w:tabs>
+          <w:tab w:val="left" w:pos="3544"/>
+        </w:tabs>
+        <w:rPr>
+          <w:rFonts w:ascii="Times New Roman" w:eastAsia="Times New Roman" w:hAnsi="Times New Roman" w:cs="Times New Roman"/>
+          <w:color w:val="FF0000"/>
+          <w:sz w:val="28"/>
+          <w:szCs w:val="28"/>
+          <w:lang w:val="en-US"/>
+        </w:rPr>
+      </w:pPr>
+    </w:p>
+    <w:p>
+      <w:pPr>
+        <w:tabs>
+          <w:tab w:val="left" w:pos="3544"/>
+        </w:tabs>
+        <w:rPr>
+          <w:rFonts w:ascii="Times New Roman" w:eastAsia="Times New Roman" w:hAnsi="Times New Roman" w:cs="Times New Roman"/>
+          <w:color w:val="FF0000"/>
+          <w:sz w:val="28"/>
+          <w:szCs w:val="28"/>
+          <w:lang w:val="en-US"/>
+        </w:rPr>
+      </w:pPr>
+    </w:p>
+    <w:p>
+      <w:pPr>
+        <w:tabs>
+          <w:tab w:val="left" w:pos="3544"/>
+        </w:tabs>
+        <w:rPr>
+          <w:rFonts w:ascii="Times New Roman" w:eastAsia="Times New Roman" w:hAnsi="Times New Roman" w:cs="Times New Roman"/>
+          <w:color w:val="FF0000"/>
+          <w:sz w:val="28"/>
+          <w:szCs w:val="28"/>
+          <w:lang w:val="en-US"/>
+        </w:rPr>
+      </w:pPr>
+    </w:p>
+    <w:p>
+      <w:pPr>
+        <w:tabs>
+          <w:tab w:val="left" w:pos="3544"/>
+        </w:tabs>
+        <w:rPr>
+          <w:rFonts w:ascii="Times New Roman" w:eastAsia="Times New Roman" w:hAnsi="Times New Roman" w:cs="Times New Roman"/>
+          <w:color w:val="FF0000"/>
+          <w:sz w:val="28"/>
+          <w:szCs w:val="28"/>
+          <w:lang w:val="en-US"/>
+        </w:rPr>
+      </w:pPr>
+    </w:p>
+    <w:p>
+      <w:pPr>
+        <w:tabs>
+          <w:tab w:val="left" w:pos="3544"/>
+        </w:tabs>
+        <w:rPr>
+          <w:rFonts w:ascii="Times New Roman" w:eastAsia="Times New Roman" w:hAnsi="Times New Roman" w:cs="Times New Roman"/>
+          <w:color w:val="FF0000"/>
+          <w:sz w:val="28"/>
+          <w:szCs w:val="28"/>
+          <w:lang w:val="en-US"/>
+        </w:rPr>
+      </w:pPr>
+    </w:p>
+    <w:p>
+      <w:pPr>
+        <w:tabs>
+          <w:tab w:val="left" w:pos="3544"/>
+        </w:tabs>
+        <w:rPr>
+          <w:rFonts w:ascii="Times New Roman" w:eastAsia="Times New Roman" w:hAnsi="Times New Roman" w:cs="Times New Roman"/>
+          <w:color w:val="FF0000"/>
+          <w:sz w:val="28"/>
+          <w:szCs w:val="28"/>
+          <w:lang w:val="en-US"/>
+        </w:rPr>
+      </w:pPr>
+    </w:p>
+    <w:p>
+      <w:pPr>
+        <w:tabs>
+          <w:tab w:val="left" w:pos="3544"/>
+        </w:tabs>
+        <w:rPr>
+          <w:rFonts w:ascii="Times New Roman" w:eastAsia="Times New Roman" w:hAnsi="Times New Roman" w:cs="Times New Roman"/>
+          <w:color w:val="FF0000"/>
+          <w:sz w:val="28"/>
+          <w:szCs w:val="28"/>
+          <w:lang w:val="en-US"/>
+        </w:rPr>
+      </w:pPr>
+      <w:bookmarkStart w:id="0" w:name="_GoBack"/>
+      <w:bookmarkEnd w:id="0"/>
+      <w:r>
+        <w:rPr>
+          <w:rFonts w:ascii="Times New Roman" w:eastAsia="Times New Roman" w:hAnsi="Times New Roman" w:cs="Times New Roman"/>
+          <w:color w:val="FF0000"/>
+          <w:sz w:val="28"/>
+          <w:szCs w:val="28"/>
+          <w:lang w:val="en-US"/>
+        </w:rPr>
         <w:t>#!/bin/bash</w:t>
       </w:r>
-      <w:r>
-        <w:rPr>
-          <w:rFonts w:ascii="Menlo" w:hAnsi="Menlo" w:cs="Menlo"/>
-          <w:color w:val="A9B7C6"/>
-          <w:sz w:val="18"/>
-          <w:szCs w:val="18"/>
-          <w:lang w:val="en-US"/>
-        </w:rPr>
-        <w:br/>
-        <w:t>function ensure () {</w:t>
-      </w:r>
-      <w:r>
-        <w:rPr>
-          <w:rFonts w:ascii="Menlo" w:hAnsi="Menlo" w:cs="Menlo"/>
-          <w:color w:val="A9B7C6"/>
-          <w:sz w:val="18"/>
-          <w:szCs w:val="18"/>
-          <w:lang w:val="en-US"/>
-        </w:rPr>
-        <w:br/>
-        <w:t>if [ ! -d $1 ]</w:t>
-      </w:r>
-      <w:r>
-        <w:rPr>
-          <w:rFonts w:ascii="Menlo" w:hAnsi="Menlo" w:cs="Menlo"/>
-          <w:color w:val="A9B7C6"/>
-          <w:sz w:val="18"/>
-          <w:szCs w:val="18"/>
-          <w:lang w:val="en-US"/>
-        </w:rPr>
-        <w:br/>
-        <w:t xml:space="preserve">then </w:t>
-      </w:r>
-      <w:proofErr w:type="spellStart"/>
-      <w:r>
-        <w:rPr>
-          <w:rFonts w:ascii="Menlo" w:hAnsi="Menlo" w:cs="Menlo"/>
-          <w:color w:val="A9B7C6"/>
-          <w:sz w:val="18"/>
-          <w:szCs w:val="18"/>
-          <w:lang w:val="en-US"/>
-        </w:rPr>
-        <w:t>mkdir</w:t>
-      </w:r>
-      <w:proofErr w:type="spellEnd"/>
-      <w:r>
-        <w:rPr>
-          <w:rFonts w:ascii="Menlo" w:hAnsi="Menlo" w:cs="Menlo"/>
-          <w:color w:val="A9B7C6"/>
-          <w:sz w:val="18"/>
-          <w:szCs w:val="18"/>
-          <w:lang w:val="en-US"/>
-        </w:rPr>
-        <w:t xml:space="preserve"> $1</w:t>
-      </w:r>
-      <w:r>
-        <w:rPr>
-          <w:rFonts w:ascii="Menlo" w:hAnsi="Menlo" w:cs="Menlo"/>
-          <w:color w:val="A9B7C6"/>
-          <w:sz w:val="18"/>
-          <w:szCs w:val="18"/>
-          <w:lang w:val="en-US"/>
-        </w:rPr>
-        <w:br/>
-        <w:t>fi</w:t>
-      </w:r>
-      <w:r>
-        <w:rPr>
-          <w:rFonts w:ascii="Menlo" w:hAnsi="Menlo" w:cs="Menlo"/>
-          <w:color w:val="A9B7C6"/>
-          <w:sz w:val="18"/>
-          <w:szCs w:val="18"/>
-          <w:lang w:val="en-US"/>
-        </w:rPr>
-        <w:br/>
-        <w:t xml:space="preserve">} </w:t>
-      </w:r>
-      <w:r>
-        <w:rPr>
-          <w:rFonts w:ascii="Menlo" w:hAnsi="Menlo" w:cs="Menlo"/>
-          <w:color w:val="A9B7C6"/>
-          <w:sz w:val="18"/>
-          <w:szCs w:val="18"/>
-          <w:lang w:val="en-US"/>
-        </w:rPr>
-        <w:br/>
-        <w:t>d="</w:t>
-      </w:r>
-      <w:proofErr w:type="spellStart"/>
-      <w:r>
-        <w:rPr>
-          <w:rFonts w:ascii="Menlo" w:hAnsi="Menlo" w:cs="Menlo"/>
-          <w:color w:val="A9B7C6"/>
-          <w:sz w:val="18"/>
-          <w:szCs w:val="18"/>
-          <w:lang w:val="en-US"/>
-        </w:rPr>
-        <w:t>cinderella</w:t>
-      </w:r>
-      <w:proofErr w:type="spellEnd"/>
-      <w:r>
-        <w:rPr>
-          <w:rFonts w:ascii="Menlo" w:hAnsi="Menlo" w:cs="Menlo"/>
-          <w:color w:val="A9B7C6"/>
-          <w:sz w:val="18"/>
-          <w:szCs w:val="18"/>
-          <w:lang w:val="en-US"/>
-        </w:rPr>
-        <w:t>"</w:t>
-      </w:r>
-      <w:r>
-        <w:rPr>
-          <w:rFonts w:ascii="Menlo" w:hAnsi="Menlo" w:cs="Menlo"/>
-          <w:color w:val="A9B7C6"/>
-          <w:sz w:val="18"/>
-          <w:szCs w:val="18"/>
-          <w:lang w:val="en-US"/>
-        </w:rPr>
-        <w:br/>
-        <w:t>ensure "$d"</w:t>
-      </w:r>
-      <w:r>
-        <w:rPr>
-          <w:rFonts w:ascii="Menlo" w:hAnsi="Menlo" w:cs="Menlo"/>
-          <w:color w:val="A9B7C6"/>
-          <w:sz w:val="18"/>
-          <w:szCs w:val="18"/>
-          <w:lang w:val="en-US"/>
-        </w:rPr>
-        <w:br/>
-      </w:r>
-      <w:r>
-        <w:rPr>
-          <w:rFonts w:ascii="Menlo" w:hAnsi="Menlo" w:cs="Menlo"/>
-          <w:color w:val="A9B7C6"/>
-          <w:sz w:val="18"/>
-          <w:szCs w:val="18"/>
-          <w:lang w:val="en-US"/>
-        </w:rPr>
-        <w:br/>
-        <w:t>ensure $d/video</w:t>
-      </w:r>
-      <w:r>
-        <w:rPr>
-          <w:rFonts w:ascii="Menlo" w:hAnsi="Menlo" w:cs="Menlo"/>
-          <w:color w:val="A9B7C6"/>
-          <w:sz w:val="18"/>
-          <w:szCs w:val="18"/>
-          <w:lang w:val="en-US"/>
-        </w:rPr>
-        <w:br/>
-        <w:t>ensure $d/audio</w:t>
-      </w:r>
-      <w:r>
-        <w:rPr>
-          <w:rFonts w:ascii="Menlo" w:hAnsi="Menlo" w:cs="Menlo"/>
-          <w:color w:val="A9B7C6"/>
-          <w:sz w:val="18"/>
-          <w:szCs w:val="18"/>
-          <w:lang w:val="en-US"/>
-        </w:rPr>
-        <w:br/>
-        <w:t>ensure $d/books</w:t>
-      </w:r>
-      <w:r>
-        <w:rPr>
-          <w:rFonts w:ascii="Menlo" w:hAnsi="Menlo" w:cs="Menlo"/>
-          <w:color w:val="A9B7C6"/>
-          <w:sz w:val="18"/>
-          <w:szCs w:val="18"/>
-          <w:lang w:val="en-US"/>
-        </w:rPr>
-        <w:br/>
-        <w:t>cp "$1"/*.pdf ./"$d"/books</w:t>
-      </w:r>
-      <w:r>
-        <w:rPr>
-          <w:rFonts w:ascii="Menlo" w:hAnsi="Menlo" w:cs="Menlo"/>
-          <w:color w:val="A9B7C6"/>
-          <w:sz w:val="18"/>
-          <w:szCs w:val="18"/>
-          <w:lang w:val="en-US"/>
-        </w:rPr>
-        <w:br/>
-        <w:t>cp "$1"/*.chm ./"$d"/books</w:t>
-      </w:r>
-      <w:r>
-        <w:rPr>
-          <w:rFonts w:ascii="Menlo" w:hAnsi="Menlo" w:cs="Menlo"/>
-          <w:color w:val="A9B7C6"/>
-          <w:sz w:val="18"/>
-          <w:szCs w:val="18"/>
-          <w:lang w:val="en-US"/>
-        </w:rPr>
-        <w:br/>
-        <w:t>cp "$1"/*.</w:t>
-      </w:r>
-      <w:proofErr w:type="spellStart"/>
-      <w:r>
-        <w:rPr>
-          <w:rFonts w:ascii="Menlo" w:hAnsi="Menlo" w:cs="Menlo"/>
-          <w:color w:val="A9B7C6"/>
-          <w:sz w:val="18"/>
-          <w:szCs w:val="18"/>
-          <w:lang w:val="en-US"/>
-        </w:rPr>
-        <w:t>djvu</w:t>
-      </w:r>
-      <w:proofErr w:type="spellEnd"/>
-      <w:r>
-        <w:rPr>
-          <w:rFonts w:ascii="Menlo" w:hAnsi="Menlo" w:cs="Menlo"/>
-          <w:color w:val="A9B7C6"/>
-          <w:sz w:val="18"/>
-          <w:szCs w:val="18"/>
-          <w:lang w:val="en-US"/>
-        </w:rPr>
-        <w:t xml:space="preserve"> ./"$d"/books</w:t>
-      </w:r>
-      <w:r>
-        <w:rPr>
-          <w:rFonts w:ascii="Menlo" w:hAnsi="Menlo" w:cs="Menlo"/>
-          <w:color w:val="A9B7C6"/>
-          <w:sz w:val="18"/>
-          <w:szCs w:val="18"/>
-          <w:lang w:val="en-US"/>
-        </w:rPr>
-        <w:br/>
-        <w:t>cp "$1"/*.mp3 ./"$d"/audio</w:t>
-      </w:r>
-      <w:r>
-        <w:rPr>
-          <w:rFonts w:ascii="Menlo" w:hAnsi="Menlo" w:cs="Menlo"/>
-          <w:color w:val="A9B7C6"/>
-          <w:sz w:val="18"/>
-          <w:szCs w:val="18"/>
-          <w:lang w:val="en-US"/>
-        </w:rPr>
-        <w:br/>
-      </w:r>
-      <w:r>
-        <w:rPr>
-          <w:rFonts w:ascii="Menlo" w:hAnsi="Menlo" w:cs="Menlo"/>
-          <w:color w:val="A9B7C6"/>
-          <w:sz w:val="18"/>
-          <w:szCs w:val="18"/>
-          <w:lang w:val="en-US"/>
-        </w:rPr>
-        <w:br/>
-        <w:t>ensure "$d"/video/80x</w:t>
-      </w:r>
-      <w:r>
-        <w:rPr>
-          <w:rFonts w:ascii="Menlo" w:hAnsi="Menlo" w:cs="Menlo"/>
-          <w:color w:val="A9B7C6"/>
-          <w:sz w:val="18"/>
-          <w:szCs w:val="18"/>
-          <w:lang w:val="en-US"/>
-        </w:rPr>
-        <w:br/>
-        <w:t>ensure "$d"/video/200x</w:t>
-      </w:r>
-      <w:r>
-        <w:rPr>
-          <w:rFonts w:ascii="Menlo" w:hAnsi="Menlo" w:cs="Menlo"/>
-          <w:color w:val="A9B7C6"/>
-          <w:sz w:val="18"/>
-          <w:szCs w:val="18"/>
-          <w:lang w:val="en-US"/>
-        </w:rPr>
-        <w:br/>
-        <w:t>ensure "$d"/video/latest</w:t>
-      </w:r>
-      <w:r>
-        <w:rPr>
-          <w:rFonts w:ascii="Menlo" w:hAnsi="Menlo" w:cs="Menlo"/>
-          <w:color w:val="A9B7C6"/>
-          <w:sz w:val="18"/>
-          <w:szCs w:val="18"/>
-          <w:lang w:val="en-US"/>
-        </w:rPr>
-        <w:br/>
-      </w:r>
-      <w:r>
-        <w:rPr>
-          <w:rFonts w:ascii="Menlo" w:hAnsi="Menlo" w:cs="Menlo"/>
-          <w:color w:val="A9B7C6"/>
-          <w:sz w:val="18"/>
-          <w:szCs w:val="18"/>
-          <w:lang w:val="en-US"/>
-        </w:rPr>
-        <w:br/>
-      </w:r>
-      <w:r>
-        <w:rPr>
-          <w:rFonts w:ascii="Menlo" w:hAnsi="Menlo" w:cs="Menlo"/>
-          <w:color w:val="A9B7C6"/>
-          <w:sz w:val="18"/>
-          <w:szCs w:val="18"/>
-          <w:lang w:val="en-US"/>
-        </w:rPr>
-        <w:br/>
-        <w:t>cp "$1"/*198* ./"$d"/video/80x</w:t>
-      </w:r>
-      <w:r>
-        <w:rPr>
-          <w:rFonts w:ascii="Menlo" w:hAnsi="Menlo" w:cs="Menlo"/>
-          <w:color w:val="A9B7C6"/>
-          <w:sz w:val="18"/>
-          <w:szCs w:val="18"/>
-          <w:lang w:val="en-US"/>
-        </w:rPr>
-        <w:br/>
-        <w:t>cp "$1"/*200* ./"$d"/video/200x</w:t>
-      </w:r>
-      <w:r>
-        <w:rPr>
-          <w:rFonts w:ascii="Menlo" w:hAnsi="Menlo" w:cs="Menlo"/>
-          <w:color w:val="A9B7C6"/>
-          <w:sz w:val="18"/>
-          <w:szCs w:val="18"/>
-          <w:lang w:val="en-US"/>
-        </w:rPr>
-        <w:br/>
-        <w:t xml:space="preserve">for </w:t>
-      </w:r>
-      <w:proofErr w:type="spellStart"/>
-      <w:r>
-        <w:rPr>
-          <w:rFonts w:ascii="Menlo" w:hAnsi="Menlo" w:cs="Menlo"/>
-          <w:color w:val="A9B7C6"/>
-          <w:sz w:val="18"/>
-          <w:szCs w:val="18"/>
-          <w:lang w:val="en-US"/>
-        </w:rPr>
-        <w:t>i</w:t>
-      </w:r>
-      <w:proofErr w:type="spellEnd"/>
-      <w:r>
-        <w:rPr>
-          <w:rFonts w:ascii="Menlo" w:hAnsi="Menlo" w:cs="Menlo"/>
-          <w:color w:val="A9B7C6"/>
-          <w:sz w:val="18"/>
-          <w:szCs w:val="18"/>
-          <w:lang w:val="en-US"/>
-        </w:rPr>
-        <w:t xml:space="preserve"> in 2014 2015 2016</w:t>
-      </w:r>
-      <w:r>
-        <w:rPr>
-          <w:rFonts w:ascii="Menlo" w:hAnsi="Menlo" w:cs="Menlo"/>
-          <w:color w:val="A9B7C6"/>
-          <w:sz w:val="18"/>
-          <w:szCs w:val="18"/>
-          <w:lang w:val="en-US"/>
-        </w:rPr>
-        <w:br/>
+    </w:p>
+    <w:p>
+      <w:pPr>
+        <w:tabs>
+          <w:tab w:val="left" w:pos="3544"/>
+        </w:tabs>
+        <w:rPr>
+          <w:rFonts w:ascii="Times New Roman" w:eastAsia="Times New Roman" w:hAnsi="Times New Roman" w:cs="Times New Roman"/>
+          <w:color w:val="FF0000"/>
+          <w:sz w:val="28"/>
+          <w:szCs w:val="28"/>
+          <w:lang w:val="en-US"/>
+        </w:rPr>
+      </w:pPr>
+      <w:r>
+        <w:rPr>
+          <w:rFonts w:ascii="Times New Roman" w:eastAsia="Times New Roman" w:hAnsi="Times New Roman" w:cs="Times New Roman"/>
+          <w:color w:val="FF0000"/>
+          <w:sz w:val="28"/>
+          <w:szCs w:val="28"/>
+          <w:lang w:val="en-US"/>
+        </w:rPr>
+        <w:t>###############################</w:t>
+      </w:r>
+    </w:p>
+    <w:p>
+      <w:pPr>
+        <w:tabs>
+          <w:tab w:val="left" w:pos="3544"/>
+        </w:tabs>
+        <w:rPr>
+          <w:rFonts w:ascii="Times New Roman" w:eastAsia="Times New Roman" w:hAnsi="Times New Roman" w:cs="Times New Roman"/>
+          <w:color w:val="FF0000"/>
+          <w:sz w:val="28"/>
+          <w:szCs w:val="28"/>
+          <w:lang w:val="en-US"/>
+        </w:rPr>
+      </w:pPr>
+      <w:r>
+        <w:rPr>
+          <w:rFonts w:ascii="Times New Roman" w:eastAsia="Times New Roman" w:hAnsi="Times New Roman" w:cs="Times New Roman"/>
+          <w:color w:val="FF0000"/>
+          <w:sz w:val="28"/>
+          <w:szCs w:val="28"/>
+          <w:lang w:val="en-US"/>
+        </w:rPr>
+        <w:t># get number of files with given extension</w:t>
+      </w:r>
+    </w:p>
+    <w:p>
+      <w:pPr>
+        <w:tabs>
+          <w:tab w:val="left" w:pos="3544"/>
+        </w:tabs>
+        <w:rPr>
+          <w:rFonts w:ascii="Times New Roman" w:eastAsia="Times New Roman" w:hAnsi="Times New Roman" w:cs="Times New Roman"/>
+          <w:color w:val="FF0000"/>
+          <w:sz w:val="28"/>
+          <w:szCs w:val="28"/>
+          <w:lang w:val="en-US"/>
+        </w:rPr>
+      </w:pPr>
+      <w:r>
+        <w:rPr>
+          <w:rFonts w:ascii="Times New Roman" w:eastAsia="Times New Roman" w:hAnsi="Times New Roman" w:cs="Times New Roman"/>
+          <w:color w:val="FF0000"/>
+          <w:sz w:val="28"/>
+          <w:szCs w:val="28"/>
+          <w:lang w:val="en-US"/>
+        </w:rPr>
+        <w:t>#Input: $1=path, $2=extension</w:t>
+      </w:r>
+    </w:p>
+    <w:p>
+      <w:pPr>
+        <w:tabs>
+          <w:tab w:val="left" w:pos="3544"/>
+        </w:tabs>
+        <w:rPr>
+          <w:rFonts w:ascii="Times New Roman" w:eastAsia="Times New Roman" w:hAnsi="Times New Roman" w:cs="Times New Roman"/>
+          <w:color w:val="FF0000"/>
+          <w:sz w:val="28"/>
+          <w:szCs w:val="28"/>
+          <w:lang w:val="en-US"/>
+        </w:rPr>
+      </w:pPr>
+    </w:p>
+    <w:p>
+      <w:pPr>
+        <w:tabs>
+          <w:tab w:val="left" w:pos="3544"/>
+        </w:tabs>
+        <w:rPr>
+          <w:rFonts w:ascii="Times New Roman" w:eastAsia="Times New Roman" w:hAnsi="Times New Roman" w:cs="Times New Roman"/>
+          <w:color w:val="FF0000"/>
+          <w:sz w:val="28"/>
+          <w:szCs w:val="28"/>
+          <w:lang w:val="en-US"/>
+        </w:rPr>
+      </w:pPr>
+      <w:r>
+        <w:rPr>
+          <w:rFonts w:ascii="Times New Roman" w:eastAsia="Times New Roman" w:hAnsi="Times New Roman" w:cs="Times New Roman"/>
+          <w:color w:val="FF0000"/>
+          <w:sz w:val="28"/>
+          <w:szCs w:val="28"/>
+          <w:lang w:val="en-US"/>
+        </w:rPr>
+        <w:t>function amount_files () {</w:t>
+      </w:r>
+    </w:p>
+    <w:p>
+      <w:pPr>
+        <w:tabs>
+          <w:tab w:val="left" w:pos="3544"/>
+        </w:tabs>
+        <w:rPr>
+          <w:rFonts w:ascii="Times New Roman" w:eastAsia="Times New Roman" w:hAnsi="Times New Roman" w:cs="Times New Roman"/>
+          <w:color w:val="FF0000"/>
+          <w:sz w:val="28"/>
+          <w:szCs w:val="28"/>
+          <w:lang w:val="en-US"/>
+        </w:rPr>
+      </w:pPr>
+      <w:r>
+        <w:rPr>
+          <w:rFonts w:ascii="Times New Roman" w:eastAsia="Times New Roman" w:hAnsi="Times New Roman" w:cs="Times New Roman"/>
+          <w:color w:val="FF0000"/>
+          <w:sz w:val="28"/>
+          <w:szCs w:val="28"/>
+          <w:lang w:val="en-US"/>
+        </w:rPr>
+        <w:t xml:space="preserve">  AMOUNT=$(ls -1p $1/*.$2 | wc -l)</w:t>
+      </w:r>
+    </w:p>
+    <w:p>
+      <w:pPr>
+        <w:tabs>
+          <w:tab w:val="left" w:pos="3544"/>
+        </w:tabs>
+        <w:rPr>
+          <w:rFonts w:ascii="Times New Roman" w:eastAsia="Times New Roman" w:hAnsi="Times New Roman" w:cs="Times New Roman"/>
+          <w:color w:val="FF0000"/>
+          <w:sz w:val="28"/>
+          <w:szCs w:val="28"/>
+          <w:lang w:val="en-US"/>
+        </w:rPr>
+      </w:pPr>
+      <w:r>
+        <w:rPr>
+          <w:rFonts w:ascii="Times New Roman" w:eastAsia="Times New Roman" w:hAnsi="Times New Roman" w:cs="Times New Roman"/>
+          <w:color w:val="FF0000"/>
+          <w:sz w:val="28"/>
+          <w:szCs w:val="28"/>
+          <w:lang w:val="en-US"/>
+        </w:rPr>
+        <w:t>}</w:t>
+      </w:r>
+    </w:p>
+    <w:p>
+      <w:pPr>
+        <w:tabs>
+          <w:tab w:val="left" w:pos="3544"/>
+        </w:tabs>
+        <w:rPr>
+          <w:rFonts w:ascii="Times New Roman" w:eastAsia="Times New Roman" w:hAnsi="Times New Roman" w:cs="Times New Roman"/>
+          <w:color w:val="FF0000"/>
+          <w:sz w:val="28"/>
+          <w:szCs w:val="28"/>
+          <w:lang w:val="en-US"/>
+        </w:rPr>
+      </w:pPr>
+      <w:r>
+        <w:rPr>
+          <w:rFonts w:ascii="Times New Roman" w:eastAsia="Times New Roman" w:hAnsi="Times New Roman" w:cs="Times New Roman"/>
+          <w:color w:val="FF0000"/>
+          <w:sz w:val="28"/>
+          <w:szCs w:val="28"/>
+          <w:lang w:val="en-US"/>
+        </w:rPr>
+        <w:t>###############################</w:t>
+      </w:r>
+    </w:p>
+    <w:p>
+      <w:pPr>
+        <w:tabs>
+          <w:tab w:val="left" w:pos="3544"/>
+        </w:tabs>
+        <w:rPr>
+          <w:rFonts w:ascii="Times New Roman" w:eastAsia="Times New Roman" w:hAnsi="Times New Roman" w:cs="Times New Roman"/>
+          <w:color w:val="FF0000"/>
+          <w:sz w:val="28"/>
+          <w:szCs w:val="28"/>
+          <w:lang w:val="en-US"/>
+        </w:rPr>
+      </w:pPr>
+      <w:r>
+        <w:rPr>
+          <w:rFonts w:ascii="Times New Roman" w:eastAsia="Times New Roman" w:hAnsi="Times New Roman" w:cs="Times New Roman"/>
+          <w:color w:val="FF0000"/>
+          <w:sz w:val="28"/>
+          <w:szCs w:val="28"/>
+          <w:lang w:val="en-US"/>
+        </w:rPr>
+        <w:t>#read a path name from console</w:t>
+      </w:r>
+    </w:p>
+    <w:p>
+      <w:pPr>
+        <w:tabs>
+          <w:tab w:val="left" w:pos="3544"/>
+        </w:tabs>
+        <w:rPr>
+          <w:rFonts w:ascii="Times New Roman" w:eastAsia="Times New Roman" w:hAnsi="Times New Roman" w:cs="Times New Roman"/>
+          <w:color w:val="FF0000"/>
+          <w:sz w:val="28"/>
+          <w:szCs w:val="28"/>
+          <w:lang w:val="en-US"/>
+        </w:rPr>
+      </w:pPr>
+    </w:p>
+    <w:p>
+      <w:pPr>
+        <w:tabs>
+          <w:tab w:val="left" w:pos="3544"/>
+        </w:tabs>
+        <w:rPr>
+          <w:rFonts w:ascii="Times New Roman" w:eastAsia="Times New Roman" w:hAnsi="Times New Roman" w:cs="Times New Roman"/>
+          <w:color w:val="FF0000"/>
+          <w:sz w:val="28"/>
+          <w:szCs w:val="28"/>
+          <w:lang w:val="en-US"/>
+        </w:rPr>
+      </w:pPr>
+      <w:r>
+        <w:rPr>
+          <w:rFonts w:ascii="Times New Roman" w:eastAsia="Times New Roman" w:hAnsi="Times New Roman" w:cs="Times New Roman"/>
+          <w:color w:val="FF0000"/>
+          <w:sz w:val="28"/>
+          <w:szCs w:val="28"/>
+          <w:lang w:val="en-US"/>
+        </w:rPr>
+        <w:t>function read_dir() {</w:t>
+      </w:r>
+    </w:p>
+    <w:p>
+      <w:pPr>
+        <w:tabs>
+          <w:tab w:val="left" w:pos="3544"/>
+        </w:tabs>
+        <w:rPr>
+          <w:rFonts w:ascii="Times New Roman" w:eastAsia="Times New Roman" w:hAnsi="Times New Roman" w:cs="Times New Roman"/>
+          <w:color w:val="FF0000"/>
+          <w:sz w:val="28"/>
+          <w:szCs w:val="28"/>
+          <w:lang w:val="en-US"/>
+        </w:rPr>
+      </w:pPr>
+      <w:r>
+        <w:rPr>
+          <w:rFonts w:ascii="Times New Roman" w:eastAsia="Times New Roman" w:hAnsi="Times New Roman" w:cs="Times New Roman"/>
+          <w:color w:val="FF0000"/>
+          <w:sz w:val="28"/>
+          <w:szCs w:val="28"/>
+          <w:lang w:val="en-US"/>
+        </w:rPr>
+        <w:t xml:space="preserve">  echo "Enter directory path:"</w:t>
+      </w:r>
+    </w:p>
+    <w:p>
+      <w:pPr>
+        <w:tabs>
+          <w:tab w:val="left" w:pos="3544"/>
+        </w:tabs>
+        <w:rPr>
+          <w:rFonts w:ascii="Times New Roman" w:eastAsia="Times New Roman" w:hAnsi="Times New Roman" w:cs="Times New Roman"/>
+          <w:color w:val="FF0000"/>
+          <w:sz w:val="28"/>
+          <w:szCs w:val="28"/>
+          <w:lang w:val="en-US"/>
+        </w:rPr>
+      </w:pPr>
+      <w:r>
+        <w:rPr>
+          <w:rFonts w:ascii="Times New Roman" w:eastAsia="Times New Roman" w:hAnsi="Times New Roman" w:cs="Times New Roman"/>
+          <w:color w:val="FF0000"/>
+          <w:sz w:val="28"/>
+          <w:szCs w:val="28"/>
+          <w:lang w:val="en-US"/>
+        </w:rPr>
+        <w:t xml:space="preserve">  read DIR</w:t>
+      </w:r>
+    </w:p>
+    <w:p>
+      <w:pPr>
+        <w:tabs>
+          <w:tab w:val="left" w:pos="3544"/>
+        </w:tabs>
+        <w:rPr>
+          <w:rFonts w:ascii="Times New Roman" w:eastAsia="Times New Roman" w:hAnsi="Times New Roman" w:cs="Times New Roman"/>
+          <w:color w:val="FF0000"/>
+          <w:sz w:val="28"/>
+          <w:szCs w:val="28"/>
+          <w:lang w:val="en-US"/>
+        </w:rPr>
+      </w:pPr>
+      <w:r>
+        <w:rPr>
+          <w:rFonts w:ascii="Times New Roman" w:eastAsia="Times New Roman" w:hAnsi="Times New Roman" w:cs="Times New Roman"/>
+          <w:color w:val="FF0000"/>
+          <w:sz w:val="28"/>
+          <w:szCs w:val="28"/>
+          <w:lang w:val="en-US"/>
+        </w:rPr>
+        <w:t xml:space="preserve">  if  [ ! -d $DIR ];</w:t>
+      </w:r>
+    </w:p>
+    <w:p>
+      <w:pPr>
+        <w:tabs>
+          <w:tab w:val="left" w:pos="3544"/>
+        </w:tabs>
+        <w:rPr>
+          <w:rFonts w:ascii="Times New Roman" w:eastAsia="Times New Roman" w:hAnsi="Times New Roman" w:cs="Times New Roman"/>
+          <w:color w:val="FF0000"/>
+          <w:sz w:val="28"/>
+          <w:szCs w:val="28"/>
+          <w:lang w:val="en-US"/>
+        </w:rPr>
+      </w:pPr>
+      <w:r>
+        <w:rPr>
+          <w:rFonts w:ascii="Times New Roman" w:eastAsia="Times New Roman" w:hAnsi="Times New Roman" w:cs="Times New Roman"/>
+          <w:color w:val="FF0000"/>
+          <w:sz w:val="28"/>
+          <w:szCs w:val="28"/>
+          <w:lang w:val="en-US"/>
+        </w:rPr>
+        <w:t xml:space="preserve">    then echo "Directory dosn't exist"</w:t>
+      </w:r>
+    </w:p>
+    <w:p>
+      <w:pPr>
+        <w:tabs>
+          <w:tab w:val="left" w:pos="3544"/>
+        </w:tabs>
+        <w:rPr>
+          <w:rFonts w:ascii="Times New Roman" w:eastAsia="Times New Roman" w:hAnsi="Times New Roman" w:cs="Times New Roman"/>
+          <w:color w:val="FF0000"/>
+          <w:sz w:val="28"/>
+          <w:szCs w:val="28"/>
+          <w:lang w:val="en-US"/>
+        </w:rPr>
+      </w:pPr>
+      <w:r>
+        <w:rPr>
+          <w:rFonts w:ascii="Times New Roman" w:eastAsia="Times New Roman" w:hAnsi="Times New Roman" w:cs="Times New Roman"/>
+          <w:color w:val="FF0000"/>
+          <w:sz w:val="28"/>
+          <w:szCs w:val="28"/>
+          <w:lang w:val="en-US"/>
+        </w:rPr>
+        <w:t xml:space="preserve">  fi</w:t>
+      </w:r>
+    </w:p>
+    <w:p>
+      <w:pPr>
+        <w:tabs>
+          <w:tab w:val="left" w:pos="3544"/>
+        </w:tabs>
+        <w:rPr>
+          <w:rFonts w:ascii="Times New Roman" w:eastAsia="Times New Roman" w:hAnsi="Times New Roman" w:cs="Times New Roman"/>
+          <w:color w:val="FF0000"/>
+          <w:sz w:val="28"/>
+          <w:szCs w:val="28"/>
+          <w:lang w:val="en-US"/>
+        </w:rPr>
+      </w:pPr>
+      <w:r>
+        <w:rPr>
+          <w:rFonts w:ascii="Times New Roman" w:eastAsia="Times New Roman" w:hAnsi="Times New Roman" w:cs="Times New Roman"/>
+          <w:color w:val="FF0000"/>
+          <w:sz w:val="28"/>
+          <w:szCs w:val="28"/>
+          <w:lang w:val="en-US"/>
+        </w:rPr>
+        <w:t>}</w:t>
+      </w:r>
+    </w:p>
+    <w:p>
+      <w:pPr>
+        <w:tabs>
+          <w:tab w:val="left" w:pos="3544"/>
+        </w:tabs>
+        <w:rPr>
+          <w:rFonts w:ascii="Times New Roman" w:eastAsia="Times New Roman" w:hAnsi="Times New Roman" w:cs="Times New Roman"/>
+          <w:color w:val="FF0000"/>
+          <w:sz w:val="28"/>
+          <w:szCs w:val="28"/>
+          <w:lang w:val="en-US"/>
+        </w:rPr>
+      </w:pPr>
+      <w:r>
+        <w:rPr>
+          <w:rFonts w:ascii="Times New Roman" w:eastAsia="Times New Roman" w:hAnsi="Times New Roman" w:cs="Times New Roman"/>
+          <w:color w:val="FF0000"/>
+          <w:sz w:val="28"/>
+          <w:szCs w:val="28"/>
+          <w:lang w:val="en-US"/>
+        </w:rPr>
+        <w:t>###############################</w:t>
+      </w:r>
+    </w:p>
+    <w:p>
+      <w:pPr>
+        <w:tabs>
+          <w:tab w:val="left" w:pos="3544"/>
+        </w:tabs>
+        <w:rPr>
+          <w:rFonts w:ascii="Times New Roman" w:eastAsia="Times New Roman" w:hAnsi="Times New Roman" w:cs="Times New Roman"/>
+          <w:color w:val="FF0000"/>
+          <w:sz w:val="28"/>
+          <w:szCs w:val="28"/>
+          <w:lang w:val="en-US"/>
+        </w:rPr>
+      </w:pPr>
+      <w:r>
+        <w:rPr>
+          <w:rFonts w:ascii="Times New Roman" w:eastAsia="Times New Roman" w:hAnsi="Times New Roman" w:cs="Times New Roman"/>
+          <w:color w:val="FF0000"/>
+          <w:sz w:val="28"/>
+          <w:szCs w:val="28"/>
+          <w:lang w:val="en-US"/>
+        </w:rPr>
+        <w:t># Menu</w:t>
+      </w:r>
+    </w:p>
+    <w:p>
+      <w:pPr>
+        <w:tabs>
+          <w:tab w:val="left" w:pos="3544"/>
+        </w:tabs>
+        <w:rPr>
+          <w:rFonts w:ascii="Times New Roman" w:eastAsia="Times New Roman" w:hAnsi="Times New Roman" w:cs="Times New Roman"/>
+          <w:color w:val="FF0000"/>
+          <w:sz w:val="28"/>
+          <w:szCs w:val="28"/>
+          <w:lang w:val="en-US"/>
+        </w:rPr>
+      </w:pPr>
+    </w:p>
+    <w:p>
+      <w:pPr>
+        <w:tabs>
+          <w:tab w:val="left" w:pos="3544"/>
+        </w:tabs>
+        <w:rPr>
+          <w:rFonts w:ascii="Times New Roman" w:eastAsia="Times New Roman" w:hAnsi="Times New Roman" w:cs="Times New Roman"/>
+          <w:color w:val="FF0000"/>
+          <w:sz w:val="28"/>
+          <w:szCs w:val="28"/>
+          <w:lang w:val="en-US"/>
+        </w:rPr>
+      </w:pPr>
+      <w:r>
+        <w:rPr>
+          <w:rFonts w:ascii="Times New Roman" w:eastAsia="Times New Roman" w:hAnsi="Times New Roman" w:cs="Times New Roman"/>
+          <w:color w:val="FF0000"/>
+          <w:sz w:val="28"/>
+          <w:szCs w:val="28"/>
+          <w:lang w:val="en-US"/>
+        </w:rPr>
+        <w:t>select VAR in "About us" "Delete files" "Find file with longest name" "Exit"</w:t>
+      </w:r>
+    </w:p>
+    <w:p>
+      <w:pPr>
+        <w:tabs>
+          <w:tab w:val="left" w:pos="3544"/>
+        </w:tabs>
+        <w:rPr>
+          <w:rFonts w:ascii="Times New Roman" w:eastAsia="Times New Roman" w:hAnsi="Times New Roman" w:cs="Times New Roman"/>
+          <w:color w:val="FF0000"/>
+          <w:sz w:val="28"/>
+          <w:szCs w:val="28"/>
+          <w:lang w:val="en-US"/>
+        </w:rPr>
+      </w:pPr>
+      <w:r>
+        <w:rPr>
+          <w:rFonts w:ascii="Times New Roman" w:eastAsia="Times New Roman" w:hAnsi="Times New Roman" w:cs="Times New Roman"/>
+          <w:color w:val="FF0000"/>
+          <w:sz w:val="28"/>
+          <w:szCs w:val="28"/>
+          <w:lang w:val="en-US"/>
+        </w:rPr>
         <w:t xml:space="preserve">do </w:t>
       </w:r>
-      <w:r>
-        <w:rPr>
-          <w:rFonts w:ascii="Menlo" w:hAnsi="Menlo" w:cs="Menlo"/>
-          <w:color w:val="A9B7C6"/>
-          <w:sz w:val="18"/>
-          <w:szCs w:val="18"/>
-          <w:lang w:val="en-US"/>
-        </w:rPr>
-        <w:br/>
-        <w:t>cp "$1"/*"$</w:t>
-      </w:r>
-      <w:proofErr w:type="spellStart"/>
-      <w:r>
-        <w:rPr>
-          <w:rFonts w:ascii="Menlo" w:hAnsi="Menlo" w:cs="Menlo"/>
-          <w:color w:val="A9B7C6"/>
-          <w:sz w:val="18"/>
-          <w:szCs w:val="18"/>
-          <w:lang w:val="en-US"/>
-        </w:rPr>
-        <w:t>i</w:t>
-      </w:r>
-      <w:proofErr w:type="spellEnd"/>
-      <w:r>
-        <w:rPr>
-          <w:rFonts w:ascii="Menlo" w:hAnsi="Menlo" w:cs="Menlo"/>
-          <w:color w:val="A9B7C6"/>
-          <w:sz w:val="18"/>
-          <w:szCs w:val="18"/>
-          <w:lang w:val="en-US"/>
-        </w:rPr>
-        <w:t>"</w:t>
-      </w:r>
-      <w:proofErr w:type="gramStart"/>
-      <w:r>
-        <w:rPr>
-          <w:rFonts w:ascii="Menlo" w:hAnsi="Menlo" w:cs="Menlo"/>
-          <w:color w:val="A9B7C6"/>
-          <w:sz w:val="18"/>
-          <w:szCs w:val="18"/>
-          <w:lang w:val="en-US"/>
-        </w:rPr>
-        <w:t>* .</w:t>
-      </w:r>
-      <w:proofErr w:type="gramEnd"/>
-      <w:r>
-        <w:rPr>
-          <w:rFonts w:ascii="Menlo" w:hAnsi="Menlo" w:cs="Menlo"/>
-          <w:color w:val="A9B7C6"/>
-          <w:sz w:val="18"/>
-          <w:szCs w:val="18"/>
-          <w:lang w:val="en-US"/>
-        </w:rPr>
-        <w:t>/"$d"/video/latest</w:t>
-      </w:r>
-      <w:r>
-        <w:rPr>
-          <w:rFonts w:ascii="Menlo" w:hAnsi="Menlo" w:cs="Menlo"/>
-          <w:color w:val="A9B7C6"/>
-          <w:sz w:val="18"/>
-          <w:szCs w:val="18"/>
-          <w:lang w:val="en-US"/>
-        </w:rPr>
-        <w:br/>
+    </w:p>
+    <w:p>
+      <w:pPr>
+        <w:tabs>
+          <w:tab w:val="left" w:pos="3544"/>
+        </w:tabs>
+        <w:rPr>
+          <w:rFonts w:ascii="Times New Roman" w:eastAsia="Times New Roman" w:hAnsi="Times New Roman" w:cs="Times New Roman"/>
+          <w:color w:val="FF0000"/>
+          <w:sz w:val="28"/>
+          <w:szCs w:val="28"/>
+          <w:lang w:val="en-US"/>
+        </w:rPr>
+      </w:pPr>
+      <w:r>
+        <w:rPr>
+          <w:rFonts w:ascii="Times New Roman" w:eastAsia="Times New Roman" w:hAnsi="Times New Roman" w:cs="Times New Roman"/>
+          <w:color w:val="FF0000"/>
+          <w:sz w:val="28"/>
+          <w:szCs w:val="28"/>
+          <w:lang w:val="en-US"/>
+        </w:rPr>
+        <w:t xml:space="preserve">  case $VAR in</w:t>
+      </w:r>
+    </w:p>
+    <w:p>
+      <w:pPr>
+        <w:tabs>
+          <w:tab w:val="left" w:pos="3544"/>
+        </w:tabs>
+        <w:rPr>
+          <w:rFonts w:ascii="Times New Roman" w:eastAsia="Times New Roman" w:hAnsi="Times New Roman" w:cs="Times New Roman"/>
+          <w:color w:val="FF0000"/>
+          <w:sz w:val="28"/>
+          <w:szCs w:val="28"/>
+          <w:lang w:val="en-US"/>
+        </w:rPr>
+      </w:pPr>
+    </w:p>
+    <w:p>
+      <w:pPr>
+        <w:tabs>
+          <w:tab w:val="left" w:pos="3544"/>
+        </w:tabs>
+        <w:rPr>
+          <w:rFonts w:ascii="Times New Roman" w:eastAsia="Times New Roman" w:hAnsi="Times New Roman" w:cs="Times New Roman"/>
+          <w:color w:val="FF0000"/>
+          <w:sz w:val="28"/>
+          <w:szCs w:val="28"/>
+          <w:lang w:val="en-US"/>
+        </w:rPr>
+      </w:pPr>
+      <w:r>
+        <w:rPr>
+          <w:rFonts w:ascii="Times New Roman" w:eastAsia="Times New Roman" w:hAnsi="Times New Roman" w:cs="Times New Roman"/>
+          <w:color w:val="FF0000"/>
+          <w:sz w:val="28"/>
+          <w:szCs w:val="28"/>
+          <w:lang w:val="en-US"/>
+        </w:rPr>
+        <w:t>##############################</w:t>
+      </w:r>
+    </w:p>
+    <w:p>
+      <w:pPr>
+        <w:tabs>
+          <w:tab w:val="left" w:pos="3544"/>
+        </w:tabs>
+        <w:rPr>
+          <w:rFonts w:ascii="Times New Roman" w:eastAsia="Times New Roman" w:hAnsi="Times New Roman" w:cs="Times New Roman"/>
+          <w:color w:val="FF0000"/>
+          <w:sz w:val="28"/>
+          <w:szCs w:val="28"/>
+          <w:lang w:val="en-US"/>
+        </w:rPr>
+      </w:pPr>
+      <w:r>
+        <w:rPr>
+          <w:rFonts w:ascii="Times New Roman" w:eastAsia="Times New Roman" w:hAnsi="Times New Roman" w:cs="Times New Roman"/>
+          <w:color w:val="FF0000"/>
+          <w:sz w:val="28"/>
+          <w:szCs w:val="28"/>
+          <w:lang w:val="en-US"/>
+        </w:rPr>
+        <w:t># Info about developer</w:t>
+      </w:r>
+    </w:p>
+    <w:p>
+      <w:pPr>
+        <w:tabs>
+          <w:tab w:val="left" w:pos="3544"/>
+        </w:tabs>
+        <w:rPr>
+          <w:rFonts w:ascii="Times New Roman" w:eastAsia="Times New Roman" w:hAnsi="Times New Roman" w:cs="Times New Roman"/>
+          <w:color w:val="FF0000"/>
+          <w:sz w:val="28"/>
+          <w:szCs w:val="28"/>
+          <w:lang w:val="en-US"/>
+        </w:rPr>
+      </w:pPr>
+    </w:p>
+    <w:p>
+      <w:pPr>
+        <w:tabs>
+          <w:tab w:val="left" w:pos="3544"/>
+        </w:tabs>
+        <w:rPr>
+          <w:rFonts w:ascii="Times New Roman" w:eastAsia="Times New Roman" w:hAnsi="Times New Roman" w:cs="Times New Roman"/>
+          <w:color w:val="FF0000"/>
+          <w:sz w:val="28"/>
+          <w:szCs w:val="28"/>
+          <w:lang w:val="en-US"/>
+        </w:rPr>
+      </w:pPr>
+      <w:r>
+        <w:rPr>
+          <w:rFonts w:ascii="Times New Roman" w:eastAsia="Times New Roman" w:hAnsi="Times New Roman" w:cs="Times New Roman"/>
+          <w:color w:val="FF0000"/>
+          <w:sz w:val="28"/>
+          <w:szCs w:val="28"/>
+          <w:lang w:val="en-US"/>
+        </w:rPr>
+        <w:t xml:space="preserve">  "About us")</w:t>
+      </w:r>
+    </w:p>
+    <w:p>
+      <w:pPr>
+        <w:tabs>
+          <w:tab w:val="left" w:pos="3544"/>
+        </w:tabs>
+        <w:rPr>
+          <w:rFonts w:ascii="Times New Roman" w:eastAsia="Times New Roman" w:hAnsi="Times New Roman" w:cs="Times New Roman"/>
+          <w:color w:val="FF0000"/>
+          <w:sz w:val="28"/>
+          <w:szCs w:val="28"/>
+          <w:lang w:val="en-US"/>
+        </w:rPr>
+      </w:pPr>
+      <w:r>
+        <w:rPr>
+          <w:rFonts w:ascii="Times New Roman" w:eastAsia="Times New Roman" w:hAnsi="Times New Roman" w:cs="Times New Roman"/>
+          <w:color w:val="FF0000"/>
+          <w:sz w:val="28"/>
+          <w:szCs w:val="28"/>
+          <w:lang w:val="en-US"/>
+        </w:rPr>
+        <w:t xml:space="preserve">     echo "Developed by Dennis Tikhomirov"</w:t>
+      </w:r>
+    </w:p>
+    <w:p>
+      <w:pPr>
+        <w:tabs>
+          <w:tab w:val="left" w:pos="3544"/>
+        </w:tabs>
+        <w:rPr>
+          <w:rFonts w:ascii="Times New Roman" w:eastAsia="Times New Roman" w:hAnsi="Times New Roman" w:cs="Times New Roman"/>
+          <w:color w:val="FF0000"/>
+          <w:sz w:val="28"/>
+          <w:szCs w:val="28"/>
+          <w:lang w:val="en-US"/>
+        </w:rPr>
+      </w:pPr>
+      <w:r>
+        <w:rPr>
+          <w:rFonts w:ascii="Times New Roman" w:eastAsia="Times New Roman" w:hAnsi="Times New Roman" w:cs="Times New Roman"/>
+          <w:color w:val="FF0000"/>
+          <w:sz w:val="28"/>
+          <w:szCs w:val="28"/>
+          <w:lang w:val="en-US"/>
+        </w:rPr>
+        <w:t xml:space="preserve">   ;;</w:t>
+      </w:r>
+    </w:p>
+    <w:p>
+      <w:pPr>
+        <w:tabs>
+          <w:tab w:val="left" w:pos="3544"/>
+        </w:tabs>
+        <w:rPr>
+          <w:rFonts w:ascii="Times New Roman" w:eastAsia="Times New Roman" w:hAnsi="Times New Roman" w:cs="Times New Roman"/>
+          <w:color w:val="FF0000"/>
+          <w:sz w:val="28"/>
+          <w:szCs w:val="28"/>
+          <w:lang w:val="en-US"/>
+        </w:rPr>
+      </w:pPr>
+      <w:r>
+        <w:rPr>
+          <w:rFonts w:ascii="Times New Roman" w:eastAsia="Times New Roman" w:hAnsi="Times New Roman" w:cs="Times New Roman"/>
+          <w:color w:val="FF0000"/>
+          <w:sz w:val="28"/>
+          <w:szCs w:val="28"/>
+          <w:lang w:val="en-US"/>
+        </w:rPr>
+        <w:t xml:space="preserve">##############################  </w:t>
+      </w:r>
+    </w:p>
+    <w:p>
+      <w:pPr>
+        <w:tabs>
+          <w:tab w:val="left" w:pos="3544"/>
+        </w:tabs>
+        <w:rPr>
+          <w:rFonts w:ascii="Times New Roman" w:eastAsia="Times New Roman" w:hAnsi="Times New Roman" w:cs="Times New Roman"/>
+          <w:color w:val="FF0000"/>
+          <w:sz w:val="28"/>
+          <w:szCs w:val="28"/>
+          <w:lang w:val="en-US"/>
+        </w:rPr>
+      </w:pPr>
+      <w:r>
+        <w:rPr>
+          <w:rFonts w:ascii="Times New Roman" w:eastAsia="Times New Roman" w:hAnsi="Times New Roman" w:cs="Times New Roman"/>
+          <w:color w:val="FF0000"/>
+          <w:sz w:val="28"/>
+          <w:szCs w:val="28"/>
+          <w:lang w:val="en-US"/>
+        </w:rPr>
+        <w:t># Exit from programm</w:t>
+      </w:r>
+    </w:p>
+    <w:p>
+      <w:pPr>
+        <w:tabs>
+          <w:tab w:val="left" w:pos="3544"/>
+        </w:tabs>
+        <w:rPr>
+          <w:rFonts w:ascii="Times New Roman" w:eastAsia="Times New Roman" w:hAnsi="Times New Roman" w:cs="Times New Roman"/>
+          <w:color w:val="FF0000"/>
+          <w:sz w:val="28"/>
+          <w:szCs w:val="28"/>
+          <w:lang w:val="en-US"/>
+        </w:rPr>
+      </w:pPr>
+    </w:p>
+    <w:p>
+      <w:pPr>
+        <w:tabs>
+          <w:tab w:val="left" w:pos="3544"/>
+        </w:tabs>
+        <w:rPr>
+          <w:rFonts w:ascii="Times New Roman" w:eastAsia="Times New Roman" w:hAnsi="Times New Roman" w:cs="Times New Roman"/>
+          <w:color w:val="FF0000"/>
+          <w:sz w:val="28"/>
+          <w:szCs w:val="28"/>
+          <w:lang w:val="en-US"/>
+        </w:rPr>
+      </w:pPr>
+      <w:r>
+        <w:rPr>
+          <w:rFonts w:ascii="Times New Roman" w:eastAsia="Times New Roman" w:hAnsi="Times New Roman" w:cs="Times New Roman"/>
+          <w:color w:val="FF0000"/>
+          <w:sz w:val="28"/>
+          <w:szCs w:val="28"/>
+          <w:lang w:val="en-US"/>
+        </w:rPr>
+        <w:t xml:space="preserve">  "Exit")</w:t>
+      </w:r>
+    </w:p>
+    <w:p>
+      <w:pPr>
+        <w:tabs>
+          <w:tab w:val="left" w:pos="3544"/>
+        </w:tabs>
+        <w:rPr>
+          <w:rFonts w:ascii="Times New Roman" w:eastAsia="Times New Roman" w:hAnsi="Times New Roman" w:cs="Times New Roman"/>
+          <w:color w:val="FF0000"/>
+          <w:sz w:val="28"/>
+          <w:szCs w:val="28"/>
+          <w:lang w:val="en-US"/>
+        </w:rPr>
+      </w:pPr>
+      <w:r>
+        <w:rPr>
+          <w:rFonts w:ascii="Times New Roman" w:eastAsia="Times New Roman" w:hAnsi="Times New Roman" w:cs="Times New Roman"/>
+          <w:color w:val="FF0000"/>
+          <w:sz w:val="28"/>
+          <w:szCs w:val="28"/>
+          <w:lang w:val="en-US"/>
+        </w:rPr>
+        <w:t xml:space="preserve">     echo "Good bye!"</w:t>
+      </w:r>
+    </w:p>
+    <w:p>
+      <w:pPr>
+        <w:tabs>
+          <w:tab w:val="left" w:pos="3544"/>
+        </w:tabs>
+        <w:rPr>
+          <w:rFonts w:ascii="Times New Roman" w:eastAsia="Times New Roman" w:hAnsi="Times New Roman" w:cs="Times New Roman"/>
+          <w:color w:val="FF0000"/>
+          <w:sz w:val="28"/>
+          <w:szCs w:val="28"/>
+          <w:lang w:val="en-US"/>
+        </w:rPr>
+      </w:pPr>
+      <w:r>
+        <w:rPr>
+          <w:rFonts w:ascii="Times New Roman" w:eastAsia="Times New Roman" w:hAnsi="Times New Roman" w:cs="Times New Roman"/>
+          <w:color w:val="FF0000"/>
+          <w:sz w:val="28"/>
+          <w:szCs w:val="28"/>
+          <w:lang w:val="en-US"/>
+        </w:rPr>
+        <w:t xml:space="preserve">     exit</w:t>
+      </w:r>
+    </w:p>
+    <w:p>
+      <w:pPr>
+        <w:tabs>
+          <w:tab w:val="left" w:pos="3544"/>
+        </w:tabs>
+        <w:rPr>
+          <w:rFonts w:ascii="Times New Roman" w:eastAsia="Times New Roman" w:hAnsi="Times New Roman" w:cs="Times New Roman"/>
+          <w:color w:val="FF0000"/>
+          <w:sz w:val="28"/>
+          <w:szCs w:val="28"/>
+          <w:lang w:val="en-US"/>
+        </w:rPr>
+      </w:pPr>
+      <w:r>
+        <w:rPr>
+          <w:rFonts w:ascii="Times New Roman" w:eastAsia="Times New Roman" w:hAnsi="Times New Roman" w:cs="Times New Roman"/>
+          <w:color w:val="FF0000"/>
+          <w:sz w:val="28"/>
+          <w:szCs w:val="28"/>
+          <w:lang w:val="en-US"/>
+        </w:rPr>
+        <w:t xml:space="preserve">  ;;</w:t>
+      </w:r>
+    </w:p>
+    <w:p>
+      <w:pPr>
+        <w:tabs>
+          <w:tab w:val="left" w:pos="3544"/>
+        </w:tabs>
+        <w:rPr>
+          <w:rFonts w:ascii="Times New Roman" w:eastAsia="Times New Roman" w:hAnsi="Times New Roman" w:cs="Times New Roman"/>
+          <w:color w:val="FF0000"/>
+          <w:sz w:val="28"/>
+          <w:szCs w:val="28"/>
+          <w:lang w:val="en-US"/>
+        </w:rPr>
+      </w:pPr>
+      <w:r>
+        <w:rPr>
+          <w:rFonts w:ascii="Times New Roman" w:eastAsia="Times New Roman" w:hAnsi="Times New Roman" w:cs="Times New Roman"/>
+          <w:color w:val="FF0000"/>
+          <w:sz w:val="28"/>
+          <w:szCs w:val="28"/>
+          <w:lang w:val="en-US"/>
+        </w:rPr>
+        <w:t>##############################</w:t>
+      </w:r>
+    </w:p>
+    <w:p>
+      <w:pPr>
+        <w:tabs>
+          <w:tab w:val="left" w:pos="3544"/>
+        </w:tabs>
+        <w:rPr>
+          <w:rFonts w:ascii="Times New Roman" w:eastAsia="Times New Roman" w:hAnsi="Times New Roman" w:cs="Times New Roman"/>
+          <w:color w:val="FF0000"/>
+          <w:sz w:val="28"/>
+          <w:szCs w:val="28"/>
+          <w:lang w:val="en-US"/>
+        </w:rPr>
+      </w:pPr>
+      <w:r>
+        <w:rPr>
+          <w:rFonts w:ascii="Times New Roman" w:eastAsia="Times New Roman" w:hAnsi="Times New Roman" w:cs="Times New Roman"/>
+          <w:color w:val="FF0000"/>
+          <w:sz w:val="28"/>
+          <w:szCs w:val="28"/>
+          <w:lang w:val="en-US"/>
+        </w:rPr>
+        <w:t># Delete files with given extension</w:t>
+      </w:r>
+    </w:p>
+    <w:p>
+      <w:pPr>
+        <w:tabs>
+          <w:tab w:val="left" w:pos="3544"/>
+        </w:tabs>
+        <w:rPr>
+          <w:rFonts w:ascii="Times New Roman" w:eastAsia="Times New Roman" w:hAnsi="Times New Roman" w:cs="Times New Roman"/>
+          <w:color w:val="FF0000"/>
+          <w:sz w:val="28"/>
+          <w:szCs w:val="28"/>
+          <w:lang w:val="en-US"/>
+        </w:rPr>
+      </w:pPr>
+    </w:p>
+    <w:p>
+      <w:pPr>
+        <w:tabs>
+          <w:tab w:val="left" w:pos="3544"/>
+        </w:tabs>
+        <w:rPr>
+          <w:rFonts w:ascii="Times New Roman" w:eastAsia="Times New Roman" w:hAnsi="Times New Roman" w:cs="Times New Roman"/>
+          <w:color w:val="FF0000"/>
+          <w:sz w:val="28"/>
+          <w:szCs w:val="28"/>
+          <w:lang w:val="en-US"/>
+        </w:rPr>
+      </w:pPr>
+      <w:r>
+        <w:rPr>
+          <w:rFonts w:ascii="Times New Roman" w:eastAsia="Times New Roman" w:hAnsi="Times New Roman" w:cs="Times New Roman"/>
+          <w:color w:val="FF0000"/>
+          <w:sz w:val="28"/>
+          <w:szCs w:val="28"/>
+          <w:lang w:val="en-US"/>
+        </w:rPr>
+        <w:t xml:space="preserve">  "Delete files")</w:t>
+      </w:r>
+    </w:p>
+    <w:p>
+      <w:pPr>
+        <w:tabs>
+          <w:tab w:val="left" w:pos="3544"/>
+        </w:tabs>
+        <w:rPr>
+          <w:rFonts w:ascii="Times New Roman" w:eastAsia="Times New Roman" w:hAnsi="Times New Roman" w:cs="Times New Roman"/>
+          <w:color w:val="FF0000"/>
+          <w:sz w:val="28"/>
+          <w:szCs w:val="28"/>
+          <w:lang w:val="en-US"/>
+        </w:rPr>
+      </w:pPr>
+      <w:r>
+        <w:rPr>
+          <w:rFonts w:ascii="Times New Roman" w:eastAsia="Times New Roman" w:hAnsi="Times New Roman" w:cs="Times New Roman"/>
+          <w:color w:val="FF0000"/>
+          <w:sz w:val="28"/>
+          <w:szCs w:val="28"/>
+          <w:lang w:val="en-US"/>
+        </w:rPr>
+        <w:t xml:space="preserve">     read_dir</w:t>
+      </w:r>
+    </w:p>
+    <w:p>
+      <w:pPr>
+        <w:tabs>
+          <w:tab w:val="left" w:pos="3544"/>
+        </w:tabs>
+        <w:rPr>
+          <w:rFonts w:ascii="Times New Roman" w:eastAsia="Times New Roman" w:hAnsi="Times New Roman" w:cs="Times New Roman"/>
+          <w:color w:val="FF0000"/>
+          <w:sz w:val="28"/>
+          <w:szCs w:val="28"/>
+          <w:lang w:val="en-US"/>
+        </w:rPr>
+      </w:pPr>
+      <w:r>
+        <w:rPr>
+          <w:rFonts w:ascii="Times New Roman" w:eastAsia="Times New Roman" w:hAnsi="Times New Roman" w:cs="Times New Roman"/>
+          <w:color w:val="FF0000"/>
+          <w:sz w:val="28"/>
+          <w:szCs w:val="28"/>
+          <w:lang w:val="en-US"/>
+        </w:rPr>
+        <w:t xml:space="preserve">     echo "Enter file's extension:"  </w:t>
+      </w:r>
+    </w:p>
+    <w:p>
+      <w:pPr>
+        <w:tabs>
+          <w:tab w:val="left" w:pos="3544"/>
+        </w:tabs>
+        <w:rPr>
+          <w:rFonts w:ascii="Times New Roman" w:eastAsia="Times New Roman" w:hAnsi="Times New Roman" w:cs="Times New Roman"/>
+          <w:color w:val="FF0000"/>
+          <w:sz w:val="28"/>
+          <w:szCs w:val="28"/>
+          <w:lang w:val="en-US"/>
+        </w:rPr>
+      </w:pPr>
+      <w:r>
+        <w:rPr>
+          <w:rFonts w:ascii="Times New Roman" w:eastAsia="Times New Roman" w:hAnsi="Times New Roman" w:cs="Times New Roman"/>
+          <w:color w:val="FF0000"/>
+          <w:sz w:val="28"/>
+          <w:szCs w:val="28"/>
+          <w:lang w:val="en-US"/>
+        </w:rPr>
+        <w:lastRenderedPageBreak/>
+        <w:t xml:space="preserve">     read EXT</w:t>
+      </w:r>
+    </w:p>
+    <w:p>
+      <w:pPr>
+        <w:tabs>
+          <w:tab w:val="left" w:pos="3544"/>
+        </w:tabs>
+        <w:rPr>
+          <w:rFonts w:ascii="Times New Roman" w:eastAsia="Times New Roman" w:hAnsi="Times New Roman" w:cs="Times New Roman"/>
+          <w:color w:val="FF0000"/>
+          <w:sz w:val="28"/>
+          <w:szCs w:val="28"/>
+          <w:lang w:val="en-US"/>
+        </w:rPr>
+      </w:pPr>
+      <w:r>
+        <w:rPr>
+          <w:rFonts w:ascii="Times New Roman" w:eastAsia="Times New Roman" w:hAnsi="Times New Roman" w:cs="Times New Roman"/>
+          <w:color w:val="FF0000"/>
+          <w:sz w:val="28"/>
+          <w:szCs w:val="28"/>
+          <w:lang w:val="en-US"/>
+        </w:rPr>
+        <w:t xml:space="preserve">     amount_files $DIR $EXT</w:t>
+      </w:r>
+    </w:p>
+    <w:p>
+      <w:pPr>
+        <w:tabs>
+          <w:tab w:val="left" w:pos="3544"/>
+        </w:tabs>
+        <w:rPr>
+          <w:rFonts w:ascii="Times New Roman" w:eastAsia="Times New Roman" w:hAnsi="Times New Roman" w:cs="Times New Roman"/>
+          <w:color w:val="FF0000"/>
+          <w:sz w:val="28"/>
+          <w:szCs w:val="28"/>
+          <w:lang w:val="en-US"/>
+        </w:rPr>
+      </w:pPr>
+      <w:r>
+        <w:rPr>
+          <w:rFonts w:ascii="Times New Roman" w:eastAsia="Times New Roman" w:hAnsi="Times New Roman" w:cs="Times New Roman"/>
+          <w:color w:val="FF0000"/>
+          <w:sz w:val="28"/>
+          <w:szCs w:val="28"/>
+          <w:lang w:val="en-US"/>
+        </w:rPr>
+        <w:t xml:space="preserve">     if [ $AMOUNT != "0" ];</w:t>
+      </w:r>
+    </w:p>
+    <w:p>
+      <w:pPr>
+        <w:tabs>
+          <w:tab w:val="left" w:pos="3544"/>
+        </w:tabs>
+        <w:rPr>
+          <w:rFonts w:ascii="Times New Roman" w:eastAsia="Times New Roman" w:hAnsi="Times New Roman" w:cs="Times New Roman"/>
+          <w:color w:val="FF0000"/>
+          <w:sz w:val="28"/>
+          <w:szCs w:val="28"/>
+          <w:lang w:val="en-US"/>
+        </w:rPr>
+      </w:pPr>
+      <w:r>
+        <w:rPr>
+          <w:rFonts w:ascii="Times New Roman" w:eastAsia="Times New Roman" w:hAnsi="Times New Roman" w:cs="Times New Roman"/>
+          <w:color w:val="FF0000"/>
+          <w:sz w:val="28"/>
+          <w:szCs w:val="28"/>
+          <w:lang w:val="en-US"/>
+        </w:rPr>
+        <w:t xml:space="preserve">       then</w:t>
+      </w:r>
+    </w:p>
+    <w:p>
+      <w:pPr>
+        <w:tabs>
+          <w:tab w:val="left" w:pos="3544"/>
+        </w:tabs>
+        <w:rPr>
+          <w:rFonts w:ascii="Times New Roman" w:eastAsia="Times New Roman" w:hAnsi="Times New Roman" w:cs="Times New Roman"/>
+          <w:color w:val="FF0000"/>
+          <w:sz w:val="28"/>
+          <w:szCs w:val="28"/>
+          <w:lang w:val="en-US"/>
+        </w:rPr>
+      </w:pPr>
+      <w:r>
+        <w:rPr>
+          <w:rFonts w:ascii="Times New Roman" w:eastAsia="Times New Roman" w:hAnsi="Times New Roman" w:cs="Times New Roman"/>
+          <w:color w:val="FF0000"/>
+          <w:sz w:val="28"/>
+          <w:szCs w:val="28"/>
+          <w:lang w:val="en-US"/>
+        </w:rPr>
+        <w:t xml:space="preserve">         echo "There are $AMOUNT files in directory $DIR"</w:t>
+      </w:r>
+    </w:p>
+    <w:p>
+      <w:pPr>
+        <w:tabs>
+          <w:tab w:val="left" w:pos="3544"/>
+        </w:tabs>
+        <w:rPr>
+          <w:rFonts w:ascii="Times New Roman" w:eastAsia="Times New Roman" w:hAnsi="Times New Roman" w:cs="Times New Roman"/>
+          <w:color w:val="FF0000"/>
+          <w:sz w:val="28"/>
+          <w:szCs w:val="28"/>
+          <w:lang w:val="en-US"/>
+        </w:rPr>
+      </w:pPr>
+      <w:r>
+        <w:rPr>
+          <w:rFonts w:ascii="Times New Roman" w:eastAsia="Times New Roman" w:hAnsi="Times New Roman" w:cs="Times New Roman"/>
+          <w:color w:val="FF0000"/>
+          <w:sz w:val="28"/>
+          <w:szCs w:val="28"/>
+          <w:lang w:val="en-US"/>
+        </w:rPr>
+        <w:t xml:space="preserve">         ls -p $DIR/*.$EXT</w:t>
+      </w:r>
+    </w:p>
+    <w:p>
+      <w:pPr>
+        <w:tabs>
+          <w:tab w:val="left" w:pos="3544"/>
+        </w:tabs>
+        <w:rPr>
+          <w:rFonts w:ascii="Times New Roman" w:eastAsia="Times New Roman" w:hAnsi="Times New Roman" w:cs="Times New Roman"/>
+          <w:color w:val="FF0000"/>
+          <w:sz w:val="28"/>
+          <w:szCs w:val="28"/>
+          <w:lang w:val="en-US"/>
+        </w:rPr>
+      </w:pPr>
+      <w:r>
+        <w:rPr>
+          <w:rFonts w:ascii="Times New Roman" w:eastAsia="Times New Roman" w:hAnsi="Times New Roman" w:cs="Times New Roman"/>
+          <w:color w:val="FF0000"/>
+          <w:sz w:val="28"/>
+          <w:szCs w:val="28"/>
+          <w:lang w:val="en-US"/>
+        </w:rPr>
+        <w:t xml:space="preserve">         echo "Delete them?[y/n]:"</w:t>
+      </w:r>
+    </w:p>
+    <w:p>
+      <w:pPr>
+        <w:tabs>
+          <w:tab w:val="left" w:pos="3544"/>
+        </w:tabs>
+        <w:rPr>
+          <w:rFonts w:ascii="Times New Roman" w:eastAsia="Times New Roman" w:hAnsi="Times New Roman" w:cs="Times New Roman"/>
+          <w:color w:val="FF0000"/>
+          <w:sz w:val="28"/>
+          <w:szCs w:val="28"/>
+          <w:lang w:val="en-US"/>
+        </w:rPr>
+      </w:pPr>
+      <w:r>
+        <w:rPr>
+          <w:rFonts w:ascii="Times New Roman" w:eastAsia="Times New Roman" w:hAnsi="Times New Roman" w:cs="Times New Roman"/>
+          <w:color w:val="FF0000"/>
+          <w:sz w:val="28"/>
+          <w:szCs w:val="28"/>
+          <w:lang w:val="en-US"/>
+        </w:rPr>
+        <w:t xml:space="preserve">         read CONFIRMATION</w:t>
+      </w:r>
+    </w:p>
+    <w:p>
+      <w:pPr>
+        <w:tabs>
+          <w:tab w:val="left" w:pos="3544"/>
+        </w:tabs>
+        <w:rPr>
+          <w:rFonts w:ascii="Times New Roman" w:eastAsia="Times New Roman" w:hAnsi="Times New Roman" w:cs="Times New Roman"/>
+          <w:color w:val="FF0000"/>
+          <w:sz w:val="28"/>
+          <w:szCs w:val="28"/>
+          <w:lang w:val="en-US"/>
+        </w:rPr>
+      </w:pPr>
+      <w:r>
+        <w:rPr>
+          <w:rFonts w:ascii="Times New Roman" w:eastAsia="Times New Roman" w:hAnsi="Times New Roman" w:cs="Times New Roman"/>
+          <w:color w:val="FF0000"/>
+          <w:sz w:val="28"/>
+          <w:szCs w:val="28"/>
+          <w:lang w:val="en-US"/>
+        </w:rPr>
+        <w:t xml:space="preserve">         if [ $CONFIRMATION = "y" ];</w:t>
+      </w:r>
+    </w:p>
+    <w:p>
+      <w:pPr>
+        <w:tabs>
+          <w:tab w:val="left" w:pos="3544"/>
+        </w:tabs>
+        <w:rPr>
+          <w:rFonts w:ascii="Times New Roman" w:eastAsia="Times New Roman" w:hAnsi="Times New Roman" w:cs="Times New Roman"/>
+          <w:color w:val="FF0000"/>
+          <w:sz w:val="28"/>
+          <w:szCs w:val="28"/>
+          <w:lang w:val="en-US"/>
+        </w:rPr>
+      </w:pPr>
+      <w:r>
+        <w:rPr>
+          <w:rFonts w:ascii="Times New Roman" w:eastAsia="Times New Roman" w:hAnsi="Times New Roman" w:cs="Times New Roman"/>
+          <w:color w:val="FF0000"/>
+          <w:sz w:val="28"/>
+          <w:szCs w:val="28"/>
+          <w:lang w:val="en-US"/>
+        </w:rPr>
+        <w:t xml:space="preserve">           then</w:t>
+      </w:r>
+    </w:p>
+    <w:p>
+      <w:pPr>
+        <w:tabs>
+          <w:tab w:val="left" w:pos="3544"/>
+        </w:tabs>
+        <w:rPr>
+          <w:rFonts w:ascii="Times New Roman" w:eastAsia="Times New Roman" w:hAnsi="Times New Roman" w:cs="Times New Roman"/>
+          <w:color w:val="FF0000"/>
+          <w:sz w:val="28"/>
+          <w:szCs w:val="28"/>
+          <w:lang w:val="en-US"/>
+        </w:rPr>
+      </w:pPr>
+      <w:r>
+        <w:rPr>
+          <w:rFonts w:ascii="Times New Roman" w:eastAsia="Times New Roman" w:hAnsi="Times New Roman" w:cs="Times New Roman"/>
+          <w:color w:val="FF0000"/>
+          <w:sz w:val="28"/>
+          <w:szCs w:val="28"/>
+          <w:lang w:val="en-US"/>
+        </w:rPr>
+        <w:t xml:space="preserve">             rm $DIR/*.$EXT</w:t>
+      </w:r>
+    </w:p>
+    <w:p>
+      <w:pPr>
+        <w:tabs>
+          <w:tab w:val="left" w:pos="3544"/>
+        </w:tabs>
+        <w:rPr>
+          <w:rFonts w:ascii="Times New Roman" w:eastAsia="Times New Roman" w:hAnsi="Times New Roman" w:cs="Times New Roman"/>
+          <w:color w:val="FF0000"/>
+          <w:sz w:val="28"/>
+          <w:szCs w:val="28"/>
+          <w:lang w:val="en-US"/>
+        </w:rPr>
+      </w:pPr>
+      <w:r>
+        <w:rPr>
+          <w:rFonts w:ascii="Times New Roman" w:eastAsia="Times New Roman" w:hAnsi="Times New Roman" w:cs="Times New Roman"/>
+          <w:color w:val="FF0000"/>
+          <w:sz w:val="28"/>
+          <w:szCs w:val="28"/>
+          <w:lang w:val="en-US"/>
+        </w:rPr>
+        <w:t xml:space="preserve">         fi   </w:t>
+      </w:r>
+    </w:p>
+    <w:p>
+      <w:pPr>
+        <w:tabs>
+          <w:tab w:val="left" w:pos="3544"/>
+        </w:tabs>
+        <w:rPr>
+          <w:rFonts w:ascii="Times New Roman" w:eastAsia="Times New Roman" w:hAnsi="Times New Roman" w:cs="Times New Roman"/>
+          <w:color w:val="FF0000"/>
+          <w:sz w:val="28"/>
+          <w:szCs w:val="28"/>
+          <w:lang w:val="en-US"/>
+        </w:rPr>
+      </w:pPr>
+      <w:r>
+        <w:rPr>
+          <w:rFonts w:ascii="Times New Roman" w:eastAsia="Times New Roman" w:hAnsi="Times New Roman" w:cs="Times New Roman"/>
+          <w:color w:val="FF0000"/>
+          <w:sz w:val="28"/>
+          <w:szCs w:val="28"/>
+          <w:lang w:val="en-US"/>
+        </w:rPr>
+        <w:t xml:space="preserve">       else </w:t>
+      </w:r>
+    </w:p>
+    <w:p>
+      <w:pPr>
+        <w:tabs>
+          <w:tab w:val="left" w:pos="3544"/>
+        </w:tabs>
+        <w:rPr>
+          <w:rFonts w:ascii="Times New Roman" w:eastAsia="Times New Roman" w:hAnsi="Times New Roman" w:cs="Times New Roman"/>
+          <w:color w:val="FF0000"/>
+          <w:sz w:val="28"/>
+          <w:szCs w:val="28"/>
+          <w:lang w:val="en-US"/>
+        </w:rPr>
+      </w:pPr>
+      <w:r>
+        <w:rPr>
+          <w:rFonts w:ascii="Times New Roman" w:eastAsia="Times New Roman" w:hAnsi="Times New Roman" w:cs="Times New Roman"/>
+          <w:color w:val="FF0000"/>
+          <w:sz w:val="28"/>
+          <w:szCs w:val="28"/>
+          <w:lang w:val="en-US"/>
+        </w:rPr>
+        <w:t xml:space="preserve">         echo "Can't find files with extension $ext in directory $DIR"</w:t>
+      </w:r>
+    </w:p>
+    <w:p>
+      <w:pPr>
+        <w:tabs>
+          <w:tab w:val="left" w:pos="3544"/>
+        </w:tabs>
+        <w:rPr>
+          <w:rFonts w:ascii="Times New Roman" w:eastAsia="Times New Roman" w:hAnsi="Times New Roman" w:cs="Times New Roman"/>
+          <w:color w:val="FF0000"/>
+          <w:sz w:val="28"/>
+          <w:szCs w:val="28"/>
+          <w:lang w:val="en-US"/>
+        </w:rPr>
+      </w:pPr>
+      <w:r>
+        <w:rPr>
+          <w:rFonts w:ascii="Times New Roman" w:eastAsia="Times New Roman" w:hAnsi="Times New Roman" w:cs="Times New Roman"/>
+          <w:color w:val="FF0000"/>
+          <w:sz w:val="28"/>
+          <w:szCs w:val="28"/>
+          <w:lang w:val="en-US"/>
+        </w:rPr>
+        <w:t xml:space="preserve">     fi</w:t>
+      </w:r>
+    </w:p>
+    <w:p>
+      <w:pPr>
+        <w:tabs>
+          <w:tab w:val="left" w:pos="3544"/>
+        </w:tabs>
+        <w:rPr>
+          <w:rFonts w:ascii="Times New Roman" w:eastAsia="Times New Roman" w:hAnsi="Times New Roman" w:cs="Times New Roman"/>
+          <w:color w:val="FF0000"/>
+          <w:sz w:val="28"/>
+          <w:szCs w:val="28"/>
+          <w:lang w:val="en-US"/>
+        </w:rPr>
+      </w:pPr>
+      <w:r>
+        <w:rPr>
+          <w:rFonts w:ascii="Times New Roman" w:eastAsia="Times New Roman" w:hAnsi="Times New Roman" w:cs="Times New Roman"/>
+          <w:color w:val="FF0000"/>
+          <w:sz w:val="28"/>
+          <w:szCs w:val="28"/>
+          <w:lang w:val="en-US"/>
+        </w:rPr>
+        <w:t xml:space="preserve">  ;;</w:t>
+      </w:r>
+    </w:p>
+    <w:p>
+      <w:pPr>
+        <w:tabs>
+          <w:tab w:val="left" w:pos="3544"/>
+        </w:tabs>
+        <w:rPr>
+          <w:rFonts w:ascii="Times New Roman" w:eastAsia="Times New Roman" w:hAnsi="Times New Roman" w:cs="Times New Roman"/>
+          <w:color w:val="FF0000"/>
+          <w:sz w:val="28"/>
+          <w:szCs w:val="28"/>
+          <w:lang w:val="en-US"/>
+        </w:rPr>
+      </w:pPr>
+      <w:r>
+        <w:rPr>
+          <w:rFonts w:ascii="Times New Roman" w:eastAsia="Times New Roman" w:hAnsi="Times New Roman" w:cs="Times New Roman"/>
+          <w:color w:val="FF0000"/>
+          <w:sz w:val="28"/>
+          <w:szCs w:val="28"/>
+          <w:lang w:val="en-US"/>
+        </w:rPr>
+        <w:t>###############################</w:t>
+      </w:r>
+    </w:p>
+    <w:p>
+      <w:pPr>
+        <w:tabs>
+          <w:tab w:val="left" w:pos="3544"/>
+        </w:tabs>
+        <w:rPr>
+          <w:rFonts w:ascii="Times New Roman" w:eastAsia="Times New Roman" w:hAnsi="Times New Roman" w:cs="Times New Roman"/>
+          <w:color w:val="FF0000"/>
+          <w:sz w:val="28"/>
+          <w:szCs w:val="28"/>
+          <w:lang w:val="en-US"/>
+        </w:rPr>
+      </w:pPr>
+      <w:r>
+        <w:rPr>
+          <w:rFonts w:ascii="Times New Roman" w:eastAsia="Times New Roman" w:hAnsi="Times New Roman" w:cs="Times New Roman"/>
+          <w:color w:val="FF0000"/>
+          <w:sz w:val="28"/>
+          <w:szCs w:val="28"/>
+          <w:lang w:val="en-US"/>
+        </w:rPr>
+        <w:t># Find in given directory the file/files witn longest name</w:t>
+      </w:r>
+    </w:p>
+    <w:p>
+      <w:pPr>
+        <w:tabs>
+          <w:tab w:val="left" w:pos="3544"/>
+        </w:tabs>
+        <w:rPr>
+          <w:rFonts w:ascii="Times New Roman" w:eastAsia="Times New Roman" w:hAnsi="Times New Roman" w:cs="Times New Roman"/>
+          <w:color w:val="FF0000"/>
+          <w:sz w:val="28"/>
+          <w:szCs w:val="28"/>
+          <w:lang w:val="en-US"/>
+        </w:rPr>
+      </w:pPr>
+      <w:r>
+        <w:rPr>
+          <w:rFonts w:ascii="Times New Roman" w:eastAsia="Times New Roman" w:hAnsi="Times New Roman" w:cs="Times New Roman"/>
+          <w:color w:val="FF0000"/>
+          <w:sz w:val="28"/>
+          <w:szCs w:val="28"/>
+          <w:lang w:val="en-US"/>
+        </w:rPr>
+        <w:t xml:space="preserve">  </w:t>
+      </w:r>
+    </w:p>
+    <w:p>
+      <w:pPr>
+        <w:tabs>
+          <w:tab w:val="left" w:pos="3544"/>
+        </w:tabs>
+        <w:rPr>
+          <w:rFonts w:ascii="Times New Roman" w:eastAsia="Times New Roman" w:hAnsi="Times New Roman" w:cs="Times New Roman"/>
+          <w:color w:val="FF0000"/>
+          <w:sz w:val="28"/>
+          <w:szCs w:val="28"/>
+          <w:lang w:val="en-US"/>
+        </w:rPr>
+      </w:pPr>
+      <w:r>
+        <w:rPr>
+          <w:rFonts w:ascii="Times New Roman" w:eastAsia="Times New Roman" w:hAnsi="Times New Roman" w:cs="Times New Roman"/>
+          <w:color w:val="FF0000"/>
+          <w:sz w:val="28"/>
+          <w:szCs w:val="28"/>
+          <w:lang w:val="en-US"/>
+        </w:rPr>
+        <w:t xml:space="preserve">  "Find file with longest name")</w:t>
+      </w:r>
+    </w:p>
+    <w:p>
+      <w:pPr>
+        <w:tabs>
+          <w:tab w:val="left" w:pos="3544"/>
+        </w:tabs>
+        <w:rPr>
+          <w:rFonts w:ascii="Times New Roman" w:eastAsia="Times New Roman" w:hAnsi="Times New Roman" w:cs="Times New Roman"/>
+          <w:color w:val="FF0000"/>
+          <w:sz w:val="28"/>
+          <w:szCs w:val="28"/>
+          <w:lang w:val="en-US"/>
+        </w:rPr>
+      </w:pPr>
+      <w:r>
+        <w:rPr>
+          <w:rFonts w:ascii="Times New Roman" w:eastAsia="Times New Roman" w:hAnsi="Times New Roman" w:cs="Times New Roman"/>
+          <w:color w:val="FF0000"/>
+          <w:sz w:val="28"/>
+          <w:szCs w:val="28"/>
+          <w:lang w:val="en-US"/>
+        </w:rPr>
+        <w:t xml:space="preserve">     read_dir</w:t>
+      </w:r>
+    </w:p>
+    <w:p>
+      <w:pPr>
+        <w:tabs>
+          <w:tab w:val="left" w:pos="3544"/>
+        </w:tabs>
+        <w:rPr>
+          <w:rFonts w:ascii="Times New Roman" w:eastAsia="Times New Roman" w:hAnsi="Times New Roman" w:cs="Times New Roman"/>
+          <w:color w:val="FF0000"/>
+          <w:sz w:val="28"/>
+          <w:szCs w:val="28"/>
+          <w:lang w:val="en-US"/>
+        </w:rPr>
+      </w:pPr>
+      <w:r>
+        <w:rPr>
+          <w:rFonts w:ascii="Times New Roman" w:eastAsia="Times New Roman" w:hAnsi="Times New Roman" w:cs="Times New Roman"/>
+          <w:color w:val="FF0000"/>
+          <w:sz w:val="28"/>
+          <w:szCs w:val="28"/>
+          <w:lang w:val="en-US"/>
+        </w:rPr>
+        <w:t xml:space="preserve">     MAX=0</w:t>
+      </w:r>
+    </w:p>
+    <w:p>
+      <w:pPr>
+        <w:tabs>
+          <w:tab w:val="left" w:pos="3544"/>
+        </w:tabs>
+        <w:rPr>
+          <w:rFonts w:ascii="Times New Roman" w:eastAsia="Times New Roman" w:hAnsi="Times New Roman" w:cs="Times New Roman"/>
+          <w:color w:val="FF0000"/>
+          <w:sz w:val="28"/>
+          <w:szCs w:val="28"/>
+          <w:lang w:val="en-US"/>
+        </w:rPr>
+      </w:pPr>
+      <w:r>
+        <w:rPr>
+          <w:rFonts w:ascii="Times New Roman" w:eastAsia="Times New Roman" w:hAnsi="Times New Roman" w:cs="Times New Roman"/>
+          <w:color w:val="FF0000"/>
+          <w:sz w:val="28"/>
+          <w:szCs w:val="28"/>
+          <w:lang w:val="en-US"/>
+        </w:rPr>
+        <w:t xml:space="preserve">     LENGTH=0</w:t>
+      </w:r>
+    </w:p>
+    <w:p>
+      <w:pPr>
+        <w:tabs>
+          <w:tab w:val="left" w:pos="3544"/>
+        </w:tabs>
+        <w:rPr>
+          <w:rFonts w:ascii="Times New Roman" w:eastAsia="Times New Roman" w:hAnsi="Times New Roman" w:cs="Times New Roman"/>
+          <w:color w:val="FF0000"/>
+          <w:sz w:val="28"/>
+          <w:szCs w:val="28"/>
+          <w:lang w:val="en-US"/>
+        </w:rPr>
+      </w:pPr>
+      <w:r>
+        <w:rPr>
+          <w:rFonts w:ascii="Times New Roman" w:eastAsia="Times New Roman" w:hAnsi="Times New Roman" w:cs="Times New Roman"/>
+          <w:color w:val="FF0000"/>
+          <w:sz w:val="28"/>
+          <w:szCs w:val="28"/>
+          <w:lang w:val="en-US"/>
+        </w:rPr>
+        <w:t xml:space="preserve">     NAMES=()</w:t>
+      </w:r>
+    </w:p>
+    <w:p>
+      <w:pPr>
+        <w:tabs>
+          <w:tab w:val="left" w:pos="3544"/>
+        </w:tabs>
+        <w:rPr>
+          <w:rFonts w:ascii="Times New Roman" w:eastAsia="Times New Roman" w:hAnsi="Times New Roman" w:cs="Times New Roman"/>
+          <w:color w:val="FF0000"/>
+          <w:sz w:val="28"/>
+          <w:szCs w:val="28"/>
+          <w:lang w:val="en-US"/>
+        </w:rPr>
+      </w:pPr>
+    </w:p>
+    <w:p>
+      <w:pPr>
+        <w:tabs>
+          <w:tab w:val="left" w:pos="3544"/>
+        </w:tabs>
+        <w:rPr>
+          <w:rFonts w:ascii="Times New Roman" w:eastAsia="Times New Roman" w:hAnsi="Times New Roman" w:cs="Times New Roman"/>
+          <w:color w:val="FF0000"/>
+          <w:sz w:val="28"/>
+          <w:szCs w:val="28"/>
+          <w:lang w:val="en-US"/>
+        </w:rPr>
+      </w:pPr>
+      <w:r>
+        <w:rPr>
+          <w:rFonts w:ascii="Times New Roman" w:eastAsia="Times New Roman" w:hAnsi="Times New Roman" w:cs="Times New Roman"/>
+          <w:color w:val="FF0000"/>
+          <w:sz w:val="28"/>
+          <w:szCs w:val="28"/>
+          <w:lang w:val="en-US"/>
+        </w:rPr>
+        <w:t># Find max length of file's name in directory $DIR</w:t>
+      </w:r>
+    </w:p>
+    <w:p>
+      <w:pPr>
+        <w:tabs>
+          <w:tab w:val="left" w:pos="3544"/>
+        </w:tabs>
+        <w:rPr>
+          <w:rFonts w:ascii="Times New Roman" w:eastAsia="Times New Roman" w:hAnsi="Times New Roman" w:cs="Times New Roman"/>
+          <w:color w:val="FF0000"/>
+          <w:sz w:val="28"/>
+          <w:szCs w:val="28"/>
+          <w:lang w:val="en-US"/>
+        </w:rPr>
+      </w:pPr>
+      <w:r>
+        <w:rPr>
+          <w:rFonts w:ascii="Times New Roman" w:eastAsia="Times New Roman" w:hAnsi="Times New Roman" w:cs="Times New Roman"/>
+          <w:color w:val="FF0000"/>
+          <w:sz w:val="28"/>
+          <w:szCs w:val="28"/>
+          <w:lang w:val="en-US"/>
+        </w:rPr>
+        <w:t xml:space="preserve">   for F in $DIR/*.*</w:t>
+      </w:r>
+    </w:p>
+    <w:p>
+      <w:pPr>
+        <w:tabs>
+          <w:tab w:val="left" w:pos="3544"/>
+        </w:tabs>
+        <w:rPr>
+          <w:rFonts w:ascii="Times New Roman" w:eastAsia="Times New Roman" w:hAnsi="Times New Roman" w:cs="Times New Roman"/>
+          <w:color w:val="FF0000"/>
+          <w:sz w:val="28"/>
+          <w:szCs w:val="28"/>
+          <w:lang w:val="en-US"/>
+        </w:rPr>
+      </w:pPr>
+      <w:r>
+        <w:rPr>
+          <w:rFonts w:ascii="Times New Roman" w:eastAsia="Times New Roman" w:hAnsi="Times New Roman" w:cs="Times New Roman"/>
+          <w:color w:val="FF0000"/>
+          <w:sz w:val="28"/>
+          <w:szCs w:val="28"/>
+          <w:lang w:val="en-US"/>
+        </w:rPr>
+        <w:t xml:space="preserve">     do </w:t>
+      </w:r>
+    </w:p>
+    <w:p>
+      <w:pPr>
+        <w:tabs>
+          <w:tab w:val="left" w:pos="3544"/>
+        </w:tabs>
+        <w:rPr>
+          <w:rFonts w:ascii="Times New Roman" w:eastAsia="Times New Roman" w:hAnsi="Times New Roman" w:cs="Times New Roman"/>
+          <w:color w:val="FF0000"/>
+          <w:sz w:val="28"/>
+          <w:szCs w:val="28"/>
+          <w:lang w:val="en-US"/>
+        </w:rPr>
+      </w:pPr>
+      <w:r>
+        <w:rPr>
+          <w:rFonts w:ascii="Times New Roman" w:eastAsia="Times New Roman" w:hAnsi="Times New Roman" w:cs="Times New Roman"/>
+          <w:color w:val="FF0000"/>
+          <w:sz w:val="28"/>
+          <w:szCs w:val="28"/>
+          <w:lang w:val="en-US"/>
+        </w:rPr>
+        <w:t xml:space="preserve">       LENGTH=${#F} </w:t>
+      </w:r>
+    </w:p>
+    <w:p>
+      <w:pPr>
+        <w:tabs>
+          <w:tab w:val="left" w:pos="3544"/>
+        </w:tabs>
+        <w:rPr>
+          <w:rFonts w:ascii="Times New Roman" w:eastAsia="Times New Roman" w:hAnsi="Times New Roman" w:cs="Times New Roman"/>
+          <w:color w:val="FF0000"/>
+          <w:sz w:val="28"/>
+          <w:szCs w:val="28"/>
+          <w:lang w:val="en-US"/>
+        </w:rPr>
+      </w:pPr>
+      <w:r>
+        <w:rPr>
+          <w:rFonts w:ascii="Times New Roman" w:eastAsia="Times New Roman" w:hAnsi="Times New Roman" w:cs="Times New Roman"/>
+          <w:color w:val="FF0000"/>
+          <w:sz w:val="28"/>
+          <w:szCs w:val="28"/>
+          <w:lang w:val="en-US"/>
+        </w:rPr>
+        <w:t xml:space="preserve">       if [ $LENGTH -gt $MAX ];</w:t>
+      </w:r>
+    </w:p>
+    <w:p>
+      <w:pPr>
+        <w:tabs>
+          <w:tab w:val="left" w:pos="3544"/>
+        </w:tabs>
+        <w:rPr>
+          <w:rFonts w:ascii="Times New Roman" w:eastAsia="Times New Roman" w:hAnsi="Times New Roman" w:cs="Times New Roman"/>
+          <w:color w:val="FF0000"/>
+          <w:sz w:val="28"/>
+          <w:szCs w:val="28"/>
+          <w:lang w:val="en-US"/>
+        </w:rPr>
+      </w:pPr>
+      <w:r>
+        <w:rPr>
+          <w:rFonts w:ascii="Times New Roman" w:eastAsia="Times New Roman" w:hAnsi="Times New Roman" w:cs="Times New Roman"/>
+          <w:color w:val="FF0000"/>
+          <w:sz w:val="28"/>
+          <w:szCs w:val="28"/>
+          <w:lang w:val="en-US"/>
+        </w:rPr>
+        <w:t xml:space="preserve">         then</w:t>
+      </w:r>
+    </w:p>
+    <w:p>
+      <w:pPr>
+        <w:tabs>
+          <w:tab w:val="left" w:pos="3544"/>
+        </w:tabs>
+        <w:rPr>
+          <w:rFonts w:ascii="Times New Roman" w:eastAsia="Times New Roman" w:hAnsi="Times New Roman" w:cs="Times New Roman"/>
+          <w:color w:val="FF0000"/>
+          <w:sz w:val="28"/>
+          <w:szCs w:val="28"/>
+          <w:lang w:val="en-US"/>
+        </w:rPr>
+      </w:pPr>
+      <w:r>
+        <w:rPr>
+          <w:rFonts w:ascii="Times New Roman" w:eastAsia="Times New Roman" w:hAnsi="Times New Roman" w:cs="Times New Roman"/>
+          <w:color w:val="FF0000"/>
+          <w:sz w:val="28"/>
+          <w:szCs w:val="28"/>
+          <w:lang w:val="en-US"/>
+        </w:rPr>
+        <w:t xml:space="preserve">           MAX=$LENGTH</w:t>
+      </w:r>
+    </w:p>
+    <w:p>
+      <w:pPr>
+        <w:tabs>
+          <w:tab w:val="left" w:pos="3544"/>
+        </w:tabs>
+        <w:rPr>
+          <w:rFonts w:ascii="Times New Roman" w:eastAsia="Times New Roman" w:hAnsi="Times New Roman" w:cs="Times New Roman"/>
+          <w:color w:val="FF0000"/>
+          <w:sz w:val="28"/>
+          <w:szCs w:val="28"/>
+          <w:lang w:val="en-US"/>
+        </w:rPr>
+      </w:pPr>
+      <w:r>
+        <w:rPr>
+          <w:rFonts w:ascii="Times New Roman" w:eastAsia="Times New Roman" w:hAnsi="Times New Roman" w:cs="Times New Roman"/>
+          <w:color w:val="FF0000"/>
+          <w:sz w:val="28"/>
+          <w:szCs w:val="28"/>
+          <w:lang w:val="en-US"/>
+        </w:rPr>
+        <w:t xml:space="preserve">       fi</w:t>
+      </w:r>
+    </w:p>
+    <w:p>
+      <w:pPr>
+        <w:tabs>
+          <w:tab w:val="left" w:pos="3544"/>
+        </w:tabs>
+        <w:rPr>
+          <w:rFonts w:ascii="Times New Roman" w:eastAsia="Times New Roman" w:hAnsi="Times New Roman" w:cs="Times New Roman"/>
+          <w:color w:val="FF0000"/>
+          <w:sz w:val="28"/>
+          <w:szCs w:val="28"/>
+          <w:lang w:val="en-US"/>
+        </w:rPr>
+      </w:pPr>
+      <w:r>
+        <w:rPr>
+          <w:rFonts w:ascii="Times New Roman" w:eastAsia="Times New Roman" w:hAnsi="Times New Roman" w:cs="Times New Roman"/>
+          <w:color w:val="FF0000"/>
+          <w:sz w:val="28"/>
+          <w:szCs w:val="28"/>
+          <w:lang w:val="en-US"/>
+        </w:rPr>
+        <w:t xml:space="preserve">    done </w:t>
+      </w:r>
+    </w:p>
+    <w:p>
+      <w:pPr>
+        <w:tabs>
+          <w:tab w:val="left" w:pos="3544"/>
+        </w:tabs>
+        <w:rPr>
+          <w:rFonts w:ascii="Times New Roman" w:eastAsia="Times New Roman" w:hAnsi="Times New Roman" w:cs="Times New Roman"/>
+          <w:color w:val="FF0000"/>
+          <w:sz w:val="28"/>
+          <w:szCs w:val="28"/>
+          <w:lang w:val="en-US"/>
+        </w:rPr>
+      </w:pPr>
+      <w:r>
+        <w:rPr>
+          <w:rFonts w:ascii="Times New Roman" w:eastAsia="Times New Roman" w:hAnsi="Times New Roman" w:cs="Times New Roman"/>
+          <w:color w:val="FF0000"/>
+          <w:sz w:val="28"/>
+          <w:szCs w:val="28"/>
+          <w:lang w:val="en-US"/>
+        </w:rPr>
+        <w:t xml:space="preserve">    if [ $MAX -eq 0 ];</w:t>
+      </w:r>
+    </w:p>
+    <w:p>
+      <w:pPr>
+        <w:tabs>
+          <w:tab w:val="left" w:pos="3544"/>
+        </w:tabs>
+        <w:rPr>
+          <w:rFonts w:ascii="Times New Roman" w:eastAsia="Times New Roman" w:hAnsi="Times New Roman" w:cs="Times New Roman"/>
+          <w:color w:val="FF0000"/>
+          <w:sz w:val="28"/>
+          <w:szCs w:val="28"/>
+          <w:lang w:val="en-US"/>
+        </w:rPr>
+      </w:pPr>
+      <w:r>
+        <w:rPr>
+          <w:rFonts w:ascii="Times New Roman" w:eastAsia="Times New Roman" w:hAnsi="Times New Roman" w:cs="Times New Roman"/>
+          <w:color w:val="FF0000"/>
+          <w:sz w:val="28"/>
+          <w:szCs w:val="28"/>
+          <w:lang w:val="en-US"/>
+        </w:rPr>
+        <w:t xml:space="preserve">      then </w:t>
+      </w:r>
+    </w:p>
+    <w:p>
+      <w:pPr>
+        <w:tabs>
+          <w:tab w:val="left" w:pos="3544"/>
+        </w:tabs>
+        <w:rPr>
+          <w:rFonts w:ascii="Times New Roman" w:eastAsia="Times New Roman" w:hAnsi="Times New Roman" w:cs="Times New Roman"/>
+          <w:color w:val="FF0000"/>
+          <w:sz w:val="28"/>
+          <w:szCs w:val="28"/>
+          <w:lang w:val="en-US"/>
+        </w:rPr>
+      </w:pPr>
+      <w:r>
+        <w:rPr>
+          <w:rFonts w:ascii="Times New Roman" w:eastAsia="Times New Roman" w:hAnsi="Times New Roman" w:cs="Times New Roman"/>
+          <w:color w:val="FF0000"/>
+          <w:sz w:val="28"/>
+          <w:szCs w:val="28"/>
+          <w:lang w:val="en-US"/>
+        </w:rPr>
+        <w:t xml:space="preserve">        echo "Directory $DIR is empty"</w:t>
+      </w:r>
+    </w:p>
+    <w:p>
+      <w:pPr>
+        <w:tabs>
+          <w:tab w:val="left" w:pos="3544"/>
+        </w:tabs>
+        <w:rPr>
+          <w:rFonts w:ascii="Times New Roman" w:eastAsia="Times New Roman" w:hAnsi="Times New Roman" w:cs="Times New Roman"/>
+          <w:color w:val="FF0000"/>
+          <w:sz w:val="28"/>
+          <w:szCs w:val="28"/>
+          <w:lang w:val="en-US"/>
+        </w:rPr>
+      </w:pPr>
+      <w:r>
+        <w:rPr>
+          <w:rFonts w:ascii="Times New Roman" w:eastAsia="Times New Roman" w:hAnsi="Times New Roman" w:cs="Times New Roman"/>
+          <w:color w:val="FF0000"/>
+          <w:sz w:val="28"/>
+          <w:szCs w:val="28"/>
+          <w:lang w:val="en-US"/>
+        </w:rPr>
+        <w:t xml:space="preserve">      else </w:t>
+      </w:r>
+    </w:p>
+    <w:p>
+      <w:pPr>
+        <w:tabs>
+          <w:tab w:val="left" w:pos="3544"/>
+        </w:tabs>
+        <w:rPr>
+          <w:rFonts w:ascii="Times New Roman" w:eastAsia="Times New Roman" w:hAnsi="Times New Roman" w:cs="Times New Roman"/>
+          <w:color w:val="FF0000"/>
+          <w:sz w:val="28"/>
+          <w:szCs w:val="28"/>
+          <w:lang w:val="en-US"/>
+        </w:rPr>
+      </w:pPr>
+    </w:p>
+    <w:p>
+      <w:pPr>
+        <w:tabs>
+          <w:tab w:val="left" w:pos="3544"/>
+        </w:tabs>
+        <w:rPr>
+          <w:rFonts w:ascii="Times New Roman" w:eastAsia="Times New Roman" w:hAnsi="Times New Roman" w:cs="Times New Roman"/>
+          <w:color w:val="FF0000"/>
+          <w:sz w:val="28"/>
+          <w:szCs w:val="28"/>
+          <w:lang w:val="en-US"/>
+        </w:rPr>
+      </w:pPr>
+      <w:r>
+        <w:rPr>
+          <w:rFonts w:ascii="Times New Roman" w:eastAsia="Times New Roman" w:hAnsi="Times New Roman" w:cs="Times New Roman"/>
+          <w:color w:val="FF0000"/>
+          <w:sz w:val="28"/>
+          <w:szCs w:val="28"/>
+          <w:lang w:val="en-US"/>
+        </w:rPr>
+        <w:t># Find all files with longest name</w:t>
+      </w:r>
+    </w:p>
+    <w:p>
+      <w:pPr>
+        <w:tabs>
+          <w:tab w:val="left" w:pos="3544"/>
+        </w:tabs>
+        <w:rPr>
+          <w:rFonts w:ascii="Times New Roman" w:eastAsia="Times New Roman" w:hAnsi="Times New Roman" w:cs="Times New Roman"/>
+          <w:color w:val="FF0000"/>
+          <w:sz w:val="28"/>
+          <w:szCs w:val="28"/>
+          <w:lang w:val="en-US"/>
+        </w:rPr>
+      </w:pPr>
+      <w:r>
+        <w:rPr>
+          <w:rFonts w:ascii="Times New Roman" w:eastAsia="Times New Roman" w:hAnsi="Times New Roman" w:cs="Times New Roman"/>
+          <w:color w:val="FF0000"/>
+          <w:sz w:val="28"/>
+          <w:szCs w:val="28"/>
+          <w:lang w:val="en-US"/>
+        </w:rPr>
+        <w:t xml:space="preserve">        for F in $DIR/*.*</w:t>
+      </w:r>
+    </w:p>
+    <w:p>
+      <w:pPr>
+        <w:tabs>
+          <w:tab w:val="left" w:pos="3544"/>
+        </w:tabs>
+        <w:rPr>
+          <w:rFonts w:ascii="Times New Roman" w:eastAsia="Times New Roman" w:hAnsi="Times New Roman" w:cs="Times New Roman"/>
+          <w:color w:val="FF0000"/>
+          <w:sz w:val="28"/>
+          <w:szCs w:val="28"/>
+          <w:lang w:val="en-US"/>
+        </w:rPr>
+      </w:pPr>
+      <w:r>
+        <w:rPr>
+          <w:rFonts w:ascii="Times New Roman" w:eastAsia="Times New Roman" w:hAnsi="Times New Roman" w:cs="Times New Roman"/>
+          <w:color w:val="FF0000"/>
+          <w:sz w:val="28"/>
+          <w:szCs w:val="28"/>
+          <w:lang w:val="en-US"/>
+        </w:rPr>
+        <w:t xml:space="preserve">          do  </w:t>
+      </w:r>
+    </w:p>
+    <w:p>
+      <w:pPr>
+        <w:tabs>
+          <w:tab w:val="left" w:pos="3544"/>
+        </w:tabs>
+        <w:rPr>
+          <w:rFonts w:ascii="Times New Roman" w:eastAsia="Times New Roman" w:hAnsi="Times New Roman" w:cs="Times New Roman"/>
+          <w:color w:val="FF0000"/>
+          <w:sz w:val="28"/>
+          <w:szCs w:val="28"/>
+          <w:lang w:val="en-US"/>
+        </w:rPr>
+      </w:pPr>
+      <w:r>
+        <w:rPr>
+          <w:rFonts w:ascii="Times New Roman" w:eastAsia="Times New Roman" w:hAnsi="Times New Roman" w:cs="Times New Roman"/>
+          <w:color w:val="FF0000"/>
+          <w:sz w:val="28"/>
+          <w:szCs w:val="28"/>
+          <w:lang w:val="en-US"/>
+        </w:rPr>
+        <w:t xml:space="preserve">            LENGTH=${#F}           </w:t>
+      </w:r>
+    </w:p>
+    <w:p>
+      <w:pPr>
+        <w:tabs>
+          <w:tab w:val="left" w:pos="3544"/>
+        </w:tabs>
+        <w:rPr>
+          <w:rFonts w:ascii="Times New Roman" w:eastAsia="Times New Roman" w:hAnsi="Times New Roman" w:cs="Times New Roman"/>
+          <w:color w:val="FF0000"/>
+          <w:sz w:val="28"/>
+          <w:szCs w:val="28"/>
+          <w:lang w:val="en-US"/>
+        </w:rPr>
+      </w:pPr>
+      <w:r>
+        <w:rPr>
+          <w:rFonts w:ascii="Times New Roman" w:eastAsia="Times New Roman" w:hAnsi="Times New Roman" w:cs="Times New Roman"/>
+          <w:color w:val="FF0000"/>
+          <w:sz w:val="28"/>
+          <w:szCs w:val="28"/>
+          <w:lang w:val="en-US"/>
+        </w:rPr>
+        <w:t xml:space="preserve">            if [ $LENGTH -eq $MAX ];</w:t>
+      </w:r>
+    </w:p>
+    <w:p>
+      <w:pPr>
+        <w:tabs>
+          <w:tab w:val="left" w:pos="3544"/>
+        </w:tabs>
+        <w:rPr>
+          <w:rFonts w:ascii="Times New Roman" w:eastAsia="Times New Roman" w:hAnsi="Times New Roman" w:cs="Times New Roman"/>
+          <w:color w:val="FF0000"/>
+          <w:sz w:val="28"/>
+          <w:szCs w:val="28"/>
+          <w:lang w:val="en-US"/>
+        </w:rPr>
+      </w:pPr>
+      <w:r>
+        <w:rPr>
+          <w:rFonts w:ascii="Times New Roman" w:eastAsia="Times New Roman" w:hAnsi="Times New Roman" w:cs="Times New Roman"/>
+          <w:color w:val="FF0000"/>
+          <w:sz w:val="28"/>
+          <w:szCs w:val="28"/>
+          <w:lang w:val="en-US"/>
+        </w:rPr>
+        <w:t xml:space="preserve">              then </w:t>
+      </w:r>
+    </w:p>
+    <w:p>
+      <w:pPr>
+        <w:tabs>
+          <w:tab w:val="left" w:pos="3544"/>
+        </w:tabs>
+        <w:rPr>
+          <w:rFonts w:ascii="Times New Roman" w:eastAsia="Times New Roman" w:hAnsi="Times New Roman" w:cs="Times New Roman"/>
+          <w:color w:val="FF0000"/>
+          <w:sz w:val="28"/>
+          <w:szCs w:val="28"/>
+          <w:lang w:val="en-US"/>
+        </w:rPr>
+      </w:pPr>
+      <w:r>
+        <w:rPr>
+          <w:rFonts w:ascii="Times New Roman" w:eastAsia="Times New Roman" w:hAnsi="Times New Roman" w:cs="Times New Roman"/>
+          <w:color w:val="FF0000"/>
+          <w:sz w:val="28"/>
+          <w:szCs w:val="28"/>
+          <w:lang w:val="en-US"/>
+        </w:rPr>
+        <w:lastRenderedPageBreak/>
+        <w:t xml:space="preserve">                NAMES+=($F)</w:t>
+      </w:r>
+    </w:p>
+    <w:p>
+      <w:pPr>
+        <w:tabs>
+          <w:tab w:val="left" w:pos="3544"/>
+        </w:tabs>
+        <w:rPr>
+          <w:rFonts w:ascii="Times New Roman" w:eastAsia="Times New Roman" w:hAnsi="Times New Roman" w:cs="Times New Roman"/>
+          <w:color w:val="FF0000"/>
+          <w:sz w:val="28"/>
+          <w:szCs w:val="28"/>
+          <w:lang w:val="en-US"/>
+        </w:rPr>
+      </w:pPr>
+      <w:r>
+        <w:rPr>
+          <w:rFonts w:ascii="Times New Roman" w:eastAsia="Times New Roman" w:hAnsi="Times New Roman" w:cs="Times New Roman"/>
+          <w:color w:val="FF0000"/>
+          <w:sz w:val="28"/>
+          <w:szCs w:val="28"/>
+          <w:lang w:val="en-US"/>
+        </w:rPr>
+        <w:t xml:space="preserve">            fi</w:t>
+      </w:r>
+    </w:p>
+    <w:p>
+      <w:pPr>
+        <w:tabs>
+          <w:tab w:val="left" w:pos="3544"/>
+        </w:tabs>
+        <w:rPr>
+          <w:rFonts w:ascii="Times New Roman" w:eastAsia="Times New Roman" w:hAnsi="Times New Roman" w:cs="Times New Roman"/>
+          <w:color w:val="FF0000"/>
+          <w:sz w:val="28"/>
+          <w:szCs w:val="28"/>
+          <w:lang w:val="en-US"/>
+        </w:rPr>
+      </w:pPr>
+      <w:r>
+        <w:rPr>
+          <w:rFonts w:ascii="Times New Roman" w:eastAsia="Times New Roman" w:hAnsi="Times New Roman" w:cs="Times New Roman"/>
+          <w:color w:val="FF0000"/>
+          <w:sz w:val="28"/>
+          <w:szCs w:val="28"/>
+          <w:lang w:val="en-US"/>
+        </w:rPr>
+        <w:t xml:space="preserve">          done</w:t>
+      </w:r>
+    </w:p>
+    <w:p>
+      <w:pPr>
+        <w:tabs>
+          <w:tab w:val="left" w:pos="3544"/>
+        </w:tabs>
+        <w:rPr>
+          <w:rFonts w:ascii="Times New Roman" w:eastAsia="Times New Roman" w:hAnsi="Times New Roman" w:cs="Times New Roman"/>
+          <w:color w:val="FF0000"/>
+          <w:sz w:val="28"/>
+          <w:szCs w:val="28"/>
+          <w:lang w:val="en-US"/>
+        </w:rPr>
+      </w:pPr>
+      <w:r>
+        <w:rPr>
+          <w:rFonts w:ascii="Times New Roman" w:eastAsia="Times New Roman" w:hAnsi="Times New Roman" w:cs="Times New Roman"/>
+          <w:color w:val="FF0000"/>
+          <w:sz w:val="28"/>
+          <w:szCs w:val="28"/>
+          <w:lang w:val="en-US"/>
+        </w:rPr>
+        <w:t xml:space="preserve">        echo "Directory contains ${#NAMES[@]} files with longest name, </w:t>
+      </w:r>
+    </w:p>
+    <w:p>
+      <w:pPr>
+        <w:tabs>
+          <w:tab w:val="left" w:pos="3544"/>
+        </w:tabs>
+        <w:rPr>
+          <w:rFonts w:ascii="Times New Roman" w:eastAsia="Times New Roman" w:hAnsi="Times New Roman" w:cs="Times New Roman"/>
+          <w:color w:val="FF0000"/>
+          <w:sz w:val="28"/>
+          <w:szCs w:val="28"/>
+          <w:lang w:val="en-US"/>
+        </w:rPr>
+      </w:pPr>
+      <w:r>
+        <w:rPr>
+          <w:rFonts w:ascii="Times New Roman" w:eastAsia="Times New Roman" w:hAnsi="Times New Roman" w:cs="Times New Roman"/>
+          <w:color w:val="FF0000"/>
+          <w:sz w:val="28"/>
+          <w:szCs w:val="28"/>
+          <w:lang w:val="en-US"/>
+        </w:rPr>
+        <w:t xml:space="preserve">        length is $(($MAX-${#DIR}-1)) symbols"</w:t>
+      </w:r>
+    </w:p>
+    <w:p>
+      <w:pPr>
+        <w:tabs>
+          <w:tab w:val="left" w:pos="3544"/>
+        </w:tabs>
+        <w:rPr>
+          <w:rFonts w:ascii="Times New Roman" w:eastAsia="Times New Roman" w:hAnsi="Times New Roman" w:cs="Times New Roman"/>
+          <w:color w:val="FF0000"/>
+          <w:sz w:val="28"/>
+          <w:szCs w:val="28"/>
+          <w:lang w:val="en-US"/>
+        </w:rPr>
+      </w:pPr>
+    </w:p>
+    <w:p>
+      <w:pPr>
+        <w:tabs>
+          <w:tab w:val="left" w:pos="3544"/>
+        </w:tabs>
+        <w:rPr>
+          <w:rFonts w:ascii="Times New Roman" w:eastAsia="Times New Roman" w:hAnsi="Times New Roman" w:cs="Times New Roman"/>
+          <w:color w:val="FF0000"/>
+          <w:sz w:val="28"/>
+          <w:szCs w:val="28"/>
+          <w:lang w:val="en-US"/>
+        </w:rPr>
+      </w:pPr>
+      <w:r>
+        <w:rPr>
+          <w:rFonts w:ascii="Times New Roman" w:eastAsia="Times New Roman" w:hAnsi="Times New Roman" w:cs="Times New Roman"/>
+          <w:color w:val="FF0000"/>
+          <w:sz w:val="28"/>
+          <w:szCs w:val="28"/>
+          <w:lang w:val="en-US"/>
+        </w:rPr>
+        <w:t xml:space="preserve">#print array of file's names      </w:t>
+      </w:r>
+    </w:p>
+    <w:p>
+      <w:pPr>
+        <w:tabs>
+          <w:tab w:val="left" w:pos="3544"/>
+        </w:tabs>
+        <w:rPr>
+          <w:rFonts w:ascii="Times New Roman" w:eastAsia="Times New Roman" w:hAnsi="Times New Roman" w:cs="Times New Roman"/>
+          <w:color w:val="FF0000"/>
+          <w:sz w:val="28"/>
+          <w:szCs w:val="28"/>
+          <w:lang w:val="en-US"/>
+        </w:rPr>
+      </w:pPr>
+      <w:r>
+        <w:rPr>
+          <w:rFonts w:ascii="Times New Roman" w:eastAsia="Times New Roman" w:hAnsi="Times New Roman" w:cs="Times New Roman"/>
+          <w:color w:val="FF0000"/>
+          <w:sz w:val="28"/>
+          <w:szCs w:val="28"/>
+          <w:lang w:val="en-US"/>
+        </w:rPr>
+        <w:t xml:space="preserve">      echo "${NAMES[@]}"</w:t>
+      </w:r>
+    </w:p>
+    <w:p>
+      <w:pPr>
+        <w:tabs>
+          <w:tab w:val="left" w:pos="3544"/>
+        </w:tabs>
+        <w:rPr>
+          <w:rFonts w:ascii="Times New Roman" w:eastAsia="Times New Roman" w:hAnsi="Times New Roman" w:cs="Times New Roman"/>
+          <w:color w:val="FF0000"/>
+          <w:sz w:val="28"/>
+          <w:szCs w:val="28"/>
+          <w:lang w:val="en-US"/>
+        </w:rPr>
+      </w:pPr>
+      <w:r>
+        <w:rPr>
+          <w:rFonts w:ascii="Times New Roman" w:eastAsia="Times New Roman" w:hAnsi="Times New Roman" w:cs="Times New Roman"/>
+          <w:color w:val="FF0000"/>
+          <w:sz w:val="28"/>
+          <w:szCs w:val="28"/>
+          <w:lang w:val="en-US"/>
+        </w:rPr>
+        <w:t xml:space="preserve">    fi</w:t>
+      </w:r>
+    </w:p>
+    <w:p>
+      <w:pPr>
+        <w:tabs>
+          <w:tab w:val="left" w:pos="3544"/>
+        </w:tabs>
+        <w:rPr>
+          <w:rFonts w:ascii="Times New Roman" w:eastAsia="Times New Roman" w:hAnsi="Times New Roman" w:cs="Times New Roman"/>
+          <w:color w:val="FF0000"/>
+          <w:sz w:val="28"/>
+          <w:szCs w:val="28"/>
+          <w:lang w:val="en-US"/>
+        </w:rPr>
+      </w:pPr>
+      <w:r>
+        <w:rPr>
+          <w:rFonts w:ascii="Times New Roman" w:eastAsia="Times New Roman" w:hAnsi="Times New Roman" w:cs="Times New Roman"/>
+          <w:color w:val="FF0000"/>
+          <w:sz w:val="28"/>
+          <w:szCs w:val="28"/>
+          <w:lang w:val="en-US"/>
+        </w:rPr>
+        <w:t xml:space="preserve">  ;;</w:t>
+      </w:r>
+    </w:p>
+    <w:p>
+      <w:pPr>
+        <w:tabs>
+          <w:tab w:val="left" w:pos="3544"/>
+        </w:tabs>
+        <w:rPr>
+          <w:rFonts w:ascii="Times New Roman" w:eastAsia="Times New Roman" w:hAnsi="Times New Roman" w:cs="Times New Roman"/>
+          <w:color w:val="FF0000"/>
+          <w:sz w:val="28"/>
+          <w:szCs w:val="28"/>
+          <w:lang w:val="en-US"/>
+        </w:rPr>
+      </w:pPr>
+    </w:p>
+    <w:p>
+      <w:pPr>
+        <w:tabs>
+          <w:tab w:val="left" w:pos="3544"/>
+        </w:tabs>
+        <w:rPr>
+          <w:rFonts w:ascii="Times New Roman" w:eastAsia="Times New Roman" w:hAnsi="Times New Roman" w:cs="Times New Roman"/>
+          <w:color w:val="FF0000"/>
+          <w:sz w:val="28"/>
+          <w:szCs w:val="28"/>
+          <w:lang w:val="en-US"/>
+        </w:rPr>
+      </w:pPr>
+      <w:r>
+        <w:rPr>
+          <w:rFonts w:ascii="Times New Roman" w:eastAsia="Times New Roman" w:hAnsi="Times New Roman" w:cs="Times New Roman"/>
+          <w:color w:val="FF0000"/>
+          <w:sz w:val="28"/>
+          <w:szCs w:val="28"/>
+          <w:lang w:val="en-US"/>
+        </w:rPr>
+        <w:t>#####################################</w:t>
+      </w:r>
+    </w:p>
+    <w:p>
+      <w:pPr>
+        <w:tabs>
+          <w:tab w:val="left" w:pos="3544"/>
+        </w:tabs>
+        <w:rPr>
+          <w:rFonts w:ascii="Times New Roman" w:eastAsia="Times New Roman" w:hAnsi="Times New Roman" w:cs="Times New Roman"/>
+          <w:color w:val="FF0000"/>
+          <w:sz w:val="28"/>
+          <w:szCs w:val="28"/>
+          <w:lang w:val="en-US"/>
+        </w:rPr>
+      </w:pPr>
+      <w:r>
+        <w:rPr>
+          <w:rFonts w:ascii="Times New Roman" w:eastAsia="Times New Roman" w:hAnsi="Times New Roman" w:cs="Times New Roman"/>
+          <w:color w:val="FF0000"/>
+          <w:sz w:val="28"/>
+          <w:szCs w:val="28"/>
+          <w:lang w:val="en-US"/>
+        </w:rPr>
+        <w:t># Incorrect choice</w:t>
+      </w:r>
+    </w:p>
+    <w:p>
+      <w:pPr>
+        <w:tabs>
+          <w:tab w:val="left" w:pos="3544"/>
+        </w:tabs>
+        <w:rPr>
+          <w:rFonts w:ascii="Times New Roman" w:eastAsia="Times New Roman" w:hAnsi="Times New Roman" w:cs="Times New Roman"/>
+          <w:color w:val="FF0000"/>
+          <w:sz w:val="28"/>
+          <w:szCs w:val="28"/>
+          <w:lang w:val="en-US"/>
+        </w:rPr>
+      </w:pPr>
+      <w:r>
+        <w:rPr>
+          <w:rFonts w:ascii="Times New Roman" w:eastAsia="Times New Roman" w:hAnsi="Times New Roman" w:cs="Times New Roman"/>
+          <w:color w:val="FF0000"/>
+          <w:sz w:val="28"/>
+          <w:szCs w:val="28"/>
+          <w:lang w:val="en-US"/>
+        </w:rPr>
+        <w:t xml:space="preserve">  *) </w:t>
+      </w:r>
+    </w:p>
+    <w:p>
+      <w:pPr>
+        <w:tabs>
+          <w:tab w:val="left" w:pos="3544"/>
+        </w:tabs>
+        <w:rPr>
+          <w:rFonts w:ascii="Times New Roman" w:eastAsia="Times New Roman" w:hAnsi="Times New Roman" w:cs="Times New Roman"/>
+          <w:color w:val="FF0000"/>
+          <w:sz w:val="28"/>
+          <w:szCs w:val="28"/>
+          <w:lang w:val="en-US"/>
+        </w:rPr>
+      </w:pPr>
+      <w:r>
+        <w:rPr>
+          <w:rFonts w:ascii="Times New Roman" w:eastAsia="Times New Roman" w:hAnsi="Times New Roman" w:cs="Times New Roman"/>
+          <w:color w:val="FF0000"/>
+          <w:sz w:val="28"/>
+          <w:szCs w:val="28"/>
+          <w:lang w:val="en-US"/>
+        </w:rPr>
+        <w:t xml:space="preserve">    echo "Incorrect choice. Please try again"</w:t>
+      </w:r>
+    </w:p>
+    <w:p>
+      <w:pPr>
+        <w:tabs>
+          <w:tab w:val="left" w:pos="3544"/>
+        </w:tabs>
+        <w:rPr>
+          <w:rFonts w:ascii="Times New Roman" w:eastAsia="Times New Roman" w:hAnsi="Times New Roman" w:cs="Times New Roman"/>
+          <w:color w:val="FF0000"/>
+          <w:sz w:val="28"/>
+          <w:szCs w:val="28"/>
+          <w:lang w:val="en-US"/>
+        </w:rPr>
+      </w:pPr>
+      <w:r>
+        <w:rPr>
+          <w:rFonts w:ascii="Times New Roman" w:eastAsia="Times New Roman" w:hAnsi="Times New Roman" w:cs="Times New Roman"/>
+          <w:color w:val="FF0000"/>
+          <w:sz w:val="28"/>
+          <w:szCs w:val="28"/>
+          <w:lang w:val="en-US"/>
+        </w:rPr>
+        <w:t xml:space="preserve">  ;;</w:t>
+      </w:r>
+    </w:p>
+    <w:p>
+      <w:pPr>
+        <w:tabs>
+          <w:tab w:val="left" w:pos="3544"/>
+        </w:tabs>
+        <w:rPr>
+          <w:rFonts w:ascii="Times New Roman" w:eastAsia="Times New Roman" w:hAnsi="Times New Roman" w:cs="Times New Roman"/>
+          <w:color w:val="FF0000"/>
+          <w:sz w:val="28"/>
+          <w:szCs w:val="28"/>
+          <w:lang w:val="en-US"/>
+        </w:rPr>
+      </w:pPr>
+      <w:r>
+        <w:rPr>
+          <w:rFonts w:ascii="Times New Roman" w:eastAsia="Times New Roman" w:hAnsi="Times New Roman" w:cs="Times New Roman"/>
+          <w:color w:val="FF0000"/>
+          <w:sz w:val="28"/>
+          <w:szCs w:val="28"/>
+          <w:lang w:val="en-US"/>
+        </w:rPr>
+        <w:t>esac</w:t>
+      </w:r>
+    </w:p>
+    <w:p>
+      <w:pPr>
+        <w:tabs>
+          <w:tab w:val="left" w:pos="3544"/>
+        </w:tabs>
+        <w:rPr>
+          <w:rFonts w:ascii="Times New Roman" w:eastAsia="Times New Roman" w:hAnsi="Times New Roman" w:cs="Times New Roman"/>
+          <w:color w:val="FF0000"/>
+          <w:sz w:val="28"/>
+          <w:szCs w:val="28"/>
+          <w:lang w:val="en-US"/>
+        </w:rPr>
+      </w:pPr>
+      <w:r>
+        <w:rPr>
+          <w:rFonts w:ascii="Times New Roman" w:eastAsia="Times New Roman" w:hAnsi="Times New Roman" w:cs="Times New Roman"/>
+          <w:color w:val="FF0000"/>
+          <w:sz w:val="28"/>
+          <w:szCs w:val="28"/>
+          <w:lang w:val="en-US"/>
+        </w:rPr>
         <w:t>done</w:t>
       </w:r>
     </w:p>
     <w:p>
       <w:pPr>
-        <w:rPr>
-          <w:rFonts w:ascii="Times New Roman" w:eastAsia="Times New Roman" w:hAnsi="Times New Roman" w:cs="Times New Roman"/>
-          <w:sz w:val="28"/>
-          <w:szCs w:val="28"/>
-          <w:lang w:val="en-US"/>
-        </w:rPr>
-      </w:pPr>
-    </w:p>
-    <w:p>
-      <w:pPr>
-        <w:rPr>
-          <w:rFonts w:ascii="Times New Roman" w:eastAsia="Times New Roman" w:hAnsi="Times New Roman" w:cs="Times New Roman"/>
-          <w:sz w:val="28"/>
-          <w:szCs w:val="28"/>
-          <w:lang w:val="en-US"/>
-        </w:rPr>
-      </w:pPr>
-    </w:p>
-    <w:p>
-      <w:pPr>
-        <w:rPr>
-          <w:rFonts w:ascii="Times New Roman" w:eastAsia="Times New Roman" w:hAnsi="Times New Roman" w:cs="Times New Roman"/>
-          <w:sz w:val="28"/>
-          <w:szCs w:val="28"/>
-          <w:lang w:val="en-US"/>
-        </w:rPr>
-      </w:pPr>
-    </w:p>
-    <w:p>
-      <w:pPr>
-        <w:rPr>
-          <w:rFonts w:ascii="Times New Roman" w:eastAsia="Times New Roman" w:hAnsi="Times New Roman" w:cs="Times New Roman"/>
-          <w:sz w:val="28"/>
-          <w:szCs w:val="28"/>
-          <w:lang w:val="en-US"/>
-        </w:rPr>
-      </w:pPr>
-    </w:p>
-    <w:p>
-      <w:pPr>
-        <w:rPr>
-          <w:rFonts w:ascii="Times New Roman" w:eastAsia="Times New Roman" w:hAnsi="Times New Roman" w:cs="Times New Roman"/>
-          <w:sz w:val="28"/>
-          <w:szCs w:val="28"/>
-          <w:lang w:val="en-US"/>
-        </w:rPr>
-      </w:pPr>
-    </w:p>
-    <w:p>
-      <w:pPr>
-        <w:rPr>
-          <w:rFonts w:ascii="Times New Roman" w:eastAsia="Times New Roman" w:hAnsi="Times New Roman" w:cs="Times New Roman"/>
-          <w:sz w:val="28"/>
-          <w:szCs w:val="28"/>
-          <w:lang w:val="en-US"/>
-        </w:rPr>
-      </w:pPr>
-    </w:p>
-    <w:p>
-      <w:pPr>
-        <w:rPr>
-          <w:rFonts w:ascii="Times New Roman" w:eastAsia="Times New Roman" w:hAnsi="Times New Roman" w:cs="Times New Roman"/>
-          <w:sz w:val="28"/>
-          <w:szCs w:val="28"/>
-          <w:lang w:val="en-US"/>
-        </w:rPr>
-      </w:pPr>
-    </w:p>
-    <w:p>
-      <w:pPr>
-        <w:rPr>
-          <w:rFonts w:ascii="Times New Roman" w:eastAsia="Times New Roman" w:hAnsi="Times New Roman" w:cs="Times New Roman"/>
-          <w:sz w:val="28"/>
-          <w:szCs w:val="28"/>
-          <w:lang w:val="en-US"/>
-        </w:rPr>
-      </w:pPr>
-    </w:p>
-    <w:p>
-      <w:pPr>
-        <w:rPr>
-          <w:rFonts w:ascii="Times New Roman" w:eastAsia="Times New Roman" w:hAnsi="Times New Roman" w:cs="Times New Roman"/>
-          <w:sz w:val="28"/>
-          <w:szCs w:val="28"/>
-          <w:lang w:val="en-US"/>
-        </w:rPr>
-      </w:pPr>
-    </w:p>
-    <w:p>
-      <w:pPr>
-        <w:rPr>
-          <w:rFonts w:ascii="Times New Roman" w:eastAsia="Times New Roman" w:hAnsi="Times New Roman" w:cs="Times New Roman"/>
-          <w:sz w:val="28"/>
-          <w:szCs w:val="28"/>
-          <w:lang w:val="en-US"/>
-        </w:rPr>
-      </w:pPr>
-    </w:p>
-    <w:p>
-      <w:pPr>
-        <w:rPr>
-          <w:rFonts w:ascii="Times New Roman" w:eastAsia="Times New Roman" w:hAnsi="Times New Roman" w:cs="Times New Roman"/>
-          <w:sz w:val="28"/>
-          <w:szCs w:val="28"/>
-          <w:lang w:val="en-US"/>
-        </w:rPr>
-      </w:pPr>
-    </w:p>
-    <w:p>
-      <w:pPr>
-        <w:rPr>
-          <w:rFonts w:ascii="Times New Roman" w:eastAsia="Times New Roman" w:hAnsi="Times New Roman" w:cs="Times New Roman"/>
-          <w:sz w:val="28"/>
-          <w:szCs w:val="28"/>
-          <w:lang w:val="en-US"/>
-        </w:rPr>
-      </w:pPr>
-    </w:p>
-    <w:p>
-      <w:pPr>
-        <w:rPr>
-          <w:rFonts w:ascii="Times New Roman" w:eastAsia="Times New Roman" w:hAnsi="Times New Roman" w:cs="Times New Roman"/>
-          <w:sz w:val="28"/>
-          <w:szCs w:val="28"/>
-          <w:lang w:val="en-US"/>
-        </w:rPr>
-      </w:pPr>
-    </w:p>
-    <w:p>
-      <w:pPr>
-        <w:rPr>
-          <w:rFonts w:ascii="Times New Roman" w:eastAsia="Times New Roman" w:hAnsi="Times New Roman" w:cs="Times New Roman"/>
-          <w:sz w:val="28"/>
-          <w:szCs w:val="28"/>
-          <w:lang w:val="en-US"/>
-        </w:rPr>
-      </w:pPr>
-    </w:p>
-    <w:p>
-      <w:pPr>
-        <w:rPr>
-          <w:rFonts w:ascii="Times New Roman" w:eastAsia="Times New Roman" w:hAnsi="Times New Roman" w:cs="Times New Roman"/>
-          <w:sz w:val="28"/>
-          <w:szCs w:val="28"/>
-          <w:lang w:val="en-US"/>
-        </w:rPr>
-      </w:pPr>
-      <w:r>
-        <w:rPr>
-          <w:rFonts w:ascii="Times New Roman" w:eastAsia="Times New Roman" w:hAnsi="Times New Roman" w:cs="Times New Roman"/>
-          <w:sz w:val="28"/>
-          <w:szCs w:val="28"/>
-          <w:lang w:val="en-US"/>
-        </w:rPr>
-        <w:t xml:space="preserve">3.3 It is required to develop a script that implements a dialogue with the user in the form of a menu in the console mode. The script should be executed in a cyclic mode until the "Exit" item is selected. The first menu item should display information about the developer (full name). The following menu items should perform tasks according to the options in the table. </w:t>
-      </w:r>
-    </w:p>
-    <w:p>
-      <w:pPr>
-        <w:rPr>
-          <w:rFonts w:ascii="Times New Roman" w:eastAsia="Times New Roman" w:hAnsi="Times New Roman" w:cs="Times New Roman"/>
-          <w:sz w:val="28"/>
-          <w:szCs w:val="28"/>
-          <w:lang w:val="en-US"/>
-        </w:rPr>
-      </w:pPr>
-    </w:p>
-    <w:p>
-      <w:pPr>
-        <w:rPr>
-          <w:rFonts w:ascii="Times New Roman" w:eastAsia="Times New Roman" w:hAnsi="Times New Roman" w:cs="Times New Roman"/>
-          <w:sz w:val="28"/>
-          <w:szCs w:val="28"/>
-          <w:lang w:val="en-US"/>
-        </w:rPr>
-      </w:pPr>
-      <w:r>
-        <w:rPr>
-          <w:rFonts w:ascii="Times New Roman" w:eastAsia="Times New Roman" w:hAnsi="Times New Roman" w:cs="Times New Roman"/>
-          <w:sz w:val="28"/>
-          <w:szCs w:val="28"/>
-          <w:lang w:val="en-US"/>
-        </w:rPr>
-        <w:t>Variant 2</w:t>
-      </w:r>
-    </w:p>
-    <w:p>
-      <w:pPr>
-        <w:rPr>
-          <w:rFonts w:ascii="Times New Roman" w:eastAsia="Times New Roman" w:hAnsi="Times New Roman" w:cs="Times New Roman"/>
-          <w:sz w:val="28"/>
-          <w:szCs w:val="28"/>
-          <w:lang w:val="en-US"/>
-        </w:rPr>
-      </w:pPr>
-    </w:p>
-    <w:p>
-      <w:pPr>
-        <w:rPr>
-          <w:rFonts w:ascii="Times New Roman" w:eastAsia="Times New Roman" w:hAnsi="Times New Roman" w:cs="Times New Roman"/>
-          <w:lang w:val="en-US"/>
-        </w:rPr>
-      </w:pPr>
-      <w:r>
-        <w:rPr>
-          <w:rFonts w:ascii="Times New Roman" w:eastAsia="Times New Roman" w:hAnsi="Times New Roman" w:cs="Times New Roman"/>
-          <w:lang w:val="en-US"/>
-        </w:rPr>
-        <w:t xml:space="preserve">a. Delete files of the specified extension (specified in the parameter) in the specified folder (specified in the parameter) (* check the existence of paths / disks, etc.) </w:t>
-      </w:r>
-    </w:p>
-    <w:p>
-      <w:pPr>
-        <w:rPr>
-          <w:rFonts w:ascii="Times New Roman" w:eastAsia="Times New Roman" w:hAnsi="Times New Roman" w:cs="Times New Roman"/>
-          <w:lang w:val="en-US"/>
-        </w:rPr>
-      </w:pPr>
-    </w:p>
-    <w:p>
-      <w:pPr>
-        <w:rPr>
-          <w:rFonts w:ascii="Times New Roman" w:eastAsia="Times New Roman" w:hAnsi="Times New Roman" w:cs="Times New Roman"/>
-          <w:lang w:val="en-US"/>
-        </w:rPr>
-      </w:pPr>
-      <w:r>
-        <w:rPr>
-          <w:rFonts w:ascii="Times New Roman" w:eastAsia="Times New Roman" w:hAnsi="Times New Roman" w:cs="Times New Roman"/>
-          <w:lang w:val="en-US"/>
-        </w:rPr>
-        <w:t>b. In the specified folder (specified in the parameter) define the file with the longest name</w:t>
-      </w:r>
-    </w:p>
-    <w:p>
-      <w:pPr>
-        <w:rPr>
-          <w:rFonts w:ascii="Times New Roman" w:eastAsia="Times New Roman" w:hAnsi="Times New Roman" w:cs="Times New Roman"/>
-          <w:sz w:val="28"/>
-          <w:szCs w:val="28"/>
-          <w:lang w:val="en-US"/>
-        </w:rPr>
-      </w:pPr>
-    </w:p>
-    <w:p>
-      <w:pPr>
-        <w:tabs>
-          <w:tab w:val="left" w:pos="3544"/>
-        </w:tabs>
-        <w:rPr>
-          <w:rFonts w:ascii="Times New Roman" w:eastAsia="Times New Roman" w:hAnsi="Times New Roman" w:cs="Times New Roman"/>
-          <w:color w:val="FF0000"/>
-          <w:sz w:val="28"/>
-          <w:szCs w:val="28"/>
-          <w:lang w:val="en-US"/>
-        </w:rPr>
-      </w:pPr>
-      <w:bookmarkStart w:id="0" w:name="_GoBack"/>
-      <w:r>
-        <w:rPr>
-          <w:rFonts w:ascii="Times New Roman" w:eastAsia="Times New Roman" w:hAnsi="Times New Roman" w:cs="Times New Roman"/>
-          <w:color w:val="FF0000"/>
-          <w:sz w:val="28"/>
-          <w:szCs w:val="28"/>
-          <w:lang w:val="en-US"/>
-        </w:rPr>
-        <w:t>Coming soon …</w:t>
-      </w:r>
-    </w:p>
-    <w:bookmarkEnd w:id="0"/>
+        <w:tabs>
+          <w:tab w:val="left" w:pos="3544"/>
+        </w:tabs>
+        <w:rPr>
+          <w:rFonts w:ascii="Times New Roman" w:eastAsia="Times New Roman" w:hAnsi="Times New Roman" w:cs="Times New Roman"/>
+          <w:color w:val="FF0000"/>
+          <w:sz w:val="28"/>
+          <w:szCs w:val="28"/>
+          <w:lang w:val="en-US"/>
+        </w:rPr>
+      </w:pPr>
+    </w:p>
     <w:p>
       <w:pPr>
         <w:rPr>
@@ -2452,6 +4673,33 @@
       <w:u w:val="single"/>
     </w:rPr>
   </w:style>
+  <w:style w:type="paragraph" w:styleId="BalloonText">
+    <w:name w:val="Balloon Text"/>
+    <w:basedOn w:val="Normal"/>
+    <w:link w:val="BalloonTextChar"/>
+    <w:uiPriority w:val="99"/>
+    <w:semiHidden/>
+    <w:unhideWhenUsed/>
+    <w:rsid w:val="0030683B"/>
+    <w:rPr>
+      <w:rFonts w:ascii="Times New Roman" w:hAnsi="Times New Roman" w:cs="Times New Roman"/>
+      <w:sz w:val="18"/>
+      <w:szCs w:val="18"/>
+    </w:rPr>
+  </w:style>
+  <w:style w:type="character" w:customStyle="1" w:styleId="BalloonTextChar">
+    <w:name w:val="Balloon Text Char"/>
+    <w:basedOn w:val="DefaultParagraphFont"/>
+    <w:link w:val="BalloonText"/>
+    <w:uiPriority w:val="99"/>
+    <w:semiHidden/>
+    <w:rsid w:val="0030683B"/>
+    <w:rPr>
+      <w:rFonts w:ascii="Times New Roman" w:hAnsi="Times New Roman" w:cs="Times New Roman"/>
+      <w:sz w:val="18"/>
+      <w:szCs w:val="18"/>
+    </w:rPr>
+  </w:style>
 </w:styles>
 </file>
 

--- a/Task3/Task3.docx
+++ b/Task3/Task3.docx
@@ -16,7 +16,61 @@
           <w:sz w:val="28"/>
           <w:szCs w:val="28"/>
         </w:rPr>
-        <w:t xml:space="preserve">3.1 «if else if» </w:t>
+        <w:t>3.1 «</w:t>
+      </w:r>
+      <w:proofErr w:type="spellStart"/>
+      <w:r>
+        <w:rPr>
+          <w:rFonts w:ascii="Times New Roman" w:eastAsia="Times New Roman" w:hAnsi="Times New Roman" w:cs="Times New Roman"/>
+          <w:sz w:val="28"/>
+          <w:szCs w:val="28"/>
+        </w:rPr>
+        <w:t>if</w:t>
+      </w:r>
+      <w:proofErr w:type="spellEnd"/>
+      <w:r>
+        <w:rPr>
+          <w:rFonts w:ascii="Times New Roman" w:eastAsia="Times New Roman" w:hAnsi="Times New Roman" w:cs="Times New Roman"/>
+          <w:sz w:val="28"/>
+          <w:szCs w:val="28"/>
+        </w:rPr>
+        <w:t xml:space="preserve"> </w:t>
+      </w:r>
+      <w:proofErr w:type="spellStart"/>
+      <w:r>
+        <w:rPr>
+          <w:rFonts w:ascii="Times New Roman" w:eastAsia="Times New Roman" w:hAnsi="Times New Roman" w:cs="Times New Roman"/>
+          <w:sz w:val="28"/>
+          <w:szCs w:val="28"/>
+        </w:rPr>
+        <w:t>else</w:t>
+      </w:r>
+      <w:proofErr w:type="spellEnd"/>
+      <w:r>
+        <w:rPr>
+          <w:rFonts w:ascii="Times New Roman" w:eastAsia="Times New Roman" w:hAnsi="Times New Roman" w:cs="Times New Roman"/>
+          <w:sz w:val="28"/>
+          <w:szCs w:val="28"/>
+        </w:rPr>
+        <w:t xml:space="preserve"> </w:t>
+      </w:r>
+      <w:proofErr w:type="spellStart"/>
+      <w:r>
+        <w:rPr>
+          <w:rFonts w:ascii="Times New Roman" w:eastAsia="Times New Roman" w:hAnsi="Times New Roman" w:cs="Times New Roman"/>
+          <w:sz w:val="28"/>
+          <w:szCs w:val="28"/>
+        </w:rPr>
+        <w:t>if</w:t>
+      </w:r>
+      <w:proofErr w:type="spellEnd"/>
+      <w:r>
+        <w:rPr>
+          <w:rFonts w:ascii="Times New Roman" w:eastAsia="Times New Roman" w:hAnsi="Times New Roman" w:cs="Times New Roman"/>
+          <w:sz w:val="28"/>
+          <w:szCs w:val="28"/>
+        </w:rPr>
+        <w:t xml:space="preserve">» </w:t>
       </w:r>
     </w:p>
     <w:p>
@@ -136,7 +190,28 @@
           <w:lang w:val="en-US"/>
         </w:rPr>
         <w:br/>
-        <w:t>incorrect_pass () {</w:t>
+      </w:r>
+      <w:proofErr w:type="spellStart"/>
+      <w:r>
+        <w:rPr>
+          <w:rFonts w:ascii="Menlo" w:eastAsia="Times New Roman" w:hAnsi="Menlo" w:cs="Menlo"/>
+          <w:color w:val="A9B7C6"/>
+          <w:sz w:val="18"/>
+          <w:szCs w:val="18"/>
+          <w:lang w:val="en-US"/>
+        </w:rPr>
+        <w:t>incorrect_pass</w:t>
+      </w:r>
+      <w:proofErr w:type="spellEnd"/>
+      <w:r>
+        <w:rPr>
+          <w:rFonts w:ascii="Menlo" w:eastAsia="Times New Roman" w:hAnsi="Menlo" w:cs="Menlo"/>
+          <w:color w:val="A9B7C6"/>
+          <w:sz w:val="18"/>
+          <w:szCs w:val="18"/>
+          <w:lang w:val="en-US"/>
+        </w:rPr>
+        <w:t xml:space="preserve"> () {</w:t>
       </w:r>
       <w:r>
         <w:rPr>
@@ -190,7 +265,28 @@
           <w:lang w:val="en-US"/>
         </w:rPr>
         <w:br/>
-        <w:t>incorrect_name () {</w:t>
+      </w:r>
+      <w:proofErr w:type="spellStart"/>
+      <w:r>
+        <w:rPr>
+          <w:rFonts w:ascii="Menlo" w:eastAsia="Times New Roman" w:hAnsi="Menlo" w:cs="Menlo"/>
+          <w:color w:val="A9B7C6"/>
+          <w:sz w:val="18"/>
+          <w:szCs w:val="18"/>
+          <w:lang w:val="en-US"/>
+        </w:rPr>
+        <w:t>incorrect_name</w:t>
+      </w:r>
+      <w:proofErr w:type="spellEnd"/>
+      <w:r>
+        <w:rPr>
+          <w:rFonts w:ascii="Menlo" w:eastAsia="Times New Roman" w:hAnsi="Menlo" w:cs="Menlo"/>
+          <w:color w:val="A9B7C6"/>
+          <w:sz w:val="18"/>
+          <w:szCs w:val="18"/>
+          <w:lang w:val="en-US"/>
+        </w:rPr>
+        <w:t xml:space="preserve"> () {</w:t>
       </w:r>
       <w:r>
         <w:rPr>
@@ -397,7 +493,28 @@
           <w:lang w:val="en-US"/>
         </w:rPr>
         <w:br/>
-        <w:t>elif [ $login = ${logins[0]} ] || [ $login = ${logins[1]} ] || [ $login = ${logins[2]} ];</w:t>
+      </w:r>
+      <w:proofErr w:type="spellStart"/>
+      <w:r>
+        <w:rPr>
+          <w:rFonts w:ascii="Menlo" w:eastAsia="Times New Roman" w:hAnsi="Menlo" w:cs="Menlo"/>
+          <w:color w:val="A9B7C6"/>
+          <w:sz w:val="18"/>
+          <w:szCs w:val="18"/>
+          <w:lang w:val="en-US"/>
+        </w:rPr>
+        <w:t>elif</w:t>
+      </w:r>
+      <w:proofErr w:type="spellEnd"/>
+      <w:r>
+        <w:rPr>
+          <w:rFonts w:ascii="Menlo" w:eastAsia="Times New Roman" w:hAnsi="Menlo" w:cs="Menlo"/>
+          <w:color w:val="A9B7C6"/>
+          <w:sz w:val="18"/>
+          <w:szCs w:val="18"/>
+          <w:lang w:val="en-US"/>
+        </w:rPr>
+        <w:t xml:space="preserve"> [ $login = ${logins[0]} ] || [ $login = ${logins[1]} ] || [ $login = ${logins[2]} ];</w:t>
       </w:r>
       <w:r>
         <w:rPr>
@@ -452,8 +569,19 @@
           <w:lang w:val="en-US"/>
         </w:rPr>
         <w:br/>
+      </w:r>
+      <w:proofErr w:type="spellStart"/>
+      <w:r>
+        <w:rPr>
+          <w:rFonts w:ascii="Menlo" w:eastAsia="Times New Roman" w:hAnsi="Menlo" w:cs="Menlo"/>
+          <w:color w:val="A9B7C6"/>
+          <w:sz w:val="18"/>
+          <w:szCs w:val="18"/>
+          <w:lang w:val="en-US"/>
+        </w:rPr>
         <w:t>incorrect_name</w:t>
       </w:r>
+      <w:proofErr w:type="spellEnd"/>
       <w:r>
         <w:rPr>
           <w:rFonts w:ascii="Menlo" w:eastAsia="Times New Roman" w:hAnsi="Menlo" w:cs="Menlo"/>
@@ -518,8 +646,20 @@
           <w:lang w:val="en-US"/>
         </w:rPr>
         <w:br/>
-        <w:t xml:space="preserve">      incorrect_pass</w:t>
-      </w:r>
+        <w:t xml:space="preserve">      </w:t>
+      </w:r>
+      <w:proofErr w:type="spellStart"/>
+      <w:r>
+        <w:rPr>
+          <w:rFonts w:ascii="Menlo" w:eastAsia="Times New Roman" w:hAnsi="Menlo" w:cs="Menlo"/>
+          <w:color w:val="A9B7C6"/>
+          <w:sz w:val="18"/>
+          <w:szCs w:val="18"/>
+          <w:lang w:val="en-US"/>
+        </w:rPr>
+        <w:t>incorrect_pass</w:t>
+      </w:r>
+      <w:proofErr w:type="spellEnd"/>
       <w:r>
         <w:rPr>
           <w:rFonts w:ascii="Menlo" w:eastAsia="Times New Roman" w:hAnsi="Menlo" w:cs="Menlo"/>
@@ -584,8 +724,20 @@
           <w:lang w:val="en-US"/>
         </w:rPr>
         <w:br/>
-        <w:t xml:space="preserve">      incorrect_pass</w:t>
-      </w:r>
+        <w:t xml:space="preserve">      </w:t>
+      </w:r>
+      <w:proofErr w:type="spellStart"/>
+      <w:r>
+        <w:rPr>
+          <w:rFonts w:ascii="Menlo" w:eastAsia="Times New Roman" w:hAnsi="Menlo" w:cs="Menlo"/>
+          <w:color w:val="A9B7C6"/>
+          <w:sz w:val="18"/>
+          <w:szCs w:val="18"/>
+          <w:lang w:val="en-US"/>
+        </w:rPr>
+        <w:t>incorrect_pass</w:t>
+      </w:r>
+      <w:proofErr w:type="spellEnd"/>
       <w:r>
         <w:rPr>
           <w:rFonts w:ascii="Menlo" w:eastAsia="Times New Roman" w:hAnsi="Menlo" w:cs="Menlo"/>
@@ -650,8 +802,20 @@
           <w:lang w:val="en-US"/>
         </w:rPr>
         <w:br/>
-        <w:t xml:space="preserve">      incorrect_pass</w:t>
-      </w:r>
+        <w:t xml:space="preserve">      </w:t>
+      </w:r>
+      <w:proofErr w:type="spellStart"/>
+      <w:r>
+        <w:rPr>
+          <w:rFonts w:ascii="Menlo" w:eastAsia="Times New Roman" w:hAnsi="Menlo" w:cs="Menlo"/>
+          <w:color w:val="A9B7C6"/>
+          <w:sz w:val="18"/>
+          <w:szCs w:val="18"/>
+          <w:lang w:val="en-US"/>
+        </w:rPr>
+        <w:t>incorrect_pass</w:t>
+      </w:r>
+      <w:proofErr w:type="spellEnd"/>
       <w:r>
         <w:rPr>
           <w:rFonts w:ascii="Menlo" w:eastAsia="Times New Roman" w:hAnsi="Menlo" w:cs="Menlo"/>
@@ -694,8 +858,20 @@
           <w:lang w:val="en-US"/>
         </w:rPr>
         <w:br/>
-        <w:t xml:space="preserve">      incorrect_name</w:t>
-      </w:r>
+        <w:t xml:space="preserve">      </w:t>
+      </w:r>
+      <w:proofErr w:type="spellStart"/>
+      <w:r>
+        <w:rPr>
+          <w:rFonts w:ascii="Menlo" w:eastAsia="Times New Roman" w:hAnsi="Menlo" w:cs="Menlo"/>
+          <w:color w:val="A9B7C6"/>
+          <w:sz w:val="18"/>
+          <w:szCs w:val="18"/>
+          <w:lang w:val="en-US"/>
+        </w:rPr>
+        <w:t>incorrect_name</w:t>
+      </w:r>
+      <w:proofErr w:type="spellEnd"/>
       <w:r>
         <w:rPr>
           <w:rFonts w:ascii="Menlo" w:eastAsia="Times New Roman" w:hAnsi="Menlo" w:cs="Menlo"/>
@@ -716,8 +892,19 @@
           <w:lang w:val="en-US"/>
         </w:rPr>
         <w:br/>
+      </w:r>
+      <w:proofErr w:type="spellStart"/>
+      <w:r>
+        <w:rPr>
+          <w:rFonts w:ascii="Menlo" w:eastAsia="Times New Roman" w:hAnsi="Menlo" w:cs="Menlo"/>
+          <w:color w:val="A9B7C6"/>
+          <w:sz w:val="18"/>
+          <w:szCs w:val="18"/>
+          <w:lang w:val="en-US"/>
+        </w:rPr>
         <w:t>esac</w:t>
       </w:r>
+      <w:proofErr w:type="spellEnd"/>
       <w:r>
         <w:rPr>
           <w:rFonts w:ascii="Menlo" w:eastAsia="Times New Roman" w:hAnsi="Menlo" w:cs="Menlo"/>
@@ -729,14 +916,65 @@
         <w:br/>
         <w:t xml:space="preserve">echo "SUCCESS! </w:t>
       </w:r>
-      <w:r>
-        <w:rPr>
-          <w:rFonts w:ascii="Menlo" w:eastAsia="Times New Roman" w:hAnsi="Menlo" w:cs="Menlo"/>
-          <w:color w:val="A9B7C6"/>
-          <w:sz w:val="18"/>
-          <w:szCs w:val="18"/>
-        </w:rPr>
-        <w:t xml:space="preserve">You logged in."      </w:t>
+      <w:proofErr w:type="spellStart"/>
+      <w:r>
+        <w:rPr>
+          <w:rFonts w:ascii="Menlo" w:eastAsia="Times New Roman" w:hAnsi="Menlo" w:cs="Menlo"/>
+          <w:color w:val="A9B7C6"/>
+          <w:sz w:val="18"/>
+          <w:szCs w:val="18"/>
+        </w:rPr>
+        <w:t>You</w:t>
+      </w:r>
+      <w:proofErr w:type="spellEnd"/>
+      <w:r>
+        <w:rPr>
+          <w:rFonts w:ascii="Menlo" w:eastAsia="Times New Roman" w:hAnsi="Menlo" w:cs="Menlo"/>
+          <w:color w:val="A9B7C6"/>
+          <w:sz w:val="18"/>
+          <w:szCs w:val="18"/>
+        </w:rPr>
+        <w:t xml:space="preserve"> </w:t>
+      </w:r>
+      <w:proofErr w:type="spellStart"/>
+      <w:r>
+        <w:rPr>
+          <w:rFonts w:ascii="Menlo" w:eastAsia="Times New Roman" w:hAnsi="Menlo" w:cs="Menlo"/>
+          <w:color w:val="A9B7C6"/>
+          <w:sz w:val="18"/>
+          <w:szCs w:val="18"/>
+        </w:rPr>
+        <w:t>logged</w:t>
+      </w:r>
+      <w:proofErr w:type="spellEnd"/>
+      <w:r>
+        <w:rPr>
+          <w:rFonts w:ascii="Menlo" w:eastAsia="Times New Roman" w:hAnsi="Menlo" w:cs="Menlo"/>
+          <w:color w:val="A9B7C6"/>
+          <w:sz w:val="18"/>
+          <w:szCs w:val="18"/>
+        </w:rPr>
+        <w:t xml:space="preserve"> </w:t>
+      </w:r>
+      <w:proofErr w:type="spellStart"/>
+      <w:r>
+        <w:rPr>
+          <w:rFonts w:ascii="Menlo" w:eastAsia="Times New Roman" w:hAnsi="Menlo" w:cs="Menlo"/>
+          <w:color w:val="A9B7C6"/>
+          <w:sz w:val="18"/>
+          <w:szCs w:val="18"/>
+        </w:rPr>
+        <w:t>in</w:t>
+      </w:r>
+      <w:proofErr w:type="spellEnd"/>
+      <w:r>
+        <w:rPr>
+          <w:rFonts w:ascii="Menlo" w:eastAsia="Times New Roman" w:hAnsi="Menlo" w:cs="Menlo"/>
+          <w:color w:val="A9B7C6"/>
+          <w:sz w:val="18"/>
+          <w:szCs w:val="18"/>
+        </w:rPr>
+        <w:t xml:space="preserve">."      </w:t>
       </w:r>
     </w:p>
     <w:p>
@@ -786,7 +1024,27 @@
           <w:lang w:val="en-US"/>
         </w:rPr>
         <w:lastRenderedPageBreak/>
-        <w:t xml:space="preserve">3.2 «for, while..» </w:t>
+        <w:t xml:space="preserve">3.2 «for, </w:t>
+      </w:r>
+      <w:proofErr w:type="gramStart"/>
+      <w:r>
+        <w:rPr>
+          <w:rFonts w:ascii="Times New Roman" w:eastAsia="Times New Roman" w:hAnsi="Times New Roman" w:cs="Times New Roman"/>
+          <w:sz w:val="28"/>
+          <w:szCs w:val="28"/>
+          <w:lang w:val="en-US"/>
+        </w:rPr>
+        <w:t>while..</w:t>
+      </w:r>
+      <w:proofErr w:type="gramEnd"/>
+      <w:r>
+        <w:rPr>
+          <w:rFonts w:ascii="Times New Roman" w:eastAsia="Times New Roman" w:hAnsi="Times New Roman" w:cs="Times New Roman"/>
+          <w:sz w:val="28"/>
+          <w:szCs w:val="28"/>
+          <w:lang w:val="en-US"/>
+        </w:rPr>
+        <w:t xml:space="preserve">» </w:t>
       </w:r>
     </w:p>
     <w:p>
@@ -939,8 +1197,9 @@
           <w:lang w:val="en-US"/>
         </w:rPr>
         <w:br/>
-        <w:t># to directory ./cinderella (wiil be created if doesn't exist)</w:t>
-      </w:r>
+        <w:t># to directory ./</w:t>
+      </w:r>
+      <w:proofErr w:type="spellStart"/>
       <w:r>
         <w:rPr>
           <w:rFonts w:ascii="Menlo" w:hAnsi="Menlo" w:cs="Menlo"/>
@@ -949,6 +1208,49 @@
           <w:szCs w:val="18"/>
           <w:lang w:val="en-US"/>
         </w:rPr>
+        <w:t>cinderella</w:t>
+      </w:r>
+      <w:proofErr w:type="spellEnd"/>
+      <w:r>
+        <w:rPr>
+          <w:rFonts w:ascii="Menlo" w:hAnsi="Menlo" w:cs="Menlo"/>
+          <w:color w:val="A9B7C6"/>
+          <w:sz w:val="18"/>
+          <w:szCs w:val="18"/>
+          <w:lang w:val="en-US"/>
+        </w:rPr>
+        <w:t xml:space="preserve"> (</w:t>
+      </w:r>
+      <w:proofErr w:type="spellStart"/>
+      <w:r>
+        <w:rPr>
+          <w:rFonts w:ascii="Menlo" w:hAnsi="Menlo" w:cs="Menlo"/>
+          <w:color w:val="A9B7C6"/>
+          <w:sz w:val="18"/>
+          <w:szCs w:val="18"/>
+          <w:lang w:val="en-US"/>
+        </w:rPr>
+        <w:t>wiil</w:t>
+      </w:r>
+      <w:proofErr w:type="spellEnd"/>
+      <w:r>
+        <w:rPr>
+          <w:rFonts w:ascii="Menlo" w:hAnsi="Menlo" w:cs="Menlo"/>
+          <w:color w:val="A9B7C6"/>
+          <w:sz w:val="18"/>
+          <w:szCs w:val="18"/>
+          <w:lang w:val="en-US"/>
+        </w:rPr>
+        <w:t xml:space="preserve"> be created if doesn't exist)</w:t>
+      </w:r>
+      <w:r>
+        <w:rPr>
+          <w:rFonts w:ascii="Menlo" w:hAnsi="Menlo" w:cs="Menlo"/>
+          <w:color w:val="A9B7C6"/>
+          <w:sz w:val="18"/>
+          <w:szCs w:val="18"/>
+          <w:lang w:val="en-US"/>
+        </w:rPr>
         <w:br/>
         <w:t>#!/bin/bash</w:t>
       </w:r>
@@ -983,8 +1285,9 @@
           <w:lang w:val="en-US"/>
         </w:rPr>
         <w:br/>
-        <w:t>then mkdir $1</w:t>
-      </w:r>
+        <w:t xml:space="preserve">then </w:t>
+      </w:r>
+      <w:proofErr w:type="spellStart"/>
       <w:r>
         <w:rPr>
           <w:rFonts w:ascii="Menlo" w:hAnsi="Menlo" w:cs="Menlo"/>
@@ -993,6 +1296,27 @@
           <w:szCs w:val="18"/>
           <w:lang w:val="en-US"/>
         </w:rPr>
+        <w:t>mkdir</w:t>
+      </w:r>
+      <w:proofErr w:type="spellEnd"/>
+      <w:r>
+        <w:rPr>
+          <w:rFonts w:ascii="Menlo" w:hAnsi="Menlo" w:cs="Menlo"/>
+          <w:color w:val="A9B7C6"/>
+          <w:sz w:val="18"/>
+          <w:szCs w:val="18"/>
+          <w:lang w:val="en-US"/>
+        </w:rPr>
+        <w:t xml:space="preserve"> $1</w:t>
+      </w:r>
+      <w:r>
+        <w:rPr>
+          <w:rFonts w:ascii="Menlo" w:hAnsi="Menlo" w:cs="Menlo"/>
+          <w:color w:val="A9B7C6"/>
+          <w:sz w:val="18"/>
+          <w:szCs w:val="18"/>
+          <w:lang w:val="en-US"/>
+        </w:rPr>
         <w:br/>
         <w:t>fi</w:t>
       </w:r>
@@ -1016,8 +1340,9 @@
           <w:lang w:val="en-US"/>
         </w:rPr>
         <w:br/>
-        <w:t>d="cinderella"</w:t>
-      </w:r>
+        <w:t>d="</w:t>
+      </w:r>
+      <w:proofErr w:type="spellStart"/>
       <w:r>
         <w:rPr>
           <w:rFonts w:ascii="Menlo" w:hAnsi="Menlo" w:cs="Menlo"/>
@@ -1026,6 +1351,27 @@
           <w:szCs w:val="18"/>
           <w:lang w:val="en-US"/>
         </w:rPr>
+        <w:t>cinderella</w:t>
+      </w:r>
+      <w:proofErr w:type="spellEnd"/>
+      <w:r>
+        <w:rPr>
+          <w:rFonts w:ascii="Menlo" w:hAnsi="Menlo" w:cs="Menlo"/>
+          <w:color w:val="A9B7C6"/>
+          <w:sz w:val="18"/>
+          <w:szCs w:val="18"/>
+          <w:lang w:val="en-US"/>
+        </w:rPr>
+        <w:t>"</w:t>
+      </w:r>
+      <w:r>
+        <w:rPr>
+          <w:rFonts w:ascii="Menlo" w:hAnsi="Menlo" w:cs="Menlo"/>
+          <w:color w:val="A9B7C6"/>
+          <w:sz w:val="18"/>
+          <w:szCs w:val="18"/>
+          <w:lang w:val="en-US"/>
+        </w:rPr>
         <w:br/>
         <w:t>ensure "$d"</w:t>
       </w:r>
@@ -1103,8 +1449,9 @@
           <w:lang w:val="en-US"/>
         </w:rPr>
         <w:br/>
-        <w:t>cp "$1"/*.djvu ./"$d"/books</w:t>
-      </w:r>
+        <w:t>cp "$1"/*.</w:t>
+      </w:r>
+      <w:proofErr w:type="spellStart"/>
       <w:r>
         <w:rPr>
           <w:rFonts w:ascii="Menlo" w:hAnsi="Menlo" w:cs="Menlo"/>
@@ -1113,6 +1460,27 @@
           <w:szCs w:val="18"/>
           <w:lang w:val="en-US"/>
         </w:rPr>
+        <w:t>djvu</w:t>
+      </w:r>
+      <w:proofErr w:type="spellEnd"/>
+      <w:r>
+        <w:rPr>
+          <w:rFonts w:ascii="Menlo" w:hAnsi="Menlo" w:cs="Menlo"/>
+          <w:color w:val="A9B7C6"/>
+          <w:sz w:val="18"/>
+          <w:szCs w:val="18"/>
+          <w:lang w:val="en-US"/>
+        </w:rPr>
+        <w:t xml:space="preserve"> ./"$d"/books</w:t>
+      </w:r>
+      <w:r>
+        <w:rPr>
+          <w:rFonts w:ascii="Menlo" w:hAnsi="Menlo" w:cs="Menlo"/>
+          <w:color w:val="A9B7C6"/>
+          <w:sz w:val="18"/>
+          <w:szCs w:val="18"/>
+          <w:lang w:val="en-US"/>
+        </w:rPr>
         <w:br/>
         <w:t>cp "$1"/*.mp3 ./"$d"/audio</w:t>
       </w:r>
@@ -1210,8 +1578,9 @@
           <w:lang w:val="en-US"/>
         </w:rPr>
         <w:br/>
-        <w:t>for i in 2014 2015 2016</w:t>
-      </w:r>
+        <w:t xml:space="preserve">for </w:t>
+      </w:r>
+      <w:proofErr w:type="spellStart"/>
       <w:r>
         <w:rPr>
           <w:rFonts w:ascii="Menlo" w:hAnsi="Menlo" w:cs="Menlo"/>
@@ -1220,6 +1589,27 @@
           <w:szCs w:val="18"/>
           <w:lang w:val="en-US"/>
         </w:rPr>
+        <w:t>i</w:t>
+      </w:r>
+      <w:proofErr w:type="spellEnd"/>
+      <w:r>
+        <w:rPr>
+          <w:rFonts w:ascii="Menlo" w:hAnsi="Menlo" w:cs="Menlo"/>
+          <w:color w:val="A9B7C6"/>
+          <w:sz w:val="18"/>
+          <w:szCs w:val="18"/>
+          <w:lang w:val="en-US"/>
+        </w:rPr>
+        <w:t xml:space="preserve"> in 2014 2015 2016</w:t>
+      </w:r>
+      <w:r>
+        <w:rPr>
+          <w:rFonts w:ascii="Menlo" w:hAnsi="Menlo" w:cs="Menlo"/>
+          <w:color w:val="A9B7C6"/>
+          <w:sz w:val="18"/>
+          <w:szCs w:val="18"/>
+          <w:lang w:val="en-US"/>
+        </w:rPr>
         <w:br/>
         <w:t xml:space="preserve">do </w:t>
       </w:r>
@@ -1232,8 +1622,9 @@
           <w:lang w:val="en-US"/>
         </w:rPr>
         <w:br/>
-        <w:t>cp "$1"/*"$i"* ./"$d"/video/latest</w:t>
-      </w:r>
+        <w:t>cp "$1"/*"$</w:t>
+      </w:r>
+      <w:proofErr w:type="spellStart"/>
       <w:r>
         <w:rPr>
           <w:rFonts w:ascii="Menlo" w:hAnsi="Menlo" w:cs="Menlo"/>
@@ -1242,6 +1633,49 @@
           <w:szCs w:val="18"/>
           <w:lang w:val="en-US"/>
         </w:rPr>
+        <w:t>i</w:t>
+      </w:r>
+      <w:proofErr w:type="spellEnd"/>
+      <w:r>
+        <w:rPr>
+          <w:rFonts w:ascii="Menlo" w:hAnsi="Menlo" w:cs="Menlo"/>
+          <w:color w:val="A9B7C6"/>
+          <w:sz w:val="18"/>
+          <w:szCs w:val="18"/>
+          <w:lang w:val="en-US"/>
+        </w:rPr>
+        <w:t>"</w:t>
+      </w:r>
+      <w:proofErr w:type="gramStart"/>
+      <w:r>
+        <w:rPr>
+          <w:rFonts w:ascii="Menlo" w:hAnsi="Menlo" w:cs="Menlo"/>
+          <w:color w:val="A9B7C6"/>
+          <w:sz w:val="18"/>
+          <w:szCs w:val="18"/>
+          <w:lang w:val="en-US"/>
+        </w:rPr>
+        <w:t>* .</w:t>
+      </w:r>
+      <w:proofErr w:type="gramEnd"/>
+      <w:r>
+        <w:rPr>
+          <w:rFonts w:ascii="Menlo" w:hAnsi="Menlo" w:cs="Menlo"/>
+          <w:color w:val="A9B7C6"/>
+          <w:sz w:val="18"/>
+          <w:szCs w:val="18"/>
+          <w:lang w:val="en-US"/>
+        </w:rPr>
+        <w:t>/"$d"/video/latest</w:t>
+      </w:r>
+      <w:r>
+        <w:rPr>
+          <w:rFonts w:ascii="Menlo" w:hAnsi="Menlo" w:cs="Menlo"/>
+          <w:color w:val="A9B7C6"/>
+          <w:sz w:val="18"/>
+          <w:szCs w:val="18"/>
+          <w:lang w:val="en-US"/>
+        </w:rPr>
         <w:br/>
         <w:t>done</w:t>
       </w:r>
@@ -1495,6 +1929,70 @@
         </w:rPr>
         <w:t xml:space="preserve"> the file with the longest name</w:t>
       </w:r>
+    </w:p>
+    <w:p>
+      <w:pPr>
+        <w:rPr>
+          <w:rFonts w:ascii="Times New Roman" w:eastAsia="Times New Roman" w:hAnsi="Times New Roman" w:cs="Times New Roman"/>
+          <w:sz w:val="28"/>
+          <w:szCs w:val="28"/>
+          <w:lang w:val="en-US"/>
+        </w:rPr>
+      </w:pPr>
+    </w:p>
+    <w:p>
+      <w:pPr>
+        <w:rPr>
+          <w:rFonts w:ascii="Times New Roman" w:eastAsia="Times New Roman" w:hAnsi="Times New Roman" w:cs="Times New Roman"/>
+          <w:lang w:val="en-US"/>
+        </w:rPr>
+      </w:pPr>
+      <w:r>
+        <w:rPr>
+          <w:rFonts w:ascii="Times New Roman" w:eastAsia="Times New Roman" w:hAnsi="Times New Roman" w:cs="Times New Roman"/>
+        </w:rPr>
+        <w:fldChar w:fldCharType="begin"/>
+      </w:r>
+      <w:r>
+        <w:rPr>
+          <w:rFonts w:ascii="Times New Roman" w:eastAsia="Times New Roman" w:hAnsi="Times New Roman" w:cs="Times New Roman"/>
+          <w:lang w:val="en-US"/>
+        </w:rPr>
+        <w:instrText xml:space="preserve"> HYPERLINK "https://github.com/dennis00010011b/epam-devops-training/blob/master/Task3/task33.sh" </w:instrText>
+      </w:r>
+      <w:r>
+        <w:rPr>
+          <w:rFonts w:ascii="Times New Roman" w:eastAsia="Times New Roman" w:hAnsi="Times New Roman" w:cs="Times New Roman"/>
+        </w:rPr>
+        <w:fldChar w:fldCharType="separate"/>
+      </w:r>
+      <w:r>
+        <w:rPr>
+          <w:rFonts w:ascii="Times New Roman" w:eastAsia="Times New Roman" w:hAnsi="Times New Roman" w:cs="Times New Roman"/>
+          <w:color w:val="0000FF"/>
+          <w:u w:val="single"/>
+          <w:lang w:val="en-US"/>
+        </w:rPr>
+        <w:t>https://github.com/dennis00010011b/epam-devops-training/blob/master/Task3/task33.sh</w:t>
+      </w:r>
+      <w:r>
+        <w:rPr>
+          <w:rFonts w:ascii="Times New Roman" w:eastAsia="Times New Roman" w:hAnsi="Times New Roman" w:cs="Times New Roman"/>
+        </w:rPr>
+        <w:fldChar w:fldCharType="end"/>
+      </w:r>
+    </w:p>
+    <w:p>
+      <w:pPr>
+        <w:rPr>
+          <w:rFonts w:ascii="Times New Roman" w:eastAsia="Times New Roman" w:hAnsi="Times New Roman" w:cs="Times New Roman"/>
+          <w:sz w:val="28"/>
+          <w:szCs w:val="28"/>
+          <w:lang w:val="en-US"/>
+        </w:rPr>
+      </w:pPr>
+      <w:bookmarkStart w:id="0" w:name="_GoBack"/>
+      <w:bookmarkEnd w:id="0"/>
     </w:p>
     <w:p>
       <w:pPr>
@@ -1710,17 +2208,27 @@
           <w:lang w:val="en-US"/>
         </w:rPr>
       </w:pPr>
-      <w:bookmarkStart w:id="0" w:name="_GoBack"/>
-      <w:bookmarkEnd w:id="0"/>
-      <w:r>
-        <w:rPr>
-          <w:rFonts w:ascii="Times New Roman" w:eastAsia="Times New Roman" w:hAnsi="Times New Roman" w:cs="Times New Roman"/>
-          <w:color w:val="FF0000"/>
-          <w:sz w:val="28"/>
-          <w:szCs w:val="28"/>
-          <w:lang w:val="en-US"/>
-        </w:rPr>
-        <w:t>#!/bin/bash</w:t>
+      <w:proofErr w:type="gramStart"/>
+      <w:r>
+        <w:rPr>
+          <w:rFonts w:ascii="Times New Roman" w:eastAsia="Times New Roman" w:hAnsi="Times New Roman" w:cs="Times New Roman"/>
+          <w:color w:val="FF0000"/>
+          <w:sz w:val="28"/>
+          <w:szCs w:val="28"/>
+          <w:lang w:val="en-US"/>
+        </w:rPr>
+        <w:t>#!/</w:t>
+      </w:r>
+      <w:proofErr w:type="gramEnd"/>
+      <w:r>
+        <w:rPr>
+          <w:rFonts w:ascii="Times New Roman" w:eastAsia="Times New Roman" w:hAnsi="Times New Roman" w:cs="Times New Roman"/>
+          <w:color w:val="FF0000"/>
+          <w:sz w:val="28"/>
+          <w:szCs w:val="28"/>
+          <w:lang w:val="en-US"/>
+        </w:rPr>
+        <w:t>bin/bash</w:t>
       </w:r>
     </w:p>
     <w:p>
@@ -1830,31 +2338,97 @@
           <w:szCs w:val="28"/>
           <w:lang w:val="en-US"/>
         </w:rPr>
-        <w:t>function amount_files () {</w:t>
-      </w:r>
-    </w:p>
-    <w:p>
-      <w:pPr>
-        <w:tabs>
-          <w:tab w:val="left" w:pos="3544"/>
-        </w:tabs>
-        <w:rPr>
-          <w:rFonts w:ascii="Times New Roman" w:eastAsia="Times New Roman" w:hAnsi="Times New Roman" w:cs="Times New Roman"/>
-          <w:color w:val="FF0000"/>
-          <w:sz w:val="28"/>
-          <w:szCs w:val="28"/>
-          <w:lang w:val="en-US"/>
-        </w:rPr>
-      </w:pPr>
-      <w:r>
-        <w:rPr>
-          <w:rFonts w:ascii="Times New Roman" w:eastAsia="Times New Roman" w:hAnsi="Times New Roman" w:cs="Times New Roman"/>
-          <w:color w:val="FF0000"/>
-          <w:sz w:val="28"/>
-          <w:szCs w:val="28"/>
-          <w:lang w:val="en-US"/>
-        </w:rPr>
-        <w:t xml:space="preserve">  AMOUNT=$(ls -1p $1/*.$2 | wc -l)</w:t>
+        <w:t xml:space="preserve">function </w:t>
+      </w:r>
+      <w:proofErr w:type="spellStart"/>
+      <w:r>
+        <w:rPr>
+          <w:rFonts w:ascii="Times New Roman" w:eastAsia="Times New Roman" w:hAnsi="Times New Roman" w:cs="Times New Roman"/>
+          <w:color w:val="FF0000"/>
+          <w:sz w:val="28"/>
+          <w:szCs w:val="28"/>
+          <w:lang w:val="en-US"/>
+        </w:rPr>
+        <w:t>amount_files</w:t>
+      </w:r>
+      <w:proofErr w:type="spellEnd"/>
+      <w:r>
+        <w:rPr>
+          <w:rFonts w:ascii="Times New Roman" w:eastAsia="Times New Roman" w:hAnsi="Times New Roman" w:cs="Times New Roman"/>
+          <w:color w:val="FF0000"/>
+          <w:sz w:val="28"/>
+          <w:szCs w:val="28"/>
+          <w:lang w:val="en-US"/>
+        </w:rPr>
+        <w:t xml:space="preserve"> () {</w:t>
+      </w:r>
+    </w:p>
+    <w:p>
+      <w:pPr>
+        <w:tabs>
+          <w:tab w:val="left" w:pos="3544"/>
+        </w:tabs>
+        <w:rPr>
+          <w:rFonts w:ascii="Times New Roman" w:eastAsia="Times New Roman" w:hAnsi="Times New Roman" w:cs="Times New Roman"/>
+          <w:color w:val="FF0000"/>
+          <w:sz w:val="28"/>
+          <w:szCs w:val="28"/>
+          <w:lang w:val="en-US"/>
+        </w:rPr>
+      </w:pPr>
+      <w:r>
+        <w:rPr>
+          <w:rFonts w:ascii="Times New Roman" w:eastAsia="Times New Roman" w:hAnsi="Times New Roman" w:cs="Times New Roman"/>
+          <w:color w:val="FF0000"/>
+          <w:sz w:val="28"/>
+          <w:szCs w:val="28"/>
+          <w:lang w:val="en-US"/>
+        </w:rPr>
+        <w:t xml:space="preserve">  AMOUNT=$(ls -1p $1/</w:t>
+      </w:r>
+      <w:proofErr w:type="gramStart"/>
+      <w:r>
+        <w:rPr>
+          <w:rFonts w:ascii="Times New Roman" w:eastAsia="Times New Roman" w:hAnsi="Times New Roman" w:cs="Times New Roman"/>
+          <w:color w:val="FF0000"/>
+          <w:sz w:val="28"/>
+          <w:szCs w:val="28"/>
+          <w:lang w:val="en-US"/>
+        </w:rPr>
+        <w:t>*.$</w:t>
+      </w:r>
+      <w:proofErr w:type="gramEnd"/>
+      <w:r>
+        <w:rPr>
+          <w:rFonts w:ascii="Times New Roman" w:eastAsia="Times New Roman" w:hAnsi="Times New Roman" w:cs="Times New Roman"/>
+          <w:color w:val="FF0000"/>
+          <w:sz w:val="28"/>
+          <w:szCs w:val="28"/>
+          <w:lang w:val="en-US"/>
+        </w:rPr>
+        <w:t xml:space="preserve">2 | </w:t>
+      </w:r>
+      <w:proofErr w:type="spellStart"/>
+      <w:r>
+        <w:rPr>
+          <w:rFonts w:ascii="Times New Roman" w:eastAsia="Times New Roman" w:hAnsi="Times New Roman" w:cs="Times New Roman"/>
+          <w:color w:val="FF0000"/>
+          <w:sz w:val="28"/>
+          <w:szCs w:val="28"/>
+          <w:lang w:val="en-US"/>
+        </w:rPr>
+        <w:t>wc</w:t>
+      </w:r>
+      <w:proofErr w:type="spellEnd"/>
+      <w:r>
+        <w:rPr>
+          <w:rFonts w:ascii="Times New Roman" w:eastAsia="Times New Roman" w:hAnsi="Times New Roman" w:cs="Times New Roman"/>
+          <w:color w:val="FF0000"/>
+          <w:sz w:val="28"/>
+          <w:szCs w:val="28"/>
+          <w:lang w:val="en-US"/>
+        </w:rPr>
+        <w:t xml:space="preserve"> -l)</w:t>
       </w:r>
     </w:p>
     <w:p>
@@ -1964,7 +2538,51 @@
           <w:szCs w:val="28"/>
           <w:lang w:val="en-US"/>
         </w:rPr>
-        <w:t>function read_dir() {</w:t>
+        <w:t xml:space="preserve">function </w:t>
+      </w:r>
+      <w:proofErr w:type="spellStart"/>
+      <w:r>
+        <w:rPr>
+          <w:rFonts w:ascii="Times New Roman" w:eastAsia="Times New Roman" w:hAnsi="Times New Roman" w:cs="Times New Roman"/>
+          <w:color w:val="FF0000"/>
+          <w:sz w:val="28"/>
+          <w:szCs w:val="28"/>
+          <w:lang w:val="en-US"/>
+        </w:rPr>
+        <w:t>read_</w:t>
+      </w:r>
+      <w:proofErr w:type="gramStart"/>
+      <w:r>
+        <w:rPr>
+          <w:rFonts w:ascii="Times New Roman" w:eastAsia="Times New Roman" w:hAnsi="Times New Roman" w:cs="Times New Roman"/>
+          <w:color w:val="FF0000"/>
+          <w:sz w:val="28"/>
+          <w:szCs w:val="28"/>
+          <w:lang w:val="en-US"/>
+        </w:rPr>
+        <w:t>dir</w:t>
+      </w:r>
+      <w:proofErr w:type="spellEnd"/>
+      <w:r>
+        <w:rPr>
+          <w:rFonts w:ascii="Times New Roman" w:eastAsia="Times New Roman" w:hAnsi="Times New Roman" w:cs="Times New Roman"/>
+          <w:color w:val="FF0000"/>
+          <w:sz w:val="28"/>
+          <w:szCs w:val="28"/>
+          <w:lang w:val="en-US"/>
+        </w:rPr>
+        <w:t>(</w:t>
+      </w:r>
+      <w:proofErr w:type="gramEnd"/>
+      <w:r>
+        <w:rPr>
+          <w:rFonts w:ascii="Times New Roman" w:eastAsia="Times New Roman" w:hAnsi="Times New Roman" w:cs="Times New Roman"/>
+          <w:color w:val="FF0000"/>
+          <w:sz w:val="28"/>
+          <w:szCs w:val="28"/>
+          <w:lang w:val="en-US"/>
+        </w:rPr>
+        <w:t>) {</w:t>
       </w:r>
     </w:p>
     <w:p>
@@ -2036,31 +2654,75 @@
           <w:szCs w:val="28"/>
           <w:lang w:val="en-US"/>
         </w:rPr>
-        <w:t xml:space="preserve">  if  [ ! -d $DIR ];</w:t>
-      </w:r>
-    </w:p>
-    <w:p>
-      <w:pPr>
-        <w:tabs>
-          <w:tab w:val="left" w:pos="3544"/>
-        </w:tabs>
-        <w:rPr>
-          <w:rFonts w:ascii="Times New Roman" w:eastAsia="Times New Roman" w:hAnsi="Times New Roman" w:cs="Times New Roman"/>
-          <w:color w:val="FF0000"/>
-          <w:sz w:val="28"/>
-          <w:szCs w:val="28"/>
-          <w:lang w:val="en-US"/>
-        </w:rPr>
-      </w:pPr>
-      <w:r>
-        <w:rPr>
-          <w:rFonts w:ascii="Times New Roman" w:eastAsia="Times New Roman" w:hAnsi="Times New Roman" w:cs="Times New Roman"/>
-          <w:color w:val="FF0000"/>
-          <w:sz w:val="28"/>
-          <w:szCs w:val="28"/>
-          <w:lang w:val="en-US"/>
-        </w:rPr>
-        <w:t xml:space="preserve">    then echo "Directory dosn't exist"</w:t>
+        <w:t xml:space="preserve">  </w:t>
+      </w:r>
+      <w:proofErr w:type="gramStart"/>
+      <w:r>
+        <w:rPr>
+          <w:rFonts w:ascii="Times New Roman" w:eastAsia="Times New Roman" w:hAnsi="Times New Roman" w:cs="Times New Roman"/>
+          <w:color w:val="FF0000"/>
+          <w:sz w:val="28"/>
+          <w:szCs w:val="28"/>
+          <w:lang w:val="en-US"/>
+        </w:rPr>
+        <w:t>if  [</w:t>
+      </w:r>
+      <w:proofErr w:type="gramEnd"/>
+      <w:r>
+        <w:rPr>
+          <w:rFonts w:ascii="Times New Roman" w:eastAsia="Times New Roman" w:hAnsi="Times New Roman" w:cs="Times New Roman"/>
+          <w:color w:val="FF0000"/>
+          <w:sz w:val="28"/>
+          <w:szCs w:val="28"/>
+          <w:lang w:val="en-US"/>
+        </w:rPr>
+        <w:t xml:space="preserve"> ! -d $DIR ];</w:t>
+      </w:r>
+    </w:p>
+    <w:p>
+      <w:pPr>
+        <w:tabs>
+          <w:tab w:val="left" w:pos="3544"/>
+        </w:tabs>
+        <w:rPr>
+          <w:rFonts w:ascii="Times New Roman" w:eastAsia="Times New Roman" w:hAnsi="Times New Roman" w:cs="Times New Roman"/>
+          <w:color w:val="FF0000"/>
+          <w:sz w:val="28"/>
+          <w:szCs w:val="28"/>
+          <w:lang w:val="en-US"/>
+        </w:rPr>
+      </w:pPr>
+      <w:r>
+        <w:rPr>
+          <w:rFonts w:ascii="Times New Roman" w:eastAsia="Times New Roman" w:hAnsi="Times New Roman" w:cs="Times New Roman"/>
+          <w:color w:val="FF0000"/>
+          <w:sz w:val="28"/>
+          <w:szCs w:val="28"/>
+          <w:lang w:val="en-US"/>
+        </w:rPr>
+        <w:t xml:space="preserve">    then echo "Directory </w:t>
+      </w:r>
+      <w:proofErr w:type="spellStart"/>
+      <w:r>
+        <w:rPr>
+          <w:rFonts w:ascii="Times New Roman" w:eastAsia="Times New Roman" w:hAnsi="Times New Roman" w:cs="Times New Roman"/>
+          <w:color w:val="FF0000"/>
+          <w:sz w:val="28"/>
+          <w:szCs w:val="28"/>
+          <w:lang w:val="en-US"/>
+        </w:rPr>
+        <w:t>dosn't</w:t>
+      </w:r>
+      <w:proofErr w:type="spellEnd"/>
+      <w:r>
+        <w:rPr>
+          <w:rFonts w:ascii="Times New Roman" w:eastAsia="Times New Roman" w:hAnsi="Times New Roman" w:cs="Times New Roman"/>
+          <w:color w:val="FF0000"/>
+          <w:sz w:val="28"/>
+          <w:szCs w:val="28"/>
+          <w:lang w:val="en-US"/>
+        </w:rPr>
+        <w:t xml:space="preserve"> exist"</w:t>
       </w:r>
     </w:p>
     <w:p>
@@ -2366,7 +3028,29 @@
           <w:szCs w:val="28"/>
           <w:lang w:val="en-US"/>
         </w:rPr>
-        <w:t xml:space="preserve">     echo "Developed by Dennis Tikhomirov"</w:t>
+        <w:t xml:space="preserve">     echo "Developed by Dennis </w:t>
+      </w:r>
+      <w:proofErr w:type="spellStart"/>
+      <w:r>
+        <w:rPr>
+          <w:rFonts w:ascii="Times New Roman" w:eastAsia="Times New Roman" w:hAnsi="Times New Roman" w:cs="Times New Roman"/>
+          <w:color w:val="FF0000"/>
+          <w:sz w:val="28"/>
+          <w:szCs w:val="28"/>
+          <w:lang w:val="en-US"/>
+        </w:rPr>
+        <w:t>Tikhomirov</w:t>
+      </w:r>
+      <w:proofErr w:type="spellEnd"/>
+      <w:r>
+        <w:rPr>
+          <w:rFonts w:ascii="Times New Roman" w:eastAsia="Times New Roman" w:hAnsi="Times New Roman" w:cs="Times New Roman"/>
+          <w:color w:val="FF0000"/>
+          <w:sz w:val="28"/>
+          <w:szCs w:val="28"/>
+          <w:lang w:val="en-US"/>
+        </w:rPr>
+        <w:t>"</w:t>
       </w:r>
     </w:p>
     <w:p>
@@ -2438,8 +3122,20 @@
           <w:szCs w:val="28"/>
           <w:lang w:val="en-US"/>
         </w:rPr>
-        <w:t># Exit from programm</w:t>
-      </w:r>
+        <w:t xml:space="preserve"># Exit from </w:t>
+      </w:r>
+      <w:proofErr w:type="spellStart"/>
+      <w:r>
+        <w:rPr>
+          <w:rFonts w:ascii="Times New Roman" w:eastAsia="Times New Roman" w:hAnsi="Times New Roman" w:cs="Times New Roman"/>
+          <w:color w:val="FF0000"/>
+          <w:sz w:val="28"/>
+          <w:szCs w:val="28"/>
+          <w:lang w:val="en-US"/>
+        </w:rPr>
+        <w:t>programm</w:t>
+      </w:r>
+      <w:proofErr w:type="spellEnd"/>
     </w:p>
     <w:p>
       <w:pPr>
@@ -2634,6 +3330,7 @@
           <w:szCs w:val="28"/>
           <w:lang w:val="en-US"/>
         </w:rPr>
+        <w:lastRenderedPageBreak/>
         <w:t xml:space="preserve">  "Delete files")</w:t>
       </w:r>
     </w:p>
@@ -2658,8 +3355,20 @@
           <w:szCs w:val="28"/>
           <w:lang w:val="en-US"/>
         </w:rPr>
-        <w:t xml:space="preserve">     read_dir</w:t>
-      </w:r>
+        <w:t xml:space="preserve">     </w:t>
+      </w:r>
+      <w:proofErr w:type="spellStart"/>
+      <w:r>
+        <w:rPr>
+          <w:rFonts w:ascii="Times New Roman" w:eastAsia="Times New Roman" w:hAnsi="Times New Roman" w:cs="Times New Roman"/>
+          <w:color w:val="FF0000"/>
+          <w:sz w:val="28"/>
+          <w:szCs w:val="28"/>
+          <w:lang w:val="en-US"/>
+        </w:rPr>
+        <w:t>read_dir</w:t>
+      </w:r>
+      <w:proofErr w:type="spellEnd"/>
     </w:p>
     <w:p>
       <w:pPr>
@@ -2706,344 +3415,1616 @@
           <w:szCs w:val="28"/>
           <w:lang w:val="en-US"/>
         </w:rPr>
+        <w:t xml:space="preserve">     read EXT</w:t>
+      </w:r>
+    </w:p>
+    <w:p>
+      <w:pPr>
+        <w:tabs>
+          <w:tab w:val="left" w:pos="3544"/>
+        </w:tabs>
+        <w:rPr>
+          <w:rFonts w:ascii="Times New Roman" w:eastAsia="Times New Roman" w:hAnsi="Times New Roman" w:cs="Times New Roman"/>
+          <w:color w:val="FF0000"/>
+          <w:sz w:val="28"/>
+          <w:szCs w:val="28"/>
+          <w:lang w:val="en-US"/>
+        </w:rPr>
+      </w:pPr>
+      <w:r>
+        <w:rPr>
+          <w:rFonts w:ascii="Times New Roman" w:eastAsia="Times New Roman" w:hAnsi="Times New Roman" w:cs="Times New Roman"/>
+          <w:color w:val="FF0000"/>
+          <w:sz w:val="28"/>
+          <w:szCs w:val="28"/>
+          <w:lang w:val="en-US"/>
+        </w:rPr>
+        <w:t xml:space="preserve">     </w:t>
+      </w:r>
+      <w:proofErr w:type="spellStart"/>
+      <w:r>
+        <w:rPr>
+          <w:rFonts w:ascii="Times New Roman" w:eastAsia="Times New Roman" w:hAnsi="Times New Roman" w:cs="Times New Roman"/>
+          <w:color w:val="FF0000"/>
+          <w:sz w:val="28"/>
+          <w:szCs w:val="28"/>
+          <w:lang w:val="en-US"/>
+        </w:rPr>
+        <w:t>amount_files</w:t>
+      </w:r>
+      <w:proofErr w:type="spellEnd"/>
+      <w:r>
+        <w:rPr>
+          <w:rFonts w:ascii="Times New Roman" w:eastAsia="Times New Roman" w:hAnsi="Times New Roman" w:cs="Times New Roman"/>
+          <w:color w:val="FF0000"/>
+          <w:sz w:val="28"/>
+          <w:szCs w:val="28"/>
+          <w:lang w:val="en-US"/>
+        </w:rPr>
+        <w:t xml:space="preserve"> $DIR $EXT</w:t>
+      </w:r>
+    </w:p>
+    <w:p>
+      <w:pPr>
+        <w:tabs>
+          <w:tab w:val="left" w:pos="3544"/>
+        </w:tabs>
+        <w:rPr>
+          <w:rFonts w:ascii="Times New Roman" w:eastAsia="Times New Roman" w:hAnsi="Times New Roman" w:cs="Times New Roman"/>
+          <w:color w:val="FF0000"/>
+          <w:sz w:val="28"/>
+          <w:szCs w:val="28"/>
+          <w:lang w:val="en-US"/>
+        </w:rPr>
+      </w:pPr>
+      <w:r>
+        <w:rPr>
+          <w:rFonts w:ascii="Times New Roman" w:eastAsia="Times New Roman" w:hAnsi="Times New Roman" w:cs="Times New Roman"/>
+          <w:color w:val="FF0000"/>
+          <w:sz w:val="28"/>
+          <w:szCs w:val="28"/>
+          <w:lang w:val="en-US"/>
+        </w:rPr>
+        <w:t xml:space="preserve">     if [ $</w:t>
+      </w:r>
+      <w:proofErr w:type="gramStart"/>
+      <w:r>
+        <w:rPr>
+          <w:rFonts w:ascii="Times New Roman" w:eastAsia="Times New Roman" w:hAnsi="Times New Roman" w:cs="Times New Roman"/>
+          <w:color w:val="FF0000"/>
+          <w:sz w:val="28"/>
+          <w:szCs w:val="28"/>
+          <w:lang w:val="en-US"/>
+        </w:rPr>
+        <w:t>AMOUNT !</w:t>
+      </w:r>
+      <w:proofErr w:type="gramEnd"/>
+      <w:r>
+        <w:rPr>
+          <w:rFonts w:ascii="Times New Roman" w:eastAsia="Times New Roman" w:hAnsi="Times New Roman" w:cs="Times New Roman"/>
+          <w:color w:val="FF0000"/>
+          <w:sz w:val="28"/>
+          <w:szCs w:val="28"/>
+          <w:lang w:val="en-US"/>
+        </w:rPr>
+        <w:t>= "0" ];</w:t>
+      </w:r>
+    </w:p>
+    <w:p>
+      <w:pPr>
+        <w:tabs>
+          <w:tab w:val="left" w:pos="3544"/>
+        </w:tabs>
+        <w:rPr>
+          <w:rFonts w:ascii="Times New Roman" w:eastAsia="Times New Roman" w:hAnsi="Times New Roman" w:cs="Times New Roman"/>
+          <w:color w:val="FF0000"/>
+          <w:sz w:val="28"/>
+          <w:szCs w:val="28"/>
+          <w:lang w:val="en-US"/>
+        </w:rPr>
+      </w:pPr>
+      <w:r>
+        <w:rPr>
+          <w:rFonts w:ascii="Times New Roman" w:eastAsia="Times New Roman" w:hAnsi="Times New Roman" w:cs="Times New Roman"/>
+          <w:color w:val="FF0000"/>
+          <w:sz w:val="28"/>
+          <w:szCs w:val="28"/>
+          <w:lang w:val="en-US"/>
+        </w:rPr>
+        <w:t xml:space="preserve">       then</w:t>
+      </w:r>
+    </w:p>
+    <w:p>
+      <w:pPr>
+        <w:tabs>
+          <w:tab w:val="left" w:pos="3544"/>
+        </w:tabs>
+        <w:rPr>
+          <w:rFonts w:ascii="Times New Roman" w:eastAsia="Times New Roman" w:hAnsi="Times New Roman" w:cs="Times New Roman"/>
+          <w:color w:val="FF0000"/>
+          <w:sz w:val="28"/>
+          <w:szCs w:val="28"/>
+          <w:lang w:val="en-US"/>
+        </w:rPr>
+      </w:pPr>
+      <w:r>
+        <w:rPr>
+          <w:rFonts w:ascii="Times New Roman" w:eastAsia="Times New Roman" w:hAnsi="Times New Roman" w:cs="Times New Roman"/>
+          <w:color w:val="FF0000"/>
+          <w:sz w:val="28"/>
+          <w:szCs w:val="28"/>
+          <w:lang w:val="en-US"/>
+        </w:rPr>
+        <w:t xml:space="preserve">         echo "There are $AMOUNT files in directory $DIR"</w:t>
+      </w:r>
+    </w:p>
+    <w:p>
+      <w:pPr>
+        <w:tabs>
+          <w:tab w:val="left" w:pos="3544"/>
+        </w:tabs>
+        <w:rPr>
+          <w:rFonts w:ascii="Times New Roman" w:eastAsia="Times New Roman" w:hAnsi="Times New Roman" w:cs="Times New Roman"/>
+          <w:color w:val="FF0000"/>
+          <w:sz w:val="28"/>
+          <w:szCs w:val="28"/>
+          <w:lang w:val="en-US"/>
+        </w:rPr>
+      </w:pPr>
+      <w:r>
+        <w:rPr>
+          <w:rFonts w:ascii="Times New Roman" w:eastAsia="Times New Roman" w:hAnsi="Times New Roman" w:cs="Times New Roman"/>
+          <w:color w:val="FF0000"/>
+          <w:sz w:val="28"/>
+          <w:szCs w:val="28"/>
+          <w:lang w:val="en-US"/>
+        </w:rPr>
+        <w:t xml:space="preserve">         ls -p $DIR/</w:t>
+      </w:r>
+      <w:proofErr w:type="gramStart"/>
+      <w:r>
+        <w:rPr>
+          <w:rFonts w:ascii="Times New Roman" w:eastAsia="Times New Roman" w:hAnsi="Times New Roman" w:cs="Times New Roman"/>
+          <w:color w:val="FF0000"/>
+          <w:sz w:val="28"/>
+          <w:szCs w:val="28"/>
+          <w:lang w:val="en-US"/>
+        </w:rPr>
+        <w:t>*.$</w:t>
+      </w:r>
+      <w:proofErr w:type="gramEnd"/>
+      <w:r>
+        <w:rPr>
+          <w:rFonts w:ascii="Times New Roman" w:eastAsia="Times New Roman" w:hAnsi="Times New Roman" w:cs="Times New Roman"/>
+          <w:color w:val="FF0000"/>
+          <w:sz w:val="28"/>
+          <w:szCs w:val="28"/>
+          <w:lang w:val="en-US"/>
+        </w:rPr>
+        <w:t>EXT</w:t>
+      </w:r>
+    </w:p>
+    <w:p>
+      <w:pPr>
+        <w:tabs>
+          <w:tab w:val="left" w:pos="3544"/>
+        </w:tabs>
+        <w:rPr>
+          <w:rFonts w:ascii="Times New Roman" w:eastAsia="Times New Roman" w:hAnsi="Times New Roman" w:cs="Times New Roman"/>
+          <w:color w:val="FF0000"/>
+          <w:sz w:val="28"/>
+          <w:szCs w:val="28"/>
+          <w:lang w:val="en-US"/>
+        </w:rPr>
+      </w:pPr>
+      <w:r>
+        <w:rPr>
+          <w:rFonts w:ascii="Times New Roman" w:eastAsia="Times New Roman" w:hAnsi="Times New Roman" w:cs="Times New Roman"/>
+          <w:color w:val="FF0000"/>
+          <w:sz w:val="28"/>
+          <w:szCs w:val="28"/>
+          <w:lang w:val="en-US"/>
+        </w:rPr>
+        <w:t xml:space="preserve">         echo "Delete </w:t>
+      </w:r>
+      <w:proofErr w:type="gramStart"/>
+      <w:r>
+        <w:rPr>
+          <w:rFonts w:ascii="Times New Roman" w:eastAsia="Times New Roman" w:hAnsi="Times New Roman" w:cs="Times New Roman"/>
+          <w:color w:val="FF0000"/>
+          <w:sz w:val="28"/>
+          <w:szCs w:val="28"/>
+          <w:lang w:val="en-US"/>
+        </w:rPr>
+        <w:t>them?[</w:t>
+      </w:r>
+      <w:proofErr w:type="gramEnd"/>
+      <w:r>
+        <w:rPr>
+          <w:rFonts w:ascii="Times New Roman" w:eastAsia="Times New Roman" w:hAnsi="Times New Roman" w:cs="Times New Roman"/>
+          <w:color w:val="FF0000"/>
+          <w:sz w:val="28"/>
+          <w:szCs w:val="28"/>
+          <w:lang w:val="en-US"/>
+        </w:rPr>
+        <w:t>y/n]:"</w:t>
+      </w:r>
+    </w:p>
+    <w:p>
+      <w:pPr>
+        <w:tabs>
+          <w:tab w:val="left" w:pos="3544"/>
+        </w:tabs>
+        <w:rPr>
+          <w:rFonts w:ascii="Times New Roman" w:eastAsia="Times New Roman" w:hAnsi="Times New Roman" w:cs="Times New Roman"/>
+          <w:color w:val="FF0000"/>
+          <w:sz w:val="28"/>
+          <w:szCs w:val="28"/>
+          <w:lang w:val="en-US"/>
+        </w:rPr>
+      </w:pPr>
+      <w:r>
+        <w:rPr>
+          <w:rFonts w:ascii="Times New Roman" w:eastAsia="Times New Roman" w:hAnsi="Times New Roman" w:cs="Times New Roman"/>
+          <w:color w:val="FF0000"/>
+          <w:sz w:val="28"/>
+          <w:szCs w:val="28"/>
+          <w:lang w:val="en-US"/>
+        </w:rPr>
+        <w:t xml:space="preserve">         read CONFIRMATION</w:t>
+      </w:r>
+    </w:p>
+    <w:p>
+      <w:pPr>
+        <w:tabs>
+          <w:tab w:val="left" w:pos="3544"/>
+        </w:tabs>
+        <w:rPr>
+          <w:rFonts w:ascii="Times New Roman" w:eastAsia="Times New Roman" w:hAnsi="Times New Roman" w:cs="Times New Roman"/>
+          <w:color w:val="FF0000"/>
+          <w:sz w:val="28"/>
+          <w:szCs w:val="28"/>
+          <w:lang w:val="en-US"/>
+        </w:rPr>
+      </w:pPr>
+      <w:r>
+        <w:rPr>
+          <w:rFonts w:ascii="Times New Roman" w:eastAsia="Times New Roman" w:hAnsi="Times New Roman" w:cs="Times New Roman"/>
+          <w:color w:val="FF0000"/>
+          <w:sz w:val="28"/>
+          <w:szCs w:val="28"/>
+          <w:lang w:val="en-US"/>
+        </w:rPr>
+        <w:t xml:space="preserve">         if [ $CONFIRMATION = "y</w:t>
+      </w:r>
+      <w:proofErr w:type="gramStart"/>
+      <w:r>
+        <w:rPr>
+          <w:rFonts w:ascii="Times New Roman" w:eastAsia="Times New Roman" w:hAnsi="Times New Roman" w:cs="Times New Roman"/>
+          <w:color w:val="FF0000"/>
+          <w:sz w:val="28"/>
+          <w:szCs w:val="28"/>
+          <w:lang w:val="en-US"/>
+        </w:rPr>
+        <w:t>" ]</w:t>
+      </w:r>
+      <w:proofErr w:type="gramEnd"/>
+      <w:r>
+        <w:rPr>
+          <w:rFonts w:ascii="Times New Roman" w:eastAsia="Times New Roman" w:hAnsi="Times New Roman" w:cs="Times New Roman"/>
+          <w:color w:val="FF0000"/>
+          <w:sz w:val="28"/>
+          <w:szCs w:val="28"/>
+          <w:lang w:val="en-US"/>
+        </w:rPr>
+        <w:t>;</w:t>
+      </w:r>
+    </w:p>
+    <w:p>
+      <w:pPr>
+        <w:tabs>
+          <w:tab w:val="left" w:pos="3544"/>
+        </w:tabs>
+        <w:rPr>
+          <w:rFonts w:ascii="Times New Roman" w:eastAsia="Times New Roman" w:hAnsi="Times New Roman" w:cs="Times New Roman"/>
+          <w:color w:val="FF0000"/>
+          <w:sz w:val="28"/>
+          <w:szCs w:val="28"/>
+          <w:lang w:val="en-US"/>
+        </w:rPr>
+      </w:pPr>
+      <w:r>
+        <w:rPr>
+          <w:rFonts w:ascii="Times New Roman" w:eastAsia="Times New Roman" w:hAnsi="Times New Roman" w:cs="Times New Roman"/>
+          <w:color w:val="FF0000"/>
+          <w:sz w:val="28"/>
+          <w:szCs w:val="28"/>
+          <w:lang w:val="en-US"/>
+        </w:rPr>
+        <w:t xml:space="preserve">           then</w:t>
+      </w:r>
+    </w:p>
+    <w:p>
+      <w:pPr>
+        <w:tabs>
+          <w:tab w:val="left" w:pos="3544"/>
+        </w:tabs>
+        <w:rPr>
+          <w:rFonts w:ascii="Times New Roman" w:eastAsia="Times New Roman" w:hAnsi="Times New Roman" w:cs="Times New Roman"/>
+          <w:color w:val="FF0000"/>
+          <w:sz w:val="28"/>
+          <w:szCs w:val="28"/>
+          <w:lang w:val="en-US"/>
+        </w:rPr>
+      </w:pPr>
+      <w:r>
+        <w:rPr>
+          <w:rFonts w:ascii="Times New Roman" w:eastAsia="Times New Roman" w:hAnsi="Times New Roman" w:cs="Times New Roman"/>
+          <w:color w:val="FF0000"/>
+          <w:sz w:val="28"/>
+          <w:szCs w:val="28"/>
+          <w:lang w:val="en-US"/>
+        </w:rPr>
+        <w:t xml:space="preserve">             rm $DIR/</w:t>
+      </w:r>
+      <w:proofErr w:type="gramStart"/>
+      <w:r>
+        <w:rPr>
+          <w:rFonts w:ascii="Times New Roman" w:eastAsia="Times New Roman" w:hAnsi="Times New Roman" w:cs="Times New Roman"/>
+          <w:color w:val="FF0000"/>
+          <w:sz w:val="28"/>
+          <w:szCs w:val="28"/>
+          <w:lang w:val="en-US"/>
+        </w:rPr>
+        <w:t>*.$</w:t>
+      </w:r>
+      <w:proofErr w:type="gramEnd"/>
+      <w:r>
+        <w:rPr>
+          <w:rFonts w:ascii="Times New Roman" w:eastAsia="Times New Roman" w:hAnsi="Times New Roman" w:cs="Times New Roman"/>
+          <w:color w:val="FF0000"/>
+          <w:sz w:val="28"/>
+          <w:szCs w:val="28"/>
+          <w:lang w:val="en-US"/>
+        </w:rPr>
+        <w:t>EXT</w:t>
+      </w:r>
+    </w:p>
+    <w:p>
+      <w:pPr>
+        <w:tabs>
+          <w:tab w:val="left" w:pos="3544"/>
+        </w:tabs>
+        <w:rPr>
+          <w:rFonts w:ascii="Times New Roman" w:eastAsia="Times New Roman" w:hAnsi="Times New Roman" w:cs="Times New Roman"/>
+          <w:color w:val="FF0000"/>
+          <w:sz w:val="28"/>
+          <w:szCs w:val="28"/>
+          <w:lang w:val="en-US"/>
+        </w:rPr>
+      </w:pPr>
+      <w:r>
+        <w:rPr>
+          <w:rFonts w:ascii="Times New Roman" w:eastAsia="Times New Roman" w:hAnsi="Times New Roman" w:cs="Times New Roman"/>
+          <w:color w:val="FF0000"/>
+          <w:sz w:val="28"/>
+          <w:szCs w:val="28"/>
+          <w:lang w:val="en-US"/>
+        </w:rPr>
+        <w:t xml:space="preserve">         fi   </w:t>
+      </w:r>
+    </w:p>
+    <w:p>
+      <w:pPr>
+        <w:tabs>
+          <w:tab w:val="left" w:pos="3544"/>
+        </w:tabs>
+        <w:rPr>
+          <w:rFonts w:ascii="Times New Roman" w:eastAsia="Times New Roman" w:hAnsi="Times New Roman" w:cs="Times New Roman"/>
+          <w:color w:val="FF0000"/>
+          <w:sz w:val="28"/>
+          <w:szCs w:val="28"/>
+          <w:lang w:val="en-US"/>
+        </w:rPr>
+      </w:pPr>
+      <w:r>
+        <w:rPr>
+          <w:rFonts w:ascii="Times New Roman" w:eastAsia="Times New Roman" w:hAnsi="Times New Roman" w:cs="Times New Roman"/>
+          <w:color w:val="FF0000"/>
+          <w:sz w:val="28"/>
+          <w:szCs w:val="28"/>
+          <w:lang w:val="en-US"/>
+        </w:rPr>
+        <w:t xml:space="preserve">       else </w:t>
+      </w:r>
+    </w:p>
+    <w:p>
+      <w:pPr>
+        <w:tabs>
+          <w:tab w:val="left" w:pos="3544"/>
+        </w:tabs>
+        <w:rPr>
+          <w:rFonts w:ascii="Times New Roman" w:eastAsia="Times New Roman" w:hAnsi="Times New Roman" w:cs="Times New Roman"/>
+          <w:color w:val="FF0000"/>
+          <w:sz w:val="28"/>
+          <w:szCs w:val="28"/>
+          <w:lang w:val="en-US"/>
+        </w:rPr>
+      </w:pPr>
+      <w:r>
+        <w:rPr>
+          <w:rFonts w:ascii="Times New Roman" w:eastAsia="Times New Roman" w:hAnsi="Times New Roman" w:cs="Times New Roman"/>
+          <w:color w:val="FF0000"/>
+          <w:sz w:val="28"/>
+          <w:szCs w:val="28"/>
+          <w:lang w:val="en-US"/>
+        </w:rPr>
+        <w:t xml:space="preserve">         echo "Can't find files with extension $</w:t>
+      </w:r>
+      <w:proofErr w:type="spellStart"/>
+      <w:r>
+        <w:rPr>
+          <w:rFonts w:ascii="Times New Roman" w:eastAsia="Times New Roman" w:hAnsi="Times New Roman" w:cs="Times New Roman"/>
+          <w:color w:val="FF0000"/>
+          <w:sz w:val="28"/>
+          <w:szCs w:val="28"/>
+          <w:lang w:val="en-US"/>
+        </w:rPr>
+        <w:t>ext</w:t>
+      </w:r>
+      <w:proofErr w:type="spellEnd"/>
+      <w:r>
+        <w:rPr>
+          <w:rFonts w:ascii="Times New Roman" w:eastAsia="Times New Roman" w:hAnsi="Times New Roman" w:cs="Times New Roman"/>
+          <w:color w:val="FF0000"/>
+          <w:sz w:val="28"/>
+          <w:szCs w:val="28"/>
+          <w:lang w:val="en-US"/>
+        </w:rPr>
+        <w:t xml:space="preserve"> in directory $DIR"</w:t>
+      </w:r>
+    </w:p>
+    <w:p>
+      <w:pPr>
+        <w:tabs>
+          <w:tab w:val="left" w:pos="3544"/>
+        </w:tabs>
+        <w:rPr>
+          <w:rFonts w:ascii="Times New Roman" w:eastAsia="Times New Roman" w:hAnsi="Times New Roman" w:cs="Times New Roman"/>
+          <w:color w:val="FF0000"/>
+          <w:sz w:val="28"/>
+          <w:szCs w:val="28"/>
+          <w:lang w:val="en-US"/>
+        </w:rPr>
+      </w:pPr>
+      <w:r>
+        <w:rPr>
+          <w:rFonts w:ascii="Times New Roman" w:eastAsia="Times New Roman" w:hAnsi="Times New Roman" w:cs="Times New Roman"/>
+          <w:color w:val="FF0000"/>
+          <w:sz w:val="28"/>
+          <w:szCs w:val="28"/>
+          <w:lang w:val="en-US"/>
+        </w:rPr>
+        <w:t xml:space="preserve">     fi</w:t>
+      </w:r>
+    </w:p>
+    <w:p>
+      <w:pPr>
+        <w:tabs>
+          <w:tab w:val="left" w:pos="3544"/>
+        </w:tabs>
+        <w:rPr>
+          <w:rFonts w:ascii="Times New Roman" w:eastAsia="Times New Roman" w:hAnsi="Times New Roman" w:cs="Times New Roman"/>
+          <w:color w:val="FF0000"/>
+          <w:sz w:val="28"/>
+          <w:szCs w:val="28"/>
+          <w:lang w:val="en-US"/>
+        </w:rPr>
+      </w:pPr>
+      <w:r>
+        <w:rPr>
+          <w:rFonts w:ascii="Times New Roman" w:eastAsia="Times New Roman" w:hAnsi="Times New Roman" w:cs="Times New Roman"/>
+          <w:color w:val="FF0000"/>
+          <w:sz w:val="28"/>
+          <w:szCs w:val="28"/>
+          <w:lang w:val="en-US"/>
+        </w:rPr>
+        <w:t xml:space="preserve">  ;;</w:t>
+      </w:r>
+    </w:p>
+    <w:p>
+      <w:pPr>
+        <w:tabs>
+          <w:tab w:val="left" w:pos="3544"/>
+        </w:tabs>
+        <w:rPr>
+          <w:rFonts w:ascii="Times New Roman" w:eastAsia="Times New Roman" w:hAnsi="Times New Roman" w:cs="Times New Roman"/>
+          <w:color w:val="FF0000"/>
+          <w:sz w:val="28"/>
+          <w:szCs w:val="28"/>
+          <w:lang w:val="en-US"/>
+        </w:rPr>
+      </w:pPr>
+      <w:r>
+        <w:rPr>
+          <w:rFonts w:ascii="Times New Roman" w:eastAsia="Times New Roman" w:hAnsi="Times New Roman" w:cs="Times New Roman"/>
+          <w:color w:val="FF0000"/>
+          <w:sz w:val="28"/>
+          <w:szCs w:val="28"/>
+          <w:lang w:val="en-US"/>
+        </w:rPr>
+        <w:t>###############################</w:t>
+      </w:r>
+    </w:p>
+    <w:p>
+      <w:pPr>
+        <w:tabs>
+          <w:tab w:val="left" w:pos="3544"/>
+        </w:tabs>
+        <w:rPr>
+          <w:rFonts w:ascii="Times New Roman" w:eastAsia="Times New Roman" w:hAnsi="Times New Roman" w:cs="Times New Roman"/>
+          <w:color w:val="FF0000"/>
+          <w:sz w:val="28"/>
+          <w:szCs w:val="28"/>
+          <w:lang w:val="en-US"/>
+        </w:rPr>
+      </w:pPr>
+      <w:r>
+        <w:rPr>
+          <w:rFonts w:ascii="Times New Roman" w:eastAsia="Times New Roman" w:hAnsi="Times New Roman" w:cs="Times New Roman"/>
+          <w:color w:val="FF0000"/>
+          <w:sz w:val="28"/>
+          <w:szCs w:val="28"/>
+          <w:lang w:val="en-US"/>
+        </w:rPr>
+        <w:t xml:space="preserve"># Find in given directory the file/files </w:t>
+      </w:r>
+      <w:proofErr w:type="spellStart"/>
+      <w:r>
+        <w:rPr>
+          <w:rFonts w:ascii="Times New Roman" w:eastAsia="Times New Roman" w:hAnsi="Times New Roman" w:cs="Times New Roman"/>
+          <w:color w:val="FF0000"/>
+          <w:sz w:val="28"/>
+          <w:szCs w:val="28"/>
+          <w:lang w:val="en-US"/>
+        </w:rPr>
+        <w:t>witn</w:t>
+      </w:r>
+      <w:proofErr w:type="spellEnd"/>
+      <w:r>
+        <w:rPr>
+          <w:rFonts w:ascii="Times New Roman" w:eastAsia="Times New Roman" w:hAnsi="Times New Roman" w:cs="Times New Roman"/>
+          <w:color w:val="FF0000"/>
+          <w:sz w:val="28"/>
+          <w:szCs w:val="28"/>
+          <w:lang w:val="en-US"/>
+        </w:rPr>
+        <w:t xml:space="preserve"> longest name</w:t>
+      </w:r>
+    </w:p>
+    <w:p>
+      <w:pPr>
+        <w:tabs>
+          <w:tab w:val="left" w:pos="3544"/>
+        </w:tabs>
+        <w:rPr>
+          <w:rFonts w:ascii="Times New Roman" w:eastAsia="Times New Roman" w:hAnsi="Times New Roman" w:cs="Times New Roman"/>
+          <w:color w:val="FF0000"/>
+          <w:sz w:val="28"/>
+          <w:szCs w:val="28"/>
+          <w:lang w:val="en-US"/>
+        </w:rPr>
+      </w:pPr>
+      <w:r>
+        <w:rPr>
+          <w:rFonts w:ascii="Times New Roman" w:eastAsia="Times New Roman" w:hAnsi="Times New Roman" w:cs="Times New Roman"/>
+          <w:color w:val="FF0000"/>
+          <w:sz w:val="28"/>
+          <w:szCs w:val="28"/>
+          <w:lang w:val="en-US"/>
+        </w:rPr>
+        <w:t xml:space="preserve">  </w:t>
+      </w:r>
+    </w:p>
+    <w:p>
+      <w:pPr>
+        <w:tabs>
+          <w:tab w:val="left" w:pos="3544"/>
+        </w:tabs>
+        <w:rPr>
+          <w:rFonts w:ascii="Times New Roman" w:eastAsia="Times New Roman" w:hAnsi="Times New Roman" w:cs="Times New Roman"/>
+          <w:color w:val="FF0000"/>
+          <w:sz w:val="28"/>
+          <w:szCs w:val="28"/>
+          <w:lang w:val="en-US"/>
+        </w:rPr>
+      </w:pPr>
+      <w:r>
+        <w:rPr>
+          <w:rFonts w:ascii="Times New Roman" w:eastAsia="Times New Roman" w:hAnsi="Times New Roman" w:cs="Times New Roman"/>
+          <w:color w:val="FF0000"/>
+          <w:sz w:val="28"/>
+          <w:szCs w:val="28"/>
+          <w:lang w:val="en-US"/>
+        </w:rPr>
+        <w:t xml:space="preserve">  "Find file with longest name")</w:t>
+      </w:r>
+    </w:p>
+    <w:p>
+      <w:pPr>
+        <w:tabs>
+          <w:tab w:val="left" w:pos="3544"/>
+        </w:tabs>
+        <w:rPr>
+          <w:rFonts w:ascii="Times New Roman" w:eastAsia="Times New Roman" w:hAnsi="Times New Roman" w:cs="Times New Roman"/>
+          <w:color w:val="FF0000"/>
+          <w:sz w:val="28"/>
+          <w:szCs w:val="28"/>
+          <w:lang w:val="en-US"/>
+        </w:rPr>
+      </w:pPr>
+      <w:r>
+        <w:rPr>
+          <w:rFonts w:ascii="Times New Roman" w:eastAsia="Times New Roman" w:hAnsi="Times New Roman" w:cs="Times New Roman"/>
+          <w:color w:val="FF0000"/>
+          <w:sz w:val="28"/>
+          <w:szCs w:val="28"/>
+          <w:lang w:val="en-US"/>
+        </w:rPr>
+        <w:t xml:space="preserve">     </w:t>
+      </w:r>
+      <w:proofErr w:type="spellStart"/>
+      <w:r>
+        <w:rPr>
+          <w:rFonts w:ascii="Times New Roman" w:eastAsia="Times New Roman" w:hAnsi="Times New Roman" w:cs="Times New Roman"/>
+          <w:color w:val="FF0000"/>
+          <w:sz w:val="28"/>
+          <w:szCs w:val="28"/>
+          <w:lang w:val="en-US"/>
+        </w:rPr>
+        <w:t>read_dir</w:t>
+      </w:r>
+      <w:proofErr w:type="spellEnd"/>
+    </w:p>
+    <w:p>
+      <w:pPr>
+        <w:tabs>
+          <w:tab w:val="left" w:pos="3544"/>
+        </w:tabs>
+        <w:rPr>
+          <w:rFonts w:ascii="Times New Roman" w:eastAsia="Times New Roman" w:hAnsi="Times New Roman" w:cs="Times New Roman"/>
+          <w:color w:val="FF0000"/>
+          <w:sz w:val="28"/>
+          <w:szCs w:val="28"/>
+          <w:lang w:val="en-US"/>
+        </w:rPr>
+      </w:pPr>
+      <w:r>
+        <w:rPr>
+          <w:rFonts w:ascii="Times New Roman" w:eastAsia="Times New Roman" w:hAnsi="Times New Roman" w:cs="Times New Roman"/>
+          <w:color w:val="FF0000"/>
+          <w:sz w:val="28"/>
+          <w:szCs w:val="28"/>
+          <w:lang w:val="en-US"/>
+        </w:rPr>
+        <w:t xml:space="preserve">     MAX=0</w:t>
+      </w:r>
+    </w:p>
+    <w:p>
+      <w:pPr>
+        <w:tabs>
+          <w:tab w:val="left" w:pos="3544"/>
+        </w:tabs>
+        <w:rPr>
+          <w:rFonts w:ascii="Times New Roman" w:eastAsia="Times New Roman" w:hAnsi="Times New Roman" w:cs="Times New Roman"/>
+          <w:color w:val="FF0000"/>
+          <w:sz w:val="28"/>
+          <w:szCs w:val="28"/>
+          <w:lang w:val="en-US"/>
+        </w:rPr>
+      </w:pPr>
+      <w:r>
+        <w:rPr>
+          <w:rFonts w:ascii="Times New Roman" w:eastAsia="Times New Roman" w:hAnsi="Times New Roman" w:cs="Times New Roman"/>
+          <w:color w:val="FF0000"/>
+          <w:sz w:val="28"/>
+          <w:szCs w:val="28"/>
+          <w:lang w:val="en-US"/>
+        </w:rPr>
+        <w:t xml:space="preserve">     LENGTH=0</w:t>
+      </w:r>
+    </w:p>
+    <w:p>
+      <w:pPr>
+        <w:tabs>
+          <w:tab w:val="left" w:pos="3544"/>
+        </w:tabs>
+        <w:rPr>
+          <w:rFonts w:ascii="Times New Roman" w:eastAsia="Times New Roman" w:hAnsi="Times New Roman" w:cs="Times New Roman"/>
+          <w:color w:val="FF0000"/>
+          <w:sz w:val="28"/>
+          <w:szCs w:val="28"/>
+          <w:lang w:val="en-US"/>
+        </w:rPr>
+      </w:pPr>
+      <w:r>
+        <w:rPr>
+          <w:rFonts w:ascii="Times New Roman" w:eastAsia="Times New Roman" w:hAnsi="Times New Roman" w:cs="Times New Roman"/>
+          <w:color w:val="FF0000"/>
+          <w:sz w:val="28"/>
+          <w:szCs w:val="28"/>
+          <w:lang w:val="en-US"/>
+        </w:rPr>
+        <w:t xml:space="preserve">     NAMES</w:t>
+      </w:r>
+      <w:proofErr w:type="gramStart"/>
+      <w:r>
+        <w:rPr>
+          <w:rFonts w:ascii="Times New Roman" w:eastAsia="Times New Roman" w:hAnsi="Times New Roman" w:cs="Times New Roman"/>
+          <w:color w:val="FF0000"/>
+          <w:sz w:val="28"/>
+          <w:szCs w:val="28"/>
+          <w:lang w:val="en-US"/>
+        </w:rPr>
+        <w:t>=(</w:t>
+      </w:r>
+      <w:proofErr w:type="gramEnd"/>
+      <w:r>
+        <w:rPr>
+          <w:rFonts w:ascii="Times New Roman" w:eastAsia="Times New Roman" w:hAnsi="Times New Roman" w:cs="Times New Roman"/>
+          <w:color w:val="FF0000"/>
+          <w:sz w:val="28"/>
+          <w:szCs w:val="28"/>
+          <w:lang w:val="en-US"/>
+        </w:rPr>
+        <w:t>)</w:t>
+      </w:r>
+    </w:p>
+    <w:p>
+      <w:pPr>
+        <w:tabs>
+          <w:tab w:val="left" w:pos="3544"/>
+        </w:tabs>
+        <w:rPr>
+          <w:rFonts w:ascii="Times New Roman" w:eastAsia="Times New Roman" w:hAnsi="Times New Roman" w:cs="Times New Roman"/>
+          <w:color w:val="FF0000"/>
+          <w:sz w:val="28"/>
+          <w:szCs w:val="28"/>
+          <w:lang w:val="en-US"/>
+        </w:rPr>
+      </w:pPr>
+    </w:p>
+    <w:p>
+      <w:pPr>
+        <w:tabs>
+          <w:tab w:val="left" w:pos="3544"/>
+        </w:tabs>
+        <w:rPr>
+          <w:rFonts w:ascii="Times New Roman" w:eastAsia="Times New Roman" w:hAnsi="Times New Roman" w:cs="Times New Roman"/>
+          <w:color w:val="FF0000"/>
+          <w:sz w:val="28"/>
+          <w:szCs w:val="28"/>
+          <w:lang w:val="en-US"/>
+        </w:rPr>
+      </w:pPr>
+      <w:r>
+        <w:rPr>
+          <w:rFonts w:ascii="Times New Roman" w:eastAsia="Times New Roman" w:hAnsi="Times New Roman" w:cs="Times New Roman"/>
+          <w:color w:val="FF0000"/>
+          <w:sz w:val="28"/>
+          <w:szCs w:val="28"/>
+          <w:lang w:val="en-US"/>
+        </w:rPr>
+        <w:t># Find max length of file's name in directory $DIR</w:t>
+      </w:r>
+    </w:p>
+    <w:p>
+      <w:pPr>
+        <w:tabs>
+          <w:tab w:val="left" w:pos="3544"/>
+        </w:tabs>
+        <w:rPr>
+          <w:rFonts w:ascii="Times New Roman" w:eastAsia="Times New Roman" w:hAnsi="Times New Roman" w:cs="Times New Roman"/>
+          <w:color w:val="FF0000"/>
+          <w:sz w:val="28"/>
+          <w:szCs w:val="28"/>
+          <w:lang w:val="en-US"/>
+        </w:rPr>
+      </w:pPr>
+      <w:r>
+        <w:rPr>
+          <w:rFonts w:ascii="Times New Roman" w:eastAsia="Times New Roman" w:hAnsi="Times New Roman" w:cs="Times New Roman"/>
+          <w:color w:val="FF0000"/>
+          <w:sz w:val="28"/>
+          <w:szCs w:val="28"/>
+          <w:lang w:val="en-US"/>
+        </w:rPr>
+        <w:t xml:space="preserve">   for F in $DIR/</w:t>
+      </w:r>
+      <w:proofErr w:type="gramStart"/>
+      <w:r>
+        <w:rPr>
+          <w:rFonts w:ascii="Times New Roman" w:eastAsia="Times New Roman" w:hAnsi="Times New Roman" w:cs="Times New Roman"/>
+          <w:color w:val="FF0000"/>
+          <w:sz w:val="28"/>
+          <w:szCs w:val="28"/>
+          <w:lang w:val="en-US"/>
+        </w:rPr>
+        <w:t>*.*</w:t>
+      </w:r>
+      <w:proofErr w:type="gramEnd"/>
+    </w:p>
+    <w:p>
+      <w:pPr>
+        <w:tabs>
+          <w:tab w:val="left" w:pos="3544"/>
+        </w:tabs>
+        <w:rPr>
+          <w:rFonts w:ascii="Times New Roman" w:eastAsia="Times New Roman" w:hAnsi="Times New Roman" w:cs="Times New Roman"/>
+          <w:color w:val="FF0000"/>
+          <w:sz w:val="28"/>
+          <w:szCs w:val="28"/>
+          <w:lang w:val="en-US"/>
+        </w:rPr>
+      </w:pPr>
+      <w:r>
+        <w:rPr>
+          <w:rFonts w:ascii="Times New Roman" w:eastAsia="Times New Roman" w:hAnsi="Times New Roman" w:cs="Times New Roman"/>
+          <w:color w:val="FF0000"/>
+          <w:sz w:val="28"/>
+          <w:szCs w:val="28"/>
+          <w:lang w:val="en-US"/>
+        </w:rPr>
+        <w:t xml:space="preserve">     do </w:t>
+      </w:r>
+    </w:p>
+    <w:p>
+      <w:pPr>
+        <w:tabs>
+          <w:tab w:val="left" w:pos="3544"/>
+        </w:tabs>
+        <w:rPr>
+          <w:rFonts w:ascii="Times New Roman" w:eastAsia="Times New Roman" w:hAnsi="Times New Roman" w:cs="Times New Roman"/>
+          <w:color w:val="FF0000"/>
+          <w:sz w:val="28"/>
+          <w:szCs w:val="28"/>
+          <w:lang w:val="en-US"/>
+        </w:rPr>
+      </w:pPr>
+      <w:r>
+        <w:rPr>
+          <w:rFonts w:ascii="Times New Roman" w:eastAsia="Times New Roman" w:hAnsi="Times New Roman" w:cs="Times New Roman"/>
+          <w:color w:val="FF0000"/>
+          <w:sz w:val="28"/>
+          <w:szCs w:val="28"/>
+          <w:lang w:val="en-US"/>
+        </w:rPr>
+        <w:t xml:space="preserve">       LENGTH=${#F} </w:t>
+      </w:r>
+    </w:p>
+    <w:p>
+      <w:pPr>
+        <w:tabs>
+          <w:tab w:val="left" w:pos="3544"/>
+        </w:tabs>
+        <w:rPr>
+          <w:rFonts w:ascii="Times New Roman" w:eastAsia="Times New Roman" w:hAnsi="Times New Roman" w:cs="Times New Roman"/>
+          <w:color w:val="FF0000"/>
+          <w:sz w:val="28"/>
+          <w:szCs w:val="28"/>
+          <w:lang w:val="en-US"/>
+        </w:rPr>
+      </w:pPr>
+      <w:r>
+        <w:rPr>
+          <w:rFonts w:ascii="Times New Roman" w:eastAsia="Times New Roman" w:hAnsi="Times New Roman" w:cs="Times New Roman"/>
+          <w:color w:val="FF0000"/>
+          <w:sz w:val="28"/>
+          <w:szCs w:val="28"/>
+          <w:lang w:val="en-US"/>
+        </w:rPr>
+        <w:t xml:space="preserve">       if [ $LENGTH -</w:t>
+      </w:r>
+      <w:proofErr w:type="spellStart"/>
+      <w:r>
+        <w:rPr>
+          <w:rFonts w:ascii="Times New Roman" w:eastAsia="Times New Roman" w:hAnsi="Times New Roman" w:cs="Times New Roman"/>
+          <w:color w:val="FF0000"/>
+          <w:sz w:val="28"/>
+          <w:szCs w:val="28"/>
+          <w:lang w:val="en-US"/>
+        </w:rPr>
+        <w:t>gt</w:t>
+      </w:r>
+      <w:proofErr w:type="spellEnd"/>
+      <w:r>
+        <w:rPr>
+          <w:rFonts w:ascii="Times New Roman" w:eastAsia="Times New Roman" w:hAnsi="Times New Roman" w:cs="Times New Roman"/>
+          <w:color w:val="FF0000"/>
+          <w:sz w:val="28"/>
+          <w:szCs w:val="28"/>
+          <w:lang w:val="en-US"/>
+        </w:rPr>
+        <w:t xml:space="preserve"> $</w:t>
+      </w:r>
+      <w:proofErr w:type="gramStart"/>
+      <w:r>
+        <w:rPr>
+          <w:rFonts w:ascii="Times New Roman" w:eastAsia="Times New Roman" w:hAnsi="Times New Roman" w:cs="Times New Roman"/>
+          <w:color w:val="FF0000"/>
+          <w:sz w:val="28"/>
+          <w:szCs w:val="28"/>
+          <w:lang w:val="en-US"/>
+        </w:rPr>
+        <w:t>MAX ]</w:t>
+      </w:r>
+      <w:proofErr w:type="gramEnd"/>
+      <w:r>
+        <w:rPr>
+          <w:rFonts w:ascii="Times New Roman" w:eastAsia="Times New Roman" w:hAnsi="Times New Roman" w:cs="Times New Roman"/>
+          <w:color w:val="FF0000"/>
+          <w:sz w:val="28"/>
+          <w:szCs w:val="28"/>
+          <w:lang w:val="en-US"/>
+        </w:rPr>
+        <w:t>;</w:t>
+      </w:r>
+    </w:p>
+    <w:p>
+      <w:pPr>
+        <w:tabs>
+          <w:tab w:val="left" w:pos="3544"/>
+        </w:tabs>
+        <w:rPr>
+          <w:rFonts w:ascii="Times New Roman" w:eastAsia="Times New Roman" w:hAnsi="Times New Roman" w:cs="Times New Roman"/>
+          <w:color w:val="FF0000"/>
+          <w:sz w:val="28"/>
+          <w:szCs w:val="28"/>
+          <w:lang w:val="en-US"/>
+        </w:rPr>
+      </w:pPr>
+      <w:r>
+        <w:rPr>
+          <w:rFonts w:ascii="Times New Roman" w:eastAsia="Times New Roman" w:hAnsi="Times New Roman" w:cs="Times New Roman"/>
+          <w:color w:val="FF0000"/>
+          <w:sz w:val="28"/>
+          <w:szCs w:val="28"/>
+          <w:lang w:val="en-US"/>
+        </w:rPr>
+        <w:t xml:space="preserve">         then</w:t>
+      </w:r>
+    </w:p>
+    <w:p>
+      <w:pPr>
+        <w:tabs>
+          <w:tab w:val="left" w:pos="3544"/>
+        </w:tabs>
+        <w:rPr>
+          <w:rFonts w:ascii="Times New Roman" w:eastAsia="Times New Roman" w:hAnsi="Times New Roman" w:cs="Times New Roman"/>
+          <w:color w:val="FF0000"/>
+          <w:sz w:val="28"/>
+          <w:szCs w:val="28"/>
+          <w:lang w:val="en-US"/>
+        </w:rPr>
+      </w:pPr>
+      <w:r>
+        <w:rPr>
+          <w:rFonts w:ascii="Times New Roman" w:eastAsia="Times New Roman" w:hAnsi="Times New Roman" w:cs="Times New Roman"/>
+          <w:color w:val="FF0000"/>
+          <w:sz w:val="28"/>
+          <w:szCs w:val="28"/>
+          <w:lang w:val="en-US"/>
+        </w:rPr>
+        <w:t xml:space="preserve">           MAX=$LENGTH</w:t>
+      </w:r>
+    </w:p>
+    <w:p>
+      <w:pPr>
+        <w:tabs>
+          <w:tab w:val="left" w:pos="3544"/>
+        </w:tabs>
+        <w:rPr>
+          <w:rFonts w:ascii="Times New Roman" w:eastAsia="Times New Roman" w:hAnsi="Times New Roman" w:cs="Times New Roman"/>
+          <w:color w:val="FF0000"/>
+          <w:sz w:val="28"/>
+          <w:szCs w:val="28"/>
+          <w:lang w:val="en-US"/>
+        </w:rPr>
+      </w:pPr>
+      <w:r>
+        <w:rPr>
+          <w:rFonts w:ascii="Times New Roman" w:eastAsia="Times New Roman" w:hAnsi="Times New Roman" w:cs="Times New Roman"/>
+          <w:color w:val="FF0000"/>
+          <w:sz w:val="28"/>
+          <w:szCs w:val="28"/>
+          <w:lang w:val="en-US"/>
+        </w:rPr>
+        <w:t xml:space="preserve">       fi</w:t>
+      </w:r>
+    </w:p>
+    <w:p>
+      <w:pPr>
+        <w:tabs>
+          <w:tab w:val="left" w:pos="3544"/>
+        </w:tabs>
+        <w:rPr>
+          <w:rFonts w:ascii="Times New Roman" w:eastAsia="Times New Roman" w:hAnsi="Times New Roman" w:cs="Times New Roman"/>
+          <w:color w:val="FF0000"/>
+          <w:sz w:val="28"/>
+          <w:szCs w:val="28"/>
+          <w:lang w:val="en-US"/>
+        </w:rPr>
+      </w:pPr>
+      <w:r>
+        <w:rPr>
+          <w:rFonts w:ascii="Times New Roman" w:eastAsia="Times New Roman" w:hAnsi="Times New Roman" w:cs="Times New Roman"/>
+          <w:color w:val="FF0000"/>
+          <w:sz w:val="28"/>
+          <w:szCs w:val="28"/>
+          <w:lang w:val="en-US"/>
+        </w:rPr>
+        <w:t xml:space="preserve">    done </w:t>
+      </w:r>
+    </w:p>
+    <w:p>
+      <w:pPr>
+        <w:tabs>
+          <w:tab w:val="left" w:pos="3544"/>
+        </w:tabs>
+        <w:rPr>
+          <w:rFonts w:ascii="Times New Roman" w:eastAsia="Times New Roman" w:hAnsi="Times New Roman" w:cs="Times New Roman"/>
+          <w:color w:val="FF0000"/>
+          <w:sz w:val="28"/>
+          <w:szCs w:val="28"/>
+          <w:lang w:val="en-US"/>
+        </w:rPr>
+      </w:pPr>
+      <w:r>
+        <w:rPr>
+          <w:rFonts w:ascii="Times New Roman" w:eastAsia="Times New Roman" w:hAnsi="Times New Roman" w:cs="Times New Roman"/>
+          <w:color w:val="FF0000"/>
+          <w:sz w:val="28"/>
+          <w:szCs w:val="28"/>
+          <w:lang w:val="en-US"/>
+        </w:rPr>
+        <w:t xml:space="preserve">    if [ $MAX -eq </w:t>
+      </w:r>
+      <w:proofErr w:type="gramStart"/>
+      <w:r>
+        <w:rPr>
+          <w:rFonts w:ascii="Times New Roman" w:eastAsia="Times New Roman" w:hAnsi="Times New Roman" w:cs="Times New Roman"/>
+          <w:color w:val="FF0000"/>
+          <w:sz w:val="28"/>
+          <w:szCs w:val="28"/>
+          <w:lang w:val="en-US"/>
+        </w:rPr>
+        <w:t>0 ]</w:t>
+      </w:r>
+      <w:proofErr w:type="gramEnd"/>
+      <w:r>
+        <w:rPr>
+          <w:rFonts w:ascii="Times New Roman" w:eastAsia="Times New Roman" w:hAnsi="Times New Roman" w:cs="Times New Roman"/>
+          <w:color w:val="FF0000"/>
+          <w:sz w:val="28"/>
+          <w:szCs w:val="28"/>
+          <w:lang w:val="en-US"/>
+        </w:rPr>
+        <w:t>;</w:t>
+      </w:r>
+    </w:p>
+    <w:p>
+      <w:pPr>
+        <w:tabs>
+          <w:tab w:val="left" w:pos="3544"/>
+        </w:tabs>
+        <w:rPr>
+          <w:rFonts w:ascii="Times New Roman" w:eastAsia="Times New Roman" w:hAnsi="Times New Roman" w:cs="Times New Roman"/>
+          <w:color w:val="FF0000"/>
+          <w:sz w:val="28"/>
+          <w:szCs w:val="28"/>
+          <w:lang w:val="en-US"/>
+        </w:rPr>
+      </w:pPr>
+      <w:r>
+        <w:rPr>
+          <w:rFonts w:ascii="Times New Roman" w:eastAsia="Times New Roman" w:hAnsi="Times New Roman" w:cs="Times New Roman"/>
+          <w:color w:val="FF0000"/>
+          <w:sz w:val="28"/>
+          <w:szCs w:val="28"/>
+          <w:lang w:val="en-US"/>
+        </w:rPr>
+        <w:t xml:space="preserve">      then </w:t>
+      </w:r>
+    </w:p>
+    <w:p>
+      <w:pPr>
+        <w:tabs>
+          <w:tab w:val="left" w:pos="3544"/>
+        </w:tabs>
+        <w:rPr>
+          <w:rFonts w:ascii="Times New Roman" w:eastAsia="Times New Roman" w:hAnsi="Times New Roman" w:cs="Times New Roman"/>
+          <w:color w:val="FF0000"/>
+          <w:sz w:val="28"/>
+          <w:szCs w:val="28"/>
+          <w:lang w:val="en-US"/>
+        </w:rPr>
+      </w:pPr>
+      <w:r>
+        <w:rPr>
+          <w:rFonts w:ascii="Times New Roman" w:eastAsia="Times New Roman" w:hAnsi="Times New Roman" w:cs="Times New Roman"/>
+          <w:color w:val="FF0000"/>
+          <w:sz w:val="28"/>
+          <w:szCs w:val="28"/>
+          <w:lang w:val="en-US"/>
+        </w:rPr>
+        <w:t xml:space="preserve">        echo "Directory $DIR is empty"</w:t>
+      </w:r>
+    </w:p>
+    <w:p>
+      <w:pPr>
+        <w:tabs>
+          <w:tab w:val="left" w:pos="3544"/>
+        </w:tabs>
+        <w:rPr>
+          <w:rFonts w:ascii="Times New Roman" w:eastAsia="Times New Roman" w:hAnsi="Times New Roman" w:cs="Times New Roman"/>
+          <w:color w:val="FF0000"/>
+          <w:sz w:val="28"/>
+          <w:szCs w:val="28"/>
+          <w:lang w:val="en-US"/>
+        </w:rPr>
+      </w:pPr>
+      <w:r>
+        <w:rPr>
+          <w:rFonts w:ascii="Times New Roman" w:eastAsia="Times New Roman" w:hAnsi="Times New Roman" w:cs="Times New Roman"/>
+          <w:color w:val="FF0000"/>
+          <w:sz w:val="28"/>
+          <w:szCs w:val="28"/>
+          <w:lang w:val="en-US"/>
+        </w:rPr>
+        <w:t xml:space="preserve">      else </w:t>
+      </w:r>
+    </w:p>
+    <w:p>
+      <w:pPr>
+        <w:tabs>
+          <w:tab w:val="left" w:pos="3544"/>
+        </w:tabs>
+        <w:rPr>
+          <w:rFonts w:ascii="Times New Roman" w:eastAsia="Times New Roman" w:hAnsi="Times New Roman" w:cs="Times New Roman"/>
+          <w:color w:val="FF0000"/>
+          <w:sz w:val="28"/>
+          <w:szCs w:val="28"/>
+          <w:lang w:val="en-US"/>
+        </w:rPr>
+      </w:pPr>
+    </w:p>
+    <w:p>
+      <w:pPr>
+        <w:tabs>
+          <w:tab w:val="left" w:pos="3544"/>
+        </w:tabs>
+        <w:rPr>
+          <w:rFonts w:ascii="Times New Roman" w:eastAsia="Times New Roman" w:hAnsi="Times New Roman" w:cs="Times New Roman"/>
+          <w:color w:val="FF0000"/>
+          <w:sz w:val="28"/>
+          <w:szCs w:val="28"/>
+          <w:lang w:val="en-US"/>
+        </w:rPr>
+      </w:pPr>
+      <w:r>
+        <w:rPr>
+          <w:rFonts w:ascii="Times New Roman" w:eastAsia="Times New Roman" w:hAnsi="Times New Roman" w:cs="Times New Roman"/>
+          <w:color w:val="FF0000"/>
+          <w:sz w:val="28"/>
+          <w:szCs w:val="28"/>
+          <w:lang w:val="en-US"/>
+        </w:rPr>
+        <w:t># Find all files with longest name</w:t>
+      </w:r>
+    </w:p>
+    <w:p>
+      <w:pPr>
+        <w:tabs>
+          <w:tab w:val="left" w:pos="3544"/>
+        </w:tabs>
+        <w:rPr>
+          <w:rFonts w:ascii="Times New Roman" w:eastAsia="Times New Roman" w:hAnsi="Times New Roman" w:cs="Times New Roman"/>
+          <w:color w:val="FF0000"/>
+          <w:sz w:val="28"/>
+          <w:szCs w:val="28"/>
+          <w:lang w:val="en-US"/>
+        </w:rPr>
+      </w:pPr>
+      <w:r>
+        <w:rPr>
+          <w:rFonts w:ascii="Times New Roman" w:eastAsia="Times New Roman" w:hAnsi="Times New Roman" w:cs="Times New Roman"/>
+          <w:color w:val="FF0000"/>
+          <w:sz w:val="28"/>
+          <w:szCs w:val="28"/>
+          <w:lang w:val="en-US"/>
+        </w:rPr>
+        <w:t xml:space="preserve">        for F in $DIR/</w:t>
+      </w:r>
+      <w:proofErr w:type="gramStart"/>
+      <w:r>
+        <w:rPr>
+          <w:rFonts w:ascii="Times New Roman" w:eastAsia="Times New Roman" w:hAnsi="Times New Roman" w:cs="Times New Roman"/>
+          <w:color w:val="FF0000"/>
+          <w:sz w:val="28"/>
+          <w:szCs w:val="28"/>
+          <w:lang w:val="en-US"/>
+        </w:rPr>
+        <w:t>*.*</w:t>
+      </w:r>
+      <w:proofErr w:type="gramEnd"/>
+    </w:p>
+    <w:p>
+      <w:pPr>
+        <w:tabs>
+          <w:tab w:val="left" w:pos="3544"/>
+        </w:tabs>
+        <w:rPr>
+          <w:rFonts w:ascii="Times New Roman" w:eastAsia="Times New Roman" w:hAnsi="Times New Roman" w:cs="Times New Roman"/>
+          <w:color w:val="FF0000"/>
+          <w:sz w:val="28"/>
+          <w:szCs w:val="28"/>
+          <w:lang w:val="en-US"/>
+        </w:rPr>
+      </w:pPr>
+      <w:r>
+        <w:rPr>
+          <w:rFonts w:ascii="Times New Roman" w:eastAsia="Times New Roman" w:hAnsi="Times New Roman" w:cs="Times New Roman"/>
+          <w:color w:val="FF0000"/>
+          <w:sz w:val="28"/>
+          <w:szCs w:val="28"/>
+          <w:lang w:val="en-US"/>
+        </w:rPr>
+        <w:t xml:space="preserve">          do  </w:t>
+      </w:r>
+    </w:p>
+    <w:p>
+      <w:pPr>
+        <w:tabs>
+          <w:tab w:val="left" w:pos="3544"/>
+        </w:tabs>
+        <w:rPr>
+          <w:rFonts w:ascii="Times New Roman" w:eastAsia="Times New Roman" w:hAnsi="Times New Roman" w:cs="Times New Roman"/>
+          <w:color w:val="FF0000"/>
+          <w:sz w:val="28"/>
+          <w:szCs w:val="28"/>
+          <w:lang w:val="en-US"/>
+        </w:rPr>
+      </w:pPr>
+      <w:r>
+        <w:rPr>
+          <w:rFonts w:ascii="Times New Roman" w:eastAsia="Times New Roman" w:hAnsi="Times New Roman" w:cs="Times New Roman"/>
+          <w:color w:val="FF0000"/>
+          <w:sz w:val="28"/>
+          <w:szCs w:val="28"/>
+          <w:lang w:val="en-US"/>
+        </w:rPr>
         <w:lastRenderedPageBreak/>
-        <w:t xml:space="preserve">     read EXT</w:t>
-      </w:r>
-    </w:p>
-    <w:p>
-      <w:pPr>
-        <w:tabs>
-          <w:tab w:val="left" w:pos="3544"/>
-        </w:tabs>
-        <w:rPr>
-          <w:rFonts w:ascii="Times New Roman" w:eastAsia="Times New Roman" w:hAnsi="Times New Roman" w:cs="Times New Roman"/>
-          <w:color w:val="FF0000"/>
-          <w:sz w:val="28"/>
-          <w:szCs w:val="28"/>
-          <w:lang w:val="en-US"/>
-        </w:rPr>
-      </w:pPr>
-      <w:r>
-        <w:rPr>
-          <w:rFonts w:ascii="Times New Roman" w:eastAsia="Times New Roman" w:hAnsi="Times New Roman" w:cs="Times New Roman"/>
-          <w:color w:val="FF0000"/>
-          <w:sz w:val="28"/>
-          <w:szCs w:val="28"/>
-          <w:lang w:val="en-US"/>
-        </w:rPr>
-        <w:t xml:space="preserve">     amount_files $DIR $EXT</w:t>
-      </w:r>
-    </w:p>
-    <w:p>
-      <w:pPr>
-        <w:tabs>
-          <w:tab w:val="left" w:pos="3544"/>
-        </w:tabs>
-        <w:rPr>
-          <w:rFonts w:ascii="Times New Roman" w:eastAsia="Times New Roman" w:hAnsi="Times New Roman" w:cs="Times New Roman"/>
-          <w:color w:val="FF0000"/>
-          <w:sz w:val="28"/>
-          <w:szCs w:val="28"/>
-          <w:lang w:val="en-US"/>
-        </w:rPr>
-      </w:pPr>
-      <w:r>
-        <w:rPr>
-          <w:rFonts w:ascii="Times New Roman" w:eastAsia="Times New Roman" w:hAnsi="Times New Roman" w:cs="Times New Roman"/>
-          <w:color w:val="FF0000"/>
-          <w:sz w:val="28"/>
-          <w:szCs w:val="28"/>
-          <w:lang w:val="en-US"/>
-        </w:rPr>
-        <w:t xml:space="preserve">     if [ $AMOUNT != "0" ];</w:t>
-      </w:r>
-    </w:p>
-    <w:p>
-      <w:pPr>
-        <w:tabs>
-          <w:tab w:val="left" w:pos="3544"/>
-        </w:tabs>
-        <w:rPr>
-          <w:rFonts w:ascii="Times New Roman" w:eastAsia="Times New Roman" w:hAnsi="Times New Roman" w:cs="Times New Roman"/>
-          <w:color w:val="FF0000"/>
-          <w:sz w:val="28"/>
-          <w:szCs w:val="28"/>
-          <w:lang w:val="en-US"/>
-        </w:rPr>
-      </w:pPr>
-      <w:r>
-        <w:rPr>
-          <w:rFonts w:ascii="Times New Roman" w:eastAsia="Times New Roman" w:hAnsi="Times New Roman" w:cs="Times New Roman"/>
-          <w:color w:val="FF0000"/>
-          <w:sz w:val="28"/>
-          <w:szCs w:val="28"/>
-          <w:lang w:val="en-US"/>
-        </w:rPr>
-        <w:t xml:space="preserve">       then</w:t>
-      </w:r>
-    </w:p>
-    <w:p>
-      <w:pPr>
-        <w:tabs>
-          <w:tab w:val="left" w:pos="3544"/>
-        </w:tabs>
-        <w:rPr>
-          <w:rFonts w:ascii="Times New Roman" w:eastAsia="Times New Roman" w:hAnsi="Times New Roman" w:cs="Times New Roman"/>
-          <w:color w:val="FF0000"/>
-          <w:sz w:val="28"/>
-          <w:szCs w:val="28"/>
-          <w:lang w:val="en-US"/>
-        </w:rPr>
-      </w:pPr>
-      <w:r>
-        <w:rPr>
-          <w:rFonts w:ascii="Times New Roman" w:eastAsia="Times New Roman" w:hAnsi="Times New Roman" w:cs="Times New Roman"/>
-          <w:color w:val="FF0000"/>
-          <w:sz w:val="28"/>
-          <w:szCs w:val="28"/>
-          <w:lang w:val="en-US"/>
-        </w:rPr>
-        <w:t xml:space="preserve">         echo "There are $AMOUNT files in directory $DIR"</w:t>
-      </w:r>
-    </w:p>
-    <w:p>
-      <w:pPr>
-        <w:tabs>
-          <w:tab w:val="left" w:pos="3544"/>
-        </w:tabs>
-        <w:rPr>
-          <w:rFonts w:ascii="Times New Roman" w:eastAsia="Times New Roman" w:hAnsi="Times New Roman" w:cs="Times New Roman"/>
-          <w:color w:val="FF0000"/>
-          <w:sz w:val="28"/>
-          <w:szCs w:val="28"/>
-          <w:lang w:val="en-US"/>
-        </w:rPr>
-      </w:pPr>
-      <w:r>
-        <w:rPr>
-          <w:rFonts w:ascii="Times New Roman" w:eastAsia="Times New Roman" w:hAnsi="Times New Roman" w:cs="Times New Roman"/>
-          <w:color w:val="FF0000"/>
-          <w:sz w:val="28"/>
-          <w:szCs w:val="28"/>
-          <w:lang w:val="en-US"/>
-        </w:rPr>
-        <w:t xml:space="preserve">         ls -p $DIR/*.$EXT</w:t>
-      </w:r>
-    </w:p>
-    <w:p>
-      <w:pPr>
-        <w:tabs>
-          <w:tab w:val="left" w:pos="3544"/>
-        </w:tabs>
-        <w:rPr>
-          <w:rFonts w:ascii="Times New Roman" w:eastAsia="Times New Roman" w:hAnsi="Times New Roman" w:cs="Times New Roman"/>
-          <w:color w:val="FF0000"/>
-          <w:sz w:val="28"/>
-          <w:szCs w:val="28"/>
-          <w:lang w:val="en-US"/>
-        </w:rPr>
-      </w:pPr>
-      <w:r>
-        <w:rPr>
-          <w:rFonts w:ascii="Times New Roman" w:eastAsia="Times New Roman" w:hAnsi="Times New Roman" w:cs="Times New Roman"/>
-          <w:color w:val="FF0000"/>
-          <w:sz w:val="28"/>
-          <w:szCs w:val="28"/>
-          <w:lang w:val="en-US"/>
-        </w:rPr>
-        <w:t xml:space="preserve">         echo "Delete them?[y/n]:"</w:t>
-      </w:r>
-    </w:p>
-    <w:p>
-      <w:pPr>
-        <w:tabs>
-          <w:tab w:val="left" w:pos="3544"/>
-        </w:tabs>
-        <w:rPr>
-          <w:rFonts w:ascii="Times New Roman" w:eastAsia="Times New Roman" w:hAnsi="Times New Roman" w:cs="Times New Roman"/>
-          <w:color w:val="FF0000"/>
-          <w:sz w:val="28"/>
-          <w:szCs w:val="28"/>
-          <w:lang w:val="en-US"/>
-        </w:rPr>
-      </w:pPr>
-      <w:r>
-        <w:rPr>
-          <w:rFonts w:ascii="Times New Roman" w:eastAsia="Times New Roman" w:hAnsi="Times New Roman" w:cs="Times New Roman"/>
-          <w:color w:val="FF0000"/>
-          <w:sz w:val="28"/>
-          <w:szCs w:val="28"/>
-          <w:lang w:val="en-US"/>
-        </w:rPr>
-        <w:t xml:space="preserve">         read CONFIRMATION</w:t>
-      </w:r>
-    </w:p>
-    <w:p>
-      <w:pPr>
-        <w:tabs>
-          <w:tab w:val="left" w:pos="3544"/>
-        </w:tabs>
-        <w:rPr>
-          <w:rFonts w:ascii="Times New Roman" w:eastAsia="Times New Roman" w:hAnsi="Times New Roman" w:cs="Times New Roman"/>
-          <w:color w:val="FF0000"/>
-          <w:sz w:val="28"/>
-          <w:szCs w:val="28"/>
-          <w:lang w:val="en-US"/>
-        </w:rPr>
-      </w:pPr>
-      <w:r>
-        <w:rPr>
-          <w:rFonts w:ascii="Times New Roman" w:eastAsia="Times New Roman" w:hAnsi="Times New Roman" w:cs="Times New Roman"/>
-          <w:color w:val="FF0000"/>
-          <w:sz w:val="28"/>
-          <w:szCs w:val="28"/>
-          <w:lang w:val="en-US"/>
-        </w:rPr>
-        <w:t xml:space="preserve">         if [ $CONFIRMATION = "y" ];</w:t>
-      </w:r>
-    </w:p>
-    <w:p>
-      <w:pPr>
-        <w:tabs>
-          <w:tab w:val="left" w:pos="3544"/>
-        </w:tabs>
-        <w:rPr>
-          <w:rFonts w:ascii="Times New Roman" w:eastAsia="Times New Roman" w:hAnsi="Times New Roman" w:cs="Times New Roman"/>
-          <w:color w:val="FF0000"/>
-          <w:sz w:val="28"/>
-          <w:szCs w:val="28"/>
-          <w:lang w:val="en-US"/>
-        </w:rPr>
-      </w:pPr>
-      <w:r>
-        <w:rPr>
-          <w:rFonts w:ascii="Times New Roman" w:eastAsia="Times New Roman" w:hAnsi="Times New Roman" w:cs="Times New Roman"/>
-          <w:color w:val="FF0000"/>
-          <w:sz w:val="28"/>
-          <w:szCs w:val="28"/>
-          <w:lang w:val="en-US"/>
-        </w:rPr>
-        <w:t xml:space="preserve">           then</w:t>
-      </w:r>
-    </w:p>
-    <w:p>
-      <w:pPr>
-        <w:tabs>
-          <w:tab w:val="left" w:pos="3544"/>
-        </w:tabs>
-        <w:rPr>
-          <w:rFonts w:ascii="Times New Roman" w:eastAsia="Times New Roman" w:hAnsi="Times New Roman" w:cs="Times New Roman"/>
-          <w:color w:val="FF0000"/>
-          <w:sz w:val="28"/>
-          <w:szCs w:val="28"/>
-          <w:lang w:val="en-US"/>
-        </w:rPr>
-      </w:pPr>
-      <w:r>
-        <w:rPr>
-          <w:rFonts w:ascii="Times New Roman" w:eastAsia="Times New Roman" w:hAnsi="Times New Roman" w:cs="Times New Roman"/>
-          <w:color w:val="FF0000"/>
-          <w:sz w:val="28"/>
-          <w:szCs w:val="28"/>
-          <w:lang w:val="en-US"/>
-        </w:rPr>
-        <w:t xml:space="preserve">             rm $DIR/*.$EXT</w:t>
-      </w:r>
-    </w:p>
-    <w:p>
-      <w:pPr>
-        <w:tabs>
-          <w:tab w:val="left" w:pos="3544"/>
-        </w:tabs>
-        <w:rPr>
-          <w:rFonts w:ascii="Times New Roman" w:eastAsia="Times New Roman" w:hAnsi="Times New Roman" w:cs="Times New Roman"/>
-          <w:color w:val="FF0000"/>
-          <w:sz w:val="28"/>
-          <w:szCs w:val="28"/>
-          <w:lang w:val="en-US"/>
-        </w:rPr>
-      </w:pPr>
-      <w:r>
-        <w:rPr>
-          <w:rFonts w:ascii="Times New Roman" w:eastAsia="Times New Roman" w:hAnsi="Times New Roman" w:cs="Times New Roman"/>
-          <w:color w:val="FF0000"/>
-          <w:sz w:val="28"/>
-          <w:szCs w:val="28"/>
-          <w:lang w:val="en-US"/>
-        </w:rPr>
-        <w:t xml:space="preserve">         fi   </w:t>
-      </w:r>
-    </w:p>
-    <w:p>
-      <w:pPr>
-        <w:tabs>
-          <w:tab w:val="left" w:pos="3544"/>
-        </w:tabs>
-        <w:rPr>
-          <w:rFonts w:ascii="Times New Roman" w:eastAsia="Times New Roman" w:hAnsi="Times New Roman" w:cs="Times New Roman"/>
-          <w:color w:val="FF0000"/>
-          <w:sz w:val="28"/>
-          <w:szCs w:val="28"/>
-          <w:lang w:val="en-US"/>
-        </w:rPr>
-      </w:pPr>
-      <w:r>
-        <w:rPr>
-          <w:rFonts w:ascii="Times New Roman" w:eastAsia="Times New Roman" w:hAnsi="Times New Roman" w:cs="Times New Roman"/>
-          <w:color w:val="FF0000"/>
-          <w:sz w:val="28"/>
-          <w:szCs w:val="28"/>
-          <w:lang w:val="en-US"/>
-        </w:rPr>
-        <w:t xml:space="preserve">       else </w:t>
-      </w:r>
-    </w:p>
-    <w:p>
-      <w:pPr>
-        <w:tabs>
-          <w:tab w:val="left" w:pos="3544"/>
-        </w:tabs>
-        <w:rPr>
-          <w:rFonts w:ascii="Times New Roman" w:eastAsia="Times New Roman" w:hAnsi="Times New Roman" w:cs="Times New Roman"/>
-          <w:color w:val="FF0000"/>
-          <w:sz w:val="28"/>
-          <w:szCs w:val="28"/>
-          <w:lang w:val="en-US"/>
-        </w:rPr>
-      </w:pPr>
-      <w:r>
-        <w:rPr>
-          <w:rFonts w:ascii="Times New Roman" w:eastAsia="Times New Roman" w:hAnsi="Times New Roman" w:cs="Times New Roman"/>
-          <w:color w:val="FF0000"/>
-          <w:sz w:val="28"/>
-          <w:szCs w:val="28"/>
-          <w:lang w:val="en-US"/>
-        </w:rPr>
-        <w:t xml:space="preserve">         echo "Can't find files with extension $ext in directory $DIR"</w:t>
-      </w:r>
-    </w:p>
-    <w:p>
-      <w:pPr>
-        <w:tabs>
-          <w:tab w:val="left" w:pos="3544"/>
-        </w:tabs>
-        <w:rPr>
-          <w:rFonts w:ascii="Times New Roman" w:eastAsia="Times New Roman" w:hAnsi="Times New Roman" w:cs="Times New Roman"/>
-          <w:color w:val="FF0000"/>
-          <w:sz w:val="28"/>
-          <w:szCs w:val="28"/>
-          <w:lang w:val="en-US"/>
-        </w:rPr>
-      </w:pPr>
-      <w:r>
-        <w:rPr>
-          <w:rFonts w:ascii="Times New Roman" w:eastAsia="Times New Roman" w:hAnsi="Times New Roman" w:cs="Times New Roman"/>
-          <w:color w:val="FF0000"/>
-          <w:sz w:val="28"/>
-          <w:szCs w:val="28"/>
-          <w:lang w:val="en-US"/>
-        </w:rPr>
-        <w:t xml:space="preserve">     fi</w:t>
+        <w:t xml:space="preserve">            LENGTH=${#F}           </w:t>
+      </w:r>
+    </w:p>
+    <w:p>
+      <w:pPr>
+        <w:tabs>
+          <w:tab w:val="left" w:pos="3544"/>
+        </w:tabs>
+        <w:rPr>
+          <w:rFonts w:ascii="Times New Roman" w:eastAsia="Times New Roman" w:hAnsi="Times New Roman" w:cs="Times New Roman"/>
+          <w:color w:val="FF0000"/>
+          <w:sz w:val="28"/>
+          <w:szCs w:val="28"/>
+          <w:lang w:val="en-US"/>
+        </w:rPr>
+      </w:pPr>
+      <w:r>
+        <w:rPr>
+          <w:rFonts w:ascii="Times New Roman" w:eastAsia="Times New Roman" w:hAnsi="Times New Roman" w:cs="Times New Roman"/>
+          <w:color w:val="FF0000"/>
+          <w:sz w:val="28"/>
+          <w:szCs w:val="28"/>
+          <w:lang w:val="en-US"/>
+        </w:rPr>
+        <w:t xml:space="preserve">            if [ $LENGTH -eq $</w:t>
+      </w:r>
+      <w:proofErr w:type="gramStart"/>
+      <w:r>
+        <w:rPr>
+          <w:rFonts w:ascii="Times New Roman" w:eastAsia="Times New Roman" w:hAnsi="Times New Roman" w:cs="Times New Roman"/>
+          <w:color w:val="FF0000"/>
+          <w:sz w:val="28"/>
+          <w:szCs w:val="28"/>
+          <w:lang w:val="en-US"/>
+        </w:rPr>
+        <w:t>MAX ]</w:t>
+      </w:r>
+      <w:proofErr w:type="gramEnd"/>
+      <w:r>
+        <w:rPr>
+          <w:rFonts w:ascii="Times New Roman" w:eastAsia="Times New Roman" w:hAnsi="Times New Roman" w:cs="Times New Roman"/>
+          <w:color w:val="FF0000"/>
+          <w:sz w:val="28"/>
+          <w:szCs w:val="28"/>
+          <w:lang w:val="en-US"/>
+        </w:rPr>
+        <w:t>;</w:t>
+      </w:r>
+    </w:p>
+    <w:p>
+      <w:pPr>
+        <w:tabs>
+          <w:tab w:val="left" w:pos="3544"/>
+        </w:tabs>
+        <w:rPr>
+          <w:rFonts w:ascii="Times New Roman" w:eastAsia="Times New Roman" w:hAnsi="Times New Roman" w:cs="Times New Roman"/>
+          <w:color w:val="FF0000"/>
+          <w:sz w:val="28"/>
+          <w:szCs w:val="28"/>
+          <w:lang w:val="en-US"/>
+        </w:rPr>
+      </w:pPr>
+      <w:r>
+        <w:rPr>
+          <w:rFonts w:ascii="Times New Roman" w:eastAsia="Times New Roman" w:hAnsi="Times New Roman" w:cs="Times New Roman"/>
+          <w:color w:val="FF0000"/>
+          <w:sz w:val="28"/>
+          <w:szCs w:val="28"/>
+          <w:lang w:val="en-US"/>
+        </w:rPr>
+        <w:t xml:space="preserve">              then </w:t>
+      </w:r>
+    </w:p>
+    <w:p>
+      <w:pPr>
+        <w:tabs>
+          <w:tab w:val="left" w:pos="3544"/>
+        </w:tabs>
+        <w:rPr>
+          <w:rFonts w:ascii="Times New Roman" w:eastAsia="Times New Roman" w:hAnsi="Times New Roman" w:cs="Times New Roman"/>
+          <w:color w:val="FF0000"/>
+          <w:sz w:val="28"/>
+          <w:szCs w:val="28"/>
+          <w:lang w:val="en-US"/>
+        </w:rPr>
+      </w:pPr>
+      <w:r>
+        <w:rPr>
+          <w:rFonts w:ascii="Times New Roman" w:eastAsia="Times New Roman" w:hAnsi="Times New Roman" w:cs="Times New Roman"/>
+          <w:color w:val="FF0000"/>
+          <w:sz w:val="28"/>
+          <w:szCs w:val="28"/>
+          <w:lang w:val="en-US"/>
+        </w:rPr>
+        <w:t xml:space="preserve">                NAMES+=($F)</w:t>
+      </w:r>
+    </w:p>
+    <w:p>
+      <w:pPr>
+        <w:tabs>
+          <w:tab w:val="left" w:pos="3544"/>
+        </w:tabs>
+        <w:rPr>
+          <w:rFonts w:ascii="Times New Roman" w:eastAsia="Times New Roman" w:hAnsi="Times New Roman" w:cs="Times New Roman"/>
+          <w:color w:val="FF0000"/>
+          <w:sz w:val="28"/>
+          <w:szCs w:val="28"/>
+          <w:lang w:val="en-US"/>
+        </w:rPr>
+      </w:pPr>
+      <w:r>
+        <w:rPr>
+          <w:rFonts w:ascii="Times New Roman" w:eastAsia="Times New Roman" w:hAnsi="Times New Roman" w:cs="Times New Roman"/>
+          <w:color w:val="FF0000"/>
+          <w:sz w:val="28"/>
+          <w:szCs w:val="28"/>
+          <w:lang w:val="en-US"/>
+        </w:rPr>
+        <w:t xml:space="preserve">            fi</w:t>
+      </w:r>
+    </w:p>
+    <w:p>
+      <w:pPr>
+        <w:tabs>
+          <w:tab w:val="left" w:pos="3544"/>
+        </w:tabs>
+        <w:rPr>
+          <w:rFonts w:ascii="Times New Roman" w:eastAsia="Times New Roman" w:hAnsi="Times New Roman" w:cs="Times New Roman"/>
+          <w:color w:val="FF0000"/>
+          <w:sz w:val="28"/>
+          <w:szCs w:val="28"/>
+          <w:lang w:val="en-US"/>
+        </w:rPr>
+      </w:pPr>
+      <w:r>
+        <w:rPr>
+          <w:rFonts w:ascii="Times New Roman" w:eastAsia="Times New Roman" w:hAnsi="Times New Roman" w:cs="Times New Roman"/>
+          <w:color w:val="FF0000"/>
+          <w:sz w:val="28"/>
+          <w:szCs w:val="28"/>
+          <w:lang w:val="en-US"/>
+        </w:rPr>
+        <w:t xml:space="preserve">          done</w:t>
+      </w:r>
+    </w:p>
+    <w:p>
+      <w:pPr>
+        <w:tabs>
+          <w:tab w:val="left" w:pos="3544"/>
+        </w:tabs>
+        <w:rPr>
+          <w:rFonts w:ascii="Times New Roman" w:eastAsia="Times New Roman" w:hAnsi="Times New Roman" w:cs="Times New Roman"/>
+          <w:color w:val="FF0000"/>
+          <w:sz w:val="28"/>
+          <w:szCs w:val="28"/>
+          <w:lang w:val="en-US"/>
+        </w:rPr>
+      </w:pPr>
+      <w:r>
+        <w:rPr>
+          <w:rFonts w:ascii="Times New Roman" w:eastAsia="Times New Roman" w:hAnsi="Times New Roman" w:cs="Times New Roman"/>
+          <w:color w:val="FF0000"/>
+          <w:sz w:val="28"/>
+          <w:szCs w:val="28"/>
+          <w:lang w:val="en-US"/>
+        </w:rPr>
+        <w:t xml:space="preserve">        echo "Directory contains ${#</w:t>
+      </w:r>
+      <w:proofErr w:type="gramStart"/>
+      <w:r>
+        <w:rPr>
+          <w:rFonts w:ascii="Times New Roman" w:eastAsia="Times New Roman" w:hAnsi="Times New Roman" w:cs="Times New Roman"/>
+          <w:color w:val="FF0000"/>
+          <w:sz w:val="28"/>
+          <w:szCs w:val="28"/>
+          <w:lang w:val="en-US"/>
+        </w:rPr>
+        <w:t>NAMES[</w:t>
+      </w:r>
+      <w:proofErr w:type="gramEnd"/>
+      <w:r>
+        <w:rPr>
+          <w:rFonts w:ascii="Times New Roman" w:eastAsia="Times New Roman" w:hAnsi="Times New Roman" w:cs="Times New Roman"/>
+          <w:color w:val="FF0000"/>
+          <w:sz w:val="28"/>
+          <w:szCs w:val="28"/>
+          <w:lang w:val="en-US"/>
+        </w:rPr>
+        <w:t xml:space="preserve">@]} files with longest name, </w:t>
+      </w:r>
+    </w:p>
+    <w:p>
+      <w:pPr>
+        <w:tabs>
+          <w:tab w:val="left" w:pos="3544"/>
+        </w:tabs>
+        <w:rPr>
+          <w:rFonts w:ascii="Times New Roman" w:eastAsia="Times New Roman" w:hAnsi="Times New Roman" w:cs="Times New Roman"/>
+          <w:color w:val="FF0000"/>
+          <w:sz w:val="28"/>
+          <w:szCs w:val="28"/>
+          <w:lang w:val="en-US"/>
+        </w:rPr>
+      </w:pPr>
+      <w:r>
+        <w:rPr>
+          <w:rFonts w:ascii="Times New Roman" w:eastAsia="Times New Roman" w:hAnsi="Times New Roman" w:cs="Times New Roman"/>
+          <w:color w:val="FF0000"/>
+          <w:sz w:val="28"/>
+          <w:szCs w:val="28"/>
+          <w:lang w:val="en-US"/>
+        </w:rPr>
+        <w:t xml:space="preserve">        length is $(($MAX-${#DIR}-1)) symbols"</w:t>
+      </w:r>
+    </w:p>
+    <w:p>
+      <w:pPr>
+        <w:tabs>
+          <w:tab w:val="left" w:pos="3544"/>
+        </w:tabs>
+        <w:rPr>
+          <w:rFonts w:ascii="Times New Roman" w:eastAsia="Times New Roman" w:hAnsi="Times New Roman" w:cs="Times New Roman"/>
+          <w:color w:val="FF0000"/>
+          <w:sz w:val="28"/>
+          <w:szCs w:val="28"/>
+          <w:lang w:val="en-US"/>
+        </w:rPr>
+      </w:pPr>
+    </w:p>
+    <w:p>
+      <w:pPr>
+        <w:tabs>
+          <w:tab w:val="left" w:pos="3544"/>
+        </w:tabs>
+        <w:rPr>
+          <w:rFonts w:ascii="Times New Roman" w:eastAsia="Times New Roman" w:hAnsi="Times New Roman" w:cs="Times New Roman"/>
+          <w:color w:val="FF0000"/>
+          <w:sz w:val="28"/>
+          <w:szCs w:val="28"/>
+          <w:lang w:val="en-US"/>
+        </w:rPr>
+      </w:pPr>
+      <w:r>
+        <w:rPr>
+          <w:rFonts w:ascii="Times New Roman" w:eastAsia="Times New Roman" w:hAnsi="Times New Roman" w:cs="Times New Roman"/>
+          <w:color w:val="FF0000"/>
+          <w:sz w:val="28"/>
+          <w:szCs w:val="28"/>
+          <w:lang w:val="en-US"/>
+        </w:rPr>
+        <w:t xml:space="preserve">#print array of file's names      </w:t>
+      </w:r>
+    </w:p>
+    <w:p>
+      <w:pPr>
+        <w:tabs>
+          <w:tab w:val="left" w:pos="3544"/>
+        </w:tabs>
+        <w:rPr>
+          <w:rFonts w:ascii="Times New Roman" w:eastAsia="Times New Roman" w:hAnsi="Times New Roman" w:cs="Times New Roman"/>
+          <w:color w:val="FF0000"/>
+          <w:sz w:val="28"/>
+          <w:szCs w:val="28"/>
+          <w:lang w:val="en-US"/>
+        </w:rPr>
+      </w:pPr>
+      <w:r>
+        <w:rPr>
+          <w:rFonts w:ascii="Times New Roman" w:eastAsia="Times New Roman" w:hAnsi="Times New Roman" w:cs="Times New Roman"/>
+          <w:color w:val="FF0000"/>
+          <w:sz w:val="28"/>
+          <w:szCs w:val="28"/>
+          <w:lang w:val="en-US"/>
+        </w:rPr>
+        <w:t xml:space="preserve">      echo "${</w:t>
+      </w:r>
+      <w:proofErr w:type="gramStart"/>
+      <w:r>
+        <w:rPr>
+          <w:rFonts w:ascii="Times New Roman" w:eastAsia="Times New Roman" w:hAnsi="Times New Roman" w:cs="Times New Roman"/>
+          <w:color w:val="FF0000"/>
+          <w:sz w:val="28"/>
+          <w:szCs w:val="28"/>
+          <w:lang w:val="en-US"/>
+        </w:rPr>
+        <w:t>NAMES[</w:t>
+      </w:r>
+      <w:proofErr w:type="gramEnd"/>
+      <w:r>
+        <w:rPr>
+          <w:rFonts w:ascii="Times New Roman" w:eastAsia="Times New Roman" w:hAnsi="Times New Roman" w:cs="Times New Roman"/>
+          <w:color w:val="FF0000"/>
+          <w:sz w:val="28"/>
+          <w:szCs w:val="28"/>
+          <w:lang w:val="en-US"/>
+        </w:rPr>
+        <w:t>@]}"</w:t>
+      </w:r>
+    </w:p>
+    <w:p>
+      <w:pPr>
+        <w:tabs>
+          <w:tab w:val="left" w:pos="3544"/>
+        </w:tabs>
+        <w:rPr>
+          <w:rFonts w:ascii="Times New Roman" w:eastAsia="Times New Roman" w:hAnsi="Times New Roman" w:cs="Times New Roman"/>
+          <w:color w:val="FF0000"/>
+          <w:sz w:val="28"/>
+          <w:szCs w:val="28"/>
+          <w:lang w:val="en-US"/>
+        </w:rPr>
+      </w:pPr>
+      <w:r>
+        <w:rPr>
+          <w:rFonts w:ascii="Times New Roman" w:eastAsia="Times New Roman" w:hAnsi="Times New Roman" w:cs="Times New Roman"/>
+          <w:color w:val="FF0000"/>
+          <w:sz w:val="28"/>
+          <w:szCs w:val="28"/>
+          <w:lang w:val="en-US"/>
+        </w:rPr>
+        <w:t xml:space="preserve">    fi</w:t>
       </w:r>
     </w:p>
     <w:p>
@@ -3083,874 +5064,101 @@
           <w:lang w:val="en-US"/>
         </w:rPr>
       </w:pPr>
-      <w:r>
-        <w:rPr>
-          <w:rFonts w:ascii="Times New Roman" w:eastAsia="Times New Roman" w:hAnsi="Times New Roman" w:cs="Times New Roman"/>
-          <w:color w:val="FF0000"/>
-          <w:sz w:val="28"/>
-          <w:szCs w:val="28"/>
-          <w:lang w:val="en-US"/>
-        </w:rPr>
-        <w:t>###############################</w:t>
-      </w:r>
-    </w:p>
-    <w:p>
-      <w:pPr>
-        <w:tabs>
-          <w:tab w:val="left" w:pos="3544"/>
-        </w:tabs>
-        <w:rPr>
-          <w:rFonts w:ascii="Times New Roman" w:eastAsia="Times New Roman" w:hAnsi="Times New Roman" w:cs="Times New Roman"/>
-          <w:color w:val="FF0000"/>
-          <w:sz w:val="28"/>
-          <w:szCs w:val="28"/>
-          <w:lang w:val="en-US"/>
-        </w:rPr>
-      </w:pPr>
-      <w:r>
-        <w:rPr>
-          <w:rFonts w:ascii="Times New Roman" w:eastAsia="Times New Roman" w:hAnsi="Times New Roman" w:cs="Times New Roman"/>
-          <w:color w:val="FF0000"/>
-          <w:sz w:val="28"/>
-          <w:szCs w:val="28"/>
-          <w:lang w:val="en-US"/>
-        </w:rPr>
-        <w:t># Find in given directory the file/files witn longest name</w:t>
-      </w:r>
-    </w:p>
-    <w:p>
-      <w:pPr>
-        <w:tabs>
-          <w:tab w:val="left" w:pos="3544"/>
-        </w:tabs>
-        <w:rPr>
-          <w:rFonts w:ascii="Times New Roman" w:eastAsia="Times New Roman" w:hAnsi="Times New Roman" w:cs="Times New Roman"/>
-          <w:color w:val="FF0000"/>
-          <w:sz w:val="28"/>
-          <w:szCs w:val="28"/>
-          <w:lang w:val="en-US"/>
-        </w:rPr>
-      </w:pPr>
-      <w:r>
-        <w:rPr>
-          <w:rFonts w:ascii="Times New Roman" w:eastAsia="Times New Roman" w:hAnsi="Times New Roman" w:cs="Times New Roman"/>
-          <w:color w:val="FF0000"/>
-          <w:sz w:val="28"/>
-          <w:szCs w:val="28"/>
-          <w:lang w:val="en-US"/>
-        </w:rPr>
-        <w:t xml:space="preserve">  </w:t>
-      </w:r>
-    </w:p>
-    <w:p>
-      <w:pPr>
-        <w:tabs>
-          <w:tab w:val="left" w:pos="3544"/>
-        </w:tabs>
-        <w:rPr>
-          <w:rFonts w:ascii="Times New Roman" w:eastAsia="Times New Roman" w:hAnsi="Times New Roman" w:cs="Times New Roman"/>
-          <w:color w:val="FF0000"/>
-          <w:sz w:val="28"/>
-          <w:szCs w:val="28"/>
-          <w:lang w:val="en-US"/>
-        </w:rPr>
-      </w:pPr>
-      <w:r>
-        <w:rPr>
-          <w:rFonts w:ascii="Times New Roman" w:eastAsia="Times New Roman" w:hAnsi="Times New Roman" w:cs="Times New Roman"/>
-          <w:color w:val="FF0000"/>
-          <w:sz w:val="28"/>
-          <w:szCs w:val="28"/>
-          <w:lang w:val="en-US"/>
-        </w:rPr>
-        <w:t xml:space="preserve">  "Find file with longest name")</w:t>
-      </w:r>
-    </w:p>
-    <w:p>
-      <w:pPr>
-        <w:tabs>
-          <w:tab w:val="left" w:pos="3544"/>
-        </w:tabs>
-        <w:rPr>
-          <w:rFonts w:ascii="Times New Roman" w:eastAsia="Times New Roman" w:hAnsi="Times New Roman" w:cs="Times New Roman"/>
-          <w:color w:val="FF0000"/>
-          <w:sz w:val="28"/>
-          <w:szCs w:val="28"/>
-          <w:lang w:val="en-US"/>
-        </w:rPr>
-      </w:pPr>
-      <w:r>
-        <w:rPr>
-          <w:rFonts w:ascii="Times New Roman" w:eastAsia="Times New Roman" w:hAnsi="Times New Roman" w:cs="Times New Roman"/>
-          <w:color w:val="FF0000"/>
-          <w:sz w:val="28"/>
-          <w:szCs w:val="28"/>
-          <w:lang w:val="en-US"/>
-        </w:rPr>
-        <w:t xml:space="preserve">     read_dir</w:t>
-      </w:r>
-    </w:p>
-    <w:p>
-      <w:pPr>
-        <w:tabs>
-          <w:tab w:val="left" w:pos="3544"/>
-        </w:tabs>
-        <w:rPr>
-          <w:rFonts w:ascii="Times New Roman" w:eastAsia="Times New Roman" w:hAnsi="Times New Roman" w:cs="Times New Roman"/>
-          <w:color w:val="FF0000"/>
-          <w:sz w:val="28"/>
-          <w:szCs w:val="28"/>
-          <w:lang w:val="en-US"/>
-        </w:rPr>
-      </w:pPr>
-      <w:r>
-        <w:rPr>
-          <w:rFonts w:ascii="Times New Roman" w:eastAsia="Times New Roman" w:hAnsi="Times New Roman" w:cs="Times New Roman"/>
-          <w:color w:val="FF0000"/>
-          <w:sz w:val="28"/>
-          <w:szCs w:val="28"/>
-          <w:lang w:val="en-US"/>
-        </w:rPr>
-        <w:t xml:space="preserve">     MAX=0</w:t>
-      </w:r>
-    </w:p>
-    <w:p>
-      <w:pPr>
-        <w:tabs>
-          <w:tab w:val="left" w:pos="3544"/>
-        </w:tabs>
-        <w:rPr>
-          <w:rFonts w:ascii="Times New Roman" w:eastAsia="Times New Roman" w:hAnsi="Times New Roman" w:cs="Times New Roman"/>
-          <w:color w:val="FF0000"/>
-          <w:sz w:val="28"/>
-          <w:szCs w:val="28"/>
-          <w:lang w:val="en-US"/>
-        </w:rPr>
-      </w:pPr>
-      <w:r>
-        <w:rPr>
-          <w:rFonts w:ascii="Times New Roman" w:eastAsia="Times New Roman" w:hAnsi="Times New Roman" w:cs="Times New Roman"/>
-          <w:color w:val="FF0000"/>
-          <w:sz w:val="28"/>
-          <w:szCs w:val="28"/>
-          <w:lang w:val="en-US"/>
-        </w:rPr>
-        <w:t xml:space="preserve">     LENGTH=0</w:t>
-      </w:r>
-    </w:p>
-    <w:p>
-      <w:pPr>
-        <w:tabs>
-          <w:tab w:val="left" w:pos="3544"/>
-        </w:tabs>
-        <w:rPr>
-          <w:rFonts w:ascii="Times New Roman" w:eastAsia="Times New Roman" w:hAnsi="Times New Roman" w:cs="Times New Roman"/>
-          <w:color w:val="FF0000"/>
-          <w:sz w:val="28"/>
-          <w:szCs w:val="28"/>
-          <w:lang w:val="en-US"/>
-        </w:rPr>
-      </w:pPr>
-      <w:r>
-        <w:rPr>
-          <w:rFonts w:ascii="Times New Roman" w:eastAsia="Times New Roman" w:hAnsi="Times New Roman" w:cs="Times New Roman"/>
-          <w:color w:val="FF0000"/>
-          <w:sz w:val="28"/>
-          <w:szCs w:val="28"/>
-          <w:lang w:val="en-US"/>
-        </w:rPr>
-        <w:t xml:space="preserve">     NAMES=()</w:t>
-      </w:r>
-    </w:p>
-    <w:p>
-      <w:pPr>
-        <w:tabs>
-          <w:tab w:val="left" w:pos="3544"/>
-        </w:tabs>
-        <w:rPr>
-          <w:rFonts w:ascii="Times New Roman" w:eastAsia="Times New Roman" w:hAnsi="Times New Roman" w:cs="Times New Roman"/>
-          <w:color w:val="FF0000"/>
-          <w:sz w:val="28"/>
-          <w:szCs w:val="28"/>
-          <w:lang w:val="en-US"/>
-        </w:rPr>
-      </w:pPr>
-    </w:p>
-    <w:p>
-      <w:pPr>
-        <w:tabs>
-          <w:tab w:val="left" w:pos="3544"/>
-        </w:tabs>
-        <w:rPr>
-          <w:rFonts w:ascii="Times New Roman" w:eastAsia="Times New Roman" w:hAnsi="Times New Roman" w:cs="Times New Roman"/>
-          <w:color w:val="FF0000"/>
-          <w:sz w:val="28"/>
-          <w:szCs w:val="28"/>
-          <w:lang w:val="en-US"/>
-        </w:rPr>
-      </w:pPr>
-      <w:r>
-        <w:rPr>
-          <w:rFonts w:ascii="Times New Roman" w:eastAsia="Times New Roman" w:hAnsi="Times New Roman" w:cs="Times New Roman"/>
-          <w:color w:val="FF0000"/>
-          <w:sz w:val="28"/>
-          <w:szCs w:val="28"/>
-          <w:lang w:val="en-US"/>
-        </w:rPr>
-        <w:t># Find max length of file's name in directory $DIR</w:t>
-      </w:r>
-    </w:p>
-    <w:p>
-      <w:pPr>
-        <w:tabs>
-          <w:tab w:val="left" w:pos="3544"/>
-        </w:tabs>
-        <w:rPr>
-          <w:rFonts w:ascii="Times New Roman" w:eastAsia="Times New Roman" w:hAnsi="Times New Roman" w:cs="Times New Roman"/>
-          <w:color w:val="FF0000"/>
-          <w:sz w:val="28"/>
-          <w:szCs w:val="28"/>
-          <w:lang w:val="en-US"/>
-        </w:rPr>
-      </w:pPr>
-      <w:r>
-        <w:rPr>
-          <w:rFonts w:ascii="Times New Roman" w:eastAsia="Times New Roman" w:hAnsi="Times New Roman" w:cs="Times New Roman"/>
-          <w:color w:val="FF0000"/>
-          <w:sz w:val="28"/>
-          <w:szCs w:val="28"/>
-          <w:lang w:val="en-US"/>
-        </w:rPr>
-        <w:t xml:space="preserve">   for F in $DIR/*.*</w:t>
-      </w:r>
-    </w:p>
-    <w:p>
-      <w:pPr>
-        <w:tabs>
-          <w:tab w:val="left" w:pos="3544"/>
-        </w:tabs>
-        <w:rPr>
-          <w:rFonts w:ascii="Times New Roman" w:eastAsia="Times New Roman" w:hAnsi="Times New Roman" w:cs="Times New Roman"/>
-          <w:color w:val="FF0000"/>
-          <w:sz w:val="28"/>
-          <w:szCs w:val="28"/>
-          <w:lang w:val="en-US"/>
-        </w:rPr>
-      </w:pPr>
-      <w:r>
-        <w:rPr>
-          <w:rFonts w:ascii="Times New Roman" w:eastAsia="Times New Roman" w:hAnsi="Times New Roman" w:cs="Times New Roman"/>
-          <w:color w:val="FF0000"/>
-          <w:sz w:val="28"/>
-          <w:szCs w:val="28"/>
-          <w:lang w:val="en-US"/>
-        </w:rPr>
-        <w:t xml:space="preserve">     do </w:t>
-      </w:r>
-    </w:p>
-    <w:p>
-      <w:pPr>
-        <w:tabs>
-          <w:tab w:val="left" w:pos="3544"/>
-        </w:tabs>
-        <w:rPr>
-          <w:rFonts w:ascii="Times New Roman" w:eastAsia="Times New Roman" w:hAnsi="Times New Roman" w:cs="Times New Roman"/>
-          <w:color w:val="FF0000"/>
-          <w:sz w:val="28"/>
-          <w:szCs w:val="28"/>
-          <w:lang w:val="en-US"/>
-        </w:rPr>
-      </w:pPr>
-      <w:r>
-        <w:rPr>
-          <w:rFonts w:ascii="Times New Roman" w:eastAsia="Times New Roman" w:hAnsi="Times New Roman" w:cs="Times New Roman"/>
-          <w:color w:val="FF0000"/>
-          <w:sz w:val="28"/>
-          <w:szCs w:val="28"/>
-          <w:lang w:val="en-US"/>
-        </w:rPr>
-        <w:t xml:space="preserve">       LENGTH=${#F} </w:t>
-      </w:r>
-    </w:p>
-    <w:p>
-      <w:pPr>
-        <w:tabs>
-          <w:tab w:val="left" w:pos="3544"/>
-        </w:tabs>
-        <w:rPr>
-          <w:rFonts w:ascii="Times New Roman" w:eastAsia="Times New Roman" w:hAnsi="Times New Roman" w:cs="Times New Roman"/>
-          <w:color w:val="FF0000"/>
-          <w:sz w:val="28"/>
-          <w:szCs w:val="28"/>
-          <w:lang w:val="en-US"/>
-        </w:rPr>
-      </w:pPr>
-      <w:r>
-        <w:rPr>
-          <w:rFonts w:ascii="Times New Roman" w:eastAsia="Times New Roman" w:hAnsi="Times New Roman" w:cs="Times New Roman"/>
-          <w:color w:val="FF0000"/>
-          <w:sz w:val="28"/>
-          <w:szCs w:val="28"/>
-          <w:lang w:val="en-US"/>
-        </w:rPr>
-        <w:t xml:space="preserve">       if [ $LENGTH -gt $MAX ];</w:t>
-      </w:r>
-    </w:p>
-    <w:p>
-      <w:pPr>
-        <w:tabs>
-          <w:tab w:val="left" w:pos="3544"/>
-        </w:tabs>
-        <w:rPr>
-          <w:rFonts w:ascii="Times New Roman" w:eastAsia="Times New Roman" w:hAnsi="Times New Roman" w:cs="Times New Roman"/>
-          <w:color w:val="FF0000"/>
-          <w:sz w:val="28"/>
-          <w:szCs w:val="28"/>
-          <w:lang w:val="en-US"/>
-        </w:rPr>
-      </w:pPr>
-      <w:r>
-        <w:rPr>
-          <w:rFonts w:ascii="Times New Roman" w:eastAsia="Times New Roman" w:hAnsi="Times New Roman" w:cs="Times New Roman"/>
-          <w:color w:val="FF0000"/>
-          <w:sz w:val="28"/>
-          <w:szCs w:val="28"/>
-          <w:lang w:val="en-US"/>
-        </w:rPr>
-        <w:t xml:space="preserve">         then</w:t>
-      </w:r>
-    </w:p>
-    <w:p>
-      <w:pPr>
-        <w:tabs>
-          <w:tab w:val="left" w:pos="3544"/>
-        </w:tabs>
-        <w:rPr>
-          <w:rFonts w:ascii="Times New Roman" w:eastAsia="Times New Roman" w:hAnsi="Times New Roman" w:cs="Times New Roman"/>
-          <w:color w:val="FF0000"/>
-          <w:sz w:val="28"/>
-          <w:szCs w:val="28"/>
-          <w:lang w:val="en-US"/>
-        </w:rPr>
-      </w:pPr>
-      <w:r>
-        <w:rPr>
-          <w:rFonts w:ascii="Times New Roman" w:eastAsia="Times New Roman" w:hAnsi="Times New Roman" w:cs="Times New Roman"/>
-          <w:color w:val="FF0000"/>
-          <w:sz w:val="28"/>
-          <w:szCs w:val="28"/>
-          <w:lang w:val="en-US"/>
-        </w:rPr>
-        <w:t xml:space="preserve">           MAX=$LENGTH</w:t>
-      </w:r>
-    </w:p>
-    <w:p>
-      <w:pPr>
-        <w:tabs>
-          <w:tab w:val="left" w:pos="3544"/>
-        </w:tabs>
-        <w:rPr>
-          <w:rFonts w:ascii="Times New Roman" w:eastAsia="Times New Roman" w:hAnsi="Times New Roman" w:cs="Times New Roman"/>
-          <w:color w:val="FF0000"/>
-          <w:sz w:val="28"/>
-          <w:szCs w:val="28"/>
-          <w:lang w:val="en-US"/>
-        </w:rPr>
-      </w:pPr>
-      <w:r>
-        <w:rPr>
-          <w:rFonts w:ascii="Times New Roman" w:eastAsia="Times New Roman" w:hAnsi="Times New Roman" w:cs="Times New Roman"/>
-          <w:color w:val="FF0000"/>
-          <w:sz w:val="28"/>
-          <w:szCs w:val="28"/>
-          <w:lang w:val="en-US"/>
-        </w:rPr>
-        <w:t xml:space="preserve">       fi</w:t>
-      </w:r>
-    </w:p>
-    <w:p>
-      <w:pPr>
-        <w:tabs>
-          <w:tab w:val="left" w:pos="3544"/>
-        </w:tabs>
-        <w:rPr>
-          <w:rFonts w:ascii="Times New Roman" w:eastAsia="Times New Roman" w:hAnsi="Times New Roman" w:cs="Times New Roman"/>
-          <w:color w:val="FF0000"/>
-          <w:sz w:val="28"/>
-          <w:szCs w:val="28"/>
-          <w:lang w:val="en-US"/>
-        </w:rPr>
-      </w:pPr>
-      <w:r>
-        <w:rPr>
-          <w:rFonts w:ascii="Times New Roman" w:eastAsia="Times New Roman" w:hAnsi="Times New Roman" w:cs="Times New Roman"/>
-          <w:color w:val="FF0000"/>
-          <w:sz w:val="28"/>
-          <w:szCs w:val="28"/>
-          <w:lang w:val="en-US"/>
-        </w:rPr>
-        <w:t xml:space="preserve">    done </w:t>
-      </w:r>
-    </w:p>
-    <w:p>
-      <w:pPr>
-        <w:tabs>
-          <w:tab w:val="left" w:pos="3544"/>
-        </w:tabs>
-        <w:rPr>
-          <w:rFonts w:ascii="Times New Roman" w:eastAsia="Times New Roman" w:hAnsi="Times New Roman" w:cs="Times New Roman"/>
-          <w:color w:val="FF0000"/>
-          <w:sz w:val="28"/>
-          <w:szCs w:val="28"/>
-          <w:lang w:val="en-US"/>
-        </w:rPr>
-      </w:pPr>
-      <w:r>
-        <w:rPr>
-          <w:rFonts w:ascii="Times New Roman" w:eastAsia="Times New Roman" w:hAnsi="Times New Roman" w:cs="Times New Roman"/>
-          <w:color w:val="FF0000"/>
-          <w:sz w:val="28"/>
-          <w:szCs w:val="28"/>
-          <w:lang w:val="en-US"/>
-        </w:rPr>
-        <w:t xml:space="preserve">    if [ $MAX -eq 0 ];</w:t>
-      </w:r>
-    </w:p>
-    <w:p>
-      <w:pPr>
-        <w:tabs>
-          <w:tab w:val="left" w:pos="3544"/>
-        </w:tabs>
-        <w:rPr>
-          <w:rFonts w:ascii="Times New Roman" w:eastAsia="Times New Roman" w:hAnsi="Times New Roman" w:cs="Times New Roman"/>
-          <w:color w:val="FF0000"/>
-          <w:sz w:val="28"/>
-          <w:szCs w:val="28"/>
-          <w:lang w:val="en-US"/>
-        </w:rPr>
-      </w:pPr>
-      <w:r>
-        <w:rPr>
-          <w:rFonts w:ascii="Times New Roman" w:eastAsia="Times New Roman" w:hAnsi="Times New Roman" w:cs="Times New Roman"/>
-          <w:color w:val="FF0000"/>
-          <w:sz w:val="28"/>
-          <w:szCs w:val="28"/>
-          <w:lang w:val="en-US"/>
-        </w:rPr>
-        <w:t xml:space="preserve">      then </w:t>
-      </w:r>
-    </w:p>
-    <w:p>
-      <w:pPr>
-        <w:tabs>
-          <w:tab w:val="left" w:pos="3544"/>
-        </w:tabs>
-        <w:rPr>
-          <w:rFonts w:ascii="Times New Roman" w:eastAsia="Times New Roman" w:hAnsi="Times New Roman" w:cs="Times New Roman"/>
-          <w:color w:val="FF0000"/>
-          <w:sz w:val="28"/>
-          <w:szCs w:val="28"/>
-          <w:lang w:val="en-US"/>
-        </w:rPr>
-      </w:pPr>
-      <w:r>
-        <w:rPr>
-          <w:rFonts w:ascii="Times New Roman" w:eastAsia="Times New Roman" w:hAnsi="Times New Roman" w:cs="Times New Roman"/>
-          <w:color w:val="FF0000"/>
-          <w:sz w:val="28"/>
-          <w:szCs w:val="28"/>
-          <w:lang w:val="en-US"/>
-        </w:rPr>
-        <w:t xml:space="preserve">        echo "Directory $DIR is empty"</w:t>
-      </w:r>
-    </w:p>
-    <w:p>
-      <w:pPr>
-        <w:tabs>
-          <w:tab w:val="left" w:pos="3544"/>
-        </w:tabs>
-        <w:rPr>
-          <w:rFonts w:ascii="Times New Roman" w:eastAsia="Times New Roman" w:hAnsi="Times New Roman" w:cs="Times New Roman"/>
-          <w:color w:val="FF0000"/>
-          <w:sz w:val="28"/>
-          <w:szCs w:val="28"/>
-          <w:lang w:val="en-US"/>
-        </w:rPr>
-      </w:pPr>
-      <w:r>
-        <w:rPr>
-          <w:rFonts w:ascii="Times New Roman" w:eastAsia="Times New Roman" w:hAnsi="Times New Roman" w:cs="Times New Roman"/>
-          <w:color w:val="FF0000"/>
-          <w:sz w:val="28"/>
-          <w:szCs w:val="28"/>
-          <w:lang w:val="en-US"/>
-        </w:rPr>
-        <w:t xml:space="preserve">      else </w:t>
-      </w:r>
-    </w:p>
-    <w:p>
-      <w:pPr>
-        <w:tabs>
-          <w:tab w:val="left" w:pos="3544"/>
-        </w:tabs>
-        <w:rPr>
-          <w:rFonts w:ascii="Times New Roman" w:eastAsia="Times New Roman" w:hAnsi="Times New Roman" w:cs="Times New Roman"/>
-          <w:color w:val="FF0000"/>
-          <w:sz w:val="28"/>
-          <w:szCs w:val="28"/>
-          <w:lang w:val="en-US"/>
-        </w:rPr>
-      </w:pPr>
-    </w:p>
-    <w:p>
-      <w:pPr>
-        <w:tabs>
-          <w:tab w:val="left" w:pos="3544"/>
-        </w:tabs>
-        <w:rPr>
-          <w:rFonts w:ascii="Times New Roman" w:eastAsia="Times New Roman" w:hAnsi="Times New Roman" w:cs="Times New Roman"/>
-          <w:color w:val="FF0000"/>
-          <w:sz w:val="28"/>
-          <w:szCs w:val="28"/>
-          <w:lang w:val="en-US"/>
-        </w:rPr>
-      </w:pPr>
-      <w:r>
-        <w:rPr>
-          <w:rFonts w:ascii="Times New Roman" w:eastAsia="Times New Roman" w:hAnsi="Times New Roman" w:cs="Times New Roman"/>
-          <w:color w:val="FF0000"/>
-          <w:sz w:val="28"/>
-          <w:szCs w:val="28"/>
-          <w:lang w:val="en-US"/>
-        </w:rPr>
-        <w:t># Find all files with longest name</w:t>
-      </w:r>
-    </w:p>
-    <w:p>
-      <w:pPr>
-        <w:tabs>
-          <w:tab w:val="left" w:pos="3544"/>
-        </w:tabs>
-        <w:rPr>
-          <w:rFonts w:ascii="Times New Roman" w:eastAsia="Times New Roman" w:hAnsi="Times New Roman" w:cs="Times New Roman"/>
-          <w:color w:val="FF0000"/>
-          <w:sz w:val="28"/>
-          <w:szCs w:val="28"/>
-          <w:lang w:val="en-US"/>
-        </w:rPr>
-      </w:pPr>
-      <w:r>
-        <w:rPr>
-          <w:rFonts w:ascii="Times New Roman" w:eastAsia="Times New Roman" w:hAnsi="Times New Roman" w:cs="Times New Roman"/>
-          <w:color w:val="FF0000"/>
-          <w:sz w:val="28"/>
-          <w:szCs w:val="28"/>
-          <w:lang w:val="en-US"/>
-        </w:rPr>
-        <w:t xml:space="preserve">        for F in $DIR/*.*</w:t>
-      </w:r>
-    </w:p>
-    <w:p>
-      <w:pPr>
-        <w:tabs>
-          <w:tab w:val="left" w:pos="3544"/>
-        </w:tabs>
-        <w:rPr>
-          <w:rFonts w:ascii="Times New Roman" w:eastAsia="Times New Roman" w:hAnsi="Times New Roman" w:cs="Times New Roman"/>
-          <w:color w:val="FF0000"/>
-          <w:sz w:val="28"/>
-          <w:szCs w:val="28"/>
-          <w:lang w:val="en-US"/>
-        </w:rPr>
-      </w:pPr>
-      <w:r>
-        <w:rPr>
-          <w:rFonts w:ascii="Times New Roman" w:eastAsia="Times New Roman" w:hAnsi="Times New Roman" w:cs="Times New Roman"/>
-          <w:color w:val="FF0000"/>
-          <w:sz w:val="28"/>
-          <w:szCs w:val="28"/>
-          <w:lang w:val="en-US"/>
-        </w:rPr>
-        <w:t xml:space="preserve">          do  </w:t>
-      </w:r>
-    </w:p>
-    <w:p>
-      <w:pPr>
-        <w:tabs>
-          <w:tab w:val="left" w:pos="3544"/>
-        </w:tabs>
-        <w:rPr>
-          <w:rFonts w:ascii="Times New Roman" w:eastAsia="Times New Roman" w:hAnsi="Times New Roman" w:cs="Times New Roman"/>
-          <w:color w:val="FF0000"/>
-          <w:sz w:val="28"/>
-          <w:szCs w:val="28"/>
-          <w:lang w:val="en-US"/>
-        </w:rPr>
-      </w:pPr>
-      <w:r>
-        <w:rPr>
-          <w:rFonts w:ascii="Times New Roman" w:eastAsia="Times New Roman" w:hAnsi="Times New Roman" w:cs="Times New Roman"/>
-          <w:color w:val="FF0000"/>
-          <w:sz w:val="28"/>
-          <w:szCs w:val="28"/>
-          <w:lang w:val="en-US"/>
-        </w:rPr>
-        <w:t xml:space="preserve">            LENGTH=${#F}           </w:t>
-      </w:r>
-    </w:p>
-    <w:p>
-      <w:pPr>
-        <w:tabs>
-          <w:tab w:val="left" w:pos="3544"/>
-        </w:tabs>
-        <w:rPr>
-          <w:rFonts w:ascii="Times New Roman" w:eastAsia="Times New Roman" w:hAnsi="Times New Roman" w:cs="Times New Roman"/>
-          <w:color w:val="FF0000"/>
-          <w:sz w:val="28"/>
-          <w:szCs w:val="28"/>
-          <w:lang w:val="en-US"/>
-        </w:rPr>
-      </w:pPr>
-      <w:r>
-        <w:rPr>
-          <w:rFonts w:ascii="Times New Roman" w:eastAsia="Times New Roman" w:hAnsi="Times New Roman" w:cs="Times New Roman"/>
-          <w:color w:val="FF0000"/>
-          <w:sz w:val="28"/>
-          <w:szCs w:val="28"/>
-          <w:lang w:val="en-US"/>
-        </w:rPr>
-        <w:t xml:space="preserve">            if [ $LENGTH -eq $MAX ];</w:t>
-      </w:r>
-    </w:p>
-    <w:p>
-      <w:pPr>
-        <w:tabs>
-          <w:tab w:val="left" w:pos="3544"/>
-        </w:tabs>
-        <w:rPr>
-          <w:rFonts w:ascii="Times New Roman" w:eastAsia="Times New Roman" w:hAnsi="Times New Roman" w:cs="Times New Roman"/>
-          <w:color w:val="FF0000"/>
-          <w:sz w:val="28"/>
-          <w:szCs w:val="28"/>
-          <w:lang w:val="en-US"/>
-        </w:rPr>
-      </w:pPr>
-      <w:r>
-        <w:rPr>
-          <w:rFonts w:ascii="Times New Roman" w:eastAsia="Times New Roman" w:hAnsi="Times New Roman" w:cs="Times New Roman"/>
-          <w:color w:val="FF0000"/>
-          <w:sz w:val="28"/>
-          <w:szCs w:val="28"/>
-          <w:lang w:val="en-US"/>
-        </w:rPr>
-        <w:t xml:space="preserve">              then </w:t>
-      </w:r>
-    </w:p>
-    <w:p>
-      <w:pPr>
-        <w:tabs>
-          <w:tab w:val="left" w:pos="3544"/>
-        </w:tabs>
-        <w:rPr>
-          <w:rFonts w:ascii="Times New Roman" w:eastAsia="Times New Roman" w:hAnsi="Times New Roman" w:cs="Times New Roman"/>
-          <w:color w:val="FF0000"/>
-          <w:sz w:val="28"/>
-          <w:szCs w:val="28"/>
-          <w:lang w:val="en-US"/>
-        </w:rPr>
-      </w:pPr>
-      <w:r>
-        <w:rPr>
-          <w:rFonts w:ascii="Times New Roman" w:eastAsia="Times New Roman" w:hAnsi="Times New Roman" w:cs="Times New Roman"/>
-          <w:color w:val="FF0000"/>
-          <w:sz w:val="28"/>
-          <w:szCs w:val="28"/>
-          <w:lang w:val="en-US"/>
-        </w:rPr>
-        <w:lastRenderedPageBreak/>
-        <w:t xml:space="preserve">                NAMES+=($F)</w:t>
-      </w:r>
-    </w:p>
-    <w:p>
-      <w:pPr>
-        <w:tabs>
-          <w:tab w:val="left" w:pos="3544"/>
-        </w:tabs>
-        <w:rPr>
-          <w:rFonts w:ascii="Times New Roman" w:eastAsia="Times New Roman" w:hAnsi="Times New Roman" w:cs="Times New Roman"/>
-          <w:color w:val="FF0000"/>
-          <w:sz w:val="28"/>
-          <w:szCs w:val="28"/>
-          <w:lang w:val="en-US"/>
-        </w:rPr>
-      </w:pPr>
-      <w:r>
-        <w:rPr>
-          <w:rFonts w:ascii="Times New Roman" w:eastAsia="Times New Roman" w:hAnsi="Times New Roman" w:cs="Times New Roman"/>
-          <w:color w:val="FF0000"/>
-          <w:sz w:val="28"/>
-          <w:szCs w:val="28"/>
-          <w:lang w:val="en-US"/>
-        </w:rPr>
-        <w:t xml:space="preserve">            fi</w:t>
-      </w:r>
-    </w:p>
-    <w:p>
-      <w:pPr>
-        <w:tabs>
-          <w:tab w:val="left" w:pos="3544"/>
-        </w:tabs>
-        <w:rPr>
-          <w:rFonts w:ascii="Times New Roman" w:eastAsia="Times New Roman" w:hAnsi="Times New Roman" w:cs="Times New Roman"/>
-          <w:color w:val="FF0000"/>
-          <w:sz w:val="28"/>
-          <w:szCs w:val="28"/>
-          <w:lang w:val="en-US"/>
-        </w:rPr>
-      </w:pPr>
-      <w:r>
-        <w:rPr>
-          <w:rFonts w:ascii="Times New Roman" w:eastAsia="Times New Roman" w:hAnsi="Times New Roman" w:cs="Times New Roman"/>
-          <w:color w:val="FF0000"/>
-          <w:sz w:val="28"/>
-          <w:szCs w:val="28"/>
-          <w:lang w:val="en-US"/>
-        </w:rPr>
-        <w:t xml:space="preserve">          done</w:t>
-      </w:r>
-    </w:p>
-    <w:p>
-      <w:pPr>
-        <w:tabs>
-          <w:tab w:val="left" w:pos="3544"/>
-        </w:tabs>
-        <w:rPr>
-          <w:rFonts w:ascii="Times New Roman" w:eastAsia="Times New Roman" w:hAnsi="Times New Roman" w:cs="Times New Roman"/>
-          <w:color w:val="FF0000"/>
-          <w:sz w:val="28"/>
-          <w:szCs w:val="28"/>
-          <w:lang w:val="en-US"/>
-        </w:rPr>
-      </w:pPr>
-      <w:r>
-        <w:rPr>
-          <w:rFonts w:ascii="Times New Roman" w:eastAsia="Times New Roman" w:hAnsi="Times New Roman" w:cs="Times New Roman"/>
-          <w:color w:val="FF0000"/>
-          <w:sz w:val="28"/>
-          <w:szCs w:val="28"/>
-          <w:lang w:val="en-US"/>
-        </w:rPr>
-        <w:t xml:space="preserve">        echo "Directory contains ${#NAMES[@]} files with longest name, </w:t>
-      </w:r>
-    </w:p>
-    <w:p>
-      <w:pPr>
-        <w:tabs>
-          <w:tab w:val="left" w:pos="3544"/>
-        </w:tabs>
-        <w:rPr>
-          <w:rFonts w:ascii="Times New Roman" w:eastAsia="Times New Roman" w:hAnsi="Times New Roman" w:cs="Times New Roman"/>
-          <w:color w:val="FF0000"/>
-          <w:sz w:val="28"/>
-          <w:szCs w:val="28"/>
-          <w:lang w:val="en-US"/>
-        </w:rPr>
-      </w:pPr>
-      <w:r>
-        <w:rPr>
-          <w:rFonts w:ascii="Times New Roman" w:eastAsia="Times New Roman" w:hAnsi="Times New Roman" w:cs="Times New Roman"/>
-          <w:color w:val="FF0000"/>
-          <w:sz w:val="28"/>
-          <w:szCs w:val="28"/>
-          <w:lang w:val="en-US"/>
-        </w:rPr>
-        <w:t xml:space="preserve">        length is $(($MAX-${#DIR}-1)) symbols"</w:t>
-      </w:r>
-    </w:p>
-    <w:p>
-      <w:pPr>
-        <w:tabs>
-          <w:tab w:val="left" w:pos="3544"/>
-        </w:tabs>
-        <w:rPr>
-          <w:rFonts w:ascii="Times New Roman" w:eastAsia="Times New Roman" w:hAnsi="Times New Roman" w:cs="Times New Roman"/>
-          <w:color w:val="FF0000"/>
-          <w:sz w:val="28"/>
-          <w:szCs w:val="28"/>
-          <w:lang w:val="en-US"/>
-        </w:rPr>
-      </w:pPr>
-    </w:p>
-    <w:p>
-      <w:pPr>
-        <w:tabs>
-          <w:tab w:val="left" w:pos="3544"/>
-        </w:tabs>
-        <w:rPr>
-          <w:rFonts w:ascii="Times New Roman" w:eastAsia="Times New Roman" w:hAnsi="Times New Roman" w:cs="Times New Roman"/>
-          <w:color w:val="FF0000"/>
-          <w:sz w:val="28"/>
-          <w:szCs w:val="28"/>
-          <w:lang w:val="en-US"/>
-        </w:rPr>
-      </w:pPr>
-      <w:r>
-        <w:rPr>
-          <w:rFonts w:ascii="Times New Roman" w:eastAsia="Times New Roman" w:hAnsi="Times New Roman" w:cs="Times New Roman"/>
-          <w:color w:val="FF0000"/>
-          <w:sz w:val="28"/>
-          <w:szCs w:val="28"/>
-          <w:lang w:val="en-US"/>
-        </w:rPr>
-        <w:t xml:space="preserve">#print array of file's names      </w:t>
-      </w:r>
-    </w:p>
-    <w:p>
-      <w:pPr>
-        <w:tabs>
-          <w:tab w:val="left" w:pos="3544"/>
-        </w:tabs>
-        <w:rPr>
-          <w:rFonts w:ascii="Times New Roman" w:eastAsia="Times New Roman" w:hAnsi="Times New Roman" w:cs="Times New Roman"/>
-          <w:color w:val="FF0000"/>
-          <w:sz w:val="28"/>
-          <w:szCs w:val="28"/>
-          <w:lang w:val="en-US"/>
-        </w:rPr>
-      </w:pPr>
-      <w:r>
-        <w:rPr>
-          <w:rFonts w:ascii="Times New Roman" w:eastAsia="Times New Roman" w:hAnsi="Times New Roman" w:cs="Times New Roman"/>
-          <w:color w:val="FF0000"/>
-          <w:sz w:val="28"/>
-          <w:szCs w:val="28"/>
-          <w:lang w:val="en-US"/>
-        </w:rPr>
-        <w:t xml:space="preserve">      echo "${NAMES[@]}"</w:t>
-      </w:r>
-    </w:p>
-    <w:p>
-      <w:pPr>
-        <w:tabs>
-          <w:tab w:val="left" w:pos="3544"/>
-        </w:tabs>
-        <w:rPr>
-          <w:rFonts w:ascii="Times New Roman" w:eastAsia="Times New Roman" w:hAnsi="Times New Roman" w:cs="Times New Roman"/>
-          <w:color w:val="FF0000"/>
-          <w:sz w:val="28"/>
-          <w:szCs w:val="28"/>
-          <w:lang w:val="en-US"/>
-        </w:rPr>
-      </w:pPr>
-      <w:r>
-        <w:rPr>
-          <w:rFonts w:ascii="Times New Roman" w:eastAsia="Times New Roman" w:hAnsi="Times New Roman" w:cs="Times New Roman"/>
-          <w:color w:val="FF0000"/>
-          <w:sz w:val="28"/>
-          <w:szCs w:val="28"/>
-          <w:lang w:val="en-US"/>
-        </w:rPr>
-        <w:t xml:space="preserve">    fi</w:t>
+    </w:p>
+    <w:p>
+      <w:pPr>
+        <w:tabs>
+          <w:tab w:val="left" w:pos="3544"/>
+        </w:tabs>
+        <w:rPr>
+          <w:rFonts w:ascii="Times New Roman" w:eastAsia="Times New Roman" w:hAnsi="Times New Roman" w:cs="Times New Roman"/>
+          <w:color w:val="FF0000"/>
+          <w:sz w:val="28"/>
+          <w:szCs w:val="28"/>
+          <w:lang w:val="en-US"/>
+        </w:rPr>
+      </w:pPr>
+      <w:r>
+        <w:rPr>
+          <w:rFonts w:ascii="Times New Roman" w:eastAsia="Times New Roman" w:hAnsi="Times New Roman" w:cs="Times New Roman"/>
+          <w:color w:val="FF0000"/>
+          <w:sz w:val="28"/>
+          <w:szCs w:val="28"/>
+          <w:lang w:val="en-US"/>
+        </w:rPr>
+        <w:t>#####################################</w:t>
+      </w:r>
+    </w:p>
+    <w:p>
+      <w:pPr>
+        <w:tabs>
+          <w:tab w:val="left" w:pos="3544"/>
+        </w:tabs>
+        <w:rPr>
+          <w:rFonts w:ascii="Times New Roman" w:eastAsia="Times New Roman" w:hAnsi="Times New Roman" w:cs="Times New Roman"/>
+          <w:color w:val="FF0000"/>
+          <w:sz w:val="28"/>
+          <w:szCs w:val="28"/>
+          <w:lang w:val="en-US"/>
+        </w:rPr>
+      </w:pPr>
+      <w:r>
+        <w:rPr>
+          <w:rFonts w:ascii="Times New Roman" w:eastAsia="Times New Roman" w:hAnsi="Times New Roman" w:cs="Times New Roman"/>
+          <w:color w:val="FF0000"/>
+          <w:sz w:val="28"/>
+          <w:szCs w:val="28"/>
+          <w:lang w:val="en-US"/>
+        </w:rPr>
+        <w:t># Incorrect choice</w:t>
+      </w:r>
+    </w:p>
+    <w:p>
+      <w:pPr>
+        <w:tabs>
+          <w:tab w:val="left" w:pos="3544"/>
+        </w:tabs>
+        <w:rPr>
+          <w:rFonts w:ascii="Times New Roman" w:eastAsia="Times New Roman" w:hAnsi="Times New Roman" w:cs="Times New Roman"/>
+          <w:color w:val="FF0000"/>
+          <w:sz w:val="28"/>
+          <w:szCs w:val="28"/>
+          <w:lang w:val="en-US"/>
+        </w:rPr>
+      </w:pPr>
+      <w:r>
+        <w:rPr>
+          <w:rFonts w:ascii="Times New Roman" w:eastAsia="Times New Roman" w:hAnsi="Times New Roman" w:cs="Times New Roman"/>
+          <w:color w:val="FF0000"/>
+          <w:sz w:val="28"/>
+          <w:szCs w:val="28"/>
+          <w:lang w:val="en-US"/>
+        </w:rPr>
+        <w:t xml:space="preserve">  *) </w:t>
+      </w:r>
+    </w:p>
+    <w:p>
+      <w:pPr>
+        <w:tabs>
+          <w:tab w:val="left" w:pos="3544"/>
+        </w:tabs>
+        <w:rPr>
+          <w:rFonts w:ascii="Times New Roman" w:eastAsia="Times New Roman" w:hAnsi="Times New Roman" w:cs="Times New Roman"/>
+          <w:color w:val="FF0000"/>
+          <w:sz w:val="28"/>
+          <w:szCs w:val="28"/>
+          <w:lang w:val="en-US"/>
+        </w:rPr>
+      </w:pPr>
+      <w:r>
+        <w:rPr>
+          <w:rFonts w:ascii="Times New Roman" w:eastAsia="Times New Roman" w:hAnsi="Times New Roman" w:cs="Times New Roman"/>
+          <w:color w:val="FF0000"/>
+          <w:sz w:val="28"/>
+          <w:szCs w:val="28"/>
+          <w:lang w:val="en-US"/>
+        </w:rPr>
+        <w:t xml:space="preserve">    echo "Incorrect choice. Please try again"</w:t>
       </w:r>
     </w:p>
     <w:p>
@@ -3990,140 +5198,7 @@
           <w:lang w:val="en-US"/>
         </w:rPr>
       </w:pPr>
-    </w:p>
-    <w:p>
-      <w:pPr>
-        <w:tabs>
-          <w:tab w:val="left" w:pos="3544"/>
-        </w:tabs>
-        <w:rPr>
-          <w:rFonts w:ascii="Times New Roman" w:eastAsia="Times New Roman" w:hAnsi="Times New Roman" w:cs="Times New Roman"/>
-          <w:color w:val="FF0000"/>
-          <w:sz w:val="28"/>
-          <w:szCs w:val="28"/>
-          <w:lang w:val="en-US"/>
-        </w:rPr>
-      </w:pPr>
-      <w:r>
-        <w:rPr>
-          <w:rFonts w:ascii="Times New Roman" w:eastAsia="Times New Roman" w:hAnsi="Times New Roman" w:cs="Times New Roman"/>
-          <w:color w:val="FF0000"/>
-          <w:sz w:val="28"/>
-          <w:szCs w:val="28"/>
-          <w:lang w:val="en-US"/>
-        </w:rPr>
-        <w:t>#####################################</w:t>
-      </w:r>
-    </w:p>
-    <w:p>
-      <w:pPr>
-        <w:tabs>
-          <w:tab w:val="left" w:pos="3544"/>
-        </w:tabs>
-        <w:rPr>
-          <w:rFonts w:ascii="Times New Roman" w:eastAsia="Times New Roman" w:hAnsi="Times New Roman" w:cs="Times New Roman"/>
-          <w:color w:val="FF0000"/>
-          <w:sz w:val="28"/>
-          <w:szCs w:val="28"/>
-          <w:lang w:val="en-US"/>
-        </w:rPr>
-      </w:pPr>
-      <w:r>
-        <w:rPr>
-          <w:rFonts w:ascii="Times New Roman" w:eastAsia="Times New Roman" w:hAnsi="Times New Roman" w:cs="Times New Roman"/>
-          <w:color w:val="FF0000"/>
-          <w:sz w:val="28"/>
-          <w:szCs w:val="28"/>
-          <w:lang w:val="en-US"/>
-        </w:rPr>
-        <w:t># Incorrect choice</w:t>
-      </w:r>
-    </w:p>
-    <w:p>
-      <w:pPr>
-        <w:tabs>
-          <w:tab w:val="left" w:pos="3544"/>
-        </w:tabs>
-        <w:rPr>
-          <w:rFonts w:ascii="Times New Roman" w:eastAsia="Times New Roman" w:hAnsi="Times New Roman" w:cs="Times New Roman"/>
-          <w:color w:val="FF0000"/>
-          <w:sz w:val="28"/>
-          <w:szCs w:val="28"/>
-          <w:lang w:val="en-US"/>
-        </w:rPr>
-      </w:pPr>
-      <w:r>
-        <w:rPr>
-          <w:rFonts w:ascii="Times New Roman" w:eastAsia="Times New Roman" w:hAnsi="Times New Roman" w:cs="Times New Roman"/>
-          <w:color w:val="FF0000"/>
-          <w:sz w:val="28"/>
-          <w:szCs w:val="28"/>
-          <w:lang w:val="en-US"/>
-        </w:rPr>
-        <w:t xml:space="preserve">  *) </w:t>
-      </w:r>
-    </w:p>
-    <w:p>
-      <w:pPr>
-        <w:tabs>
-          <w:tab w:val="left" w:pos="3544"/>
-        </w:tabs>
-        <w:rPr>
-          <w:rFonts w:ascii="Times New Roman" w:eastAsia="Times New Roman" w:hAnsi="Times New Roman" w:cs="Times New Roman"/>
-          <w:color w:val="FF0000"/>
-          <w:sz w:val="28"/>
-          <w:szCs w:val="28"/>
-          <w:lang w:val="en-US"/>
-        </w:rPr>
-      </w:pPr>
-      <w:r>
-        <w:rPr>
-          <w:rFonts w:ascii="Times New Roman" w:eastAsia="Times New Roman" w:hAnsi="Times New Roman" w:cs="Times New Roman"/>
-          <w:color w:val="FF0000"/>
-          <w:sz w:val="28"/>
-          <w:szCs w:val="28"/>
-          <w:lang w:val="en-US"/>
-        </w:rPr>
-        <w:t xml:space="preserve">    echo "Incorrect choice. Please try again"</w:t>
-      </w:r>
-    </w:p>
-    <w:p>
-      <w:pPr>
-        <w:tabs>
-          <w:tab w:val="left" w:pos="3544"/>
-        </w:tabs>
-        <w:rPr>
-          <w:rFonts w:ascii="Times New Roman" w:eastAsia="Times New Roman" w:hAnsi="Times New Roman" w:cs="Times New Roman"/>
-          <w:color w:val="FF0000"/>
-          <w:sz w:val="28"/>
-          <w:szCs w:val="28"/>
-          <w:lang w:val="en-US"/>
-        </w:rPr>
-      </w:pPr>
-      <w:r>
-        <w:rPr>
-          <w:rFonts w:ascii="Times New Roman" w:eastAsia="Times New Roman" w:hAnsi="Times New Roman" w:cs="Times New Roman"/>
-          <w:color w:val="FF0000"/>
-          <w:sz w:val="28"/>
-          <w:szCs w:val="28"/>
-          <w:lang w:val="en-US"/>
-        </w:rPr>
-        <w:t xml:space="preserve">  ;;</w:t>
-      </w:r>
-    </w:p>
-    <w:p>
-      <w:pPr>
-        <w:tabs>
-          <w:tab w:val="left" w:pos="3544"/>
-        </w:tabs>
-        <w:rPr>
-          <w:rFonts w:ascii="Times New Roman" w:eastAsia="Times New Roman" w:hAnsi="Times New Roman" w:cs="Times New Roman"/>
-          <w:color w:val="FF0000"/>
-          <w:sz w:val="28"/>
-          <w:szCs w:val="28"/>
-          <w:lang w:val="en-US"/>
-        </w:rPr>
-      </w:pPr>
+      <w:proofErr w:type="spellStart"/>
       <w:r>
         <w:rPr>
           <w:rFonts w:ascii="Times New Roman" w:eastAsia="Times New Roman" w:hAnsi="Times New Roman" w:cs="Times New Roman"/>
@@ -4134,6 +5209,7 @@
         </w:rPr>
         <w:t>esac</w:t>
       </w:r>
+      <w:proofErr w:type="spellEnd"/>
     </w:p>
     <w:p>
       <w:pPr>

--- a/Task3/Task3.docx
+++ b/Task3/Task3.docx
@@ -1080,22 +1080,255 @@
       <w:pPr>
         <w:rPr>
           <w:rFonts w:ascii="Times New Roman" w:eastAsia="Times New Roman" w:hAnsi="Times New Roman" w:cs="Times New Roman"/>
-          <w:color w:val="FF0000"/>
-          <w:sz w:val="28"/>
-          <w:szCs w:val="28"/>
-          <w:lang w:val="en-US"/>
-        </w:rPr>
-      </w:pPr>
-      <w:r>
-        <w:rPr>
-          <w:rFonts w:ascii="Times New Roman" w:eastAsia="Times New Roman" w:hAnsi="Times New Roman" w:cs="Times New Roman"/>
-          <w:color w:val="FF0000"/>
-          <w:sz w:val="28"/>
-          <w:szCs w:val="28"/>
-          <w:lang w:val="en-US"/>
-        </w:rPr>
-        <w:t>Coming soon …….</w:t>
-      </w:r>
+          <w:lang w:val="en-US"/>
+        </w:rPr>
+      </w:pPr>
+      <w:r>
+        <w:rPr>
+          <w:rFonts w:ascii="Times New Roman" w:eastAsia="Times New Roman" w:hAnsi="Times New Roman" w:cs="Times New Roman"/>
+        </w:rPr>
+        <w:fldChar w:fldCharType="begin"/>
+      </w:r>
+      <w:r>
+        <w:rPr>
+          <w:rFonts w:ascii="Times New Roman" w:eastAsia="Times New Roman" w:hAnsi="Times New Roman" w:cs="Times New Roman"/>
+          <w:lang w:val="en-US"/>
+        </w:rPr>
+        <w:instrText xml:space="preserve"> HYPERLINK "https://github.com/dennis00010011b/epam-devops-training/blob/master/Task3/task321.sh" </w:instrText>
+      </w:r>
+      <w:r>
+        <w:rPr>
+          <w:rFonts w:ascii="Times New Roman" w:eastAsia="Times New Roman" w:hAnsi="Times New Roman" w:cs="Times New Roman"/>
+        </w:rPr>
+        <w:fldChar w:fldCharType="separate"/>
+      </w:r>
+      <w:r>
+        <w:rPr>
+          <w:rFonts w:ascii="Times New Roman" w:eastAsia="Times New Roman" w:hAnsi="Times New Roman" w:cs="Times New Roman"/>
+          <w:color w:val="0000FF"/>
+          <w:u w:val="single"/>
+          <w:lang w:val="en-US"/>
+        </w:rPr>
+        <w:t>https://github.com/dennis00010011b/epam-devops-training/blob/master/Task3/task321.sh</w:t>
+      </w:r>
+      <w:r>
+        <w:rPr>
+          <w:rFonts w:ascii="Times New Roman" w:eastAsia="Times New Roman" w:hAnsi="Times New Roman" w:cs="Times New Roman"/>
+        </w:rPr>
+        <w:fldChar w:fldCharType="end"/>
+      </w:r>
+    </w:p>
+    <w:p>
+      <w:pPr>
+        <w:rPr>
+          <w:rFonts w:ascii="Times New Roman" w:eastAsia="Times New Roman" w:hAnsi="Times New Roman" w:cs="Times New Roman"/>
+          <w:sz w:val="28"/>
+          <w:szCs w:val="28"/>
+          <w:lang w:val="en-US"/>
+        </w:rPr>
+      </w:pPr>
+      <w:bookmarkStart w:id="0" w:name="_GoBack"/>
+      <w:bookmarkEnd w:id="0"/>
+    </w:p>
+    <w:p>
+      <w:pPr>
+        <w:rPr>
+          <w:rFonts w:ascii="Times New Roman" w:eastAsia="Times New Roman" w:hAnsi="Times New Roman" w:cs="Times New Roman"/>
+          <w:sz w:val="28"/>
+          <w:szCs w:val="28"/>
+          <w:lang w:val="en-US"/>
+        </w:rPr>
+      </w:pPr>
+    </w:p>
+    <w:p>
+      <w:pPr>
+        <w:rPr>
+          <w:rFonts w:ascii="Times New Roman" w:eastAsia="Times New Roman" w:hAnsi="Times New Roman" w:cs="Times New Roman"/>
+          <w:sz w:val="28"/>
+          <w:szCs w:val="28"/>
+          <w:lang w:val="en-US"/>
+        </w:rPr>
+      </w:pPr>
+      <w:r>
+        <w:rPr>
+          <w:rFonts w:ascii="Times New Roman" w:eastAsia="Times New Roman" w:hAnsi="Times New Roman" w:cs="Times New Roman"/>
+          <w:noProof/>
+          <w:sz w:val="28"/>
+          <w:szCs w:val="28"/>
+          <w:lang w:val="en-US"/>
+        </w:rPr>
+        <w:drawing>
+          <wp:inline distT="0" distB="0" distL="0" distR="0" wp14:anchorId="608677DE" wp14:editId="14BEE171">
+            <wp:extent cx="5936615" cy="4758055"/>
+            <wp:effectExtent l="0" t="0" r="0" b="4445"/>
+            <wp:docPr id="2" name="Picture 2"/>
+            <wp:cNvGraphicFramePr>
+              <a:graphicFrameLocks xmlns:a="http://schemas.openxmlformats.org/drawingml/2006/main" noChangeAspect="1"/>
+            </wp:cNvGraphicFramePr>
+            <a:graphic xmlns:a="http://schemas.openxmlformats.org/drawingml/2006/main">
+              <a:graphicData uri="http://schemas.openxmlformats.org/drawingml/2006/picture">
+                <pic:pic xmlns:pic="http://schemas.openxmlformats.org/drawingml/2006/picture">
+                  <pic:nvPicPr>
+                    <pic:cNvPr id="2" name="task321.png"/>
+                    <pic:cNvPicPr/>
+                  </pic:nvPicPr>
+                  <pic:blipFill>
+                    <a:blip r:embed="rId5" cstate="print">
+                      <a:extLst>
+                        <a:ext uri="{28A0092B-C50C-407E-A947-70E740481C1C}">
+                          <a14:useLocalDpi xmlns:a14="http://schemas.microsoft.com/office/drawing/2010/main" val="0"/>
+                        </a:ext>
+                      </a:extLst>
+                    </a:blip>
+                    <a:stretch>
+                      <a:fillRect/>
+                    </a:stretch>
+                  </pic:blipFill>
+                  <pic:spPr>
+                    <a:xfrm>
+                      <a:off x="0" y="0"/>
+                      <a:ext cx="5936615" cy="4758055"/>
+                    </a:xfrm>
+                    <a:prstGeom prst="rect">
+                      <a:avLst/>
+                    </a:prstGeom>
+                  </pic:spPr>
+                </pic:pic>
+              </a:graphicData>
+            </a:graphic>
+          </wp:inline>
+        </w:drawing>
+      </w:r>
+    </w:p>
+    <w:p>
+      <w:pPr>
+        <w:rPr>
+          <w:rFonts w:ascii="Times New Roman" w:eastAsia="Times New Roman" w:hAnsi="Times New Roman" w:cs="Times New Roman"/>
+          <w:sz w:val="28"/>
+          <w:szCs w:val="28"/>
+          <w:lang w:val="en-US"/>
+        </w:rPr>
+      </w:pPr>
+    </w:p>
+    <w:p>
+      <w:pPr>
+        <w:rPr>
+          <w:rFonts w:ascii="Times New Roman" w:eastAsia="Times New Roman" w:hAnsi="Times New Roman" w:cs="Times New Roman"/>
+          <w:sz w:val="28"/>
+          <w:szCs w:val="28"/>
+          <w:lang w:val="en-US"/>
+        </w:rPr>
+      </w:pPr>
+    </w:p>
+    <w:p>
+      <w:pPr>
+        <w:rPr>
+          <w:rFonts w:ascii="Times New Roman" w:eastAsia="Times New Roman" w:hAnsi="Times New Roman" w:cs="Times New Roman"/>
+          <w:sz w:val="28"/>
+          <w:szCs w:val="28"/>
+          <w:lang w:val="en-US"/>
+        </w:rPr>
+      </w:pPr>
+    </w:p>
+    <w:p>
+      <w:pPr>
+        <w:rPr>
+          <w:rFonts w:ascii="Times New Roman" w:eastAsia="Times New Roman" w:hAnsi="Times New Roman" w:cs="Times New Roman"/>
+          <w:sz w:val="28"/>
+          <w:szCs w:val="28"/>
+          <w:lang w:val="en-US"/>
+        </w:rPr>
+      </w:pPr>
+    </w:p>
+    <w:p>
+      <w:pPr>
+        <w:rPr>
+          <w:rFonts w:ascii="Times New Roman" w:eastAsia="Times New Roman" w:hAnsi="Times New Roman" w:cs="Times New Roman"/>
+          <w:sz w:val="28"/>
+          <w:szCs w:val="28"/>
+          <w:lang w:val="en-US"/>
+        </w:rPr>
+      </w:pPr>
+    </w:p>
+    <w:p>
+      <w:pPr>
+        <w:rPr>
+          <w:rFonts w:ascii="Times New Roman" w:eastAsia="Times New Roman" w:hAnsi="Times New Roman" w:cs="Times New Roman"/>
+          <w:sz w:val="28"/>
+          <w:szCs w:val="28"/>
+          <w:lang w:val="en-US"/>
+        </w:rPr>
+      </w:pPr>
+    </w:p>
+    <w:p>
+      <w:pPr>
+        <w:rPr>
+          <w:rFonts w:ascii="Times New Roman" w:eastAsia="Times New Roman" w:hAnsi="Times New Roman" w:cs="Times New Roman"/>
+          <w:sz w:val="28"/>
+          <w:szCs w:val="28"/>
+          <w:lang w:val="en-US"/>
+        </w:rPr>
+      </w:pPr>
+    </w:p>
+    <w:p>
+      <w:pPr>
+        <w:rPr>
+          <w:rFonts w:ascii="Times New Roman" w:eastAsia="Times New Roman" w:hAnsi="Times New Roman" w:cs="Times New Roman"/>
+          <w:sz w:val="28"/>
+          <w:szCs w:val="28"/>
+          <w:lang w:val="en-US"/>
+        </w:rPr>
+      </w:pPr>
+    </w:p>
+    <w:p>
+      <w:pPr>
+        <w:rPr>
+          <w:rFonts w:ascii="Times New Roman" w:eastAsia="Times New Roman" w:hAnsi="Times New Roman" w:cs="Times New Roman"/>
+          <w:sz w:val="28"/>
+          <w:szCs w:val="28"/>
+          <w:lang w:val="en-US"/>
+        </w:rPr>
+      </w:pPr>
+    </w:p>
+    <w:p>
+      <w:pPr>
+        <w:rPr>
+          <w:rFonts w:ascii="Times New Roman" w:eastAsia="Times New Roman" w:hAnsi="Times New Roman" w:cs="Times New Roman"/>
+          <w:sz w:val="28"/>
+          <w:szCs w:val="28"/>
+          <w:lang w:val="en-US"/>
+        </w:rPr>
+      </w:pPr>
+    </w:p>
+    <w:p>
+      <w:pPr>
+        <w:rPr>
+          <w:rFonts w:ascii="Times New Roman" w:eastAsia="Times New Roman" w:hAnsi="Times New Roman" w:cs="Times New Roman"/>
+          <w:sz w:val="28"/>
+          <w:szCs w:val="28"/>
+          <w:lang w:val="en-US"/>
+        </w:rPr>
+      </w:pPr>
+    </w:p>
+    <w:p>
+      <w:pPr>
+        <w:rPr>
+          <w:rFonts w:ascii="Times New Roman" w:eastAsia="Times New Roman" w:hAnsi="Times New Roman" w:cs="Times New Roman"/>
+          <w:sz w:val="28"/>
+          <w:szCs w:val="28"/>
+          <w:lang w:val="en-US"/>
+        </w:rPr>
+      </w:pPr>
+    </w:p>
+    <w:p>
+      <w:pPr>
+        <w:rPr>
+          <w:rFonts w:ascii="Times New Roman" w:eastAsia="Times New Roman" w:hAnsi="Times New Roman" w:cs="Times New Roman"/>
+          <w:sz w:val="28"/>
+          <w:szCs w:val="28"/>
+          <w:lang w:val="en-US"/>
+        </w:rPr>
+      </w:pPr>
     </w:p>
     <w:p>
       <w:pPr>
@@ -1143,7 +1376,7 @@
           <w:lang w:val="en-US"/>
         </w:rPr>
       </w:pPr>
-      <w:hyperlink r:id="rId5" w:history="1">
+      <w:hyperlink r:id="rId6" w:history="1">
         <w:r>
           <w:rPr>
             <w:rFonts w:ascii="Times New Roman" w:eastAsia="Times New Roman" w:hAnsi="Times New Roman" w:cs="Times New Roman"/>
@@ -1865,6 +2098,7 @@
           <w:szCs w:val="28"/>
           <w:lang w:val="en-US"/>
         </w:rPr>
+        <w:lastRenderedPageBreak/>
         <w:t>Variant 2</w:t>
       </w:r>
     </w:p>
@@ -1947,52 +2181,27 @@
           <w:lang w:val="en-US"/>
         </w:rPr>
       </w:pPr>
-      <w:r>
-        <w:rPr>
-          <w:rFonts w:ascii="Times New Roman" w:eastAsia="Times New Roman" w:hAnsi="Times New Roman" w:cs="Times New Roman"/>
-        </w:rPr>
-        <w:fldChar w:fldCharType="begin"/>
-      </w:r>
-      <w:r>
-        <w:rPr>
-          <w:rFonts w:ascii="Times New Roman" w:eastAsia="Times New Roman" w:hAnsi="Times New Roman" w:cs="Times New Roman"/>
-          <w:lang w:val="en-US"/>
-        </w:rPr>
-        <w:instrText xml:space="preserve"> HYPERLINK "https://github.com/dennis00010011b/epam-devops-training/blob/master/Task3/task33.sh" </w:instrText>
-      </w:r>
-      <w:r>
-        <w:rPr>
-          <w:rFonts w:ascii="Times New Roman" w:eastAsia="Times New Roman" w:hAnsi="Times New Roman" w:cs="Times New Roman"/>
-        </w:rPr>
-        <w:fldChar w:fldCharType="separate"/>
-      </w:r>
-      <w:r>
-        <w:rPr>
-          <w:rFonts w:ascii="Times New Roman" w:eastAsia="Times New Roman" w:hAnsi="Times New Roman" w:cs="Times New Roman"/>
-          <w:color w:val="0000FF"/>
-          <w:u w:val="single"/>
-          <w:lang w:val="en-US"/>
-        </w:rPr>
-        <w:t>https://github.com/dennis00010011b/epam-devops-training/blob/master/Task3/task33.sh</w:t>
-      </w:r>
-      <w:r>
-        <w:rPr>
-          <w:rFonts w:ascii="Times New Roman" w:eastAsia="Times New Roman" w:hAnsi="Times New Roman" w:cs="Times New Roman"/>
-        </w:rPr>
-        <w:fldChar w:fldCharType="end"/>
-      </w:r>
-    </w:p>
-    <w:p>
-      <w:pPr>
-        <w:rPr>
-          <w:rFonts w:ascii="Times New Roman" w:eastAsia="Times New Roman" w:hAnsi="Times New Roman" w:cs="Times New Roman"/>
-          <w:sz w:val="28"/>
-          <w:szCs w:val="28"/>
-          <w:lang w:val="en-US"/>
-        </w:rPr>
-      </w:pPr>
-      <w:bookmarkStart w:id="0" w:name="_GoBack"/>
-      <w:bookmarkEnd w:id="0"/>
+      <w:hyperlink r:id="rId7" w:history="1">
+        <w:r>
+          <w:rPr>
+            <w:rFonts w:ascii="Times New Roman" w:eastAsia="Times New Roman" w:hAnsi="Times New Roman" w:cs="Times New Roman"/>
+            <w:color w:val="0000FF"/>
+            <w:u w:val="single"/>
+            <w:lang w:val="en-US"/>
+          </w:rPr>
+          <w:t>https://github.com/dennis00010011b/epam-devops-training/blob/master/Task3/task33.sh</w:t>
+        </w:r>
+      </w:hyperlink>
+    </w:p>
+    <w:p>
+      <w:pPr>
+        <w:rPr>
+          <w:rFonts w:ascii="Times New Roman" w:eastAsia="Times New Roman" w:hAnsi="Times New Roman" w:cs="Times New Roman"/>
+          <w:sz w:val="28"/>
+          <w:szCs w:val="28"/>
+          <w:lang w:val="en-US"/>
+        </w:rPr>
+      </w:pPr>
     </w:p>
     <w:p>
       <w:pPr>
@@ -2042,7 +2251,7 @@
                     <pic:cNvPicPr/>
                   </pic:nvPicPr>
                   <pic:blipFill>
-                    <a:blip r:embed="rId6" cstate="print">
+                    <a:blip r:embed="rId8" cstate="print">
                       <a:extLst>
                         <a:ext uri="{28A0092B-C50C-407E-A947-70E740481C1C}">
                           <a14:useLocalDpi xmlns:a14="http://schemas.microsoft.com/office/drawing/2010/main" val="0"/>
@@ -2300,6 +2509,7 @@
           <w:szCs w:val="28"/>
           <w:lang w:val="en-US"/>
         </w:rPr>
+        <w:lastRenderedPageBreak/>
         <w:t>#Input: $1=path, $2=extension</w:t>
       </w:r>
     </w:p>
@@ -3330,8 +3540,724 @@
           <w:szCs w:val="28"/>
           <w:lang w:val="en-US"/>
         </w:rPr>
+        <w:t xml:space="preserve">  "Delete files")</w:t>
+      </w:r>
+    </w:p>
+    <w:p>
+      <w:pPr>
+        <w:tabs>
+          <w:tab w:val="left" w:pos="3544"/>
+        </w:tabs>
+        <w:rPr>
+          <w:rFonts w:ascii="Times New Roman" w:eastAsia="Times New Roman" w:hAnsi="Times New Roman" w:cs="Times New Roman"/>
+          <w:color w:val="FF0000"/>
+          <w:sz w:val="28"/>
+          <w:szCs w:val="28"/>
+          <w:lang w:val="en-US"/>
+        </w:rPr>
+      </w:pPr>
+      <w:r>
+        <w:rPr>
+          <w:rFonts w:ascii="Times New Roman" w:eastAsia="Times New Roman" w:hAnsi="Times New Roman" w:cs="Times New Roman"/>
+          <w:color w:val="FF0000"/>
+          <w:sz w:val="28"/>
+          <w:szCs w:val="28"/>
+          <w:lang w:val="en-US"/>
+        </w:rPr>
+        <w:t xml:space="preserve">     </w:t>
+      </w:r>
+      <w:proofErr w:type="spellStart"/>
+      <w:r>
+        <w:rPr>
+          <w:rFonts w:ascii="Times New Roman" w:eastAsia="Times New Roman" w:hAnsi="Times New Roman" w:cs="Times New Roman"/>
+          <w:color w:val="FF0000"/>
+          <w:sz w:val="28"/>
+          <w:szCs w:val="28"/>
+          <w:lang w:val="en-US"/>
+        </w:rPr>
+        <w:t>read_dir</w:t>
+      </w:r>
+      <w:proofErr w:type="spellEnd"/>
+    </w:p>
+    <w:p>
+      <w:pPr>
+        <w:tabs>
+          <w:tab w:val="left" w:pos="3544"/>
+        </w:tabs>
+        <w:rPr>
+          <w:rFonts w:ascii="Times New Roman" w:eastAsia="Times New Roman" w:hAnsi="Times New Roman" w:cs="Times New Roman"/>
+          <w:color w:val="FF0000"/>
+          <w:sz w:val="28"/>
+          <w:szCs w:val="28"/>
+          <w:lang w:val="en-US"/>
+        </w:rPr>
+      </w:pPr>
+      <w:r>
+        <w:rPr>
+          <w:rFonts w:ascii="Times New Roman" w:eastAsia="Times New Roman" w:hAnsi="Times New Roman" w:cs="Times New Roman"/>
+          <w:color w:val="FF0000"/>
+          <w:sz w:val="28"/>
+          <w:szCs w:val="28"/>
+          <w:lang w:val="en-US"/>
+        </w:rPr>
+        <w:t xml:space="preserve">     echo "Enter file's extension:"  </w:t>
+      </w:r>
+    </w:p>
+    <w:p>
+      <w:pPr>
+        <w:tabs>
+          <w:tab w:val="left" w:pos="3544"/>
+        </w:tabs>
+        <w:rPr>
+          <w:rFonts w:ascii="Times New Roman" w:eastAsia="Times New Roman" w:hAnsi="Times New Roman" w:cs="Times New Roman"/>
+          <w:color w:val="FF0000"/>
+          <w:sz w:val="28"/>
+          <w:szCs w:val="28"/>
+          <w:lang w:val="en-US"/>
+        </w:rPr>
+      </w:pPr>
+      <w:r>
+        <w:rPr>
+          <w:rFonts w:ascii="Times New Roman" w:eastAsia="Times New Roman" w:hAnsi="Times New Roman" w:cs="Times New Roman"/>
+          <w:color w:val="FF0000"/>
+          <w:sz w:val="28"/>
+          <w:szCs w:val="28"/>
+          <w:lang w:val="en-US"/>
+        </w:rPr>
+        <w:t xml:space="preserve">     read EXT</w:t>
+      </w:r>
+    </w:p>
+    <w:p>
+      <w:pPr>
+        <w:tabs>
+          <w:tab w:val="left" w:pos="3544"/>
+        </w:tabs>
+        <w:rPr>
+          <w:rFonts w:ascii="Times New Roman" w:eastAsia="Times New Roman" w:hAnsi="Times New Roman" w:cs="Times New Roman"/>
+          <w:color w:val="FF0000"/>
+          <w:sz w:val="28"/>
+          <w:szCs w:val="28"/>
+          <w:lang w:val="en-US"/>
+        </w:rPr>
+      </w:pPr>
+      <w:r>
+        <w:rPr>
+          <w:rFonts w:ascii="Times New Roman" w:eastAsia="Times New Roman" w:hAnsi="Times New Roman" w:cs="Times New Roman"/>
+          <w:color w:val="FF0000"/>
+          <w:sz w:val="28"/>
+          <w:szCs w:val="28"/>
+          <w:lang w:val="en-US"/>
+        </w:rPr>
+        <w:t xml:space="preserve">     </w:t>
+      </w:r>
+      <w:proofErr w:type="spellStart"/>
+      <w:r>
+        <w:rPr>
+          <w:rFonts w:ascii="Times New Roman" w:eastAsia="Times New Roman" w:hAnsi="Times New Roman" w:cs="Times New Roman"/>
+          <w:color w:val="FF0000"/>
+          <w:sz w:val="28"/>
+          <w:szCs w:val="28"/>
+          <w:lang w:val="en-US"/>
+        </w:rPr>
+        <w:t>amount_files</w:t>
+      </w:r>
+      <w:proofErr w:type="spellEnd"/>
+      <w:r>
+        <w:rPr>
+          <w:rFonts w:ascii="Times New Roman" w:eastAsia="Times New Roman" w:hAnsi="Times New Roman" w:cs="Times New Roman"/>
+          <w:color w:val="FF0000"/>
+          <w:sz w:val="28"/>
+          <w:szCs w:val="28"/>
+          <w:lang w:val="en-US"/>
+        </w:rPr>
+        <w:t xml:space="preserve"> $DIR $EXT</w:t>
+      </w:r>
+    </w:p>
+    <w:p>
+      <w:pPr>
+        <w:tabs>
+          <w:tab w:val="left" w:pos="3544"/>
+        </w:tabs>
+        <w:rPr>
+          <w:rFonts w:ascii="Times New Roman" w:eastAsia="Times New Roman" w:hAnsi="Times New Roman" w:cs="Times New Roman"/>
+          <w:color w:val="FF0000"/>
+          <w:sz w:val="28"/>
+          <w:szCs w:val="28"/>
+          <w:lang w:val="en-US"/>
+        </w:rPr>
+      </w:pPr>
+      <w:r>
+        <w:rPr>
+          <w:rFonts w:ascii="Times New Roman" w:eastAsia="Times New Roman" w:hAnsi="Times New Roman" w:cs="Times New Roman"/>
+          <w:color w:val="FF0000"/>
+          <w:sz w:val="28"/>
+          <w:szCs w:val="28"/>
+          <w:lang w:val="en-US"/>
+        </w:rPr>
+        <w:t xml:space="preserve">     if [ $</w:t>
+      </w:r>
+      <w:proofErr w:type="gramStart"/>
+      <w:r>
+        <w:rPr>
+          <w:rFonts w:ascii="Times New Roman" w:eastAsia="Times New Roman" w:hAnsi="Times New Roman" w:cs="Times New Roman"/>
+          <w:color w:val="FF0000"/>
+          <w:sz w:val="28"/>
+          <w:szCs w:val="28"/>
+          <w:lang w:val="en-US"/>
+        </w:rPr>
+        <w:t>AMOUNT !</w:t>
+      </w:r>
+      <w:proofErr w:type="gramEnd"/>
+      <w:r>
+        <w:rPr>
+          <w:rFonts w:ascii="Times New Roman" w:eastAsia="Times New Roman" w:hAnsi="Times New Roman" w:cs="Times New Roman"/>
+          <w:color w:val="FF0000"/>
+          <w:sz w:val="28"/>
+          <w:szCs w:val="28"/>
+          <w:lang w:val="en-US"/>
+        </w:rPr>
+        <w:t>= "0" ];</w:t>
+      </w:r>
+    </w:p>
+    <w:p>
+      <w:pPr>
+        <w:tabs>
+          <w:tab w:val="left" w:pos="3544"/>
+        </w:tabs>
+        <w:rPr>
+          <w:rFonts w:ascii="Times New Roman" w:eastAsia="Times New Roman" w:hAnsi="Times New Roman" w:cs="Times New Roman"/>
+          <w:color w:val="FF0000"/>
+          <w:sz w:val="28"/>
+          <w:szCs w:val="28"/>
+          <w:lang w:val="en-US"/>
+        </w:rPr>
+      </w:pPr>
+      <w:r>
+        <w:rPr>
+          <w:rFonts w:ascii="Times New Roman" w:eastAsia="Times New Roman" w:hAnsi="Times New Roman" w:cs="Times New Roman"/>
+          <w:color w:val="FF0000"/>
+          <w:sz w:val="28"/>
+          <w:szCs w:val="28"/>
+          <w:lang w:val="en-US"/>
+        </w:rPr>
+        <w:t xml:space="preserve">       then</w:t>
+      </w:r>
+    </w:p>
+    <w:p>
+      <w:pPr>
+        <w:tabs>
+          <w:tab w:val="left" w:pos="3544"/>
+        </w:tabs>
+        <w:rPr>
+          <w:rFonts w:ascii="Times New Roman" w:eastAsia="Times New Roman" w:hAnsi="Times New Roman" w:cs="Times New Roman"/>
+          <w:color w:val="FF0000"/>
+          <w:sz w:val="28"/>
+          <w:szCs w:val="28"/>
+          <w:lang w:val="en-US"/>
+        </w:rPr>
+      </w:pPr>
+      <w:r>
+        <w:rPr>
+          <w:rFonts w:ascii="Times New Roman" w:eastAsia="Times New Roman" w:hAnsi="Times New Roman" w:cs="Times New Roman"/>
+          <w:color w:val="FF0000"/>
+          <w:sz w:val="28"/>
+          <w:szCs w:val="28"/>
+          <w:lang w:val="en-US"/>
+        </w:rPr>
         <w:lastRenderedPageBreak/>
-        <w:t xml:space="preserve">  "Delete files")</w:t>
+        <w:t xml:space="preserve">         echo "There are $AMOUNT files in directory $DIR"</w:t>
+      </w:r>
+    </w:p>
+    <w:p>
+      <w:pPr>
+        <w:tabs>
+          <w:tab w:val="left" w:pos="3544"/>
+        </w:tabs>
+        <w:rPr>
+          <w:rFonts w:ascii="Times New Roman" w:eastAsia="Times New Roman" w:hAnsi="Times New Roman" w:cs="Times New Roman"/>
+          <w:color w:val="FF0000"/>
+          <w:sz w:val="28"/>
+          <w:szCs w:val="28"/>
+          <w:lang w:val="en-US"/>
+        </w:rPr>
+      </w:pPr>
+      <w:r>
+        <w:rPr>
+          <w:rFonts w:ascii="Times New Roman" w:eastAsia="Times New Roman" w:hAnsi="Times New Roman" w:cs="Times New Roman"/>
+          <w:color w:val="FF0000"/>
+          <w:sz w:val="28"/>
+          <w:szCs w:val="28"/>
+          <w:lang w:val="en-US"/>
+        </w:rPr>
+        <w:t xml:space="preserve">         ls -p $DIR/</w:t>
+      </w:r>
+      <w:proofErr w:type="gramStart"/>
+      <w:r>
+        <w:rPr>
+          <w:rFonts w:ascii="Times New Roman" w:eastAsia="Times New Roman" w:hAnsi="Times New Roman" w:cs="Times New Roman"/>
+          <w:color w:val="FF0000"/>
+          <w:sz w:val="28"/>
+          <w:szCs w:val="28"/>
+          <w:lang w:val="en-US"/>
+        </w:rPr>
+        <w:t>*.$</w:t>
+      </w:r>
+      <w:proofErr w:type="gramEnd"/>
+      <w:r>
+        <w:rPr>
+          <w:rFonts w:ascii="Times New Roman" w:eastAsia="Times New Roman" w:hAnsi="Times New Roman" w:cs="Times New Roman"/>
+          <w:color w:val="FF0000"/>
+          <w:sz w:val="28"/>
+          <w:szCs w:val="28"/>
+          <w:lang w:val="en-US"/>
+        </w:rPr>
+        <w:t>EXT</w:t>
+      </w:r>
+    </w:p>
+    <w:p>
+      <w:pPr>
+        <w:tabs>
+          <w:tab w:val="left" w:pos="3544"/>
+        </w:tabs>
+        <w:rPr>
+          <w:rFonts w:ascii="Times New Roman" w:eastAsia="Times New Roman" w:hAnsi="Times New Roman" w:cs="Times New Roman"/>
+          <w:color w:val="FF0000"/>
+          <w:sz w:val="28"/>
+          <w:szCs w:val="28"/>
+          <w:lang w:val="en-US"/>
+        </w:rPr>
+      </w:pPr>
+      <w:r>
+        <w:rPr>
+          <w:rFonts w:ascii="Times New Roman" w:eastAsia="Times New Roman" w:hAnsi="Times New Roman" w:cs="Times New Roman"/>
+          <w:color w:val="FF0000"/>
+          <w:sz w:val="28"/>
+          <w:szCs w:val="28"/>
+          <w:lang w:val="en-US"/>
+        </w:rPr>
+        <w:t xml:space="preserve">         echo "Delete </w:t>
+      </w:r>
+      <w:proofErr w:type="gramStart"/>
+      <w:r>
+        <w:rPr>
+          <w:rFonts w:ascii="Times New Roman" w:eastAsia="Times New Roman" w:hAnsi="Times New Roman" w:cs="Times New Roman"/>
+          <w:color w:val="FF0000"/>
+          <w:sz w:val="28"/>
+          <w:szCs w:val="28"/>
+          <w:lang w:val="en-US"/>
+        </w:rPr>
+        <w:t>them?[</w:t>
+      </w:r>
+      <w:proofErr w:type="gramEnd"/>
+      <w:r>
+        <w:rPr>
+          <w:rFonts w:ascii="Times New Roman" w:eastAsia="Times New Roman" w:hAnsi="Times New Roman" w:cs="Times New Roman"/>
+          <w:color w:val="FF0000"/>
+          <w:sz w:val="28"/>
+          <w:szCs w:val="28"/>
+          <w:lang w:val="en-US"/>
+        </w:rPr>
+        <w:t>y/n]:"</w:t>
+      </w:r>
+    </w:p>
+    <w:p>
+      <w:pPr>
+        <w:tabs>
+          <w:tab w:val="left" w:pos="3544"/>
+        </w:tabs>
+        <w:rPr>
+          <w:rFonts w:ascii="Times New Roman" w:eastAsia="Times New Roman" w:hAnsi="Times New Roman" w:cs="Times New Roman"/>
+          <w:color w:val="FF0000"/>
+          <w:sz w:val="28"/>
+          <w:szCs w:val="28"/>
+          <w:lang w:val="en-US"/>
+        </w:rPr>
+      </w:pPr>
+      <w:r>
+        <w:rPr>
+          <w:rFonts w:ascii="Times New Roman" w:eastAsia="Times New Roman" w:hAnsi="Times New Roman" w:cs="Times New Roman"/>
+          <w:color w:val="FF0000"/>
+          <w:sz w:val="28"/>
+          <w:szCs w:val="28"/>
+          <w:lang w:val="en-US"/>
+        </w:rPr>
+        <w:t xml:space="preserve">         read CONFIRMATION</w:t>
+      </w:r>
+    </w:p>
+    <w:p>
+      <w:pPr>
+        <w:tabs>
+          <w:tab w:val="left" w:pos="3544"/>
+        </w:tabs>
+        <w:rPr>
+          <w:rFonts w:ascii="Times New Roman" w:eastAsia="Times New Roman" w:hAnsi="Times New Roman" w:cs="Times New Roman"/>
+          <w:color w:val="FF0000"/>
+          <w:sz w:val="28"/>
+          <w:szCs w:val="28"/>
+          <w:lang w:val="en-US"/>
+        </w:rPr>
+      </w:pPr>
+      <w:r>
+        <w:rPr>
+          <w:rFonts w:ascii="Times New Roman" w:eastAsia="Times New Roman" w:hAnsi="Times New Roman" w:cs="Times New Roman"/>
+          <w:color w:val="FF0000"/>
+          <w:sz w:val="28"/>
+          <w:szCs w:val="28"/>
+          <w:lang w:val="en-US"/>
+        </w:rPr>
+        <w:t xml:space="preserve">         if [ $CONFIRMATION = "y</w:t>
+      </w:r>
+      <w:proofErr w:type="gramStart"/>
+      <w:r>
+        <w:rPr>
+          <w:rFonts w:ascii="Times New Roman" w:eastAsia="Times New Roman" w:hAnsi="Times New Roman" w:cs="Times New Roman"/>
+          <w:color w:val="FF0000"/>
+          <w:sz w:val="28"/>
+          <w:szCs w:val="28"/>
+          <w:lang w:val="en-US"/>
+        </w:rPr>
+        <w:t>" ]</w:t>
+      </w:r>
+      <w:proofErr w:type="gramEnd"/>
+      <w:r>
+        <w:rPr>
+          <w:rFonts w:ascii="Times New Roman" w:eastAsia="Times New Roman" w:hAnsi="Times New Roman" w:cs="Times New Roman"/>
+          <w:color w:val="FF0000"/>
+          <w:sz w:val="28"/>
+          <w:szCs w:val="28"/>
+          <w:lang w:val="en-US"/>
+        </w:rPr>
+        <w:t>;</w:t>
+      </w:r>
+    </w:p>
+    <w:p>
+      <w:pPr>
+        <w:tabs>
+          <w:tab w:val="left" w:pos="3544"/>
+        </w:tabs>
+        <w:rPr>
+          <w:rFonts w:ascii="Times New Roman" w:eastAsia="Times New Roman" w:hAnsi="Times New Roman" w:cs="Times New Roman"/>
+          <w:color w:val="FF0000"/>
+          <w:sz w:val="28"/>
+          <w:szCs w:val="28"/>
+          <w:lang w:val="en-US"/>
+        </w:rPr>
+      </w:pPr>
+      <w:r>
+        <w:rPr>
+          <w:rFonts w:ascii="Times New Roman" w:eastAsia="Times New Roman" w:hAnsi="Times New Roman" w:cs="Times New Roman"/>
+          <w:color w:val="FF0000"/>
+          <w:sz w:val="28"/>
+          <w:szCs w:val="28"/>
+          <w:lang w:val="en-US"/>
+        </w:rPr>
+        <w:t xml:space="preserve">           then</w:t>
+      </w:r>
+    </w:p>
+    <w:p>
+      <w:pPr>
+        <w:tabs>
+          <w:tab w:val="left" w:pos="3544"/>
+        </w:tabs>
+        <w:rPr>
+          <w:rFonts w:ascii="Times New Roman" w:eastAsia="Times New Roman" w:hAnsi="Times New Roman" w:cs="Times New Roman"/>
+          <w:color w:val="FF0000"/>
+          <w:sz w:val="28"/>
+          <w:szCs w:val="28"/>
+          <w:lang w:val="en-US"/>
+        </w:rPr>
+      </w:pPr>
+      <w:r>
+        <w:rPr>
+          <w:rFonts w:ascii="Times New Roman" w:eastAsia="Times New Roman" w:hAnsi="Times New Roman" w:cs="Times New Roman"/>
+          <w:color w:val="FF0000"/>
+          <w:sz w:val="28"/>
+          <w:szCs w:val="28"/>
+          <w:lang w:val="en-US"/>
+        </w:rPr>
+        <w:t xml:space="preserve">             rm $DIR/</w:t>
+      </w:r>
+      <w:proofErr w:type="gramStart"/>
+      <w:r>
+        <w:rPr>
+          <w:rFonts w:ascii="Times New Roman" w:eastAsia="Times New Roman" w:hAnsi="Times New Roman" w:cs="Times New Roman"/>
+          <w:color w:val="FF0000"/>
+          <w:sz w:val="28"/>
+          <w:szCs w:val="28"/>
+          <w:lang w:val="en-US"/>
+        </w:rPr>
+        <w:t>*.$</w:t>
+      </w:r>
+      <w:proofErr w:type="gramEnd"/>
+      <w:r>
+        <w:rPr>
+          <w:rFonts w:ascii="Times New Roman" w:eastAsia="Times New Roman" w:hAnsi="Times New Roman" w:cs="Times New Roman"/>
+          <w:color w:val="FF0000"/>
+          <w:sz w:val="28"/>
+          <w:szCs w:val="28"/>
+          <w:lang w:val="en-US"/>
+        </w:rPr>
+        <w:t>EXT</w:t>
+      </w:r>
+    </w:p>
+    <w:p>
+      <w:pPr>
+        <w:tabs>
+          <w:tab w:val="left" w:pos="3544"/>
+        </w:tabs>
+        <w:rPr>
+          <w:rFonts w:ascii="Times New Roman" w:eastAsia="Times New Roman" w:hAnsi="Times New Roman" w:cs="Times New Roman"/>
+          <w:color w:val="FF0000"/>
+          <w:sz w:val="28"/>
+          <w:szCs w:val="28"/>
+          <w:lang w:val="en-US"/>
+        </w:rPr>
+      </w:pPr>
+      <w:r>
+        <w:rPr>
+          <w:rFonts w:ascii="Times New Roman" w:eastAsia="Times New Roman" w:hAnsi="Times New Roman" w:cs="Times New Roman"/>
+          <w:color w:val="FF0000"/>
+          <w:sz w:val="28"/>
+          <w:szCs w:val="28"/>
+          <w:lang w:val="en-US"/>
+        </w:rPr>
+        <w:t xml:space="preserve">         fi   </w:t>
+      </w:r>
+    </w:p>
+    <w:p>
+      <w:pPr>
+        <w:tabs>
+          <w:tab w:val="left" w:pos="3544"/>
+        </w:tabs>
+        <w:rPr>
+          <w:rFonts w:ascii="Times New Roman" w:eastAsia="Times New Roman" w:hAnsi="Times New Roman" w:cs="Times New Roman"/>
+          <w:color w:val="FF0000"/>
+          <w:sz w:val="28"/>
+          <w:szCs w:val="28"/>
+          <w:lang w:val="en-US"/>
+        </w:rPr>
+      </w:pPr>
+      <w:r>
+        <w:rPr>
+          <w:rFonts w:ascii="Times New Roman" w:eastAsia="Times New Roman" w:hAnsi="Times New Roman" w:cs="Times New Roman"/>
+          <w:color w:val="FF0000"/>
+          <w:sz w:val="28"/>
+          <w:szCs w:val="28"/>
+          <w:lang w:val="en-US"/>
+        </w:rPr>
+        <w:t xml:space="preserve">       else </w:t>
+      </w:r>
+    </w:p>
+    <w:p>
+      <w:pPr>
+        <w:tabs>
+          <w:tab w:val="left" w:pos="3544"/>
+        </w:tabs>
+        <w:rPr>
+          <w:rFonts w:ascii="Times New Roman" w:eastAsia="Times New Roman" w:hAnsi="Times New Roman" w:cs="Times New Roman"/>
+          <w:color w:val="FF0000"/>
+          <w:sz w:val="28"/>
+          <w:szCs w:val="28"/>
+          <w:lang w:val="en-US"/>
+        </w:rPr>
+      </w:pPr>
+      <w:r>
+        <w:rPr>
+          <w:rFonts w:ascii="Times New Roman" w:eastAsia="Times New Roman" w:hAnsi="Times New Roman" w:cs="Times New Roman"/>
+          <w:color w:val="FF0000"/>
+          <w:sz w:val="28"/>
+          <w:szCs w:val="28"/>
+          <w:lang w:val="en-US"/>
+        </w:rPr>
+        <w:t xml:space="preserve">         echo "Can't find files with extension $</w:t>
+      </w:r>
+      <w:proofErr w:type="spellStart"/>
+      <w:r>
+        <w:rPr>
+          <w:rFonts w:ascii="Times New Roman" w:eastAsia="Times New Roman" w:hAnsi="Times New Roman" w:cs="Times New Roman"/>
+          <w:color w:val="FF0000"/>
+          <w:sz w:val="28"/>
+          <w:szCs w:val="28"/>
+          <w:lang w:val="en-US"/>
+        </w:rPr>
+        <w:t>ext</w:t>
+      </w:r>
+      <w:proofErr w:type="spellEnd"/>
+      <w:r>
+        <w:rPr>
+          <w:rFonts w:ascii="Times New Roman" w:eastAsia="Times New Roman" w:hAnsi="Times New Roman" w:cs="Times New Roman"/>
+          <w:color w:val="FF0000"/>
+          <w:sz w:val="28"/>
+          <w:szCs w:val="28"/>
+          <w:lang w:val="en-US"/>
+        </w:rPr>
+        <w:t xml:space="preserve"> in directory $DIR"</w:t>
+      </w:r>
+    </w:p>
+    <w:p>
+      <w:pPr>
+        <w:tabs>
+          <w:tab w:val="left" w:pos="3544"/>
+        </w:tabs>
+        <w:rPr>
+          <w:rFonts w:ascii="Times New Roman" w:eastAsia="Times New Roman" w:hAnsi="Times New Roman" w:cs="Times New Roman"/>
+          <w:color w:val="FF0000"/>
+          <w:sz w:val="28"/>
+          <w:szCs w:val="28"/>
+          <w:lang w:val="en-US"/>
+        </w:rPr>
+      </w:pPr>
+      <w:r>
+        <w:rPr>
+          <w:rFonts w:ascii="Times New Roman" w:eastAsia="Times New Roman" w:hAnsi="Times New Roman" w:cs="Times New Roman"/>
+          <w:color w:val="FF0000"/>
+          <w:sz w:val="28"/>
+          <w:szCs w:val="28"/>
+          <w:lang w:val="en-US"/>
+        </w:rPr>
+        <w:t xml:space="preserve">     fi</w:t>
+      </w:r>
+    </w:p>
+    <w:p>
+      <w:pPr>
+        <w:tabs>
+          <w:tab w:val="left" w:pos="3544"/>
+        </w:tabs>
+        <w:rPr>
+          <w:rFonts w:ascii="Times New Roman" w:eastAsia="Times New Roman" w:hAnsi="Times New Roman" w:cs="Times New Roman"/>
+          <w:color w:val="FF0000"/>
+          <w:sz w:val="28"/>
+          <w:szCs w:val="28"/>
+          <w:lang w:val="en-US"/>
+        </w:rPr>
+      </w:pPr>
+      <w:r>
+        <w:rPr>
+          <w:rFonts w:ascii="Times New Roman" w:eastAsia="Times New Roman" w:hAnsi="Times New Roman" w:cs="Times New Roman"/>
+          <w:color w:val="FF0000"/>
+          <w:sz w:val="28"/>
+          <w:szCs w:val="28"/>
+          <w:lang w:val="en-US"/>
+        </w:rPr>
+        <w:t xml:space="preserve">  ;;</w:t>
+      </w:r>
+    </w:p>
+    <w:p>
+      <w:pPr>
+        <w:tabs>
+          <w:tab w:val="left" w:pos="3544"/>
+        </w:tabs>
+        <w:rPr>
+          <w:rFonts w:ascii="Times New Roman" w:eastAsia="Times New Roman" w:hAnsi="Times New Roman" w:cs="Times New Roman"/>
+          <w:color w:val="FF0000"/>
+          <w:sz w:val="28"/>
+          <w:szCs w:val="28"/>
+          <w:lang w:val="en-US"/>
+        </w:rPr>
+      </w:pPr>
+      <w:r>
+        <w:rPr>
+          <w:rFonts w:ascii="Times New Roman" w:eastAsia="Times New Roman" w:hAnsi="Times New Roman" w:cs="Times New Roman"/>
+          <w:color w:val="FF0000"/>
+          <w:sz w:val="28"/>
+          <w:szCs w:val="28"/>
+          <w:lang w:val="en-US"/>
+        </w:rPr>
+        <w:t>###############################</w:t>
+      </w:r>
+    </w:p>
+    <w:p>
+      <w:pPr>
+        <w:tabs>
+          <w:tab w:val="left" w:pos="3544"/>
+        </w:tabs>
+        <w:rPr>
+          <w:rFonts w:ascii="Times New Roman" w:eastAsia="Times New Roman" w:hAnsi="Times New Roman" w:cs="Times New Roman"/>
+          <w:color w:val="FF0000"/>
+          <w:sz w:val="28"/>
+          <w:szCs w:val="28"/>
+          <w:lang w:val="en-US"/>
+        </w:rPr>
+      </w:pPr>
+      <w:r>
+        <w:rPr>
+          <w:rFonts w:ascii="Times New Roman" w:eastAsia="Times New Roman" w:hAnsi="Times New Roman" w:cs="Times New Roman"/>
+          <w:color w:val="FF0000"/>
+          <w:sz w:val="28"/>
+          <w:szCs w:val="28"/>
+          <w:lang w:val="en-US"/>
+        </w:rPr>
+        <w:t xml:space="preserve"># Find in given directory the file/files </w:t>
+      </w:r>
+      <w:proofErr w:type="spellStart"/>
+      <w:r>
+        <w:rPr>
+          <w:rFonts w:ascii="Times New Roman" w:eastAsia="Times New Roman" w:hAnsi="Times New Roman" w:cs="Times New Roman"/>
+          <w:color w:val="FF0000"/>
+          <w:sz w:val="28"/>
+          <w:szCs w:val="28"/>
+          <w:lang w:val="en-US"/>
+        </w:rPr>
+        <w:t>witn</w:t>
+      </w:r>
+      <w:proofErr w:type="spellEnd"/>
+      <w:r>
+        <w:rPr>
+          <w:rFonts w:ascii="Times New Roman" w:eastAsia="Times New Roman" w:hAnsi="Times New Roman" w:cs="Times New Roman"/>
+          <w:color w:val="FF0000"/>
+          <w:sz w:val="28"/>
+          <w:szCs w:val="28"/>
+          <w:lang w:val="en-US"/>
+        </w:rPr>
+        <w:t xml:space="preserve"> longest name</w:t>
+      </w:r>
+    </w:p>
+    <w:p>
+      <w:pPr>
+        <w:tabs>
+          <w:tab w:val="left" w:pos="3544"/>
+        </w:tabs>
+        <w:rPr>
+          <w:rFonts w:ascii="Times New Roman" w:eastAsia="Times New Roman" w:hAnsi="Times New Roman" w:cs="Times New Roman"/>
+          <w:color w:val="FF0000"/>
+          <w:sz w:val="28"/>
+          <w:szCs w:val="28"/>
+          <w:lang w:val="en-US"/>
+        </w:rPr>
+      </w:pPr>
+      <w:r>
+        <w:rPr>
+          <w:rFonts w:ascii="Times New Roman" w:eastAsia="Times New Roman" w:hAnsi="Times New Roman" w:cs="Times New Roman"/>
+          <w:color w:val="FF0000"/>
+          <w:sz w:val="28"/>
+          <w:szCs w:val="28"/>
+          <w:lang w:val="en-US"/>
+        </w:rPr>
+        <w:t xml:space="preserve">  </w:t>
+      </w:r>
+    </w:p>
+    <w:p>
+      <w:pPr>
+        <w:tabs>
+          <w:tab w:val="left" w:pos="3544"/>
+        </w:tabs>
+        <w:rPr>
+          <w:rFonts w:ascii="Times New Roman" w:eastAsia="Times New Roman" w:hAnsi="Times New Roman" w:cs="Times New Roman"/>
+          <w:color w:val="FF0000"/>
+          <w:sz w:val="28"/>
+          <w:szCs w:val="28"/>
+          <w:lang w:val="en-US"/>
+        </w:rPr>
+      </w:pPr>
+      <w:r>
+        <w:rPr>
+          <w:rFonts w:ascii="Times New Roman" w:eastAsia="Times New Roman" w:hAnsi="Times New Roman" w:cs="Times New Roman"/>
+          <w:color w:val="FF0000"/>
+          <w:sz w:val="28"/>
+          <w:szCs w:val="28"/>
+          <w:lang w:val="en-US"/>
+        </w:rPr>
+        <w:t xml:space="preserve">  "Find file with longest name")</w:t>
       </w:r>
     </w:p>
     <w:p>
@@ -3391,55 +4317,223 @@
           <w:szCs w:val="28"/>
           <w:lang w:val="en-US"/>
         </w:rPr>
-        <w:t xml:space="preserve">     echo "Enter file's extension:"  </w:t>
-      </w:r>
-    </w:p>
-    <w:p>
-      <w:pPr>
-        <w:tabs>
-          <w:tab w:val="left" w:pos="3544"/>
-        </w:tabs>
-        <w:rPr>
-          <w:rFonts w:ascii="Times New Roman" w:eastAsia="Times New Roman" w:hAnsi="Times New Roman" w:cs="Times New Roman"/>
-          <w:color w:val="FF0000"/>
-          <w:sz w:val="28"/>
-          <w:szCs w:val="28"/>
-          <w:lang w:val="en-US"/>
-        </w:rPr>
-      </w:pPr>
-      <w:r>
-        <w:rPr>
-          <w:rFonts w:ascii="Times New Roman" w:eastAsia="Times New Roman" w:hAnsi="Times New Roman" w:cs="Times New Roman"/>
-          <w:color w:val="FF0000"/>
-          <w:sz w:val="28"/>
-          <w:szCs w:val="28"/>
-          <w:lang w:val="en-US"/>
-        </w:rPr>
-        <w:t xml:space="preserve">     read EXT</w:t>
-      </w:r>
-    </w:p>
-    <w:p>
-      <w:pPr>
-        <w:tabs>
-          <w:tab w:val="left" w:pos="3544"/>
-        </w:tabs>
-        <w:rPr>
-          <w:rFonts w:ascii="Times New Roman" w:eastAsia="Times New Roman" w:hAnsi="Times New Roman" w:cs="Times New Roman"/>
-          <w:color w:val="FF0000"/>
-          <w:sz w:val="28"/>
-          <w:szCs w:val="28"/>
-          <w:lang w:val="en-US"/>
-        </w:rPr>
-      </w:pPr>
-      <w:r>
-        <w:rPr>
-          <w:rFonts w:ascii="Times New Roman" w:eastAsia="Times New Roman" w:hAnsi="Times New Roman" w:cs="Times New Roman"/>
-          <w:color w:val="FF0000"/>
-          <w:sz w:val="28"/>
-          <w:szCs w:val="28"/>
-          <w:lang w:val="en-US"/>
-        </w:rPr>
-        <w:t xml:space="preserve">     </w:t>
+        <w:t xml:space="preserve">     MAX=0</w:t>
+      </w:r>
+    </w:p>
+    <w:p>
+      <w:pPr>
+        <w:tabs>
+          <w:tab w:val="left" w:pos="3544"/>
+        </w:tabs>
+        <w:rPr>
+          <w:rFonts w:ascii="Times New Roman" w:eastAsia="Times New Roman" w:hAnsi="Times New Roman" w:cs="Times New Roman"/>
+          <w:color w:val="FF0000"/>
+          <w:sz w:val="28"/>
+          <w:szCs w:val="28"/>
+          <w:lang w:val="en-US"/>
+        </w:rPr>
+      </w:pPr>
+      <w:r>
+        <w:rPr>
+          <w:rFonts w:ascii="Times New Roman" w:eastAsia="Times New Roman" w:hAnsi="Times New Roman" w:cs="Times New Roman"/>
+          <w:color w:val="FF0000"/>
+          <w:sz w:val="28"/>
+          <w:szCs w:val="28"/>
+          <w:lang w:val="en-US"/>
+        </w:rPr>
+        <w:t xml:space="preserve">     LENGTH=0</w:t>
+      </w:r>
+    </w:p>
+    <w:p>
+      <w:pPr>
+        <w:tabs>
+          <w:tab w:val="left" w:pos="3544"/>
+        </w:tabs>
+        <w:rPr>
+          <w:rFonts w:ascii="Times New Roman" w:eastAsia="Times New Roman" w:hAnsi="Times New Roman" w:cs="Times New Roman"/>
+          <w:color w:val="FF0000"/>
+          <w:sz w:val="28"/>
+          <w:szCs w:val="28"/>
+          <w:lang w:val="en-US"/>
+        </w:rPr>
+      </w:pPr>
+      <w:r>
+        <w:rPr>
+          <w:rFonts w:ascii="Times New Roman" w:eastAsia="Times New Roman" w:hAnsi="Times New Roman" w:cs="Times New Roman"/>
+          <w:color w:val="FF0000"/>
+          <w:sz w:val="28"/>
+          <w:szCs w:val="28"/>
+          <w:lang w:val="en-US"/>
+        </w:rPr>
+        <w:t xml:space="preserve">     NAMES</w:t>
+      </w:r>
+      <w:proofErr w:type="gramStart"/>
+      <w:r>
+        <w:rPr>
+          <w:rFonts w:ascii="Times New Roman" w:eastAsia="Times New Roman" w:hAnsi="Times New Roman" w:cs="Times New Roman"/>
+          <w:color w:val="FF0000"/>
+          <w:sz w:val="28"/>
+          <w:szCs w:val="28"/>
+          <w:lang w:val="en-US"/>
+        </w:rPr>
+        <w:t>=(</w:t>
+      </w:r>
+      <w:proofErr w:type="gramEnd"/>
+      <w:r>
+        <w:rPr>
+          <w:rFonts w:ascii="Times New Roman" w:eastAsia="Times New Roman" w:hAnsi="Times New Roman" w:cs="Times New Roman"/>
+          <w:color w:val="FF0000"/>
+          <w:sz w:val="28"/>
+          <w:szCs w:val="28"/>
+          <w:lang w:val="en-US"/>
+        </w:rPr>
+        <w:t>)</w:t>
+      </w:r>
+    </w:p>
+    <w:p>
+      <w:pPr>
+        <w:tabs>
+          <w:tab w:val="left" w:pos="3544"/>
+        </w:tabs>
+        <w:rPr>
+          <w:rFonts w:ascii="Times New Roman" w:eastAsia="Times New Roman" w:hAnsi="Times New Roman" w:cs="Times New Roman"/>
+          <w:color w:val="FF0000"/>
+          <w:sz w:val="28"/>
+          <w:szCs w:val="28"/>
+          <w:lang w:val="en-US"/>
+        </w:rPr>
+      </w:pPr>
+    </w:p>
+    <w:p>
+      <w:pPr>
+        <w:tabs>
+          <w:tab w:val="left" w:pos="3544"/>
+        </w:tabs>
+        <w:rPr>
+          <w:rFonts w:ascii="Times New Roman" w:eastAsia="Times New Roman" w:hAnsi="Times New Roman" w:cs="Times New Roman"/>
+          <w:color w:val="FF0000"/>
+          <w:sz w:val="28"/>
+          <w:szCs w:val="28"/>
+          <w:lang w:val="en-US"/>
+        </w:rPr>
+      </w:pPr>
+      <w:r>
+        <w:rPr>
+          <w:rFonts w:ascii="Times New Roman" w:eastAsia="Times New Roman" w:hAnsi="Times New Roman" w:cs="Times New Roman"/>
+          <w:color w:val="FF0000"/>
+          <w:sz w:val="28"/>
+          <w:szCs w:val="28"/>
+          <w:lang w:val="en-US"/>
+        </w:rPr>
+        <w:t># Find max length of file's name in directory $DIR</w:t>
+      </w:r>
+    </w:p>
+    <w:p>
+      <w:pPr>
+        <w:tabs>
+          <w:tab w:val="left" w:pos="3544"/>
+        </w:tabs>
+        <w:rPr>
+          <w:rFonts w:ascii="Times New Roman" w:eastAsia="Times New Roman" w:hAnsi="Times New Roman" w:cs="Times New Roman"/>
+          <w:color w:val="FF0000"/>
+          <w:sz w:val="28"/>
+          <w:szCs w:val="28"/>
+          <w:lang w:val="en-US"/>
+        </w:rPr>
+      </w:pPr>
+      <w:r>
+        <w:rPr>
+          <w:rFonts w:ascii="Times New Roman" w:eastAsia="Times New Roman" w:hAnsi="Times New Roman" w:cs="Times New Roman"/>
+          <w:color w:val="FF0000"/>
+          <w:sz w:val="28"/>
+          <w:szCs w:val="28"/>
+          <w:lang w:val="en-US"/>
+        </w:rPr>
+        <w:t xml:space="preserve">   for F in $DIR/</w:t>
+      </w:r>
+      <w:proofErr w:type="gramStart"/>
+      <w:r>
+        <w:rPr>
+          <w:rFonts w:ascii="Times New Roman" w:eastAsia="Times New Roman" w:hAnsi="Times New Roman" w:cs="Times New Roman"/>
+          <w:color w:val="FF0000"/>
+          <w:sz w:val="28"/>
+          <w:szCs w:val="28"/>
+          <w:lang w:val="en-US"/>
+        </w:rPr>
+        <w:t>*.*</w:t>
+      </w:r>
+      <w:proofErr w:type="gramEnd"/>
+    </w:p>
+    <w:p>
+      <w:pPr>
+        <w:tabs>
+          <w:tab w:val="left" w:pos="3544"/>
+        </w:tabs>
+        <w:rPr>
+          <w:rFonts w:ascii="Times New Roman" w:eastAsia="Times New Roman" w:hAnsi="Times New Roman" w:cs="Times New Roman"/>
+          <w:color w:val="FF0000"/>
+          <w:sz w:val="28"/>
+          <w:szCs w:val="28"/>
+          <w:lang w:val="en-US"/>
+        </w:rPr>
+      </w:pPr>
+      <w:r>
+        <w:rPr>
+          <w:rFonts w:ascii="Times New Roman" w:eastAsia="Times New Roman" w:hAnsi="Times New Roman" w:cs="Times New Roman"/>
+          <w:color w:val="FF0000"/>
+          <w:sz w:val="28"/>
+          <w:szCs w:val="28"/>
+          <w:lang w:val="en-US"/>
+        </w:rPr>
+        <w:t xml:space="preserve">     do </w:t>
+      </w:r>
+    </w:p>
+    <w:p>
+      <w:pPr>
+        <w:tabs>
+          <w:tab w:val="left" w:pos="3544"/>
+        </w:tabs>
+        <w:rPr>
+          <w:rFonts w:ascii="Times New Roman" w:eastAsia="Times New Roman" w:hAnsi="Times New Roman" w:cs="Times New Roman"/>
+          <w:color w:val="FF0000"/>
+          <w:sz w:val="28"/>
+          <w:szCs w:val="28"/>
+          <w:lang w:val="en-US"/>
+        </w:rPr>
+      </w:pPr>
+      <w:r>
+        <w:rPr>
+          <w:rFonts w:ascii="Times New Roman" w:eastAsia="Times New Roman" w:hAnsi="Times New Roman" w:cs="Times New Roman"/>
+          <w:color w:val="FF0000"/>
+          <w:sz w:val="28"/>
+          <w:szCs w:val="28"/>
+          <w:lang w:val="en-US"/>
+        </w:rPr>
+        <w:t xml:space="preserve">       LENGTH=${#F} </w:t>
+      </w:r>
+    </w:p>
+    <w:p>
+      <w:pPr>
+        <w:tabs>
+          <w:tab w:val="left" w:pos="3544"/>
+        </w:tabs>
+        <w:rPr>
+          <w:rFonts w:ascii="Times New Roman" w:eastAsia="Times New Roman" w:hAnsi="Times New Roman" w:cs="Times New Roman"/>
+          <w:color w:val="FF0000"/>
+          <w:sz w:val="28"/>
+          <w:szCs w:val="28"/>
+          <w:lang w:val="en-US"/>
+        </w:rPr>
+      </w:pPr>
+      <w:r>
+        <w:rPr>
+          <w:rFonts w:ascii="Times New Roman" w:eastAsia="Times New Roman" w:hAnsi="Times New Roman" w:cs="Times New Roman"/>
+          <w:color w:val="FF0000"/>
+          <w:sz w:val="28"/>
+          <w:szCs w:val="28"/>
+          <w:lang w:val="en-US"/>
+        </w:rPr>
+        <w:t xml:space="preserve">       if [ $LENGTH -</w:t>
       </w:r>
       <w:proofErr w:type="spellStart"/>
       <w:r>
@@ -3450,7 +4544,7 @@
           <w:szCs w:val="28"/>
           <w:lang w:val="en-US"/>
         </w:rPr>
-        <w:t>amount_files</w:t>
+        <w:t>gt</w:t>
       </w:r>
       <w:proofErr w:type="spellEnd"/>
       <w:r>
@@ -3461,31 +4555,7 @@
           <w:szCs w:val="28"/>
           <w:lang w:val="en-US"/>
         </w:rPr>
-        <w:t xml:space="preserve"> $DIR $EXT</w:t>
-      </w:r>
-    </w:p>
-    <w:p>
-      <w:pPr>
-        <w:tabs>
-          <w:tab w:val="left" w:pos="3544"/>
-        </w:tabs>
-        <w:rPr>
-          <w:rFonts w:ascii="Times New Roman" w:eastAsia="Times New Roman" w:hAnsi="Times New Roman" w:cs="Times New Roman"/>
-          <w:color w:val="FF0000"/>
-          <w:sz w:val="28"/>
-          <w:szCs w:val="28"/>
-          <w:lang w:val="en-US"/>
-        </w:rPr>
-      </w:pPr>
-      <w:r>
-        <w:rPr>
-          <w:rFonts w:ascii="Times New Roman" w:eastAsia="Times New Roman" w:hAnsi="Times New Roman" w:cs="Times New Roman"/>
-          <w:color w:val="FF0000"/>
-          <w:sz w:val="28"/>
-          <w:szCs w:val="28"/>
-          <w:lang w:val="en-US"/>
-        </w:rPr>
-        <w:t xml:space="preserve">     if [ $</w:t>
+        <w:t xml:space="preserve"> $</w:t>
       </w:r>
       <w:proofErr w:type="gramStart"/>
       <w:r>
@@ -3496,7 +4566,7 @@
           <w:szCs w:val="28"/>
           <w:lang w:val="en-US"/>
         </w:rPr>
-        <w:t>AMOUNT !</w:t>
+        <w:t>MAX ]</w:t>
       </w:r>
       <w:proofErr w:type="gramEnd"/>
       <w:r>
@@ -3507,79 +4577,127 @@
           <w:szCs w:val="28"/>
           <w:lang w:val="en-US"/>
         </w:rPr>
-        <w:t>= "0" ];</w:t>
-      </w:r>
-    </w:p>
-    <w:p>
-      <w:pPr>
-        <w:tabs>
-          <w:tab w:val="left" w:pos="3544"/>
-        </w:tabs>
-        <w:rPr>
-          <w:rFonts w:ascii="Times New Roman" w:eastAsia="Times New Roman" w:hAnsi="Times New Roman" w:cs="Times New Roman"/>
-          <w:color w:val="FF0000"/>
-          <w:sz w:val="28"/>
-          <w:szCs w:val="28"/>
-          <w:lang w:val="en-US"/>
-        </w:rPr>
-      </w:pPr>
-      <w:r>
-        <w:rPr>
-          <w:rFonts w:ascii="Times New Roman" w:eastAsia="Times New Roman" w:hAnsi="Times New Roman" w:cs="Times New Roman"/>
-          <w:color w:val="FF0000"/>
-          <w:sz w:val="28"/>
-          <w:szCs w:val="28"/>
-          <w:lang w:val="en-US"/>
-        </w:rPr>
-        <w:t xml:space="preserve">       then</w:t>
-      </w:r>
-    </w:p>
-    <w:p>
-      <w:pPr>
-        <w:tabs>
-          <w:tab w:val="left" w:pos="3544"/>
-        </w:tabs>
-        <w:rPr>
-          <w:rFonts w:ascii="Times New Roman" w:eastAsia="Times New Roman" w:hAnsi="Times New Roman" w:cs="Times New Roman"/>
-          <w:color w:val="FF0000"/>
-          <w:sz w:val="28"/>
-          <w:szCs w:val="28"/>
-          <w:lang w:val="en-US"/>
-        </w:rPr>
-      </w:pPr>
-      <w:r>
-        <w:rPr>
-          <w:rFonts w:ascii="Times New Roman" w:eastAsia="Times New Roman" w:hAnsi="Times New Roman" w:cs="Times New Roman"/>
-          <w:color w:val="FF0000"/>
-          <w:sz w:val="28"/>
-          <w:szCs w:val="28"/>
-          <w:lang w:val="en-US"/>
-        </w:rPr>
-        <w:t xml:space="preserve">         echo "There are $AMOUNT files in directory $DIR"</w:t>
-      </w:r>
-    </w:p>
-    <w:p>
-      <w:pPr>
-        <w:tabs>
-          <w:tab w:val="left" w:pos="3544"/>
-        </w:tabs>
-        <w:rPr>
-          <w:rFonts w:ascii="Times New Roman" w:eastAsia="Times New Roman" w:hAnsi="Times New Roman" w:cs="Times New Roman"/>
-          <w:color w:val="FF0000"/>
-          <w:sz w:val="28"/>
-          <w:szCs w:val="28"/>
-          <w:lang w:val="en-US"/>
-        </w:rPr>
-      </w:pPr>
-      <w:r>
-        <w:rPr>
-          <w:rFonts w:ascii="Times New Roman" w:eastAsia="Times New Roman" w:hAnsi="Times New Roman" w:cs="Times New Roman"/>
-          <w:color w:val="FF0000"/>
-          <w:sz w:val="28"/>
-          <w:szCs w:val="28"/>
-          <w:lang w:val="en-US"/>
-        </w:rPr>
-        <w:t xml:space="preserve">         ls -p $DIR/</w:t>
+        <w:t>;</w:t>
+      </w:r>
+    </w:p>
+    <w:p>
+      <w:pPr>
+        <w:tabs>
+          <w:tab w:val="left" w:pos="3544"/>
+        </w:tabs>
+        <w:rPr>
+          <w:rFonts w:ascii="Times New Roman" w:eastAsia="Times New Roman" w:hAnsi="Times New Roman" w:cs="Times New Roman"/>
+          <w:color w:val="FF0000"/>
+          <w:sz w:val="28"/>
+          <w:szCs w:val="28"/>
+          <w:lang w:val="en-US"/>
+        </w:rPr>
+      </w:pPr>
+      <w:r>
+        <w:rPr>
+          <w:rFonts w:ascii="Times New Roman" w:eastAsia="Times New Roman" w:hAnsi="Times New Roman" w:cs="Times New Roman"/>
+          <w:color w:val="FF0000"/>
+          <w:sz w:val="28"/>
+          <w:szCs w:val="28"/>
+          <w:lang w:val="en-US"/>
+        </w:rPr>
+        <w:t xml:space="preserve">         then</w:t>
+      </w:r>
+    </w:p>
+    <w:p>
+      <w:pPr>
+        <w:tabs>
+          <w:tab w:val="left" w:pos="3544"/>
+        </w:tabs>
+        <w:rPr>
+          <w:rFonts w:ascii="Times New Roman" w:eastAsia="Times New Roman" w:hAnsi="Times New Roman" w:cs="Times New Roman"/>
+          <w:color w:val="FF0000"/>
+          <w:sz w:val="28"/>
+          <w:szCs w:val="28"/>
+          <w:lang w:val="en-US"/>
+        </w:rPr>
+      </w:pPr>
+      <w:r>
+        <w:rPr>
+          <w:rFonts w:ascii="Times New Roman" w:eastAsia="Times New Roman" w:hAnsi="Times New Roman" w:cs="Times New Roman"/>
+          <w:color w:val="FF0000"/>
+          <w:sz w:val="28"/>
+          <w:szCs w:val="28"/>
+          <w:lang w:val="en-US"/>
+        </w:rPr>
+        <w:t xml:space="preserve">           MAX=$LENGTH</w:t>
+      </w:r>
+    </w:p>
+    <w:p>
+      <w:pPr>
+        <w:tabs>
+          <w:tab w:val="left" w:pos="3544"/>
+        </w:tabs>
+        <w:rPr>
+          <w:rFonts w:ascii="Times New Roman" w:eastAsia="Times New Roman" w:hAnsi="Times New Roman" w:cs="Times New Roman"/>
+          <w:color w:val="FF0000"/>
+          <w:sz w:val="28"/>
+          <w:szCs w:val="28"/>
+          <w:lang w:val="en-US"/>
+        </w:rPr>
+      </w:pPr>
+      <w:r>
+        <w:rPr>
+          <w:rFonts w:ascii="Times New Roman" w:eastAsia="Times New Roman" w:hAnsi="Times New Roman" w:cs="Times New Roman"/>
+          <w:color w:val="FF0000"/>
+          <w:sz w:val="28"/>
+          <w:szCs w:val="28"/>
+          <w:lang w:val="en-US"/>
+        </w:rPr>
+        <w:t xml:space="preserve">       fi</w:t>
+      </w:r>
+    </w:p>
+    <w:p>
+      <w:pPr>
+        <w:tabs>
+          <w:tab w:val="left" w:pos="3544"/>
+        </w:tabs>
+        <w:rPr>
+          <w:rFonts w:ascii="Times New Roman" w:eastAsia="Times New Roman" w:hAnsi="Times New Roman" w:cs="Times New Roman"/>
+          <w:color w:val="FF0000"/>
+          <w:sz w:val="28"/>
+          <w:szCs w:val="28"/>
+          <w:lang w:val="en-US"/>
+        </w:rPr>
+      </w:pPr>
+      <w:r>
+        <w:rPr>
+          <w:rFonts w:ascii="Times New Roman" w:eastAsia="Times New Roman" w:hAnsi="Times New Roman" w:cs="Times New Roman"/>
+          <w:color w:val="FF0000"/>
+          <w:sz w:val="28"/>
+          <w:szCs w:val="28"/>
+          <w:lang w:val="en-US"/>
+        </w:rPr>
+        <w:t xml:space="preserve">    done </w:t>
+      </w:r>
+    </w:p>
+    <w:p>
+      <w:pPr>
+        <w:tabs>
+          <w:tab w:val="left" w:pos="3544"/>
+        </w:tabs>
+        <w:rPr>
+          <w:rFonts w:ascii="Times New Roman" w:eastAsia="Times New Roman" w:hAnsi="Times New Roman" w:cs="Times New Roman"/>
+          <w:color w:val="FF0000"/>
+          <w:sz w:val="28"/>
+          <w:szCs w:val="28"/>
+          <w:lang w:val="en-US"/>
+        </w:rPr>
+      </w:pPr>
+      <w:r>
+        <w:rPr>
+          <w:rFonts w:ascii="Times New Roman" w:eastAsia="Times New Roman" w:hAnsi="Times New Roman" w:cs="Times New Roman"/>
+          <w:color w:val="FF0000"/>
+          <w:sz w:val="28"/>
+          <w:szCs w:val="28"/>
+          <w:lang w:val="en-US"/>
+        </w:rPr>
+        <w:t xml:space="preserve">    if [ $MAX -eq </w:t>
       </w:r>
       <w:proofErr w:type="gramStart"/>
       <w:r>
@@ -3590,7 +4708,7 @@
           <w:szCs w:val="28"/>
           <w:lang w:val="en-US"/>
         </w:rPr>
-        <w:t>*.$</w:t>
+        <w:t>0 ]</w:t>
       </w:r>
       <w:proofErr w:type="gramEnd"/>
       <w:r>
@@ -3601,31 +4719,141 @@
           <w:szCs w:val="28"/>
           <w:lang w:val="en-US"/>
         </w:rPr>
-        <w:t>EXT</w:t>
-      </w:r>
-    </w:p>
-    <w:p>
-      <w:pPr>
-        <w:tabs>
-          <w:tab w:val="left" w:pos="3544"/>
-        </w:tabs>
-        <w:rPr>
-          <w:rFonts w:ascii="Times New Roman" w:eastAsia="Times New Roman" w:hAnsi="Times New Roman" w:cs="Times New Roman"/>
-          <w:color w:val="FF0000"/>
-          <w:sz w:val="28"/>
-          <w:szCs w:val="28"/>
-          <w:lang w:val="en-US"/>
-        </w:rPr>
-      </w:pPr>
-      <w:r>
-        <w:rPr>
-          <w:rFonts w:ascii="Times New Roman" w:eastAsia="Times New Roman" w:hAnsi="Times New Roman" w:cs="Times New Roman"/>
-          <w:color w:val="FF0000"/>
-          <w:sz w:val="28"/>
-          <w:szCs w:val="28"/>
-          <w:lang w:val="en-US"/>
-        </w:rPr>
-        <w:t xml:space="preserve">         echo "Delete </w:t>
+        <w:t>;</w:t>
+      </w:r>
+    </w:p>
+    <w:p>
+      <w:pPr>
+        <w:tabs>
+          <w:tab w:val="left" w:pos="3544"/>
+        </w:tabs>
+        <w:rPr>
+          <w:rFonts w:ascii="Times New Roman" w:eastAsia="Times New Roman" w:hAnsi="Times New Roman" w:cs="Times New Roman"/>
+          <w:color w:val="FF0000"/>
+          <w:sz w:val="28"/>
+          <w:szCs w:val="28"/>
+          <w:lang w:val="en-US"/>
+        </w:rPr>
+      </w:pPr>
+      <w:r>
+        <w:rPr>
+          <w:rFonts w:ascii="Times New Roman" w:eastAsia="Times New Roman" w:hAnsi="Times New Roman" w:cs="Times New Roman"/>
+          <w:color w:val="FF0000"/>
+          <w:sz w:val="28"/>
+          <w:szCs w:val="28"/>
+          <w:lang w:val="en-US"/>
+        </w:rPr>
+        <w:t xml:space="preserve">      then </w:t>
+      </w:r>
+    </w:p>
+    <w:p>
+      <w:pPr>
+        <w:tabs>
+          <w:tab w:val="left" w:pos="3544"/>
+        </w:tabs>
+        <w:rPr>
+          <w:rFonts w:ascii="Times New Roman" w:eastAsia="Times New Roman" w:hAnsi="Times New Roman" w:cs="Times New Roman"/>
+          <w:color w:val="FF0000"/>
+          <w:sz w:val="28"/>
+          <w:szCs w:val="28"/>
+          <w:lang w:val="en-US"/>
+        </w:rPr>
+      </w:pPr>
+      <w:r>
+        <w:rPr>
+          <w:rFonts w:ascii="Times New Roman" w:eastAsia="Times New Roman" w:hAnsi="Times New Roman" w:cs="Times New Roman"/>
+          <w:color w:val="FF0000"/>
+          <w:sz w:val="28"/>
+          <w:szCs w:val="28"/>
+          <w:lang w:val="en-US"/>
+        </w:rPr>
+        <w:t xml:space="preserve">        echo "Directory $DIR is empty"</w:t>
+      </w:r>
+    </w:p>
+    <w:p>
+      <w:pPr>
+        <w:tabs>
+          <w:tab w:val="left" w:pos="3544"/>
+        </w:tabs>
+        <w:rPr>
+          <w:rFonts w:ascii="Times New Roman" w:eastAsia="Times New Roman" w:hAnsi="Times New Roman" w:cs="Times New Roman"/>
+          <w:color w:val="FF0000"/>
+          <w:sz w:val="28"/>
+          <w:szCs w:val="28"/>
+          <w:lang w:val="en-US"/>
+        </w:rPr>
+      </w:pPr>
+      <w:r>
+        <w:rPr>
+          <w:rFonts w:ascii="Times New Roman" w:eastAsia="Times New Roman" w:hAnsi="Times New Roman" w:cs="Times New Roman"/>
+          <w:color w:val="FF0000"/>
+          <w:sz w:val="28"/>
+          <w:szCs w:val="28"/>
+          <w:lang w:val="en-US"/>
+        </w:rPr>
+        <w:t xml:space="preserve">      else </w:t>
+      </w:r>
+    </w:p>
+    <w:p>
+      <w:pPr>
+        <w:tabs>
+          <w:tab w:val="left" w:pos="3544"/>
+        </w:tabs>
+        <w:rPr>
+          <w:rFonts w:ascii="Times New Roman" w:eastAsia="Times New Roman" w:hAnsi="Times New Roman" w:cs="Times New Roman"/>
+          <w:color w:val="FF0000"/>
+          <w:sz w:val="28"/>
+          <w:szCs w:val="28"/>
+          <w:lang w:val="en-US"/>
+        </w:rPr>
+      </w:pPr>
+    </w:p>
+    <w:p>
+      <w:pPr>
+        <w:tabs>
+          <w:tab w:val="left" w:pos="3544"/>
+        </w:tabs>
+        <w:rPr>
+          <w:rFonts w:ascii="Times New Roman" w:eastAsia="Times New Roman" w:hAnsi="Times New Roman" w:cs="Times New Roman"/>
+          <w:color w:val="FF0000"/>
+          <w:sz w:val="28"/>
+          <w:szCs w:val="28"/>
+          <w:lang w:val="en-US"/>
+        </w:rPr>
+      </w:pPr>
+      <w:r>
+        <w:rPr>
+          <w:rFonts w:ascii="Times New Roman" w:eastAsia="Times New Roman" w:hAnsi="Times New Roman" w:cs="Times New Roman"/>
+          <w:color w:val="FF0000"/>
+          <w:sz w:val="28"/>
+          <w:szCs w:val="28"/>
+          <w:lang w:val="en-US"/>
+        </w:rPr>
+        <w:t># Find all files with longest name</w:t>
+      </w:r>
+    </w:p>
+    <w:p>
+      <w:pPr>
+        <w:tabs>
+          <w:tab w:val="left" w:pos="3544"/>
+        </w:tabs>
+        <w:rPr>
+          <w:rFonts w:ascii="Times New Roman" w:eastAsia="Times New Roman" w:hAnsi="Times New Roman" w:cs="Times New Roman"/>
+          <w:color w:val="FF0000"/>
+          <w:sz w:val="28"/>
+          <w:szCs w:val="28"/>
+          <w:lang w:val="en-US"/>
+        </w:rPr>
+      </w:pPr>
+      <w:r>
+        <w:rPr>
+          <w:rFonts w:ascii="Times New Roman" w:eastAsia="Times New Roman" w:hAnsi="Times New Roman" w:cs="Times New Roman"/>
+          <w:color w:val="FF0000"/>
+          <w:sz w:val="28"/>
+          <w:szCs w:val="28"/>
+          <w:lang w:val="en-US"/>
+        </w:rPr>
+        <w:t xml:space="preserve">        for F in $DIR/</w:t>
       </w:r>
       <w:proofErr w:type="gramStart"/>
       <w:r>
@@ -3636,66 +4864,80 @@
           <w:szCs w:val="28"/>
           <w:lang w:val="en-US"/>
         </w:rPr>
-        <w:t>them?[</w:t>
+        <w:t>*.*</w:t>
       </w:r>
       <w:proofErr w:type="gramEnd"/>
-      <w:r>
-        <w:rPr>
-          <w:rFonts w:ascii="Times New Roman" w:eastAsia="Times New Roman" w:hAnsi="Times New Roman" w:cs="Times New Roman"/>
-          <w:color w:val="FF0000"/>
-          <w:sz w:val="28"/>
-          <w:szCs w:val="28"/>
-          <w:lang w:val="en-US"/>
-        </w:rPr>
-        <w:t>y/n]:"</w:t>
-      </w:r>
-    </w:p>
-    <w:p>
-      <w:pPr>
-        <w:tabs>
-          <w:tab w:val="left" w:pos="3544"/>
-        </w:tabs>
-        <w:rPr>
-          <w:rFonts w:ascii="Times New Roman" w:eastAsia="Times New Roman" w:hAnsi="Times New Roman" w:cs="Times New Roman"/>
-          <w:color w:val="FF0000"/>
-          <w:sz w:val="28"/>
-          <w:szCs w:val="28"/>
-          <w:lang w:val="en-US"/>
-        </w:rPr>
-      </w:pPr>
-      <w:r>
-        <w:rPr>
-          <w:rFonts w:ascii="Times New Roman" w:eastAsia="Times New Roman" w:hAnsi="Times New Roman" w:cs="Times New Roman"/>
-          <w:color w:val="FF0000"/>
-          <w:sz w:val="28"/>
-          <w:szCs w:val="28"/>
-          <w:lang w:val="en-US"/>
-        </w:rPr>
-        <w:t xml:space="preserve">         read CONFIRMATION</w:t>
-      </w:r>
-    </w:p>
-    <w:p>
-      <w:pPr>
-        <w:tabs>
-          <w:tab w:val="left" w:pos="3544"/>
-        </w:tabs>
-        <w:rPr>
-          <w:rFonts w:ascii="Times New Roman" w:eastAsia="Times New Roman" w:hAnsi="Times New Roman" w:cs="Times New Roman"/>
-          <w:color w:val="FF0000"/>
-          <w:sz w:val="28"/>
-          <w:szCs w:val="28"/>
-          <w:lang w:val="en-US"/>
-        </w:rPr>
-      </w:pPr>
-      <w:r>
-        <w:rPr>
-          <w:rFonts w:ascii="Times New Roman" w:eastAsia="Times New Roman" w:hAnsi="Times New Roman" w:cs="Times New Roman"/>
-          <w:color w:val="FF0000"/>
-          <w:sz w:val="28"/>
-          <w:szCs w:val="28"/>
-          <w:lang w:val="en-US"/>
-        </w:rPr>
-        <w:t xml:space="preserve">         if [ $CONFIRMATION = "y</w:t>
+    </w:p>
+    <w:p>
+      <w:pPr>
+        <w:tabs>
+          <w:tab w:val="left" w:pos="3544"/>
+        </w:tabs>
+        <w:rPr>
+          <w:rFonts w:ascii="Times New Roman" w:eastAsia="Times New Roman" w:hAnsi="Times New Roman" w:cs="Times New Roman"/>
+          <w:color w:val="FF0000"/>
+          <w:sz w:val="28"/>
+          <w:szCs w:val="28"/>
+          <w:lang w:val="en-US"/>
+        </w:rPr>
+      </w:pPr>
+      <w:r>
+        <w:rPr>
+          <w:rFonts w:ascii="Times New Roman" w:eastAsia="Times New Roman" w:hAnsi="Times New Roman" w:cs="Times New Roman"/>
+          <w:color w:val="FF0000"/>
+          <w:sz w:val="28"/>
+          <w:szCs w:val="28"/>
+          <w:lang w:val="en-US"/>
+        </w:rPr>
+        <w:t xml:space="preserve">          do  </w:t>
+      </w:r>
+    </w:p>
+    <w:p>
+      <w:pPr>
+        <w:tabs>
+          <w:tab w:val="left" w:pos="3544"/>
+        </w:tabs>
+        <w:rPr>
+          <w:rFonts w:ascii="Times New Roman" w:eastAsia="Times New Roman" w:hAnsi="Times New Roman" w:cs="Times New Roman"/>
+          <w:color w:val="FF0000"/>
+          <w:sz w:val="28"/>
+          <w:szCs w:val="28"/>
+          <w:lang w:val="en-US"/>
+        </w:rPr>
+      </w:pPr>
+      <w:r>
+        <w:rPr>
+          <w:rFonts w:ascii="Times New Roman" w:eastAsia="Times New Roman" w:hAnsi="Times New Roman" w:cs="Times New Roman"/>
+          <w:color w:val="FF0000"/>
+          <w:sz w:val="28"/>
+          <w:szCs w:val="28"/>
+          <w:lang w:val="en-US"/>
+        </w:rPr>
+        <w:t xml:space="preserve">            LENGTH=${#F}           </w:t>
+      </w:r>
+    </w:p>
+    <w:p>
+      <w:pPr>
+        <w:tabs>
+          <w:tab w:val="left" w:pos="3544"/>
+        </w:tabs>
+        <w:rPr>
+          <w:rFonts w:ascii="Times New Roman" w:eastAsia="Times New Roman" w:hAnsi="Times New Roman" w:cs="Times New Roman"/>
+          <w:color w:val="FF0000"/>
+          <w:sz w:val="28"/>
+          <w:szCs w:val="28"/>
+          <w:lang w:val="en-US"/>
+        </w:rPr>
+      </w:pPr>
+      <w:r>
+        <w:rPr>
+          <w:rFonts w:ascii="Times New Roman" w:eastAsia="Times New Roman" w:hAnsi="Times New Roman" w:cs="Times New Roman"/>
+          <w:color w:val="FF0000"/>
+          <w:sz w:val="28"/>
+          <w:szCs w:val="28"/>
+          <w:lang w:val="en-US"/>
+        </w:rPr>
+        <w:t xml:space="preserve">            if [ $LENGTH -eq $</w:t>
       </w:r>
       <w:proofErr w:type="gramStart"/>
       <w:r>
@@ -3706,7 +4948,7 @@
           <w:szCs w:val="28"/>
           <w:lang w:val="en-US"/>
         </w:rPr>
-        <w:t>" ]</w:t>
+        <w:t>MAX ]</w:t>
       </w:r>
       <w:proofErr w:type="gramEnd"/>
       <w:r>
@@ -3741,31 +4983,103 @@
           <w:szCs w:val="28"/>
           <w:lang w:val="en-US"/>
         </w:rPr>
-        <w:t xml:space="preserve">           then</w:t>
-      </w:r>
-    </w:p>
-    <w:p>
-      <w:pPr>
-        <w:tabs>
-          <w:tab w:val="left" w:pos="3544"/>
-        </w:tabs>
-        <w:rPr>
-          <w:rFonts w:ascii="Times New Roman" w:eastAsia="Times New Roman" w:hAnsi="Times New Roman" w:cs="Times New Roman"/>
-          <w:color w:val="FF0000"/>
-          <w:sz w:val="28"/>
-          <w:szCs w:val="28"/>
-          <w:lang w:val="en-US"/>
-        </w:rPr>
-      </w:pPr>
-      <w:r>
-        <w:rPr>
-          <w:rFonts w:ascii="Times New Roman" w:eastAsia="Times New Roman" w:hAnsi="Times New Roman" w:cs="Times New Roman"/>
-          <w:color w:val="FF0000"/>
-          <w:sz w:val="28"/>
-          <w:szCs w:val="28"/>
-          <w:lang w:val="en-US"/>
-        </w:rPr>
-        <w:t xml:space="preserve">             rm $DIR/</w:t>
+        <w:t xml:space="preserve">              then </w:t>
+      </w:r>
+    </w:p>
+    <w:p>
+      <w:pPr>
+        <w:tabs>
+          <w:tab w:val="left" w:pos="3544"/>
+        </w:tabs>
+        <w:rPr>
+          <w:rFonts w:ascii="Times New Roman" w:eastAsia="Times New Roman" w:hAnsi="Times New Roman" w:cs="Times New Roman"/>
+          <w:color w:val="FF0000"/>
+          <w:sz w:val="28"/>
+          <w:szCs w:val="28"/>
+          <w:lang w:val="en-US"/>
+        </w:rPr>
+      </w:pPr>
+      <w:r>
+        <w:rPr>
+          <w:rFonts w:ascii="Times New Roman" w:eastAsia="Times New Roman" w:hAnsi="Times New Roman" w:cs="Times New Roman"/>
+          <w:color w:val="FF0000"/>
+          <w:sz w:val="28"/>
+          <w:szCs w:val="28"/>
+          <w:lang w:val="en-US"/>
+        </w:rPr>
+        <w:t xml:space="preserve">                NAMES+=($F)</w:t>
+      </w:r>
+    </w:p>
+    <w:p>
+      <w:pPr>
+        <w:tabs>
+          <w:tab w:val="left" w:pos="3544"/>
+        </w:tabs>
+        <w:rPr>
+          <w:rFonts w:ascii="Times New Roman" w:eastAsia="Times New Roman" w:hAnsi="Times New Roman" w:cs="Times New Roman"/>
+          <w:color w:val="FF0000"/>
+          <w:sz w:val="28"/>
+          <w:szCs w:val="28"/>
+          <w:lang w:val="en-US"/>
+        </w:rPr>
+      </w:pPr>
+      <w:r>
+        <w:rPr>
+          <w:rFonts w:ascii="Times New Roman" w:eastAsia="Times New Roman" w:hAnsi="Times New Roman" w:cs="Times New Roman"/>
+          <w:color w:val="FF0000"/>
+          <w:sz w:val="28"/>
+          <w:szCs w:val="28"/>
+          <w:lang w:val="en-US"/>
+        </w:rPr>
+        <w:t xml:space="preserve">            fi</w:t>
+      </w:r>
+    </w:p>
+    <w:p>
+      <w:pPr>
+        <w:tabs>
+          <w:tab w:val="left" w:pos="3544"/>
+        </w:tabs>
+        <w:rPr>
+          <w:rFonts w:ascii="Times New Roman" w:eastAsia="Times New Roman" w:hAnsi="Times New Roman" w:cs="Times New Roman"/>
+          <w:color w:val="FF0000"/>
+          <w:sz w:val="28"/>
+          <w:szCs w:val="28"/>
+          <w:lang w:val="en-US"/>
+        </w:rPr>
+      </w:pPr>
+      <w:r>
+        <w:rPr>
+          <w:rFonts w:ascii="Times New Roman" w:eastAsia="Times New Roman" w:hAnsi="Times New Roman" w:cs="Times New Roman"/>
+          <w:color w:val="FF0000"/>
+          <w:sz w:val="28"/>
+          <w:szCs w:val="28"/>
+          <w:lang w:val="en-US"/>
+        </w:rPr>
+        <w:t xml:space="preserve">          done</w:t>
+      </w:r>
+    </w:p>
+    <w:p>
+      <w:pPr>
+        <w:tabs>
+          <w:tab w:val="left" w:pos="3544"/>
+        </w:tabs>
+        <w:rPr>
+          <w:rFonts w:ascii="Times New Roman" w:eastAsia="Times New Roman" w:hAnsi="Times New Roman" w:cs="Times New Roman"/>
+          <w:color w:val="FF0000"/>
+          <w:sz w:val="28"/>
+          <w:szCs w:val="28"/>
+          <w:lang w:val="en-US"/>
+        </w:rPr>
+      </w:pPr>
+      <w:r>
+        <w:rPr>
+          <w:rFonts w:ascii="Times New Roman" w:eastAsia="Times New Roman" w:hAnsi="Times New Roman" w:cs="Times New Roman"/>
+          <w:color w:val="FF0000"/>
+          <w:sz w:val="28"/>
+          <w:szCs w:val="28"/>
+          <w:lang w:val="en-US"/>
+        </w:rPr>
+        <w:t xml:space="preserve">        echo "Directory contains ${#</w:t>
       </w:r>
       <w:proofErr w:type="gramStart"/>
       <w:r>
@@ -3776,7 +5090,7 @@
           <w:szCs w:val="28"/>
           <w:lang w:val="en-US"/>
         </w:rPr>
-        <w:t>*.$</w:t>
+        <w:t>NAMES[</w:t>
       </w:r>
       <w:proofErr w:type="gramEnd"/>
       <w:r>
@@ -3787,899 +5101,7 @@
           <w:szCs w:val="28"/>
           <w:lang w:val="en-US"/>
         </w:rPr>
-        <w:t>EXT</w:t>
-      </w:r>
-    </w:p>
-    <w:p>
-      <w:pPr>
-        <w:tabs>
-          <w:tab w:val="left" w:pos="3544"/>
-        </w:tabs>
-        <w:rPr>
-          <w:rFonts w:ascii="Times New Roman" w:eastAsia="Times New Roman" w:hAnsi="Times New Roman" w:cs="Times New Roman"/>
-          <w:color w:val="FF0000"/>
-          <w:sz w:val="28"/>
-          <w:szCs w:val="28"/>
-          <w:lang w:val="en-US"/>
-        </w:rPr>
-      </w:pPr>
-      <w:r>
-        <w:rPr>
-          <w:rFonts w:ascii="Times New Roman" w:eastAsia="Times New Roman" w:hAnsi="Times New Roman" w:cs="Times New Roman"/>
-          <w:color w:val="FF0000"/>
-          <w:sz w:val="28"/>
-          <w:szCs w:val="28"/>
-          <w:lang w:val="en-US"/>
-        </w:rPr>
-        <w:t xml:space="preserve">         fi   </w:t>
-      </w:r>
-    </w:p>
-    <w:p>
-      <w:pPr>
-        <w:tabs>
-          <w:tab w:val="left" w:pos="3544"/>
-        </w:tabs>
-        <w:rPr>
-          <w:rFonts w:ascii="Times New Roman" w:eastAsia="Times New Roman" w:hAnsi="Times New Roman" w:cs="Times New Roman"/>
-          <w:color w:val="FF0000"/>
-          <w:sz w:val="28"/>
-          <w:szCs w:val="28"/>
-          <w:lang w:val="en-US"/>
-        </w:rPr>
-      </w:pPr>
-      <w:r>
-        <w:rPr>
-          <w:rFonts w:ascii="Times New Roman" w:eastAsia="Times New Roman" w:hAnsi="Times New Roman" w:cs="Times New Roman"/>
-          <w:color w:val="FF0000"/>
-          <w:sz w:val="28"/>
-          <w:szCs w:val="28"/>
-          <w:lang w:val="en-US"/>
-        </w:rPr>
-        <w:t xml:space="preserve">       else </w:t>
-      </w:r>
-    </w:p>
-    <w:p>
-      <w:pPr>
-        <w:tabs>
-          <w:tab w:val="left" w:pos="3544"/>
-        </w:tabs>
-        <w:rPr>
-          <w:rFonts w:ascii="Times New Roman" w:eastAsia="Times New Roman" w:hAnsi="Times New Roman" w:cs="Times New Roman"/>
-          <w:color w:val="FF0000"/>
-          <w:sz w:val="28"/>
-          <w:szCs w:val="28"/>
-          <w:lang w:val="en-US"/>
-        </w:rPr>
-      </w:pPr>
-      <w:r>
-        <w:rPr>
-          <w:rFonts w:ascii="Times New Roman" w:eastAsia="Times New Roman" w:hAnsi="Times New Roman" w:cs="Times New Roman"/>
-          <w:color w:val="FF0000"/>
-          <w:sz w:val="28"/>
-          <w:szCs w:val="28"/>
-          <w:lang w:val="en-US"/>
-        </w:rPr>
-        <w:t xml:space="preserve">         echo "Can't find files with extension $</w:t>
-      </w:r>
-      <w:proofErr w:type="spellStart"/>
-      <w:r>
-        <w:rPr>
-          <w:rFonts w:ascii="Times New Roman" w:eastAsia="Times New Roman" w:hAnsi="Times New Roman" w:cs="Times New Roman"/>
-          <w:color w:val="FF0000"/>
-          <w:sz w:val="28"/>
-          <w:szCs w:val="28"/>
-          <w:lang w:val="en-US"/>
-        </w:rPr>
-        <w:t>ext</w:t>
-      </w:r>
-      <w:proofErr w:type="spellEnd"/>
-      <w:r>
-        <w:rPr>
-          <w:rFonts w:ascii="Times New Roman" w:eastAsia="Times New Roman" w:hAnsi="Times New Roman" w:cs="Times New Roman"/>
-          <w:color w:val="FF0000"/>
-          <w:sz w:val="28"/>
-          <w:szCs w:val="28"/>
-          <w:lang w:val="en-US"/>
-        </w:rPr>
-        <w:t xml:space="preserve"> in directory $DIR"</w:t>
-      </w:r>
-    </w:p>
-    <w:p>
-      <w:pPr>
-        <w:tabs>
-          <w:tab w:val="left" w:pos="3544"/>
-        </w:tabs>
-        <w:rPr>
-          <w:rFonts w:ascii="Times New Roman" w:eastAsia="Times New Roman" w:hAnsi="Times New Roman" w:cs="Times New Roman"/>
-          <w:color w:val="FF0000"/>
-          <w:sz w:val="28"/>
-          <w:szCs w:val="28"/>
-          <w:lang w:val="en-US"/>
-        </w:rPr>
-      </w:pPr>
-      <w:r>
-        <w:rPr>
-          <w:rFonts w:ascii="Times New Roman" w:eastAsia="Times New Roman" w:hAnsi="Times New Roman" w:cs="Times New Roman"/>
-          <w:color w:val="FF0000"/>
-          <w:sz w:val="28"/>
-          <w:szCs w:val="28"/>
-          <w:lang w:val="en-US"/>
-        </w:rPr>
-        <w:t xml:space="preserve">     fi</w:t>
-      </w:r>
-    </w:p>
-    <w:p>
-      <w:pPr>
-        <w:tabs>
-          <w:tab w:val="left" w:pos="3544"/>
-        </w:tabs>
-        <w:rPr>
-          <w:rFonts w:ascii="Times New Roman" w:eastAsia="Times New Roman" w:hAnsi="Times New Roman" w:cs="Times New Roman"/>
-          <w:color w:val="FF0000"/>
-          <w:sz w:val="28"/>
-          <w:szCs w:val="28"/>
-          <w:lang w:val="en-US"/>
-        </w:rPr>
-      </w:pPr>
-      <w:r>
-        <w:rPr>
-          <w:rFonts w:ascii="Times New Roman" w:eastAsia="Times New Roman" w:hAnsi="Times New Roman" w:cs="Times New Roman"/>
-          <w:color w:val="FF0000"/>
-          <w:sz w:val="28"/>
-          <w:szCs w:val="28"/>
-          <w:lang w:val="en-US"/>
-        </w:rPr>
-        <w:t xml:space="preserve">  ;;</w:t>
-      </w:r>
-    </w:p>
-    <w:p>
-      <w:pPr>
-        <w:tabs>
-          <w:tab w:val="left" w:pos="3544"/>
-        </w:tabs>
-        <w:rPr>
-          <w:rFonts w:ascii="Times New Roman" w:eastAsia="Times New Roman" w:hAnsi="Times New Roman" w:cs="Times New Roman"/>
-          <w:color w:val="FF0000"/>
-          <w:sz w:val="28"/>
-          <w:szCs w:val="28"/>
-          <w:lang w:val="en-US"/>
-        </w:rPr>
-      </w:pPr>
-      <w:r>
-        <w:rPr>
-          <w:rFonts w:ascii="Times New Roman" w:eastAsia="Times New Roman" w:hAnsi="Times New Roman" w:cs="Times New Roman"/>
-          <w:color w:val="FF0000"/>
-          <w:sz w:val="28"/>
-          <w:szCs w:val="28"/>
-          <w:lang w:val="en-US"/>
-        </w:rPr>
-        <w:t>###############################</w:t>
-      </w:r>
-    </w:p>
-    <w:p>
-      <w:pPr>
-        <w:tabs>
-          <w:tab w:val="left" w:pos="3544"/>
-        </w:tabs>
-        <w:rPr>
-          <w:rFonts w:ascii="Times New Roman" w:eastAsia="Times New Roman" w:hAnsi="Times New Roman" w:cs="Times New Roman"/>
-          <w:color w:val="FF0000"/>
-          <w:sz w:val="28"/>
-          <w:szCs w:val="28"/>
-          <w:lang w:val="en-US"/>
-        </w:rPr>
-      </w:pPr>
-      <w:r>
-        <w:rPr>
-          <w:rFonts w:ascii="Times New Roman" w:eastAsia="Times New Roman" w:hAnsi="Times New Roman" w:cs="Times New Roman"/>
-          <w:color w:val="FF0000"/>
-          <w:sz w:val="28"/>
-          <w:szCs w:val="28"/>
-          <w:lang w:val="en-US"/>
-        </w:rPr>
-        <w:t xml:space="preserve"># Find in given directory the file/files </w:t>
-      </w:r>
-      <w:proofErr w:type="spellStart"/>
-      <w:r>
-        <w:rPr>
-          <w:rFonts w:ascii="Times New Roman" w:eastAsia="Times New Roman" w:hAnsi="Times New Roman" w:cs="Times New Roman"/>
-          <w:color w:val="FF0000"/>
-          <w:sz w:val="28"/>
-          <w:szCs w:val="28"/>
-          <w:lang w:val="en-US"/>
-        </w:rPr>
-        <w:t>witn</w:t>
-      </w:r>
-      <w:proofErr w:type="spellEnd"/>
-      <w:r>
-        <w:rPr>
-          <w:rFonts w:ascii="Times New Roman" w:eastAsia="Times New Roman" w:hAnsi="Times New Roman" w:cs="Times New Roman"/>
-          <w:color w:val="FF0000"/>
-          <w:sz w:val="28"/>
-          <w:szCs w:val="28"/>
-          <w:lang w:val="en-US"/>
-        </w:rPr>
-        <w:t xml:space="preserve"> longest name</w:t>
-      </w:r>
-    </w:p>
-    <w:p>
-      <w:pPr>
-        <w:tabs>
-          <w:tab w:val="left" w:pos="3544"/>
-        </w:tabs>
-        <w:rPr>
-          <w:rFonts w:ascii="Times New Roman" w:eastAsia="Times New Roman" w:hAnsi="Times New Roman" w:cs="Times New Roman"/>
-          <w:color w:val="FF0000"/>
-          <w:sz w:val="28"/>
-          <w:szCs w:val="28"/>
-          <w:lang w:val="en-US"/>
-        </w:rPr>
-      </w:pPr>
-      <w:r>
-        <w:rPr>
-          <w:rFonts w:ascii="Times New Roman" w:eastAsia="Times New Roman" w:hAnsi="Times New Roman" w:cs="Times New Roman"/>
-          <w:color w:val="FF0000"/>
-          <w:sz w:val="28"/>
-          <w:szCs w:val="28"/>
-          <w:lang w:val="en-US"/>
-        </w:rPr>
-        <w:t xml:space="preserve">  </w:t>
-      </w:r>
-    </w:p>
-    <w:p>
-      <w:pPr>
-        <w:tabs>
-          <w:tab w:val="left" w:pos="3544"/>
-        </w:tabs>
-        <w:rPr>
-          <w:rFonts w:ascii="Times New Roman" w:eastAsia="Times New Roman" w:hAnsi="Times New Roman" w:cs="Times New Roman"/>
-          <w:color w:val="FF0000"/>
-          <w:sz w:val="28"/>
-          <w:szCs w:val="28"/>
-          <w:lang w:val="en-US"/>
-        </w:rPr>
-      </w:pPr>
-      <w:r>
-        <w:rPr>
-          <w:rFonts w:ascii="Times New Roman" w:eastAsia="Times New Roman" w:hAnsi="Times New Roman" w:cs="Times New Roman"/>
-          <w:color w:val="FF0000"/>
-          <w:sz w:val="28"/>
-          <w:szCs w:val="28"/>
-          <w:lang w:val="en-US"/>
-        </w:rPr>
-        <w:t xml:space="preserve">  "Find file with longest name")</w:t>
-      </w:r>
-    </w:p>
-    <w:p>
-      <w:pPr>
-        <w:tabs>
-          <w:tab w:val="left" w:pos="3544"/>
-        </w:tabs>
-        <w:rPr>
-          <w:rFonts w:ascii="Times New Roman" w:eastAsia="Times New Roman" w:hAnsi="Times New Roman" w:cs="Times New Roman"/>
-          <w:color w:val="FF0000"/>
-          <w:sz w:val="28"/>
-          <w:szCs w:val="28"/>
-          <w:lang w:val="en-US"/>
-        </w:rPr>
-      </w:pPr>
-      <w:r>
-        <w:rPr>
-          <w:rFonts w:ascii="Times New Roman" w:eastAsia="Times New Roman" w:hAnsi="Times New Roman" w:cs="Times New Roman"/>
-          <w:color w:val="FF0000"/>
-          <w:sz w:val="28"/>
-          <w:szCs w:val="28"/>
-          <w:lang w:val="en-US"/>
-        </w:rPr>
-        <w:t xml:space="preserve">     </w:t>
-      </w:r>
-      <w:proofErr w:type="spellStart"/>
-      <w:r>
-        <w:rPr>
-          <w:rFonts w:ascii="Times New Roman" w:eastAsia="Times New Roman" w:hAnsi="Times New Roman" w:cs="Times New Roman"/>
-          <w:color w:val="FF0000"/>
-          <w:sz w:val="28"/>
-          <w:szCs w:val="28"/>
-          <w:lang w:val="en-US"/>
-        </w:rPr>
-        <w:t>read_dir</w:t>
-      </w:r>
-      <w:proofErr w:type="spellEnd"/>
-    </w:p>
-    <w:p>
-      <w:pPr>
-        <w:tabs>
-          <w:tab w:val="left" w:pos="3544"/>
-        </w:tabs>
-        <w:rPr>
-          <w:rFonts w:ascii="Times New Roman" w:eastAsia="Times New Roman" w:hAnsi="Times New Roman" w:cs="Times New Roman"/>
-          <w:color w:val="FF0000"/>
-          <w:sz w:val="28"/>
-          <w:szCs w:val="28"/>
-          <w:lang w:val="en-US"/>
-        </w:rPr>
-      </w:pPr>
-      <w:r>
-        <w:rPr>
-          <w:rFonts w:ascii="Times New Roman" w:eastAsia="Times New Roman" w:hAnsi="Times New Roman" w:cs="Times New Roman"/>
-          <w:color w:val="FF0000"/>
-          <w:sz w:val="28"/>
-          <w:szCs w:val="28"/>
-          <w:lang w:val="en-US"/>
-        </w:rPr>
-        <w:t xml:space="preserve">     MAX=0</w:t>
-      </w:r>
-    </w:p>
-    <w:p>
-      <w:pPr>
-        <w:tabs>
-          <w:tab w:val="left" w:pos="3544"/>
-        </w:tabs>
-        <w:rPr>
-          <w:rFonts w:ascii="Times New Roman" w:eastAsia="Times New Roman" w:hAnsi="Times New Roman" w:cs="Times New Roman"/>
-          <w:color w:val="FF0000"/>
-          <w:sz w:val="28"/>
-          <w:szCs w:val="28"/>
-          <w:lang w:val="en-US"/>
-        </w:rPr>
-      </w:pPr>
-      <w:r>
-        <w:rPr>
-          <w:rFonts w:ascii="Times New Roman" w:eastAsia="Times New Roman" w:hAnsi="Times New Roman" w:cs="Times New Roman"/>
-          <w:color w:val="FF0000"/>
-          <w:sz w:val="28"/>
-          <w:szCs w:val="28"/>
-          <w:lang w:val="en-US"/>
-        </w:rPr>
-        <w:t xml:space="preserve">     LENGTH=0</w:t>
-      </w:r>
-    </w:p>
-    <w:p>
-      <w:pPr>
-        <w:tabs>
-          <w:tab w:val="left" w:pos="3544"/>
-        </w:tabs>
-        <w:rPr>
-          <w:rFonts w:ascii="Times New Roman" w:eastAsia="Times New Roman" w:hAnsi="Times New Roman" w:cs="Times New Roman"/>
-          <w:color w:val="FF0000"/>
-          <w:sz w:val="28"/>
-          <w:szCs w:val="28"/>
-          <w:lang w:val="en-US"/>
-        </w:rPr>
-      </w:pPr>
-      <w:r>
-        <w:rPr>
-          <w:rFonts w:ascii="Times New Roman" w:eastAsia="Times New Roman" w:hAnsi="Times New Roman" w:cs="Times New Roman"/>
-          <w:color w:val="FF0000"/>
-          <w:sz w:val="28"/>
-          <w:szCs w:val="28"/>
-          <w:lang w:val="en-US"/>
-        </w:rPr>
-        <w:t xml:space="preserve">     NAMES</w:t>
-      </w:r>
-      <w:proofErr w:type="gramStart"/>
-      <w:r>
-        <w:rPr>
-          <w:rFonts w:ascii="Times New Roman" w:eastAsia="Times New Roman" w:hAnsi="Times New Roman" w:cs="Times New Roman"/>
-          <w:color w:val="FF0000"/>
-          <w:sz w:val="28"/>
-          <w:szCs w:val="28"/>
-          <w:lang w:val="en-US"/>
-        </w:rPr>
-        <w:t>=(</w:t>
-      </w:r>
-      <w:proofErr w:type="gramEnd"/>
-      <w:r>
-        <w:rPr>
-          <w:rFonts w:ascii="Times New Roman" w:eastAsia="Times New Roman" w:hAnsi="Times New Roman" w:cs="Times New Roman"/>
-          <w:color w:val="FF0000"/>
-          <w:sz w:val="28"/>
-          <w:szCs w:val="28"/>
-          <w:lang w:val="en-US"/>
-        </w:rPr>
-        <w:t>)</w:t>
-      </w:r>
-    </w:p>
-    <w:p>
-      <w:pPr>
-        <w:tabs>
-          <w:tab w:val="left" w:pos="3544"/>
-        </w:tabs>
-        <w:rPr>
-          <w:rFonts w:ascii="Times New Roman" w:eastAsia="Times New Roman" w:hAnsi="Times New Roman" w:cs="Times New Roman"/>
-          <w:color w:val="FF0000"/>
-          <w:sz w:val="28"/>
-          <w:szCs w:val="28"/>
-          <w:lang w:val="en-US"/>
-        </w:rPr>
-      </w:pPr>
-    </w:p>
-    <w:p>
-      <w:pPr>
-        <w:tabs>
-          <w:tab w:val="left" w:pos="3544"/>
-        </w:tabs>
-        <w:rPr>
-          <w:rFonts w:ascii="Times New Roman" w:eastAsia="Times New Roman" w:hAnsi="Times New Roman" w:cs="Times New Roman"/>
-          <w:color w:val="FF0000"/>
-          <w:sz w:val="28"/>
-          <w:szCs w:val="28"/>
-          <w:lang w:val="en-US"/>
-        </w:rPr>
-      </w:pPr>
-      <w:r>
-        <w:rPr>
-          <w:rFonts w:ascii="Times New Roman" w:eastAsia="Times New Roman" w:hAnsi="Times New Roman" w:cs="Times New Roman"/>
-          <w:color w:val="FF0000"/>
-          <w:sz w:val="28"/>
-          <w:szCs w:val="28"/>
-          <w:lang w:val="en-US"/>
-        </w:rPr>
-        <w:t># Find max length of file's name in directory $DIR</w:t>
-      </w:r>
-    </w:p>
-    <w:p>
-      <w:pPr>
-        <w:tabs>
-          <w:tab w:val="left" w:pos="3544"/>
-        </w:tabs>
-        <w:rPr>
-          <w:rFonts w:ascii="Times New Roman" w:eastAsia="Times New Roman" w:hAnsi="Times New Roman" w:cs="Times New Roman"/>
-          <w:color w:val="FF0000"/>
-          <w:sz w:val="28"/>
-          <w:szCs w:val="28"/>
-          <w:lang w:val="en-US"/>
-        </w:rPr>
-      </w:pPr>
-      <w:r>
-        <w:rPr>
-          <w:rFonts w:ascii="Times New Roman" w:eastAsia="Times New Roman" w:hAnsi="Times New Roman" w:cs="Times New Roman"/>
-          <w:color w:val="FF0000"/>
-          <w:sz w:val="28"/>
-          <w:szCs w:val="28"/>
-          <w:lang w:val="en-US"/>
-        </w:rPr>
-        <w:t xml:space="preserve">   for F in $DIR/</w:t>
-      </w:r>
-      <w:proofErr w:type="gramStart"/>
-      <w:r>
-        <w:rPr>
-          <w:rFonts w:ascii="Times New Roman" w:eastAsia="Times New Roman" w:hAnsi="Times New Roman" w:cs="Times New Roman"/>
-          <w:color w:val="FF0000"/>
-          <w:sz w:val="28"/>
-          <w:szCs w:val="28"/>
-          <w:lang w:val="en-US"/>
-        </w:rPr>
-        <w:t>*.*</w:t>
-      </w:r>
-      <w:proofErr w:type="gramEnd"/>
-    </w:p>
-    <w:p>
-      <w:pPr>
-        <w:tabs>
-          <w:tab w:val="left" w:pos="3544"/>
-        </w:tabs>
-        <w:rPr>
-          <w:rFonts w:ascii="Times New Roman" w:eastAsia="Times New Roman" w:hAnsi="Times New Roman" w:cs="Times New Roman"/>
-          <w:color w:val="FF0000"/>
-          <w:sz w:val="28"/>
-          <w:szCs w:val="28"/>
-          <w:lang w:val="en-US"/>
-        </w:rPr>
-      </w:pPr>
-      <w:r>
-        <w:rPr>
-          <w:rFonts w:ascii="Times New Roman" w:eastAsia="Times New Roman" w:hAnsi="Times New Roman" w:cs="Times New Roman"/>
-          <w:color w:val="FF0000"/>
-          <w:sz w:val="28"/>
-          <w:szCs w:val="28"/>
-          <w:lang w:val="en-US"/>
-        </w:rPr>
-        <w:t xml:space="preserve">     do </w:t>
-      </w:r>
-    </w:p>
-    <w:p>
-      <w:pPr>
-        <w:tabs>
-          <w:tab w:val="left" w:pos="3544"/>
-        </w:tabs>
-        <w:rPr>
-          <w:rFonts w:ascii="Times New Roman" w:eastAsia="Times New Roman" w:hAnsi="Times New Roman" w:cs="Times New Roman"/>
-          <w:color w:val="FF0000"/>
-          <w:sz w:val="28"/>
-          <w:szCs w:val="28"/>
-          <w:lang w:val="en-US"/>
-        </w:rPr>
-      </w:pPr>
-      <w:r>
-        <w:rPr>
-          <w:rFonts w:ascii="Times New Roman" w:eastAsia="Times New Roman" w:hAnsi="Times New Roman" w:cs="Times New Roman"/>
-          <w:color w:val="FF0000"/>
-          <w:sz w:val="28"/>
-          <w:szCs w:val="28"/>
-          <w:lang w:val="en-US"/>
-        </w:rPr>
-        <w:t xml:space="preserve">       LENGTH=${#F} </w:t>
-      </w:r>
-    </w:p>
-    <w:p>
-      <w:pPr>
-        <w:tabs>
-          <w:tab w:val="left" w:pos="3544"/>
-        </w:tabs>
-        <w:rPr>
-          <w:rFonts w:ascii="Times New Roman" w:eastAsia="Times New Roman" w:hAnsi="Times New Roman" w:cs="Times New Roman"/>
-          <w:color w:val="FF0000"/>
-          <w:sz w:val="28"/>
-          <w:szCs w:val="28"/>
-          <w:lang w:val="en-US"/>
-        </w:rPr>
-      </w:pPr>
-      <w:r>
-        <w:rPr>
-          <w:rFonts w:ascii="Times New Roman" w:eastAsia="Times New Roman" w:hAnsi="Times New Roman" w:cs="Times New Roman"/>
-          <w:color w:val="FF0000"/>
-          <w:sz w:val="28"/>
-          <w:szCs w:val="28"/>
-          <w:lang w:val="en-US"/>
-        </w:rPr>
-        <w:t xml:space="preserve">       if [ $LENGTH -</w:t>
-      </w:r>
-      <w:proofErr w:type="spellStart"/>
-      <w:r>
-        <w:rPr>
-          <w:rFonts w:ascii="Times New Roman" w:eastAsia="Times New Roman" w:hAnsi="Times New Roman" w:cs="Times New Roman"/>
-          <w:color w:val="FF0000"/>
-          <w:sz w:val="28"/>
-          <w:szCs w:val="28"/>
-          <w:lang w:val="en-US"/>
-        </w:rPr>
-        <w:t>gt</w:t>
-      </w:r>
-      <w:proofErr w:type="spellEnd"/>
-      <w:r>
-        <w:rPr>
-          <w:rFonts w:ascii="Times New Roman" w:eastAsia="Times New Roman" w:hAnsi="Times New Roman" w:cs="Times New Roman"/>
-          <w:color w:val="FF0000"/>
-          <w:sz w:val="28"/>
-          <w:szCs w:val="28"/>
-          <w:lang w:val="en-US"/>
-        </w:rPr>
-        <w:t xml:space="preserve"> $</w:t>
-      </w:r>
-      <w:proofErr w:type="gramStart"/>
-      <w:r>
-        <w:rPr>
-          <w:rFonts w:ascii="Times New Roman" w:eastAsia="Times New Roman" w:hAnsi="Times New Roman" w:cs="Times New Roman"/>
-          <w:color w:val="FF0000"/>
-          <w:sz w:val="28"/>
-          <w:szCs w:val="28"/>
-          <w:lang w:val="en-US"/>
-        </w:rPr>
-        <w:t>MAX ]</w:t>
-      </w:r>
-      <w:proofErr w:type="gramEnd"/>
-      <w:r>
-        <w:rPr>
-          <w:rFonts w:ascii="Times New Roman" w:eastAsia="Times New Roman" w:hAnsi="Times New Roman" w:cs="Times New Roman"/>
-          <w:color w:val="FF0000"/>
-          <w:sz w:val="28"/>
-          <w:szCs w:val="28"/>
-          <w:lang w:val="en-US"/>
-        </w:rPr>
-        <w:t>;</w:t>
-      </w:r>
-    </w:p>
-    <w:p>
-      <w:pPr>
-        <w:tabs>
-          <w:tab w:val="left" w:pos="3544"/>
-        </w:tabs>
-        <w:rPr>
-          <w:rFonts w:ascii="Times New Roman" w:eastAsia="Times New Roman" w:hAnsi="Times New Roman" w:cs="Times New Roman"/>
-          <w:color w:val="FF0000"/>
-          <w:sz w:val="28"/>
-          <w:szCs w:val="28"/>
-          <w:lang w:val="en-US"/>
-        </w:rPr>
-      </w:pPr>
-      <w:r>
-        <w:rPr>
-          <w:rFonts w:ascii="Times New Roman" w:eastAsia="Times New Roman" w:hAnsi="Times New Roman" w:cs="Times New Roman"/>
-          <w:color w:val="FF0000"/>
-          <w:sz w:val="28"/>
-          <w:szCs w:val="28"/>
-          <w:lang w:val="en-US"/>
-        </w:rPr>
-        <w:t xml:space="preserve">         then</w:t>
-      </w:r>
-    </w:p>
-    <w:p>
-      <w:pPr>
-        <w:tabs>
-          <w:tab w:val="left" w:pos="3544"/>
-        </w:tabs>
-        <w:rPr>
-          <w:rFonts w:ascii="Times New Roman" w:eastAsia="Times New Roman" w:hAnsi="Times New Roman" w:cs="Times New Roman"/>
-          <w:color w:val="FF0000"/>
-          <w:sz w:val="28"/>
-          <w:szCs w:val="28"/>
-          <w:lang w:val="en-US"/>
-        </w:rPr>
-      </w:pPr>
-      <w:r>
-        <w:rPr>
-          <w:rFonts w:ascii="Times New Roman" w:eastAsia="Times New Roman" w:hAnsi="Times New Roman" w:cs="Times New Roman"/>
-          <w:color w:val="FF0000"/>
-          <w:sz w:val="28"/>
-          <w:szCs w:val="28"/>
-          <w:lang w:val="en-US"/>
-        </w:rPr>
-        <w:t xml:space="preserve">           MAX=$LENGTH</w:t>
-      </w:r>
-    </w:p>
-    <w:p>
-      <w:pPr>
-        <w:tabs>
-          <w:tab w:val="left" w:pos="3544"/>
-        </w:tabs>
-        <w:rPr>
-          <w:rFonts w:ascii="Times New Roman" w:eastAsia="Times New Roman" w:hAnsi="Times New Roman" w:cs="Times New Roman"/>
-          <w:color w:val="FF0000"/>
-          <w:sz w:val="28"/>
-          <w:szCs w:val="28"/>
-          <w:lang w:val="en-US"/>
-        </w:rPr>
-      </w:pPr>
-      <w:r>
-        <w:rPr>
-          <w:rFonts w:ascii="Times New Roman" w:eastAsia="Times New Roman" w:hAnsi="Times New Roman" w:cs="Times New Roman"/>
-          <w:color w:val="FF0000"/>
-          <w:sz w:val="28"/>
-          <w:szCs w:val="28"/>
-          <w:lang w:val="en-US"/>
-        </w:rPr>
-        <w:t xml:space="preserve">       fi</w:t>
-      </w:r>
-    </w:p>
-    <w:p>
-      <w:pPr>
-        <w:tabs>
-          <w:tab w:val="left" w:pos="3544"/>
-        </w:tabs>
-        <w:rPr>
-          <w:rFonts w:ascii="Times New Roman" w:eastAsia="Times New Roman" w:hAnsi="Times New Roman" w:cs="Times New Roman"/>
-          <w:color w:val="FF0000"/>
-          <w:sz w:val="28"/>
-          <w:szCs w:val="28"/>
-          <w:lang w:val="en-US"/>
-        </w:rPr>
-      </w:pPr>
-      <w:r>
-        <w:rPr>
-          <w:rFonts w:ascii="Times New Roman" w:eastAsia="Times New Roman" w:hAnsi="Times New Roman" w:cs="Times New Roman"/>
-          <w:color w:val="FF0000"/>
-          <w:sz w:val="28"/>
-          <w:szCs w:val="28"/>
-          <w:lang w:val="en-US"/>
-        </w:rPr>
-        <w:t xml:space="preserve">    done </w:t>
-      </w:r>
-    </w:p>
-    <w:p>
-      <w:pPr>
-        <w:tabs>
-          <w:tab w:val="left" w:pos="3544"/>
-        </w:tabs>
-        <w:rPr>
-          <w:rFonts w:ascii="Times New Roman" w:eastAsia="Times New Roman" w:hAnsi="Times New Roman" w:cs="Times New Roman"/>
-          <w:color w:val="FF0000"/>
-          <w:sz w:val="28"/>
-          <w:szCs w:val="28"/>
-          <w:lang w:val="en-US"/>
-        </w:rPr>
-      </w:pPr>
-      <w:r>
-        <w:rPr>
-          <w:rFonts w:ascii="Times New Roman" w:eastAsia="Times New Roman" w:hAnsi="Times New Roman" w:cs="Times New Roman"/>
-          <w:color w:val="FF0000"/>
-          <w:sz w:val="28"/>
-          <w:szCs w:val="28"/>
-          <w:lang w:val="en-US"/>
-        </w:rPr>
-        <w:t xml:space="preserve">    if [ $MAX -eq </w:t>
-      </w:r>
-      <w:proofErr w:type="gramStart"/>
-      <w:r>
-        <w:rPr>
-          <w:rFonts w:ascii="Times New Roman" w:eastAsia="Times New Roman" w:hAnsi="Times New Roman" w:cs="Times New Roman"/>
-          <w:color w:val="FF0000"/>
-          <w:sz w:val="28"/>
-          <w:szCs w:val="28"/>
-          <w:lang w:val="en-US"/>
-        </w:rPr>
-        <w:t>0 ]</w:t>
-      </w:r>
-      <w:proofErr w:type="gramEnd"/>
-      <w:r>
-        <w:rPr>
-          <w:rFonts w:ascii="Times New Roman" w:eastAsia="Times New Roman" w:hAnsi="Times New Roman" w:cs="Times New Roman"/>
-          <w:color w:val="FF0000"/>
-          <w:sz w:val="28"/>
-          <w:szCs w:val="28"/>
-          <w:lang w:val="en-US"/>
-        </w:rPr>
-        <w:t>;</w:t>
-      </w:r>
-    </w:p>
-    <w:p>
-      <w:pPr>
-        <w:tabs>
-          <w:tab w:val="left" w:pos="3544"/>
-        </w:tabs>
-        <w:rPr>
-          <w:rFonts w:ascii="Times New Roman" w:eastAsia="Times New Roman" w:hAnsi="Times New Roman" w:cs="Times New Roman"/>
-          <w:color w:val="FF0000"/>
-          <w:sz w:val="28"/>
-          <w:szCs w:val="28"/>
-          <w:lang w:val="en-US"/>
-        </w:rPr>
-      </w:pPr>
-      <w:r>
-        <w:rPr>
-          <w:rFonts w:ascii="Times New Roman" w:eastAsia="Times New Roman" w:hAnsi="Times New Roman" w:cs="Times New Roman"/>
-          <w:color w:val="FF0000"/>
-          <w:sz w:val="28"/>
-          <w:szCs w:val="28"/>
-          <w:lang w:val="en-US"/>
-        </w:rPr>
-        <w:t xml:space="preserve">      then </w:t>
-      </w:r>
-    </w:p>
-    <w:p>
-      <w:pPr>
-        <w:tabs>
-          <w:tab w:val="left" w:pos="3544"/>
-        </w:tabs>
-        <w:rPr>
-          <w:rFonts w:ascii="Times New Roman" w:eastAsia="Times New Roman" w:hAnsi="Times New Roman" w:cs="Times New Roman"/>
-          <w:color w:val="FF0000"/>
-          <w:sz w:val="28"/>
-          <w:szCs w:val="28"/>
-          <w:lang w:val="en-US"/>
-        </w:rPr>
-      </w:pPr>
-      <w:r>
-        <w:rPr>
-          <w:rFonts w:ascii="Times New Roman" w:eastAsia="Times New Roman" w:hAnsi="Times New Roman" w:cs="Times New Roman"/>
-          <w:color w:val="FF0000"/>
-          <w:sz w:val="28"/>
-          <w:szCs w:val="28"/>
-          <w:lang w:val="en-US"/>
-        </w:rPr>
-        <w:t xml:space="preserve">        echo "Directory $DIR is empty"</w:t>
-      </w:r>
-    </w:p>
-    <w:p>
-      <w:pPr>
-        <w:tabs>
-          <w:tab w:val="left" w:pos="3544"/>
-        </w:tabs>
-        <w:rPr>
-          <w:rFonts w:ascii="Times New Roman" w:eastAsia="Times New Roman" w:hAnsi="Times New Roman" w:cs="Times New Roman"/>
-          <w:color w:val="FF0000"/>
-          <w:sz w:val="28"/>
-          <w:szCs w:val="28"/>
-          <w:lang w:val="en-US"/>
-        </w:rPr>
-      </w:pPr>
-      <w:r>
-        <w:rPr>
-          <w:rFonts w:ascii="Times New Roman" w:eastAsia="Times New Roman" w:hAnsi="Times New Roman" w:cs="Times New Roman"/>
-          <w:color w:val="FF0000"/>
-          <w:sz w:val="28"/>
-          <w:szCs w:val="28"/>
-          <w:lang w:val="en-US"/>
-        </w:rPr>
-        <w:t xml:space="preserve">      else </w:t>
-      </w:r>
-    </w:p>
-    <w:p>
-      <w:pPr>
-        <w:tabs>
-          <w:tab w:val="left" w:pos="3544"/>
-        </w:tabs>
-        <w:rPr>
-          <w:rFonts w:ascii="Times New Roman" w:eastAsia="Times New Roman" w:hAnsi="Times New Roman" w:cs="Times New Roman"/>
-          <w:color w:val="FF0000"/>
-          <w:sz w:val="28"/>
-          <w:szCs w:val="28"/>
-          <w:lang w:val="en-US"/>
-        </w:rPr>
-      </w:pPr>
-    </w:p>
-    <w:p>
-      <w:pPr>
-        <w:tabs>
-          <w:tab w:val="left" w:pos="3544"/>
-        </w:tabs>
-        <w:rPr>
-          <w:rFonts w:ascii="Times New Roman" w:eastAsia="Times New Roman" w:hAnsi="Times New Roman" w:cs="Times New Roman"/>
-          <w:color w:val="FF0000"/>
-          <w:sz w:val="28"/>
-          <w:szCs w:val="28"/>
-          <w:lang w:val="en-US"/>
-        </w:rPr>
-      </w:pPr>
-      <w:r>
-        <w:rPr>
-          <w:rFonts w:ascii="Times New Roman" w:eastAsia="Times New Roman" w:hAnsi="Times New Roman" w:cs="Times New Roman"/>
-          <w:color w:val="FF0000"/>
-          <w:sz w:val="28"/>
-          <w:szCs w:val="28"/>
-          <w:lang w:val="en-US"/>
-        </w:rPr>
-        <w:t># Find all files with longest name</w:t>
-      </w:r>
-    </w:p>
-    <w:p>
-      <w:pPr>
-        <w:tabs>
-          <w:tab w:val="left" w:pos="3544"/>
-        </w:tabs>
-        <w:rPr>
-          <w:rFonts w:ascii="Times New Roman" w:eastAsia="Times New Roman" w:hAnsi="Times New Roman" w:cs="Times New Roman"/>
-          <w:color w:val="FF0000"/>
-          <w:sz w:val="28"/>
-          <w:szCs w:val="28"/>
-          <w:lang w:val="en-US"/>
-        </w:rPr>
-      </w:pPr>
-      <w:r>
-        <w:rPr>
-          <w:rFonts w:ascii="Times New Roman" w:eastAsia="Times New Roman" w:hAnsi="Times New Roman" w:cs="Times New Roman"/>
-          <w:color w:val="FF0000"/>
-          <w:sz w:val="28"/>
-          <w:szCs w:val="28"/>
-          <w:lang w:val="en-US"/>
-        </w:rPr>
-        <w:t xml:space="preserve">        for F in $DIR/</w:t>
-      </w:r>
-      <w:proofErr w:type="gramStart"/>
-      <w:r>
-        <w:rPr>
-          <w:rFonts w:ascii="Times New Roman" w:eastAsia="Times New Roman" w:hAnsi="Times New Roman" w:cs="Times New Roman"/>
-          <w:color w:val="FF0000"/>
-          <w:sz w:val="28"/>
-          <w:szCs w:val="28"/>
-          <w:lang w:val="en-US"/>
-        </w:rPr>
-        <w:t>*.*</w:t>
-      </w:r>
-      <w:proofErr w:type="gramEnd"/>
-    </w:p>
-    <w:p>
-      <w:pPr>
-        <w:tabs>
-          <w:tab w:val="left" w:pos="3544"/>
-        </w:tabs>
-        <w:rPr>
-          <w:rFonts w:ascii="Times New Roman" w:eastAsia="Times New Roman" w:hAnsi="Times New Roman" w:cs="Times New Roman"/>
-          <w:color w:val="FF0000"/>
-          <w:sz w:val="28"/>
-          <w:szCs w:val="28"/>
-          <w:lang w:val="en-US"/>
-        </w:rPr>
-      </w:pPr>
-      <w:r>
-        <w:rPr>
-          <w:rFonts w:ascii="Times New Roman" w:eastAsia="Times New Roman" w:hAnsi="Times New Roman" w:cs="Times New Roman"/>
-          <w:color w:val="FF0000"/>
-          <w:sz w:val="28"/>
-          <w:szCs w:val="28"/>
-          <w:lang w:val="en-US"/>
-        </w:rPr>
-        <w:t xml:space="preserve">          do  </w:t>
+        <w:t xml:space="preserve">@]} files with longest name, </w:t>
       </w:r>
     </w:p>
     <w:p>
@@ -4704,218 +5126,6 @@
           <w:lang w:val="en-US"/>
         </w:rPr>
         <w:lastRenderedPageBreak/>
-        <w:t xml:space="preserve">            LENGTH=${#F}           </w:t>
-      </w:r>
-    </w:p>
-    <w:p>
-      <w:pPr>
-        <w:tabs>
-          <w:tab w:val="left" w:pos="3544"/>
-        </w:tabs>
-        <w:rPr>
-          <w:rFonts w:ascii="Times New Roman" w:eastAsia="Times New Roman" w:hAnsi="Times New Roman" w:cs="Times New Roman"/>
-          <w:color w:val="FF0000"/>
-          <w:sz w:val="28"/>
-          <w:szCs w:val="28"/>
-          <w:lang w:val="en-US"/>
-        </w:rPr>
-      </w:pPr>
-      <w:r>
-        <w:rPr>
-          <w:rFonts w:ascii="Times New Roman" w:eastAsia="Times New Roman" w:hAnsi="Times New Roman" w:cs="Times New Roman"/>
-          <w:color w:val="FF0000"/>
-          <w:sz w:val="28"/>
-          <w:szCs w:val="28"/>
-          <w:lang w:val="en-US"/>
-        </w:rPr>
-        <w:t xml:space="preserve">            if [ $LENGTH -eq $</w:t>
-      </w:r>
-      <w:proofErr w:type="gramStart"/>
-      <w:r>
-        <w:rPr>
-          <w:rFonts w:ascii="Times New Roman" w:eastAsia="Times New Roman" w:hAnsi="Times New Roman" w:cs="Times New Roman"/>
-          <w:color w:val="FF0000"/>
-          <w:sz w:val="28"/>
-          <w:szCs w:val="28"/>
-          <w:lang w:val="en-US"/>
-        </w:rPr>
-        <w:t>MAX ]</w:t>
-      </w:r>
-      <w:proofErr w:type="gramEnd"/>
-      <w:r>
-        <w:rPr>
-          <w:rFonts w:ascii="Times New Roman" w:eastAsia="Times New Roman" w:hAnsi="Times New Roman" w:cs="Times New Roman"/>
-          <w:color w:val="FF0000"/>
-          <w:sz w:val="28"/>
-          <w:szCs w:val="28"/>
-          <w:lang w:val="en-US"/>
-        </w:rPr>
-        <w:t>;</w:t>
-      </w:r>
-    </w:p>
-    <w:p>
-      <w:pPr>
-        <w:tabs>
-          <w:tab w:val="left" w:pos="3544"/>
-        </w:tabs>
-        <w:rPr>
-          <w:rFonts w:ascii="Times New Roman" w:eastAsia="Times New Roman" w:hAnsi="Times New Roman" w:cs="Times New Roman"/>
-          <w:color w:val="FF0000"/>
-          <w:sz w:val="28"/>
-          <w:szCs w:val="28"/>
-          <w:lang w:val="en-US"/>
-        </w:rPr>
-      </w:pPr>
-      <w:r>
-        <w:rPr>
-          <w:rFonts w:ascii="Times New Roman" w:eastAsia="Times New Roman" w:hAnsi="Times New Roman" w:cs="Times New Roman"/>
-          <w:color w:val="FF0000"/>
-          <w:sz w:val="28"/>
-          <w:szCs w:val="28"/>
-          <w:lang w:val="en-US"/>
-        </w:rPr>
-        <w:t xml:space="preserve">              then </w:t>
-      </w:r>
-    </w:p>
-    <w:p>
-      <w:pPr>
-        <w:tabs>
-          <w:tab w:val="left" w:pos="3544"/>
-        </w:tabs>
-        <w:rPr>
-          <w:rFonts w:ascii="Times New Roman" w:eastAsia="Times New Roman" w:hAnsi="Times New Roman" w:cs="Times New Roman"/>
-          <w:color w:val="FF0000"/>
-          <w:sz w:val="28"/>
-          <w:szCs w:val="28"/>
-          <w:lang w:val="en-US"/>
-        </w:rPr>
-      </w:pPr>
-      <w:r>
-        <w:rPr>
-          <w:rFonts w:ascii="Times New Roman" w:eastAsia="Times New Roman" w:hAnsi="Times New Roman" w:cs="Times New Roman"/>
-          <w:color w:val="FF0000"/>
-          <w:sz w:val="28"/>
-          <w:szCs w:val="28"/>
-          <w:lang w:val="en-US"/>
-        </w:rPr>
-        <w:t xml:space="preserve">                NAMES+=($F)</w:t>
-      </w:r>
-    </w:p>
-    <w:p>
-      <w:pPr>
-        <w:tabs>
-          <w:tab w:val="left" w:pos="3544"/>
-        </w:tabs>
-        <w:rPr>
-          <w:rFonts w:ascii="Times New Roman" w:eastAsia="Times New Roman" w:hAnsi="Times New Roman" w:cs="Times New Roman"/>
-          <w:color w:val="FF0000"/>
-          <w:sz w:val="28"/>
-          <w:szCs w:val="28"/>
-          <w:lang w:val="en-US"/>
-        </w:rPr>
-      </w:pPr>
-      <w:r>
-        <w:rPr>
-          <w:rFonts w:ascii="Times New Roman" w:eastAsia="Times New Roman" w:hAnsi="Times New Roman" w:cs="Times New Roman"/>
-          <w:color w:val="FF0000"/>
-          <w:sz w:val="28"/>
-          <w:szCs w:val="28"/>
-          <w:lang w:val="en-US"/>
-        </w:rPr>
-        <w:t xml:space="preserve">            fi</w:t>
-      </w:r>
-    </w:p>
-    <w:p>
-      <w:pPr>
-        <w:tabs>
-          <w:tab w:val="left" w:pos="3544"/>
-        </w:tabs>
-        <w:rPr>
-          <w:rFonts w:ascii="Times New Roman" w:eastAsia="Times New Roman" w:hAnsi="Times New Roman" w:cs="Times New Roman"/>
-          <w:color w:val="FF0000"/>
-          <w:sz w:val="28"/>
-          <w:szCs w:val="28"/>
-          <w:lang w:val="en-US"/>
-        </w:rPr>
-      </w:pPr>
-      <w:r>
-        <w:rPr>
-          <w:rFonts w:ascii="Times New Roman" w:eastAsia="Times New Roman" w:hAnsi="Times New Roman" w:cs="Times New Roman"/>
-          <w:color w:val="FF0000"/>
-          <w:sz w:val="28"/>
-          <w:szCs w:val="28"/>
-          <w:lang w:val="en-US"/>
-        </w:rPr>
-        <w:t xml:space="preserve">          done</w:t>
-      </w:r>
-    </w:p>
-    <w:p>
-      <w:pPr>
-        <w:tabs>
-          <w:tab w:val="left" w:pos="3544"/>
-        </w:tabs>
-        <w:rPr>
-          <w:rFonts w:ascii="Times New Roman" w:eastAsia="Times New Roman" w:hAnsi="Times New Roman" w:cs="Times New Roman"/>
-          <w:color w:val="FF0000"/>
-          <w:sz w:val="28"/>
-          <w:szCs w:val="28"/>
-          <w:lang w:val="en-US"/>
-        </w:rPr>
-      </w:pPr>
-      <w:r>
-        <w:rPr>
-          <w:rFonts w:ascii="Times New Roman" w:eastAsia="Times New Roman" w:hAnsi="Times New Roman" w:cs="Times New Roman"/>
-          <w:color w:val="FF0000"/>
-          <w:sz w:val="28"/>
-          <w:szCs w:val="28"/>
-          <w:lang w:val="en-US"/>
-        </w:rPr>
-        <w:t xml:space="preserve">        echo "Directory contains ${#</w:t>
-      </w:r>
-      <w:proofErr w:type="gramStart"/>
-      <w:r>
-        <w:rPr>
-          <w:rFonts w:ascii="Times New Roman" w:eastAsia="Times New Roman" w:hAnsi="Times New Roman" w:cs="Times New Roman"/>
-          <w:color w:val="FF0000"/>
-          <w:sz w:val="28"/>
-          <w:szCs w:val="28"/>
-          <w:lang w:val="en-US"/>
-        </w:rPr>
-        <w:t>NAMES[</w:t>
-      </w:r>
-      <w:proofErr w:type="gramEnd"/>
-      <w:r>
-        <w:rPr>
-          <w:rFonts w:ascii="Times New Roman" w:eastAsia="Times New Roman" w:hAnsi="Times New Roman" w:cs="Times New Roman"/>
-          <w:color w:val="FF0000"/>
-          <w:sz w:val="28"/>
-          <w:szCs w:val="28"/>
-          <w:lang w:val="en-US"/>
-        </w:rPr>
-        <w:t xml:space="preserve">@]} files with longest name, </w:t>
-      </w:r>
-    </w:p>
-    <w:p>
-      <w:pPr>
-        <w:tabs>
-          <w:tab w:val="left" w:pos="3544"/>
-        </w:tabs>
-        <w:rPr>
-          <w:rFonts w:ascii="Times New Roman" w:eastAsia="Times New Roman" w:hAnsi="Times New Roman" w:cs="Times New Roman"/>
-          <w:color w:val="FF0000"/>
-          <w:sz w:val="28"/>
-          <w:szCs w:val="28"/>
-          <w:lang w:val="en-US"/>
-        </w:rPr>
-      </w:pPr>
-      <w:r>
-        <w:rPr>
-          <w:rFonts w:ascii="Times New Roman" w:eastAsia="Times New Roman" w:hAnsi="Times New Roman" w:cs="Times New Roman"/>
-          <w:color w:val="FF0000"/>
-          <w:sz w:val="28"/>
-          <w:szCs w:val="28"/>
-          <w:lang w:val="en-US"/>
-        </w:rPr>
         <w:t xml:space="preserve">        length is $(($MAX-${#DIR}-1)) symbols"</w:t>
       </w:r>
     </w:p>
